--- a/BCoxford_Report.docx
+++ b/BCoxford_Report.docx
@@ -3666,46 +3666,35 @@
       </w:r>
     </w:p>
     <w:p>
-      <w:pPr>
-        <w:rPr>
-          <w:color w:val="FF0000"/>
-          <w:lang w:val="en-US"/>
-        </w:rPr>
-      </w:pPr>
-      <w:r>
-        <w:rPr>
-          <w:color w:val="FF0000"/>
-          <w:lang w:val="en-US"/>
-        </w:rPr>
-        <w:t>GITHUB link OF FINAL Solution!</w:t>
-      </w:r>
-    </w:p>
-    <w:p>
-      <w:pPr>
-        <w:rPr>
-          <w:lang w:val="en-US"/>
-        </w:rPr>
-      </w:pPr>
-      <w:r>
-        <w:rPr>
-          <w:lang w:val="en-US"/>
-        </w:rPr>
-        <w:t>The video demonstration is published to YouTube (2020) and can be watched through the link below.</w:t>
-      </w:r>
-    </w:p>
-    <w:p>
-      <w:pPr>
-        <w:rPr>
-          <w:lang w:val="en-US"/>
-        </w:rPr>
-      </w:pPr>
       <w:hyperlink r:id="rId9" w:history="1">
         <w:r>
           <w:rPr>
             <w:rStyle w:val="Hyperlink"/>
-            <w:lang w:val="en-US"/>
           </w:rPr>
-          <w:t>https://www.youtube.com/watch?v=tCmcQORV5FA&amp;t=492s</w:t>
+          <w:t>https://github.com/BCoxford/IoT-SmartRacking</w:t>
+        </w:r>
+      </w:hyperlink>
+    </w:p>
+    <w:p>
+      <w:pPr>
+        <w:rPr>
+          <w:lang w:val="en-US"/>
+        </w:rPr>
+      </w:pPr>
+      <w:r>
+        <w:rPr>
+          <w:lang w:val="en-US"/>
+        </w:rPr>
+        <w:t>The video demonstration is published to YouTube (2020) and can be watched through the link below.</w:t>
+      </w:r>
+    </w:p>
+    <w:p>
+      <w:hyperlink r:id="rId10" w:history="1">
+        <w:r>
+          <w:rPr>
+            <w:rStyle w:val="Hyperlink"/>
+          </w:rPr>
+          <w:t>https://youtu.be/tCmcQORV5FA</w:t>
         </w:r>
       </w:hyperlink>
     </w:p>
@@ -3795,7 +3784,7 @@
                     <pic:cNvPicPr/>
                   </pic:nvPicPr>
                   <pic:blipFill>
-                    <a:blip r:embed="rId10"/>
+                    <a:blip r:embed="rId11"/>
                     <a:stretch>
                       <a:fillRect/>
                     </a:stretch>
@@ -3867,7 +3856,7 @@
                     </pic:cNvPicPr>
                   </pic:nvPicPr>
                   <pic:blipFill>
-                    <a:blip r:embed="rId11" cstate="print">
+                    <a:blip r:embed="rId12" cstate="print">
                       <a:extLst>
                         <a:ext uri="{28A0092B-C50C-407E-A947-70E740481C1C}">
                           <a14:useLocalDpi xmlns:a14="http://schemas.microsoft.com/office/drawing/2010/main" val="0"/>
@@ -3964,7 +3953,7 @@
                     </pic:cNvPicPr>
                   </pic:nvPicPr>
                   <pic:blipFill>
-                    <a:blip r:embed="rId12" cstate="print">
+                    <a:blip r:embed="rId13" cstate="print">
                       <a:extLst>
                         <a:ext uri="{28A0092B-C50C-407E-A947-70E740481C1C}">
                           <a14:useLocalDpi xmlns:a14="http://schemas.microsoft.com/office/drawing/2010/main" val="0"/>
@@ -4079,7 +4068,7 @@
                     </pic:cNvPicPr>
                   </pic:nvPicPr>
                   <pic:blipFill>
-                    <a:blip r:embed="rId13" cstate="print">
+                    <a:blip r:embed="rId14" cstate="print">
                       <a:extLst>
                         <a:ext uri="{28A0092B-C50C-407E-A947-70E740481C1C}">
                           <a14:useLocalDpi xmlns:a14="http://schemas.microsoft.com/office/drawing/2010/main" val="0"/>
@@ -4140,8 +4129,8 @@
           <w:lang w:val="en-US"/>
         </w:rPr>
         <w:sectPr>
-          <w:headerReference w:type="default" r:id="rId14"/>
-          <w:footerReference w:type="default" r:id="rId15"/>
+          <w:headerReference w:type="default" r:id="rId15"/>
+          <w:footerReference w:type="default" r:id="rId16"/>
           <w:pgSz w:w="11906" w:h="16838"/>
           <w:pgMar w:top="1440" w:right="1440" w:bottom="1440" w:left="1440" w:header="708" w:footer="708" w:gutter="0"/>
           <w:cols w:space="708"/>
@@ -4170,7 +4159,7 @@
                     </pic:cNvPicPr>
                   </pic:nvPicPr>
                   <pic:blipFill>
-                    <a:blip r:embed="rId16" cstate="print">
+                    <a:blip r:embed="rId17" cstate="print">
                       <a:extLst>
                         <a:ext uri="{28A0092B-C50C-407E-A947-70E740481C1C}">
                           <a14:useLocalDpi xmlns:a14="http://schemas.microsoft.com/office/drawing/2010/main" val="0"/>
@@ -5635,7 +5624,7 @@
       <w:r>
         <w:t xml:space="preserve">Jayaram 2017 </w:t>
       </w:r>
-      <w:hyperlink r:id="rId17" w:history="1">
+      <w:hyperlink r:id="rId18" w:history="1">
         <w:r>
           <w:rPr>
             <w:rStyle w:val="Hyperlink"/>
@@ -5652,7 +5641,7 @@
           <w:lang w:val="en-US"/>
         </w:rPr>
       </w:pPr>
-      <w:hyperlink r:id="rId18" w:history="1">
+      <w:hyperlink r:id="rId19" w:history="1">
         <w:r>
           <w:rPr>
             <w:rStyle w:val="Hyperlink"/>
@@ -5669,7 +5658,7 @@
           <w:lang w:val="en-US"/>
         </w:rPr>
       </w:pPr>
-      <w:hyperlink r:id="rId19" w:history="1">
+      <w:hyperlink r:id="rId20" w:history="1">
         <w:r>
           <w:rPr>
             <w:rStyle w:val="Hyperlink"/>
@@ -5687,7 +5676,7 @@
           <w:lang w:val="en-US"/>
         </w:rPr>
       </w:pPr>
-      <w:hyperlink r:id="rId20" w:history="1">
+      <w:hyperlink r:id="rId21" w:history="1">
         <w:r>
           <w:rPr>
             <w:rStyle w:val="Hyperlink"/>
@@ -5709,7 +5698,7 @@
       <w:r>
         <w:t xml:space="preserve"> </w:t>
       </w:r>
-      <w:hyperlink r:id="rId21" w:history="1">
+      <w:hyperlink r:id="rId22" w:history="1">
         <w:r>
           <w:rPr>
             <w:rStyle w:val="Hyperlink"/>
@@ -5728,7 +5717,7 @@
           <w:szCs w:val="22"/>
         </w:rPr>
       </w:pPr>
-      <w:hyperlink r:id="rId22" w:history="1">
+      <w:hyperlink r:id="rId23" w:history="1">
         <w:r>
           <w:rPr>
             <w:rStyle w:val="Hyperlink"/>
@@ -5746,7 +5735,7 @@
           <w:lang w:val="en-US"/>
         </w:rPr>
       </w:pPr>
-      <w:hyperlink r:id="rId23" w:history="1">
+      <w:hyperlink r:id="rId24" w:history="1">
         <w:r>
           <w:rPr>
             <w:rStyle w:val="Hyperlink"/>
@@ -5763,7 +5752,7 @@
           <w:lang w:val="en-US"/>
         </w:rPr>
       </w:pPr>
-      <w:hyperlink r:id="rId24" w:history="1">
+      <w:hyperlink r:id="rId25" w:history="1">
         <w:r>
           <w:rPr>
             <w:rStyle w:val="Hyperlink"/>

--- a/BCoxford_Report.docx
+++ b/BCoxford_Report.docx
@@ -948,6 +948,2287 @@
         </w:p>
       </w:sdtContent>
     </w:sdt>
+    <w:bookmarkStart w:id="0" w:name="_Toc57296225" w:displacedByCustomXml="next"/>
+    <w:sdt>
+      <w:sdtPr>
+        <w:id w:val="948892845"/>
+        <w:docPartObj>
+          <w:docPartGallery w:val="Table of Contents"/>
+          <w:docPartUnique/>
+        </w:docPartObj>
+      </w:sdtPr>
+      <w:sdtEndPr>
+        <w:rPr>
+          <w:rFonts w:asciiTheme="minorHAnsi" w:eastAsiaTheme="minorEastAsia" w:hAnsiTheme="minorHAnsi" w:cstheme="minorBidi"/>
+          <w:b/>
+          <w:bCs/>
+          <w:noProof/>
+          <w:color w:val="auto"/>
+          <w:sz w:val="21"/>
+          <w:szCs w:val="21"/>
+        </w:rPr>
+      </w:sdtEndPr>
+      <w:sdtContent>
+        <w:p>
+          <w:pPr>
+            <w:pStyle w:val="Heading1"/>
+          </w:pPr>
+          <w:r>
+            <w:t>Contents</w:t>
+          </w:r>
+          <w:bookmarkEnd w:id="0"/>
+        </w:p>
+        <w:p>
+          <w:pPr>
+            <w:pStyle w:val="TOC1"/>
+            <w:tabs>
+              <w:tab w:val="right" w:leader="dot" w:pos="9016"/>
+            </w:tabs>
+            <w:rPr>
+              <w:noProof/>
+              <w:sz w:val="22"/>
+              <w:szCs w:val="22"/>
+              <w:lang w:eastAsia="en-GB"/>
+            </w:rPr>
+          </w:pPr>
+          <w:r>
+            <w:fldChar w:fldCharType="begin"/>
+          </w:r>
+          <w:r>
+            <w:instrText xml:space="preserve"> TOC \o "1-3" \h \z \u </w:instrText>
+          </w:r>
+          <w:r>
+            <w:fldChar w:fldCharType="separate"/>
+          </w:r>
+          <w:hyperlink w:anchor="_Toc57296225" w:history="1">
+            <w:r>
+              <w:rPr>
+                <w:rStyle w:val="Hyperlink"/>
+                <w:noProof/>
+              </w:rPr>
+              <w:t>Contents</w:t>
+            </w:r>
+            <w:r>
+              <w:rPr>
+                <w:noProof/>
+                <w:webHidden/>
+              </w:rPr>
+              <w:tab/>
+            </w:r>
+            <w:r>
+              <w:rPr>
+                <w:noProof/>
+                <w:webHidden/>
+              </w:rPr>
+              <w:fldChar w:fldCharType="begin"/>
+            </w:r>
+            <w:r>
+              <w:rPr>
+                <w:noProof/>
+                <w:webHidden/>
+              </w:rPr>
+              <w:instrText xml:space="preserve"> PAGEREF _Toc57296225 \h </w:instrText>
+            </w:r>
+            <w:r>
+              <w:rPr>
+                <w:noProof/>
+                <w:webHidden/>
+              </w:rPr>
+            </w:r>
+            <w:r>
+              <w:rPr>
+                <w:noProof/>
+                <w:webHidden/>
+              </w:rPr>
+              <w:fldChar w:fldCharType="separate"/>
+            </w:r>
+            <w:r>
+              <w:rPr>
+                <w:noProof/>
+                <w:webHidden/>
+              </w:rPr>
+              <w:t>2</w:t>
+            </w:r>
+            <w:r>
+              <w:rPr>
+                <w:noProof/>
+                <w:webHidden/>
+              </w:rPr>
+              <w:fldChar w:fldCharType="end"/>
+            </w:r>
+          </w:hyperlink>
+        </w:p>
+        <w:p>
+          <w:pPr>
+            <w:pStyle w:val="TOC1"/>
+            <w:tabs>
+              <w:tab w:val="right" w:leader="dot" w:pos="9016"/>
+            </w:tabs>
+            <w:rPr>
+              <w:noProof/>
+              <w:sz w:val="22"/>
+              <w:szCs w:val="22"/>
+              <w:lang w:eastAsia="en-GB"/>
+            </w:rPr>
+          </w:pPr>
+          <w:hyperlink w:anchor="_Toc57296226" w:history="1">
+            <w:r>
+              <w:rPr>
+                <w:rStyle w:val="Hyperlink"/>
+                <w:noProof/>
+                <w:lang w:val="en-US"/>
+              </w:rPr>
+              <w:t>Internet of Things – Smart Retail Racking</w:t>
+            </w:r>
+            <w:r>
+              <w:rPr>
+                <w:noProof/>
+                <w:webHidden/>
+              </w:rPr>
+              <w:tab/>
+            </w:r>
+            <w:r>
+              <w:rPr>
+                <w:noProof/>
+                <w:webHidden/>
+              </w:rPr>
+              <w:fldChar w:fldCharType="begin"/>
+            </w:r>
+            <w:r>
+              <w:rPr>
+                <w:noProof/>
+                <w:webHidden/>
+              </w:rPr>
+              <w:instrText xml:space="preserve"> PAGEREF _Toc57296226 \h </w:instrText>
+            </w:r>
+            <w:r>
+              <w:rPr>
+                <w:noProof/>
+                <w:webHidden/>
+              </w:rPr>
+            </w:r>
+            <w:r>
+              <w:rPr>
+                <w:noProof/>
+                <w:webHidden/>
+              </w:rPr>
+              <w:fldChar w:fldCharType="separate"/>
+            </w:r>
+            <w:r>
+              <w:rPr>
+                <w:noProof/>
+                <w:webHidden/>
+              </w:rPr>
+              <w:t>3</w:t>
+            </w:r>
+            <w:r>
+              <w:rPr>
+                <w:noProof/>
+                <w:webHidden/>
+              </w:rPr>
+              <w:fldChar w:fldCharType="end"/>
+            </w:r>
+          </w:hyperlink>
+        </w:p>
+        <w:p>
+          <w:pPr>
+            <w:pStyle w:val="TOC2"/>
+            <w:tabs>
+              <w:tab w:val="right" w:leader="dot" w:pos="9016"/>
+            </w:tabs>
+            <w:rPr>
+              <w:noProof/>
+              <w:sz w:val="22"/>
+              <w:szCs w:val="22"/>
+              <w:lang w:eastAsia="en-GB"/>
+            </w:rPr>
+          </w:pPr>
+          <w:hyperlink w:anchor="_Toc57296227" w:history="1">
+            <w:r>
+              <w:rPr>
+                <w:rStyle w:val="Hyperlink"/>
+                <w:noProof/>
+                <w:lang w:val="en-US"/>
+              </w:rPr>
+              <w:t>Problem Definition</w:t>
+            </w:r>
+            <w:r>
+              <w:rPr>
+                <w:noProof/>
+                <w:webHidden/>
+              </w:rPr>
+              <w:tab/>
+            </w:r>
+            <w:r>
+              <w:rPr>
+                <w:noProof/>
+                <w:webHidden/>
+              </w:rPr>
+              <w:fldChar w:fldCharType="begin"/>
+            </w:r>
+            <w:r>
+              <w:rPr>
+                <w:noProof/>
+                <w:webHidden/>
+              </w:rPr>
+              <w:instrText xml:space="preserve"> PAGEREF _Toc57296227 \h </w:instrText>
+            </w:r>
+            <w:r>
+              <w:rPr>
+                <w:noProof/>
+                <w:webHidden/>
+              </w:rPr>
+            </w:r>
+            <w:r>
+              <w:rPr>
+                <w:noProof/>
+                <w:webHidden/>
+              </w:rPr>
+              <w:fldChar w:fldCharType="separate"/>
+            </w:r>
+            <w:r>
+              <w:rPr>
+                <w:noProof/>
+                <w:webHidden/>
+              </w:rPr>
+              <w:t>3</w:t>
+            </w:r>
+            <w:r>
+              <w:rPr>
+                <w:noProof/>
+                <w:webHidden/>
+              </w:rPr>
+              <w:fldChar w:fldCharType="end"/>
+            </w:r>
+          </w:hyperlink>
+        </w:p>
+        <w:p>
+          <w:pPr>
+            <w:pStyle w:val="TOC2"/>
+            <w:tabs>
+              <w:tab w:val="right" w:leader="dot" w:pos="9016"/>
+            </w:tabs>
+            <w:rPr>
+              <w:noProof/>
+              <w:sz w:val="22"/>
+              <w:szCs w:val="22"/>
+              <w:lang w:eastAsia="en-GB"/>
+            </w:rPr>
+          </w:pPr>
+          <w:hyperlink w:anchor="_Toc57296228" w:history="1">
+            <w:r>
+              <w:rPr>
+                <w:rStyle w:val="Hyperlink"/>
+                <w:noProof/>
+                <w:lang w:val="en-US"/>
+              </w:rPr>
+              <w:t>Proposed Solution</w:t>
+            </w:r>
+            <w:r>
+              <w:rPr>
+                <w:noProof/>
+                <w:webHidden/>
+              </w:rPr>
+              <w:tab/>
+            </w:r>
+            <w:r>
+              <w:rPr>
+                <w:noProof/>
+                <w:webHidden/>
+              </w:rPr>
+              <w:fldChar w:fldCharType="begin"/>
+            </w:r>
+            <w:r>
+              <w:rPr>
+                <w:noProof/>
+                <w:webHidden/>
+              </w:rPr>
+              <w:instrText xml:space="preserve"> PAGEREF _Toc57296228 \h </w:instrText>
+            </w:r>
+            <w:r>
+              <w:rPr>
+                <w:noProof/>
+                <w:webHidden/>
+              </w:rPr>
+            </w:r>
+            <w:r>
+              <w:rPr>
+                <w:noProof/>
+                <w:webHidden/>
+              </w:rPr>
+              <w:fldChar w:fldCharType="separate"/>
+            </w:r>
+            <w:r>
+              <w:rPr>
+                <w:noProof/>
+                <w:webHidden/>
+              </w:rPr>
+              <w:t>3</w:t>
+            </w:r>
+            <w:r>
+              <w:rPr>
+                <w:noProof/>
+                <w:webHidden/>
+              </w:rPr>
+              <w:fldChar w:fldCharType="end"/>
+            </w:r>
+          </w:hyperlink>
+        </w:p>
+        <w:p>
+          <w:pPr>
+            <w:pStyle w:val="TOC2"/>
+            <w:tabs>
+              <w:tab w:val="right" w:leader="dot" w:pos="9016"/>
+            </w:tabs>
+            <w:rPr>
+              <w:noProof/>
+              <w:sz w:val="22"/>
+              <w:szCs w:val="22"/>
+              <w:lang w:eastAsia="en-GB"/>
+            </w:rPr>
+          </w:pPr>
+          <w:hyperlink w:anchor="_Toc57296229" w:history="1">
+            <w:r>
+              <w:rPr>
+                <w:rStyle w:val="Hyperlink"/>
+                <w:noProof/>
+                <w:lang w:val="en-US"/>
+              </w:rPr>
+              <w:t>Cloud-storage or Streaming?</w:t>
+            </w:r>
+            <w:r>
+              <w:rPr>
+                <w:noProof/>
+                <w:webHidden/>
+              </w:rPr>
+              <w:tab/>
+            </w:r>
+            <w:r>
+              <w:rPr>
+                <w:noProof/>
+                <w:webHidden/>
+              </w:rPr>
+              <w:fldChar w:fldCharType="begin"/>
+            </w:r>
+            <w:r>
+              <w:rPr>
+                <w:noProof/>
+                <w:webHidden/>
+              </w:rPr>
+              <w:instrText xml:space="preserve"> PAGEREF _Toc57296229 \h </w:instrText>
+            </w:r>
+            <w:r>
+              <w:rPr>
+                <w:noProof/>
+                <w:webHidden/>
+              </w:rPr>
+            </w:r>
+            <w:r>
+              <w:rPr>
+                <w:noProof/>
+                <w:webHidden/>
+              </w:rPr>
+              <w:fldChar w:fldCharType="separate"/>
+            </w:r>
+            <w:r>
+              <w:rPr>
+                <w:noProof/>
+                <w:webHidden/>
+              </w:rPr>
+              <w:t>3</w:t>
+            </w:r>
+            <w:r>
+              <w:rPr>
+                <w:noProof/>
+                <w:webHidden/>
+              </w:rPr>
+              <w:fldChar w:fldCharType="end"/>
+            </w:r>
+          </w:hyperlink>
+        </w:p>
+        <w:p>
+          <w:pPr>
+            <w:pStyle w:val="TOC2"/>
+            <w:tabs>
+              <w:tab w:val="right" w:leader="dot" w:pos="9016"/>
+            </w:tabs>
+            <w:rPr>
+              <w:noProof/>
+              <w:sz w:val="22"/>
+              <w:szCs w:val="22"/>
+              <w:lang w:eastAsia="en-GB"/>
+            </w:rPr>
+          </w:pPr>
+          <w:hyperlink w:anchor="_Toc57296230" w:history="1">
+            <w:r>
+              <w:rPr>
+                <w:rStyle w:val="Hyperlink"/>
+                <w:noProof/>
+                <w:lang w:val="en-US"/>
+              </w:rPr>
+              <w:t>System Requirements</w:t>
+            </w:r>
+            <w:r>
+              <w:rPr>
+                <w:noProof/>
+                <w:webHidden/>
+              </w:rPr>
+              <w:tab/>
+            </w:r>
+            <w:r>
+              <w:rPr>
+                <w:noProof/>
+                <w:webHidden/>
+              </w:rPr>
+              <w:fldChar w:fldCharType="begin"/>
+            </w:r>
+            <w:r>
+              <w:rPr>
+                <w:noProof/>
+                <w:webHidden/>
+              </w:rPr>
+              <w:instrText xml:space="preserve"> PAGEREF _Toc57296230 \h </w:instrText>
+            </w:r>
+            <w:r>
+              <w:rPr>
+                <w:noProof/>
+                <w:webHidden/>
+              </w:rPr>
+            </w:r>
+            <w:r>
+              <w:rPr>
+                <w:noProof/>
+                <w:webHidden/>
+              </w:rPr>
+              <w:fldChar w:fldCharType="separate"/>
+            </w:r>
+            <w:r>
+              <w:rPr>
+                <w:noProof/>
+                <w:webHidden/>
+              </w:rPr>
+              <w:t>4</w:t>
+            </w:r>
+            <w:r>
+              <w:rPr>
+                <w:noProof/>
+                <w:webHidden/>
+              </w:rPr>
+              <w:fldChar w:fldCharType="end"/>
+            </w:r>
+          </w:hyperlink>
+        </w:p>
+        <w:p>
+          <w:pPr>
+            <w:pStyle w:val="TOC2"/>
+            <w:tabs>
+              <w:tab w:val="right" w:leader="dot" w:pos="9016"/>
+            </w:tabs>
+            <w:rPr>
+              <w:noProof/>
+              <w:sz w:val="22"/>
+              <w:szCs w:val="22"/>
+              <w:lang w:eastAsia="en-GB"/>
+            </w:rPr>
+          </w:pPr>
+          <w:hyperlink w:anchor="_Toc57296231" w:history="1">
+            <w:r>
+              <w:rPr>
+                <w:rStyle w:val="Hyperlink"/>
+                <w:noProof/>
+                <w:lang w:val="en-US"/>
+              </w:rPr>
+              <w:t>Hardware and Software Costs</w:t>
+            </w:r>
+            <w:r>
+              <w:rPr>
+                <w:noProof/>
+                <w:webHidden/>
+              </w:rPr>
+              <w:tab/>
+            </w:r>
+            <w:r>
+              <w:rPr>
+                <w:noProof/>
+                <w:webHidden/>
+              </w:rPr>
+              <w:fldChar w:fldCharType="begin"/>
+            </w:r>
+            <w:r>
+              <w:rPr>
+                <w:noProof/>
+                <w:webHidden/>
+              </w:rPr>
+              <w:instrText xml:space="preserve"> PAGEREF _Toc57296231 \h </w:instrText>
+            </w:r>
+            <w:r>
+              <w:rPr>
+                <w:noProof/>
+                <w:webHidden/>
+              </w:rPr>
+            </w:r>
+            <w:r>
+              <w:rPr>
+                <w:noProof/>
+                <w:webHidden/>
+              </w:rPr>
+              <w:fldChar w:fldCharType="separate"/>
+            </w:r>
+            <w:r>
+              <w:rPr>
+                <w:noProof/>
+                <w:webHidden/>
+              </w:rPr>
+              <w:t>4</w:t>
+            </w:r>
+            <w:r>
+              <w:rPr>
+                <w:noProof/>
+                <w:webHidden/>
+              </w:rPr>
+              <w:fldChar w:fldCharType="end"/>
+            </w:r>
+          </w:hyperlink>
+        </w:p>
+        <w:p>
+          <w:pPr>
+            <w:pStyle w:val="TOC2"/>
+            <w:tabs>
+              <w:tab w:val="right" w:leader="dot" w:pos="9016"/>
+            </w:tabs>
+            <w:rPr>
+              <w:noProof/>
+              <w:sz w:val="22"/>
+              <w:szCs w:val="22"/>
+              <w:lang w:eastAsia="en-GB"/>
+            </w:rPr>
+          </w:pPr>
+          <w:hyperlink w:anchor="_Toc57296232" w:history="1">
+            <w:r>
+              <w:rPr>
+                <w:rStyle w:val="Hyperlink"/>
+                <w:noProof/>
+                <w:lang w:val="en-US"/>
+              </w:rPr>
+              <w:t>Legal and Ethical Evaluation</w:t>
+            </w:r>
+            <w:r>
+              <w:rPr>
+                <w:noProof/>
+                <w:webHidden/>
+              </w:rPr>
+              <w:tab/>
+            </w:r>
+            <w:r>
+              <w:rPr>
+                <w:noProof/>
+                <w:webHidden/>
+              </w:rPr>
+              <w:fldChar w:fldCharType="begin"/>
+            </w:r>
+            <w:r>
+              <w:rPr>
+                <w:noProof/>
+                <w:webHidden/>
+              </w:rPr>
+              <w:instrText xml:space="preserve"> PAGEREF _Toc57296232 \h </w:instrText>
+            </w:r>
+            <w:r>
+              <w:rPr>
+                <w:noProof/>
+                <w:webHidden/>
+              </w:rPr>
+            </w:r>
+            <w:r>
+              <w:rPr>
+                <w:noProof/>
+                <w:webHidden/>
+              </w:rPr>
+              <w:fldChar w:fldCharType="separate"/>
+            </w:r>
+            <w:r>
+              <w:rPr>
+                <w:noProof/>
+                <w:webHidden/>
+              </w:rPr>
+              <w:t>5</w:t>
+            </w:r>
+            <w:r>
+              <w:rPr>
+                <w:noProof/>
+                <w:webHidden/>
+              </w:rPr>
+              <w:fldChar w:fldCharType="end"/>
+            </w:r>
+          </w:hyperlink>
+        </w:p>
+        <w:p>
+          <w:pPr>
+            <w:pStyle w:val="TOC3"/>
+            <w:tabs>
+              <w:tab w:val="right" w:leader="dot" w:pos="9016"/>
+            </w:tabs>
+            <w:rPr>
+              <w:noProof/>
+              <w:sz w:val="22"/>
+              <w:szCs w:val="22"/>
+              <w:lang w:eastAsia="en-GB"/>
+            </w:rPr>
+          </w:pPr>
+          <w:hyperlink w:anchor="_Toc57296233" w:history="1">
+            <w:r>
+              <w:rPr>
+                <w:rStyle w:val="Hyperlink"/>
+                <w:noProof/>
+                <w:lang w:val="en-US"/>
+              </w:rPr>
+              <w:t>Security Evaluation</w:t>
+            </w:r>
+            <w:r>
+              <w:rPr>
+                <w:noProof/>
+                <w:webHidden/>
+              </w:rPr>
+              <w:tab/>
+            </w:r>
+            <w:r>
+              <w:rPr>
+                <w:noProof/>
+                <w:webHidden/>
+              </w:rPr>
+              <w:fldChar w:fldCharType="begin"/>
+            </w:r>
+            <w:r>
+              <w:rPr>
+                <w:noProof/>
+                <w:webHidden/>
+              </w:rPr>
+              <w:instrText xml:space="preserve"> PAGEREF _Toc57296233 \h </w:instrText>
+            </w:r>
+            <w:r>
+              <w:rPr>
+                <w:noProof/>
+                <w:webHidden/>
+              </w:rPr>
+            </w:r>
+            <w:r>
+              <w:rPr>
+                <w:noProof/>
+                <w:webHidden/>
+              </w:rPr>
+              <w:fldChar w:fldCharType="separate"/>
+            </w:r>
+            <w:r>
+              <w:rPr>
+                <w:noProof/>
+                <w:webHidden/>
+              </w:rPr>
+              <w:t>5</w:t>
+            </w:r>
+            <w:r>
+              <w:rPr>
+                <w:noProof/>
+                <w:webHidden/>
+              </w:rPr>
+              <w:fldChar w:fldCharType="end"/>
+            </w:r>
+          </w:hyperlink>
+        </w:p>
+        <w:p>
+          <w:pPr>
+            <w:pStyle w:val="TOC3"/>
+            <w:tabs>
+              <w:tab w:val="right" w:leader="dot" w:pos="9016"/>
+            </w:tabs>
+            <w:rPr>
+              <w:noProof/>
+              <w:sz w:val="22"/>
+              <w:szCs w:val="22"/>
+              <w:lang w:eastAsia="en-GB"/>
+            </w:rPr>
+          </w:pPr>
+          <w:hyperlink w:anchor="_Toc57296234" w:history="1">
+            <w:r>
+              <w:rPr>
+                <w:rStyle w:val="Hyperlink"/>
+                <w:noProof/>
+                <w:lang w:val="en-US"/>
+              </w:rPr>
+              <w:t>Spoofing and Information Disclosure</w:t>
+            </w:r>
+            <w:r>
+              <w:rPr>
+                <w:noProof/>
+                <w:webHidden/>
+              </w:rPr>
+              <w:tab/>
+            </w:r>
+            <w:r>
+              <w:rPr>
+                <w:noProof/>
+                <w:webHidden/>
+              </w:rPr>
+              <w:fldChar w:fldCharType="begin"/>
+            </w:r>
+            <w:r>
+              <w:rPr>
+                <w:noProof/>
+                <w:webHidden/>
+              </w:rPr>
+              <w:instrText xml:space="preserve"> PAGEREF _Toc57296234 \h </w:instrText>
+            </w:r>
+            <w:r>
+              <w:rPr>
+                <w:noProof/>
+                <w:webHidden/>
+              </w:rPr>
+            </w:r>
+            <w:r>
+              <w:rPr>
+                <w:noProof/>
+                <w:webHidden/>
+              </w:rPr>
+              <w:fldChar w:fldCharType="separate"/>
+            </w:r>
+            <w:r>
+              <w:rPr>
+                <w:noProof/>
+                <w:webHidden/>
+              </w:rPr>
+              <w:t>5</w:t>
+            </w:r>
+            <w:r>
+              <w:rPr>
+                <w:noProof/>
+                <w:webHidden/>
+              </w:rPr>
+              <w:fldChar w:fldCharType="end"/>
+            </w:r>
+          </w:hyperlink>
+        </w:p>
+        <w:p>
+          <w:pPr>
+            <w:pStyle w:val="TOC3"/>
+            <w:tabs>
+              <w:tab w:val="right" w:leader="dot" w:pos="9016"/>
+            </w:tabs>
+            <w:rPr>
+              <w:noProof/>
+              <w:sz w:val="22"/>
+              <w:szCs w:val="22"/>
+              <w:lang w:eastAsia="en-GB"/>
+            </w:rPr>
+          </w:pPr>
+          <w:hyperlink w:anchor="_Toc57296235" w:history="1">
+            <w:r>
+              <w:rPr>
+                <w:rStyle w:val="Hyperlink"/>
+                <w:noProof/>
+                <w:lang w:val="en-US"/>
+              </w:rPr>
+              <w:t>Tampering</w:t>
+            </w:r>
+            <w:r>
+              <w:rPr>
+                <w:noProof/>
+                <w:webHidden/>
+              </w:rPr>
+              <w:tab/>
+            </w:r>
+            <w:r>
+              <w:rPr>
+                <w:noProof/>
+                <w:webHidden/>
+              </w:rPr>
+              <w:fldChar w:fldCharType="begin"/>
+            </w:r>
+            <w:r>
+              <w:rPr>
+                <w:noProof/>
+                <w:webHidden/>
+              </w:rPr>
+              <w:instrText xml:space="preserve"> PAGEREF _Toc57296235 \h </w:instrText>
+            </w:r>
+            <w:r>
+              <w:rPr>
+                <w:noProof/>
+                <w:webHidden/>
+              </w:rPr>
+            </w:r>
+            <w:r>
+              <w:rPr>
+                <w:noProof/>
+                <w:webHidden/>
+              </w:rPr>
+              <w:fldChar w:fldCharType="separate"/>
+            </w:r>
+            <w:r>
+              <w:rPr>
+                <w:noProof/>
+                <w:webHidden/>
+              </w:rPr>
+              <w:t>5</w:t>
+            </w:r>
+            <w:r>
+              <w:rPr>
+                <w:noProof/>
+                <w:webHidden/>
+              </w:rPr>
+              <w:fldChar w:fldCharType="end"/>
+            </w:r>
+          </w:hyperlink>
+        </w:p>
+        <w:p>
+          <w:pPr>
+            <w:pStyle w:val="TOC3"/>
+            <w:tabs>
+              <w:tab w:val="right" w:leader="dot" w:pos="9016"/>
+            </w:tabs>
+            <w:rPr>
+              <w:noProof/>
+              <w:sz w:val="22"/>
+              <w:szCs w:val="22"/>
+              <w:lang w:eastAsia="en-GB"/>
+            </w:rPr>
+          </w:pPr>
+          <w:hyperlink w:anchor="_Toc57296236" w:history="1">
+            <w:r>
+              <w:rPr>
+                <w:rStyle w:val="Hyperlink"/>
+                <w:noProof/>
+                <w:lang w:val="en-US"/>
+              </w:rPr>
+              <w:t>Denial of Service (DoS)</w:t>
+            </w:r>
+            <w:r>
+              <w:rPr>
+                <w:noProof/>
+                <w:webHidden/>
+              </w:rPr>
+              <w:tab/>
+            </w:r>
+            <w:r>
+              <w:rPr>
+                <w:noProof/>
+                <w:webHidden/>
+              </w:rPr>
+              <w:fldChar w:fldCharType="begin"/>
+            </w:r>
+            <w:r>
+              <w:rPr>
+                <w:noProof/>
+                <w:webHidden/>
+              </w:rPr>
+              <w:instrText xml:space="preserve"> PAGEREF _Toc57296236 \h </w:instrText>
+            </w:r>
+            <w:r>
+              <w:rPr>
+                <w:noProof/>
+                <w:webHidden/>
+              </w:rPr>
+            </w:r>
+            <w:r>
+              <w:rPr>
+                <w:noProof/>
+                <w:webHidden/>
+              </w:rPr>
+              <w:fldChar w:fldCharType="separate"/>
+            </w:r>
+            <w:r>
+              <w:rPr>
+                <w:noProof/>
+                <w:webHidden/>
+              </w:rPr>
+              <w:t>5</w:t>
+            </w:r>
+            <w:r>
+              <w:rPr>
+                <w:noProof/>
+                <w:webHidden/>
+              </w:rPr>
+              <w:fldChar w:fldCharType="end"/>
+            </w:r>
+          </w:hyperlink>
+        </w:p>
+        <w:p>
+          <w:pPr>
+            <w:pStyle w:val="TOC3"/>
+            <w:tabs>
+              <w:tab w:val="right" w:leader="dot" w:pos="9016"/>
+            </w:tabs>
+            <w:rPr>
+              <w:noProof/>
+              <w:sz w:val="22"/>
+              <w:szCs w:val="22"/>
+              <w:lang w:eastAsia="en-GB"/>
+            </w:rPr>
+          </w:pPr>
+          <w:hyperlink w:anchor="_Toc57296237" w:history="1">
+            <w:r>
+              <w:rPr>
+                <w:rStyle w:val="Hyperlink"/>
+                <w:noProof/>
+                <w:lang w:val="en-US"/>
+              </w:rPr>
+              <w:t>Minimising the Risk</w:t>
+            </w:r>
+            <w:r>
+              <w:rPr>
+                <w:noProof/>
+                <w:webHidden/>
+              </w:rPr>
+              <w:tab/>
+            </w:r>
+            <w:r>
+              <w:rPr>
+                <w:noProof/>
+                <w:webHidden/>
+              </w:rPr>
+              <w:fldChar w:fldCharType="begin"/>
+            </w:r>
+            <w:r>
+              <w:rPr>
+                <w:noProof/>
+                <w:webHidden/>
+              </w:rPr>
+              <w:instrText xml:space="preserve"> PAGEREF _Toc57296237 \h </w:instrText>
+            </w:r>
+            <w:r>
+              <w:rPr>
+                <w:noProof/>
+                <w:webHidden/>
+              </w:rPr>
+            </w:r>
+            <w:r>
+              <w:rPr>
+                <w:noProof/>
+                <w:webHidden/>
+              </w:rPr>
+              <w:fldChar w:fldCharType="separate"/>
+            </w:r>
+            <w:r>
+              <w:rPr>
+                <w:noProof/>
+                <w:webHidden/>
+              </w:rPr>
+              <w:t>5</w:t>
+            </w:r>
+            <w:r>
+              <w:rPr>
+                <w:noProof/>
+                <w:webHidden/>
+              </w:rPr>
+              <w:fldChar w:fldCharType="end"/>
+            </w:r>
+          </w:hyperlink>
+        </w:p>
+        <w:p>
+          <w:pPr>
+            <w:pStyle w:val="TOC2"/>
+            <w:tabs>
+              <w:tab w:val="right" w:leader="dot" w:pos="9016"/>
+            </w:tabs>
+            <w:rPr>
+              <w:noProof/>
+              <w:sz w:val="22"/>
+              <w:szCs w:val="22"/>
+              <w:lang w:eastAsia="en-GB"/>
+            </w:rPr>
+          </w:pPr>
+          <w:hyperlink w:anchor="_Toc57296238" w:history="1">
+            <w:r>
+              <w:rPr>
+                <w:rStyle w:val="Hyperlink"/>
+                <w:noProof/>
+                <w:lang w:val="en-US"/>
+              </w:rPr>
+              <w:t>Hardware Setup</w:t>
+            </w:r>
+            <w:r>
+              <w:rPr>
+                <w:noProof/>
+                <w:webHidden/>
+              </w:rPr>
+              <w:tab/>
+            </w:r>
+            <w:r>
+              <w:rPr>
+                <w:noProof/>
+                <w:webHidden/>
+              </w:rPr>
+              <w:fldChar w:fldCharType="begin"/>
+            </w:r>
+            <w:r>
+              <w:rPr>
+                <w:noProof/>
+                <w:webHidden/>
+              </w:rPr>
+              <w:instrText xml:space="preserve"> PAGEREF _Toc57296238 \h </w:instrText>
+            </w:r>
+            <w:r>
+              <w:rPr>
+                <w:noProof/>
+                <w:webHidden/>
+              </w:rPr>
+            </w:r>
+            <w:r>
+              <w:rPr>
+                <w:noProof/>
+                <w:webHidden/>
+              </w:rPr>
+              <w:fldChar w:fldCharType="separate"/>
+            </w:r>
+            <w:r>
+              <w:rPr>
+                <w:noProof/>
+                <w:webHidden/>
+              </w:rPr>
+              <w:t>6</w:t>
+            </w:r>
+            <w:r>
+              <w:rPr>
+                <w:noProof/>
+                <w:webHidden/>
+              </w:rPr>
+              <w:fldChar w:fldCharType="end"/>
+            </w:r>
+          </w:hyperlink>
+        </w:p>
+        <w:p>
+          <w:pPr>
+            <w:pStyle w:val="TOC2"/>
+            <w:tabs>
+              <w:tab w:val="right" w:leader="dot" w:pos="9016"/>
+            </w:tabs>
+            <w:rPr>
+              <w:noProof/>
+              <w:sz w:val="22"/>
+              <w:szCs w:val="22"/>
+              <w:lang w:eastAsia="en-GB"/>
+            </w:rPr>
+          </w:pPr>
+          <w:hyperlink w:anchor="_Toc57296239" w:history="1">
+            <w:r>
+              <w:rPr>
+                <w:rStyle w:val="Hyperlink"/>
+                <w:noProof/>
+                <w:lang w:val="en-US"/>
+              </w:rPr>
+              <w:t>Device Software</w:t>
+            </w:r>
+            <w:r>
+              <w:rPr>
+                <w:noProof/>
+                <w:webHidden/>
+              </w:rPr>
+              <w:tab/>
+            </w:r>
+            <w:r>
+              <w:rPr>
+                <w:noProof/>
+                <w:webHidden/>
+              </w:rPr>
+              <w:fldChar w:fldCharType="begin"/>
+            </w:r>
+            <w:r>
+              <w:rPr>
+                <w:noProof/>
+                <w:webHidden/>
+              </w:rPr>
+              <w:instrText xml:space="preserve"> PAGEREF _Toc57296239 \h </w:instrText>
+            </w:r>
+            <w:r>
+              <w:rPr>
+                <w:noProof/>
+                <w:webHidden/>
+              </w:rPr>
+            </w:r>
+            <w:r>
+              <w:rPr>
+                <w:noProof/>
+                <w:webHidden/>
+              </w:rPr>
+              <w:fldChar w:fldCharType="separate"/>
+            </w:r>
+            <w:r>
+              <w:rPr>
+                <w:noProof/>
+                <w:webHidden/>
+              </w:rPr>
+              <w:t>6</w:t>
+            </w:r>
+            <w:r>
+              <w:rPr>
+                <w:noProof/>
+                <w:webHidden/>
+              </w:rPr>
+              <w:fldChar w:fldCharType="end"/>
+            </w:r>
+          </w:hyperlink>
+        </w:p>
+        <w:p>
+          <w:pPr>
+            <w:pStyle w:val="TOC2"/>
+            <w:tabs>
+              <w:tab w:val="right" w:leader="dot" w:pos="9016"/>
+            </w:tabs>
+            <w:rPr>
+              <w:noProof/>
+              <w:sz w:val="22"/>
+              <w:szCs w:val="22"/>
+              <w:lang w:eastAsia="en-GB"/>
+            </w:rPr>
+          </w:pPr>
+          <w:hyperlink w:anchor="_Toc57296240" w:history="1">
+            <w:r>
+              <w:rPr>
+                <w:rStyle w:val="Hyperlink"/>
+                <w:noProof/>
+                <w:lang w:val="en-US"/>
+              </w:rPr>
+              <w:t>Application Software</w:t>
+            </w:r>
+            <w:r>
+              <w:rPr>
+                <w:noProof/>
+                <w:webHidden/>
+              </w:rPr>
+              <w:tab/>
+            </w:r>
+            <w:r>
+              <w:rPr>
+                <w:noProof/>
+                <w:webHidden/>
+              </w:rPr>
+              <w:fldChar w:fldCharType="begin"/>
+            </w:r>
+            <w:r>
+              <w:rPr>
+                <w:noProof/>
+                <w:webHidden/>
+              </w:rPr>
+              <w:instrText xml:space="preserve"> PAGEREF _Toc57296240 \h </w:instrText>
+            </w:r>
+            <w:r>
+              <w:rPr>
+                <w:noProof/>
+                <w:webHidden/>
+              </w:rPr>
+            </w:r>
+            <w:r>
+              <w:rPr>
+                <w:noProof/>
+                <w:webHidden/>
+              </w:rPr>
+              <w:fldChar w:fldCharType="separate"/>
+            </w:r>
+            <w:r>
+              <w:rPr>
+                <w:noProof/>
+                <w:webHidden/>
+              </w:rPr>
+              <w:t>7</w:t>
+            </w:r>
+            <w:r>
+              <w:rPr>
+                <w:noProof/>
+                <w:webHidden/>
+              </w:rPr>
+              <w:fldChar w:fldCharType="end"/>
+            </w:r>
+          </w:hyperlink>
+        </w:p>
+        <w:p>
+          <w:pPr>
+            <w:pStyle w:val="TOC3"/>
+            <w:tabs>
+              <w:tab w:val="right" w:leader="dot" w:pos="9016"/>
+            </w:tabs>
+            <w:rPr>
+              <w:noProof/>
+              <w:sz w:val="22"/>
+              <w:szCs w:val="22"/>
+              <w:lang w:eastAsia="en-GB"/>
+            </w:rPr>
+          </w:pPr>
+          <w:hyperlink w:anchor="_Toc57296241" w:history="1">
+            <w:r>
+              <w:rPr>
+                <w:rStyle w:val="Hyperlink"/>
+                <w:noProof/>
+                <w:lang w:val="en-US"/>
+              </w:rPr>
+              <w:t>Data Analytics – Live Feed</w:t>
+            </w:r>
+            <w:r>
+              <w:rPr>
+                <w:noProof/>
+                <w:webHidden/>
+              </w:rPr>
+              <w:tab/>
+            </w:r>
+            <w:r>
+              <w:rPr>
+                <w:noProof/>
+                <w:webHidden/>
+              </w:rPr>
+              <w:fldChar w:fldCharType="begin"/>
+            </w:r>
+            <w:r>
+              <w:rPr>
+                <w:noProof/>
+                <w:webHidden/>
+              </w:rPr>
+              <w:instrText xml:space="preserve"> PAGEREF _Toc57296241 \h </w:instrText>
+            </w:r>
+            <w:r>
+              <w:rPr>
+                <w:noProof/>
+                <w:webHidden/>
+              </w:rPr>
+            </w:r>
+            <w:r>
+              <w:rPr>
+                <w:noProof/>
+                <w:webHidden/>
+              </w:rPr>
+              <w:fldChar w:fldCharType="separate"/>
+            </w:r>
+            <w:r>
+              <w:rPr>
+                <w:noProof/>
+                <w:webHidden/>
+              </w:rPr>
+              <w:t>7</w:t>
+            </w:r>
+            <w:r>
+              <w:rPr>
+                <w:noProof/>
+                <w:webHidden/>
+              </w:rPr>
+              <w:fldChar w:fldCharType="end"/>
+            </w:r>
+          </w:hyperlink>
+        </w:p>
+        <w:p>
+          <w:pPr>
+            <w:pStyle w:val="TOC3"/>
+            <w:tabs>
+              <w:tab w:val="right" w:leader="dot" w:pos="9016"/>
+            </w:tabs>
+            <w:rPr>
+              <w:noProof/>
+              <w:sz w:val="22"/>
+              <w:szCs w:val="22"/>
+              <w:lang w:eastAsia="en-GB"/>
+            </w:rPr>
+          </w:pPr>
+          <w:hyperlink w:anchor="_Toc57296242" w:history="1">
+            <w:r>
+              <w:rPr>
+                <w:rStyle w:val="Hyperlink"/>
+                <w:noProof/>
+                <w:lang w:val="en-US"/>
+              </w:rPr>
+              <w:t>Data Analytics – Time Series Graphs</w:t>
+            </w:r>
+            <w:r>
+              <w:rPr>
+                <w:noProof/>
+                <w:webHidden/>
+              </w:rPr>
+              <w:tab/>
+            </w:r>
+            <w:r>
+              <w:rPr>
+                <w:noProof/>
+                <w:webHidden/>
+              </w:rPr>
+              <w:fldChar w:fldCharType="begin"/>
+            </w:r>
+            <w:r>
+              <w:rPr>
+                <w:noProof/>
+                <w:webHidden/>
+              </w:rPr>
+              <w:instrText xml:space="preserve"> PAGEREF _Toc57296242 \h </w:instrText>
+            </w:r>
+            <w:r>
+              <w:rPr>
+                <w:noProof/>
+                <w:webHidden/>
+              </w:rPr>
+            </w:r>
+            <w:r>
+              <w:rPr>
+                <w:noProof/>
+                <w:webHidden/>
+              </w:rPr>
+              <w:fldChar w:fldCharType="separate"/>
+            </w:r>
+            <w:r>
+              <w:rPr>
+                <w:noProof/>
+                <w:webHidden/>
+              </w:rPr>
+              <w:t>7</w:t>
+            </w:r>
+            <w:r>
+              <w:rPr>
+                <w:noProof/>
+                <w:webHidden/>
+              </w:rPr>
+              <w:fldChar w:fldCharType="end"/>
+            </w:r>
+          </w:hyperlink>
+        </w:p>
+        <w:p>
+          <w:pPr>
+            <w:pStyle w:val="TOC2"/>
+            <w:tabs>
+              <w:tab w:val="right" w:leader="dot" w:pos="9016"/>
+            </w:tabs>
+            <w:rPr>
+              <w:noProof/>
+              <w:sz w:val="22"/>
+              <w:szCs w:val="22"/>
+              <w:lang w:eastAsia="en-GB"/>
+            </w:rPr>
+          </w:pPr>
+          <w:hyperlink w:anchor="_Toc57296243" w:history="1">
+            <w:r>
+              <w:rPr>
+                <w:rStyle w:val="Hyperlink"/>
+                <w:noProof/>
+                <w:lang w:val="en-US"/>
+              </w:rPr>
+              <w:t>Conclusion</w:t>
+            </w:r>
+            <w:r>
+              <w:rPr>
+                <w:noProof/>
+                <w:webHidden/>
+              </w:rPr>
+              <w:tab/>
+            </w:r>
+            <w:r>
+              <w:rPr>
+                <w:noProof/>
+                <w:webHidden/>
+              </w:rPr>
+              <w:fldChar w:fldCharType="begin"/>
+            </w:r>
+            <w:r>
+              <w:rPr>
+                <w:noProof/>
+                <w:webHidden/>
+              </w:rPr>
+              <w:instrText xml:space="preserve"> PAGEREF _Toc57296243 \h </w:instrText>
+            </w:r>
+            <w:r>
+              <w:rPr>
+                <w:noProof/>
+                <w:webHidden/>
+              </w:rPr>
+            </w:r>
+            <w:r>
+              <w:rPr>
+                <w:noProof/>
+                <w:webHidden/>
+              </w:rPr>
+              <w:fldChar w:fldCharType="separate"/>
+            </w:r>
+            <w:r>
+              <w:rPr>
+                <w:noProof/>
+                <w:webHidden/>
+              </w:rPr>
+              <w:t>7</w:t>
+            </w:r>
+            <w:r>
+              <w:rPr>
+                <w:noProof/>
+                <w:webHidden/>
+              </w:rPr>
+              <w:fldChar w:fldCharType="end"/>
+            </w:r>
+          </w:hyperlink>
+        </w:p>
+        <w:p>
+          <w:pPr>
+            <w:pStyle w:val="TOC1"/>
+            <w:tabs>
+              <w:tab w:val="right" w:leader="dot" w:pos="9016"/>
+            </w:tabs>
+            <w:rPr>
+              <w:noProof/>
+              <w:sz w:val="22"/>
+              <w:szCs w:val="22"/>
+              <w:lang w:eastAsia="en-GB"/>
+            </w:rPr>
+          </w:pPr>
+          <w:hyperlink w:anchor="_Toc57296244" w:history="1">
+            <w:r>
+              <w:rPr>
+                <w:rStyle w:val="Hyperlink"/>
+                <w:noProof/>
+                <w:lang w:val="en-US"/>
+              </w:rPr>
+              <w:t>Appendices</w:t>
+            </w:r>
+            <w:r>
+              <w:rPr>
+                <w:noProof/>
+                <w:webHidden/>
+              </w:rPr>
+              <w:tab/>
+            </w:r>
+            <w:r>
+              <w:rPr>
+                <w:noProof/>
+                <w:webHidden/>
+              </w:rPr>
+              <w:fldChar w:fldCharType="begin"/>
+            </w:r>
+            <w:r>
+              <w:rPr>
+                <w:noProof/>
+                <w:webHidden/>
+              </w:rPr>
+              <w:instrText xml:space="preserve"> PAGEREF _Toc57296244 \h </w:instrText>
+            </w:r>
+            <w:r>
+              <w:rPr>
+                <w:noProof/>
+                <w:webHidden/>
+              </w:rPr>
+            </w:r>
+            <w:r>
+              <w:rPr>
+                <w:noProof/>
+                <w:webHidden/>
+              </w:rPr>
+              <w:fldChar w:fldCharType="separate"/>
+            </w:r>
+            <w:r>
+              <w:rPr>
+                <w:noProof/>
+                <w:webHidden/>
+              </w:rPr>
+              <w:t>9</w:t>
+            </w:r>
+            <w:r>
+              <w:rPr>
+                <w:noProof/>
+                <w:webHidden/>
+              </w:rPr>
+              <w:fldChar w:fldCharType="end"/>
+            </w:r>
+          </w:hyperlink>
+        </w:p>
+        <w:p>
+          <w:pPr>
+            <w:pStyle w:val="TOC2"/>
+            <w:tabs>
+              <w:tab w:val="right" w:leader="dot" w:pos="9016"/>
+            </w:tabs>
+            <w:rPr>
+              <w:noProof/>
+              <w:sz w:val="22"/>
+              <w:szCs w:val="22"/>
+              <w:lang w:eastAsia="en-GB"/>
+            </w:rPr>
+          </w:pPr>
+          <w:hyperlink w:anchor="_Toc57296245" w:history="1">
+            <w:r>
+              <w:rPr>
+                <w:rStyle w:val="Hyperlink"/>
+                <w:noProof/>
+                <w:lang w:val="en-US"/>
+              </w:rPr>
+              <w:t>Appendix A</w:t>
+            </w:r>
+            <w:r>
+              <w:rPr>
+                <w:noProof/>
+                <w:webHidden/>
+              </w:rPr>
+              <w:tab/>
+            </w:r>
+            <w:r>
+              <w:rPr>
+                <w:noProof/>
+                <w:webHidden/>
+              </w:rPr>
+              <w:fldChar w:fldCharType="begin"/>
+            </w:r>
+            <w:r>
+              <w:rPr>
+                <w:noProof/>
+                <w:webHidden/>
+              </w:rPr>
+              <w:instrText xml:space="preserve"> PAGEREF _Toc57296245 \h </w:instrText>
+            </w:r>
+            <w:r>
+              <w:rPr>
+                <w:noProof/>
+                <w:webHidden/>
+              </w:rPr>
+            </w:r>
+            <w:r>
+              <w:rPr>
+                <w:noProof/>
+                <w:webHidden/>
+              </w:rPr>
+              <w:fldChar w:fldCharType="separate"/>
+            </w:r>
+            <w:r>
+              <w:rPr>
+                <w:noProof/>
+                <w:webHidden/>
+              </w:rPr>
+              <w:t>9</w:t>
+            </w:r>
+            <w:r>
+              <w:rPr>
+                <w:noProof/>
+                <w:webHidden/>
+              </w:rPr>
+              <w:fldChar w:fldCharType="end"/>
+            </w:r>
+          </w:hyperlink>
+        </w:p>
+        <w:p>
+          <w:pPr>
+            <w:pStyle w:val="TOC3"/>
+            <w:tabs>
+              <w:tab w:val="right" w:leader="dot" w:pos="9016"/>
+            </w:tabs>
+            <w:rPr>
+              <w:noProof/>
+              <w:sz w:val="22"/>
+              <w:szCs w:val="22"/>
+              <w:lang w:eastAsia="en-GB"/>
+            </w:rPr>
+          </w:pPr>
+          <w:hyperlink w:anchor="_Toc57296246" w:history="1">
+            <w:r>
+              <w:rPr>
+                <w:rStyle w:val="Hyperlink"/>
+                <w:noProof/>
+                <w:lang w:val="en-US"/>
+              </w:rPr>
+              <w:t>Figure 1 – IoT Stack</w:t>
+            </w:r>
+            <w:r>
+              <w:rPr>
+                <w:noProof/>
+                <w:webHidden/>
+              </w:rPr>
+              <w:tab/>
+            </w:r>
+            <w:r>
+              <w:rPr>
+                <w:noProof/>
+                <w:webHidden/>
+              </w:rPr>
+              <w:fldChar w:fldCharType="begin"/>
+            </w:r>
+            <w:r>
+              <w:rPr>
+                <w:noProof/>
+                <w:webHidden/>
+              </w:rPr>
+              <w:instrText xml:space="preserve"> PAGEREF _Toc57296246 \h </w:instrText>
+            </w:r>
+            <w:r>
+              <w:rPr>
+                <w:noProof/>
+                <w:webHidden/>
+              </w:rPr>
+            </w:r>
+            <w:r>
+              <w:rPr>
+                <w:noProof/>
+                <w:webHidden/>
+              </w:rPr>
+              <w:fldChar w:fldCharType="separate"/>
+            </w:r>
+            <w:r>
+              <w:rPr>
+                <w:noProof/>
+                <w:webHidden/>
+              </w:rPr>
+              <w:t>9</w:t>
+            </w:r>
+            <w:r>
+              <w:rPr>
+                <w:noProof/>
+                <w:webHidden/>
+              </w:rPr>
+              <w:fldChar w:fldCharType="end"/>
+            </w:r>
+          </w:hyperlink>
+        </w:p>
+        <w:p>
+          <w:pPr>
+            <w:pStyle w:val="TOC3"/>
+            <w:tabs>
+              <w:tab w:val="right" w:leader="dot" w:pos="9016"/>
+            </w:tabs>
+            <w:rPr>
+              <w:noProof/>
+              <w:sz w:val="22"/>
+              <w:szCs w:val="22"/>
+              <w:lang w:eastAsia="en-GB"/>
+            </w:rPr>
+          </w:pPr>
+          <w:hyperlink w:anchor="_Toc57296247" w:history="1">
+            <w:r>
+              <w:rPr>
+                <w:rStyle w:val="Hyperlink"/>
+                <w:noProof/>
+              </w:rPr>
+              <w:t>Figure 2  - Live Data Feed</w:t>
+            </w:r>
+            <w:r>
+              <w:rPr>
+                <w:noProof/>
+                <w:webHidden/>
+              </w:rPr>
+              <w:tab/>
+            </w:r>
+            <w:r>
+              <w:rPr>
+                <w:noProof/>
+                <w:webHidden/>
+              </w:rPr>
+              <w:fldChar w:fldCharType="begin"/>
+            </w:r>
+            <w:r>
+              <w:rPr>
+                <w:noProof/>
+                <w:webHidden/>
+              </w:rPr>
+              <w:instrText xml:space="preserve"> PAGEREF _Toc57296247 \h </w:instrText>
+            </w:r>
+            <w:r>
+              <w:rPr>
+                <w:noProof/>
+                <w:webHidden/>
+              </w:rPr>
+            </w:r>
+            <w:r>
+              <w:rPr>
+                <w:noProof/>
+                <w:webHidden/>
+              </w:rPr>
+              <w:fldChar w:fldCharType="separate"/>
+            </w:r>
+            <w:r>
+              <w:rPr>
+                <w:noProof/>
+                <w:webHidden/>
+              </w:rPr>
+              <w:t>9</w:t>
+            </w:r>
+            <w:r>
+              <w:rPr>
+                <w:noProof/>
+                <w:webHidden/>
+              </w:rPr>
+              <w:fldChar w:fldCharType="end"/>
+            </w:r>
+          </w:hyperlink>
+        </w:p>
+        <w:p>
+          <w:pPr>
+            <w:pStyle w:val="TOC3"/>
+            <w:tabs>
+              <w:tab w:val="right" w:leader="dot" w:pos="9016"/>
+            </w:tabs>
+            <w:rPr>
+              <w:noProof/>
+              <w:sz w:val="22"/>
+              <w:szCs w:val="22"/>
+              <w:lang w:eastAsia="en-GB"/>
+            </w:rPr>
+          </w:pPr>
+          <w:hyperlink w:anchor="_Toc57296248" w:history="1">
+            <w:r>
+              <w:rPr>
+                <w:rStyle w:val="Hyperlink"/>
+                <w:noProof/>
+                <w:lang w:val="en-US"/>
+              </w:rPr>
+              <w:t>Figure 3 – Time Series Graphs</w:t>
+            </w:r>
+            <w:r>
+              <w:rPr>
+                <w:noProof/>
+                <w:webHidden/>
+              </w:rPr>
+              <w:tab/>
+            </w:r>
+            <w:r>
+              <w:rPr>
+                <w:noProof/>
+                <w:webHidden/>
+              </w:rPr>
+              <w:fldChar w:fldCharType="begin"/>
+            </w:r>
+            <w:r>
+              <w:rPr>
+                <w:noProof/>
+                <w:webHidden/>
+              </w:rPr>
+              <w:instrText xml:space="preserve"> PAGEREF _Toc57296248 \h </w:instrText>
+            </w:r>
+            <w:r>
+              <w:rPr>
+                <w:noProof/>
+                <w:webHidden/>
+              </w:rPr>
+            </w:r>
+            <w:r>
+              <w:rPr>
+                <w:noProof/>
+                <w:webHidden/>
+              </w:rPr>
+              <w:fldChar w:fldCharType="separate"/>
+            </w:r>
+            <w:r>
+              <w:rPr>
+                <w:noProof/>
+                <w:webHidden/>
+              </w:rPr>
+              <w:t>9</w:t>
+            </w:r>
+            <w:r>
+              <w:rPr>
+                <w:noProof/>
+                <w:webHidden/>
+              </w:rPr>
+              <w:fldChar w:fldCharType="end"/>
+            </w:r>
+          </w:hyperlink>
+        </w:p>
+        <w:p>
+          <w:pPr>
+            <w:pStyle w:val="TOC2"/>
+            <w:tabs>
+              <w:tab w:val="right" w:leader="dot" w:pos="9016"/>
+            </w:tabs>
+            <w:rPr>
+              <w:noProof/>
+              <w:sz w:val="22"/>
+              <w:szCs w:val="22"/>
+              <w:lang w:eastAsia="en-GB"/>
+            </w:rPr>
+          </w:pPr>
+          <w:hyperlink w:anchor="_Toc57296249" w:history="1">
+            <w:r>
+              <w:rPr>
+                <w:rStyle w:val="Hyperlink"/>
+                <w:noProof/>
+                <w:lang w:val="en-US"/>
+              </w:rPr>
+              <w:t>Appendix B</w:t>
+            </w:r>
+            <w:r>
+              <w:rPr>
+                <w:noProof/>
+                <w:webHidden/>
+              </w:rPr>
+              <w:tab/>
+            </w:r>
+            <w:r>
+              <w:rPr>
+                <w:noProof/>
+                <w:webHidden/>
+              </w:rPr>
+              <w:fldChar w:fldCharType="begin"/>
+            </w:r>
+            <w:r>
+              <w:rPr>
+                <w:noProof/>
+                <w:webHidden/>
+              </w:rPr>
+              <w:instrText xml:space="preserve"> PAGEREF _Toc57296249 \h </w:instrText>
+            </w:r>
+            <w:r>
+              <w:rPr>
+                <w:noProof/>
+                <w:webHidden/>
+              </w:rPr>
+            </w:r>
+            <w:r>
+              <w:rPr>
+                <w:noProof/>
+                <w:webHidden/>
+              </w:rPr>
+              <w:fldChar w:fldCharType="separate"/>
+            </w:r>
+            <w:r>
+              <w:rPr>
+                <w:noProof/>
+                <w:webHidden/>
+              </w:rPr>
+              <w:t>10</w:t>
+            </w:r>
+            <w:r>
+              <w:rPr>
+                <w:noProof/>
+                <w:webHidden/>
+              </w:rPr>
+              <w:fldChar w:fldCharType="end"/>
+            </w:r>
+          </w:hyperlink>
+        </w:p>
+        <w:p>
+          <w:pPr>
+            <w:pStyle w:val="TOC3"/>
+            <w:tabs>
+              <w:tab w:val="right" w:leader="dot" w:pos="9016"/>
+            </w:tabs>
+            <w:rPr>
+              <w:noProof/>
+              <w:sz w:val="22"/>
+              <w:szCs w:val="22"/>
+              <w:lang w:eastAsia="en-GB"/>
+            </w:rPr>
+          </w:pPr>
+          <w:hyperlink w:anchor="_Toc57296250" w:history="1">
+            <w:r>
+              <w:rPr>
+                <w:rStyle w:val="Hyperlink"/>
+                <w:noProof/>
+                <w:lang w:val="en-US"/>
+              </w:rPr>
+              <w:t>Diagram 1 – Circuit Diagram</w:t>
+            </w:r>
+            <w:r>
+              <w:rPr>
+                <w:noProof/>
+                <w:webHidden/>
+              </w:rPr>
+              <w:tab/>
+            </w:r>
+            <w:r>
+              <w:rPr>
+                <w:noProof/>
+                <w:webHidden/>
+              </w:rPr>
+              <w:fldChar w:fldCharType="begin"/>
+            </w:r>
+            <w:r>
+              <w:rPr>
+                <w:noProof/>
+                <w:webHidden/>
+              </w:rPr>
+              <w:instrText xml:space="preserve"> PAGEREF _Toc57296250 \h </w:instrText>
+            </w:r>
+            <w:r>
+              <w:rPr>
+                <w:noProof/>
+                <w:webHidden/>
+              </w:rPr>
+            </w:r>
+            <w:r>
+              <w:rPr>
+                <w:noProof/>
+                <w:webHidden/>
+              </w:rPr>
+              <w:fldChar w:fldCharType="separate"/>
+            </w:r>
+            <w:r>
+              <w:rPr>
+                <w:noProof/>
+                <w:webHidden/>
+              </w:rPr>
+              <w:t>10</w:t>
+            </w:r>
+            <w:r>
+              <w:rPr>
+                <w:noProof/>
+                <w:webHidden/>
+              </w:rPr>
+              <w:fldChar w:fldCharType="end"/>
+            </w:r>
+          </w:hyperlink>
+        </w:p>
+        <w:p>
+          <w:pPr>
+            <w:pStyle w:val="TOC3"/>
+            <w:tabs>
+              <w:tab w:val="right" w:leader="dot" w:pos="9016"/>
+            </w:tabs>
+            <w:rPr>
+              <w:noProof/>
+              <w:sz w:val="22"/>
+              <w:szCs w:val="22"/>
+              <w:lang w:eastAsia="en-GB"/>
+            </w:rPr>
+          </w:pPr>
+          <w:hyperlink w:anchor="_Toc57296251" w:history="1">
+            <w:r>
+              <w:rPr>
+                <w:rStyle w:val="Hyperlink"/>
+                <w:noProof/>
+                <w:lang w:val="en-US"/>
+              </w:rPr>
+              <w:t>Diagram 2 – Dual Load Cell and HX711 Sensor Diagram</w:t>
+            </w:r>
+            <w:r>
+              <w:rPr>
+                <w:noProof/>
+                <w:webHidden/>
+              </w:rPr>
+              <w:tab/>
+            </w:r>
+            <w:r>
+              <w:rPr>
+                <w:noProof/>
+                <w:webHidden/>
+              </w:rPr>
+              <w:fldChar w:fldCharType="begin"/>
+            </w:r>
+            <w:r>
+              <w:rPr>
+                <w:noProof/>
+                <w:webHidden/>
+              </w:rPr>
+              <w:instrText xml:space="preserve"> PAGEREF _Toc57296251 \h </w:instrText>
+            </w:r>
+            <w:r>
+              <w:rPr>
+                <w:noProof/>
+                <w:webHidden/>
+              </w:rPr>
+            </w:r>
+            <w:r>
+              <w:rPr>
+                <w:noProof/>
+                <w:webHidden/>
+              </w:rPr>
+              <w:fldChar w:fldCharType="separate"/>
+            </w:r>
+            <w:r>
+              <w:rPr>
+                <w:noProof/>
+                <w:webHidden/>
+              </w:rPr>
+              <w:t>10</w:t>
+            </w:r>
+            <w:r>
+              <w:rPr>
+                <w:noProof/>
+                <w:webHidden/>
+              </w:rPr>
+              <w:fldChar w:fldCharType="end"/>
+            </w:r>
+          </w:hyperlink>
+        </w:p>
+        <w:p>
+          <w:pPr>
+            <w:pStyle w:val="TOC2"/>
+            <w:tabs>
+              <w:tab w:val="right" w:leader="dot" w:pos="9016"/>
+            </w:tabs>
+            <w:rPr>
+              <w:noProof/>
+              <w:sz w:val="22"/>
+              <w:szCs w:val="22"/>
+              <w:lang w:eastAsia="en-GB"/>
+            </w:rPr>
+          </w:pPr>
+          <w:hyperlink w:anchor="_Toc57296252" w:history="1">
+            <w:r>
+              <w:rPr>
+                <w:rStyle w:val="Hyperlink"/>
+                <w:noProof/>
+                <w:lang w:val="en-US"/>
+              </w:rPr>
+              <w:t>Appendix C</w:t>
+            </w:r>
+            <w:r>
+              <w:rPr>
+                <w:noProof/>
+                <w:webHidden/>
+              </w:rPr>
+              <w:tab/>
+            </w:r>
+            <w:r>
+              <w:rPr>
+                <w:noProof/>
+                <w:webHidden/>
+              </w:rPr>
+              <w:fldChar w:fldCharType="begin"/>
+            </w:r>
+            <w:r>
+              <w:rPr>
+                <w:noProof/>
+                <w:webHidden/>
+              </w:rPr>
+              <w:instrText xml:space="preserve"> PAGEREF _Toc57296252 \h </w:instrText>
+            </w:r>
+            <w:r>
+              <w:rPr>
+                <w:noProof/>
+                <w:webHidden/>
+              </w:rPr>
+            </w:r>
+            <w:r>
+              <w:rPr>
+                <w:noProof/>
+                <w:webHidden/>
+              </w:rPr>
+              <w:fldChar w:fldCharType="separate"/>
+            </w:r>
+            <w:r>
+              <w:rPr>
+                <w:noProof/>
+                <w:webHidden/>
+              </w:rPr>
+              <w:t>11</w:t>
+            </w:r>
+            <w:r>
+              <w:rPr>
+                <w:noProof/>
+                <w:webHidden/>
+              </w:rPr>
+              <w:fldChar w:fldCharType="end"/>
+            </w:r>
+          </w:hyperlink>
+        </w:p>
+        <w:p>
+          <w:pPr>
+            <w:pStyle w:val="TOC3"/>
+            <w:tabs>
+              <w:tab w:val="right" w:leader="dot" w:pos="9016"/>
+            </w:tabs>
+            <w:rPr>
+              <w:noProof/>
+              <w:sz w:val="22"/>
+              <w:szCs w:val="22"/>
+              <w:lang w:eastAsia="en-GB"/>
+            </w:rPr>
+          </w:pPr>
+          <w:hyperlink w:anchor="_Toc57296253" w:history="1">
+            <w:r>
+              <w:rPr>
+                <w:rStyle w:val="Hyperlink"/>
+                <w:noProof/>
+                <w:lang w:val="en-US"/>
+              </w:rPr>
+              <w:t>Table 1 – Component Costs</w:t>
+            </w:r>
+            <w:r>
+              <w:rPr>
+                <w:noProof/>
+                <w:webHidden/>
+              </w:rPr>
+              <w:tab/>
+            </w:r>
+            <w:r>
+              <w:rPr>
+                <w:noProof/>
+                <w:webHidden/>
+              </w:rPr>
+              <w:fldChar w:fldCharType="begin"/>
+            </w:r>
+            <w:r>
+              <w:rPr>
+                <w:noProof/>
+                <w:webHidden/>
+              </w:rPr>
+              <w:instrText xml:space="preserve"> PAGEREF _Toc57296253 \h </w:instrText>
+            </w:r>
+            <w:r>
+              <w:rPr>
+                <w:noProof/>
+                <w:webHidden/>
+              </w:rPr>
+            </w:r>
+            <w:r>
+              <w:rPr>
+                <w:noProof/>
+                <w:webHidden/>
+              </w:rPr>
+              <w:fldChar w:fldCharType="separate"/>
+            </w:r>
+            <w:r>
+              <w:rPr>
+                <w:noProof/>
+                <w:webHidden/>
+              </w:rPr>
+              <w:t>11</w:t>
+            </w:r>
+            <w:r>
+              <w:rPr>
+                <w:noProof/>
+                <w:webHidden/>
+              </w:rPr>
+              <w:fldChar w:fldCharType="end"/>
+            </w:r>
+          </w:hyperlink>
+        </w:p>
+        <w:p>
+          <w:pPr>
+            <w:pStyle w:val="TOC3"/>
+            <w:tabs>
+              <w:tab w:val="right" w:leader="dot" w:pos="9016"/>
+            </w:tabs>
+            <w:rPr>
+              <w:noProof/>
+              <w:sz w:val="22"/>
+              <w:szCs w:val="22"/>
+              <w:lang w:eastAsia="en-GB"/>
+            </w:rPr>
+          </w:pPr>
+          <w:hyperlink w:anchor="_Toc57296254" w:history="1">
+            <w:r>
+              <w:rPr>
+                <w:rStyle w:val="Hyperlink"/>
+                <w:noProof/>
+                <w:lang w:val="en-US"/>
+              </w:rPr>
+              <w:t>Table 2 – Testing</w:t>
+            </w:r>
+            <w:r>
+              <w:rPr>
+                <w:noProof/>
+                <w:webHidden/>
+              </w:rPr>
+              <w:tab/>
+            </w:r>
+            <w:r>
+              <w:rPr>
+                <w:noProof/>
+                <w:webHidden/>
+              </w:rPr>
+              <w:fldChar w:fldCharType="begin"/>
+            </w:r>
+            <w:r>
+              <w:rPr>
+                <w:noProof/>
+                <w:webHidden/>
+              </w:rPr>
+              <w:instrText xml:space="preserve"> PAGEREF _Toc57296254 \h </w:instrText>
+            </w:r>
+            <w:r>
+              <w:rPr>
+                <w:noProof/>
+                <w:webHidden/>
+              </w:rPr>
+            </w:r>
+            <w:r>
+              <w:rPr>
+                <w:noProof/>
+                <w:webHidden/>
+              </w:rPr>
+              <w:fldChar w:fldCharType="separate"/>
+            </w:r>
+            <w:r>
+              <w:rPr>
+                <w:noProof/>
+                <w:webHidden/>
+              </w:rPr>
+              <w:t>11</w:t>
+            </w:r>
+            <w:r>
+              <w:rPr>
+                <w:noProof/>
+                <w:webHidden/>
+              </w:rPr>
+              <w:fldChar w:fldCharType="end"/>
+            </w:r>
+          </w:hyperlink>
+        </w:p>
+        <w:p>
+          <w:pPr>
+            <w:pStyle w:val="TOC1"/>
+            <w:tabs>
+              <w:tab w:val="right" w:leader="dot" w:pos="9016"/>
+            </w:tabs>
+            <w:rPr>
+              <w:noProof/>
+              <w:sz w:val="22"/>
+              <w:szCs w:val="22"/>
+              <w:lang w:eastAsia="en-GB"/>
+            </w:rPr>
+          </w:pPr>
+          <w:hyperlink w:anchor="_Toc57296255" w:history="1">
+            <w:r>
+              <w:rPr>
+                <w:rStyle w:val="Hyperlink"/>
+                <w:noProof/>
+                <w:lang w:val="en-US"/>
+              </w:rPr>
+              <w:t>References</w:t>
+            </w:r>
+            <w:r>
+              <w:rPr>
+                <w:noProof/>
+                <w:webHidden/>
+              </w:rPr>
+              <w:tab/>
+            </w:r>
+            <w:r>
+              <w:rPr>
+                <w:noProof/>
+                <w:webHidden/>
+              </w:rPr>
+              <w:fldChar w:fldCharType="begin"/>
+            </w:r>
+            <w:r>
+              <w:rPr>
+                <w:noProof/>
+                <w:webHidden/>
+              </w:rPr>
+              <w:instrText xml:space="preserve"> PAGEREF _Toc57296255 \h </w:instrText>
+            </w:r>
+            <w:r>
+              <w:rPr>
+                <w:noProof/>
+                <w:webHidden/>
+              </w:rPr>
+            </w:r>
+            <w:r>
+              <w:rPr>
+                <w:noProof/>
+                <w:webHidden/>
+              </w:rPr>
+              <w:fldChar w:fldCharType="separate"/>
+            </w:r>
+            <w:r>
+              <w:rPr>
+                <w:noProof/>
+                <w:webHidden/>
+              </w:rPr>
+              <w:t>12</w:t>
+            </w:r>
+            <w:r>
+              <w:rPr>
+                <w:noProof/>
+                <w:webHidden/>
+              </w:rPr>
+              <w:fldChar w:fldCharType="end"/>
+            </w:r>
+          </w:hyperlink>
+        </w:p>
+        <w:p>
+          <w:r>
+            <w:rPr>
+              <w:b/>
+              <w:bCs/>
+              <w:noProof/>
+            </w:rPr>
+            <w:fldChar w:fldCharType="end"/>
+          </w:r>
+        </w:p>
+      </w:sdtContent>
+    </w:sdt>
     <w:p>
       <w:pPr>
         <w:pStyle w:val="Heading1"/>
@@ -955,6 +3236,7 @@
           <w:lang w:val="en-US"/>
         </w:rPr>
       </w:pPr>
+      <w:bookmarkStart w:id="1" w:name="_Toc57296226"/>
       <w:r>
         <w:rPr>
           <w:lang w:val="en-US"/>
@@ -974,6 +3256,7 @@
         </w:rPr>
         <w:t>Retail Racking</w:t>
       </w:r>
+      <w:bookmarkEnd w:id="1"/>
     </w:p>
     <w:p>
       <w:pPr>
@@ -982,12 +3265,14 @@
           <w:lang w:val="en-US"/>
         </w:rPr>
       </w:pPr>
+      <w:bookmarkStart w:id="2" w:name="_Toc57296227"/>
       <w:r>
         <w:rPr>
           <w:lang w:val="en-US"/>
         </w:rPr>
         <w:t>Problem Definition</w:t>
       </w:r>
+      <w:bookmarkEnd w:id="2"/>
     </w:p>
     <w:p>
       <w:pPr>
@@ -1022,6 +3307,7 @@
           <w:lang w:val="en-US"/>
         </w:rPr>
       </w:pPr>
+      <w:bookmarkStart w:id="3" w:name="_Toc57296228"/>
       <w:r>
         <w:rPr>
           <w:lang w:val="en-US"/>
@@ -1040,6 +3326,7 @@
         </w:rPr>
         <w:t>olution</w:t>
       </w:r>
+      <w:bookmarkEnd w:id="3"/>
     </w:p>
     <w:p>
       <w:pPr>
@@ -1106,7 +3393,39 @@
           <w:szCs w:val="22"/>
           <w:lang w:val="en-US"/>
         </w:rPr>
-        <w:t>The IoT Hub (2020) is a service hosted in the cloud which allows bidirectional communication from the microcontroller</w:t>
+        <w:t>The IoT Hub (</w:t>
+      </w:r>
+      <w:r>
+        <w:rPr>
+          <w:sz w:val="22"/>
+          <w:szCs w:val="22"/>
+          <w:lang w:val="en-US"/>
+        </w:rPr>
+        <w:t xml:space="preserve">Microsoft </w:t>
+      </w:r>
+      <w:r>
+        <w:rPr>
+          <w:sz w:val="22"/>
+          <w:szCs w:val="22"/>
+          <w:lang w:val="en-US"/>
+        </w:rPr>
+        <w:t>20</w:t>
+      </w:r>
+      <w:r>
+        <w:rPr>
+          <w:sz w:val="22"/>
+          <w:szCs w:val="22"/>
+          <w:lang w:val="en-US"/>
+        </w:rPr>
+        <w:t>19</w:t>
+      </w:r>
+      <w:r>
+        <w:rPr>
+          <w:sz w:val="22"/>
+          <w:szCs w:val="22"/>
+          <w:lang w:val="en-US"/>
+        </w:rPr>
+        <w:t>) is a service hosted in the cloud which allows bidirectional communication from the microcontroller</w:t>
       </w:r>
       <w:r>
         <w:rPr>
@@ -1196,7 +3515,7 @@
           <w:szCs w:val="22"/>
           <w:lang w:val="en-US"/>
         </w:rPr>
-        <w:t xml:space="preserve"> Azure Functions (2020),</w:t>
+        <w:t xml:space="preserve"> Azure Functions</w:t>
       </w:r>
       <w:r>
         <w:rPr>
@@ -1212,6 +3531,62 @@
           <w:szCs w:val="22"/>
           <w:lang w:val="en-US"/>
         </w:rPr>
+        <w:t>(</w:t>
+      </w:r>
+      <w:r>
+        <w:rPr>
+          <w:sz w:val="22"/>
+          <w:szCs w:val="22"/>
+          <w:lang w:val="en-US"/>
+        </w:rPr>
+        <w:t xml:space="preserve">Microsoft </w:t>
+      </w:r>
+      <w:r>
+        <w:rPr>
+          <w:sz w:val="22"/>
+          <w:szCs w:val="22"/>
+          <w:lang w:val="en-US"/>
+        </w:rPr>
+        <w:t>2020</w:t>
+      </w:r>
+      <w:r>
+        <w:rPr>
+          <w:sz w:val="22"/>
+          <w:szCs w:val="22"/>
+          <w:lang w:val="en-US"/>
+        </w:rPr>
+        <w:t>a</w:t>
+      </w:r>
+      <w:r>
+        <w:rPr>
+          <w:sz w:val="22"/>
+          <w:szCs w:val="22"/>
+          <w:lang w:val="en-US"/>
+        </w:rPr>
+        <w:t>)</w:t>
+      </w:r>
+      <w:r>
+        <w:rPr>
+          <w:sz w:val="22"/>
+          <w:szCs w:val="22"/>
+          <w:lang w:val="en-US"/>
+        </w:rPr>
+        <w:t>,</w:t>
+      </w:r>
+      <w:r>
+        <w:rPr>
+          <w:sz w:val="22"/>
+          <w:szCs w:val="22"/>
+          <w:lang w:val="en-US"/>
+        </w:rPr>
+        <w:t xml:space="preserve"> </w:t>
+      </w:r>
+      <w:r>
+        <w:rPr>
+          <w:sz w:val="22"/>
+          <w:szCs w:val="22"/>
+          <w:lang w:val="en-US"/>
+        </w:rPr>
         <w:t xml:space="preserve">the data is formatted and stored in </w:t>
       </w:r>
       <w:r>
@@ -1220,7 +3595,39 @@
           <w:szCs w:val="22"/>
           <w:lang w:val="en-US"/>
         </w:rPr>
-        <w:t>Microsoft Azure’s CosmosDB (2020)</w:t>
+        <w:t>Microsoft Azure’s CosmosDB (</w:t>
+      </w:r>
+      <w:r>
+        <w:rPr>
+          <w:sz w:val="22"/>
+          <w:szCs w:val="22"/>
+          <w:lang w:val="en-US"/>
+        </w:rPr>
+        <w:t xml:space="preserve">Microsoft </w:t>
+      </w:r>
+      <w:r>
+        <w:rPr>
+          <w:sz w:val="22"/>
+          <w:szCs w:val="22"/>
+          <w:lang w:val="en-US"/>
+        </w:rPr>
+        <w:t>2020</w:t>
+      </w:r>
+      <w:r>
+        <w:rPr>
+          <w:sz w:val="22"/>
+          <w:szCs w:val="22"/>
+          <w:lang w:val="en-US"/>
+        </w:rPr>
+        <w:t>b</w:t>
+      </w:r>
+      <w:r>
+        <w:rPr>
+          <w:sz w:val="22"/>
+          <w:szCs w:val="22"/>
+          <w:lang w:val="en-US"/>
+        </w:rPr>
+        <w:t>)</w:t>
       </w:r>
       <w:r>
         <w:rPr>
@@ -1279,6 +3686,7 @@
           <w:lang w:val="en-US"/>
         </w:rPr>
       </w:pPr>
+      <w:bookmarkStart w:id="4" w:name="_Toc57296229"/>
       <w:r>
         <w:rPr>
           <w:lang w:val="en-US"/>
@@ -1327,6 +3735,7 @@
         </w:rPr>
         <w:t>?</w:t>
       </w:r>
+      <w:bookmarkEnd w:id="4"/>
     </w:p>
     <w:p>
       <w:pPr>
@@ -1572,6 +3981,7 @@
           <w:lang w:val="en-US"/>
         </w:rPr>
       </w:pPr>
+      <w:bookmarkStart w:id="5" w:name="_Toc57296230"/>
       <w:r>
         <w:rPr>
           <w:lang w:val="en-US"/>
@@ -1591,6 +4001,7 @@
         </w:rPr>
         <w:t>equirements</w:t>
       </w:r>
+      <w:bookmarkEnd w:id="5"/>
     </w:p>
     <w:p>
       <w:pPr>
@@ -1846,577 +4257,33 @@
           <w:lang w:val="en-US"/>
         </w:rPr>
       </w:pPr>
-      <w:r>
-        <w:rPr>
-          <w:lang w:val="en-US"/>
-        </w:rPr>
-        <w:t>Required hardware</w:t>
-      </w:r>
-      <w:r>
-        <w:rPr>
-          <w:lang w:val="en-US"/>
-        </w:rPr>
-        <w:t xml:space="preserve"> and cost</w:t>
-      </w:r>
+      <w:bookmarkStart w:id="6" w:name="_Toc57296231"/>
+      <w:r>
+        <w:rPr>
+          <w:lang w:val="en-US"/>
+        </w:rPr>
+        <w:t xml:space="preserve">Hardware </w:t>
+      </w:r>
+      <w:r>
+        <w:rPr>
+          <w:lang w:val="en-US"/>
+        </w:rPr>
+        <w:t xml:space="preserve">and Software </w:t>
+      </w:r>
+      <w:r>
+        <w:rPr>
+          <w:lang w:val="en-US"/>
+        </w:rPr>
+        <w:t>Cost</w:t>
+      </w:r>
+      <w:r>
+        <w:rPr>
+          <w:lang w:val="en-US"/>
+        </w:rPr>
+        <w:t>s</w:t>
+      </w:r>
+      <w:bookmarkEnd w:id="6"/>
     </w:p>
-    <w:tbl>
-      <w:tblPr>
-        <w:tblStyle w:val="GridTable1Light"/>
-        <w:tblW w:w="0" w:type="auto"/>
-        <w:tblLook w:val="04A0" w:firstRow="1" w:lastRow="0" w:firstColumn="1" w:lastColumn="0" w:noHBand="0" w:noVBand="1"/>
-      </w:tblPr>
-      <w:tblGrid>
-        <w:gridCol w:w="4508"/>
-        <w:gridCol w:w="4508"/>
-      </w:tblGrid>
-      <w:tr>
-        <w:trPr>
-          <w:cnfStyle w:val="100000000000" w:firstRow="1" w:lastRow="0" w:firstColumn="0" w:lastColumn="0" w:oddVBand="0" w:evenVBand="0" w:oddHBand="0" w:evenHBand="0" w:firstRowFirstColumn="0" w:firstRowLastColumn="0" w:lastRowFirstColumn="0" w:lastRowLastColumn="0"/>
-        </w:trPr>
-        <w:tc>
-          <w:tcPr>
-            <w:cnfStyle w:val="001000000000" w:firstRow="0" w:lastRow="0" w:firstColumn="1" w:lastColumn="0" w:oddVBand="0" w:evenVBand="0" w:oddHBand="0" w:evenHBand="0" w:firstRowFirstColumn="0" w:firstRowLastColumn="0" w:lastRowFirstColumn="0" w:lastRowLastColumn="0"/>
-            <w:tcW w:w="4508" w:type="dxa"/>
-          </w:tcPr>
-          <w:p>
-            <w:pPr>
-              <w:rPr>
-                <w:sz w:val="22"/>
-                <w:szCs w:val="22"/>
-                <w:lang w:val="en-US"/>
-              </w:rPr>
-            </w:pPr>
-            <w:r>
-              <w:rPr>
-                <w:sz w:val="22"/>
-                <w:szCs w:val="22"/>
-                <w:lang w:val="en-US"/>
-              </w:rPr>
-              <w:t>Item</w:t>
-            </w:r>
-          </w:p>
-        </w:tc>
-        <w:tc>
-          <w:tcPr>
-            <w:tcW w:w="4508" w:type="dxa"/>
-          </w:tcPr>
-          <w:p>
-            <w:pPr>
-              <w:cnfStyle w:val="100000000000" w:firstRow="1" w:lastRow="0" w:firstColumn="0" w:lastColumn="0" w:oddVBand="0" w:evenVBand="0" w:oddHBand="0" w:evenHBand="0" w:firstRowFirstColumn="0" w:firstRowLastColumn="0" w:lastRowFirstColumn="0" w:lastRowLastColumn="0"/>
-              <w:rPr>
-                <w:sz w:val="22"/>
-                <w:szCs w:val="22"/>
-                <w:lang w:val="en-US"/>
-              </w:rPr>
-            </w:pPr>
-            <w:r>
-              <w:rPr>
-                <w:sz w:val="22"/>
-                <w:szCs w:val="22"/>
-                <w:lang w:val="en-US"/>
-              </w:rPr>
-              <w:t>Cost</w:t>
-            </w:r>
-          </w:p>
-        </w:tc>
-      </w:tr>
-      <w:tr>
-        <w:tc>
-          <w:tcPr>
-            <w:cnfStyle w:val="001000000000" w:firstRow="0" w:lastRow="0" w:firstColumn="1" w:lastColumn="0" w:oddVBand="0" w:evenVBand="0" w:oddHBand="0" w:evenHBand="0" w:firstRowFirstColumn="0" w:firstRowLastColumn="0" w:lastRowFirstColumn="0" w:lastRowLastColumn="0"/>
-            <w:tcW w:w="4508" w:type="dxa"/>
-          </w:tcPr>
-          <w:p>
-            <w:pPr>
-              <w:rPr>
-                <w:b w:val="0"/>
-                <w:bCs w:val="0"/>
-                <w:sz w:val="22"/>
-                <w:szCs w:val="22"/>
-                <w:lang w:val="en-US"/>
-              </w:rPr>
-            </w:pPr>
-            <w:r>
-              <w:rPr>
-                <w:b w:val="0"/>
-                <w:bCs w:val="0"/>
-                <w:sz w:val="22"/>
-                <w:szCs w:val="22"/>
-                <w:lang w:val="en-US"/>
-              </w:rPr>
-              <w:t>Raspberry Pi Zero W</w:t>
-            </w:r>
-          </w:p>
-        </w:tc>
-        <w:tc>
-          <w:tcPr>
-            <w:tcW w:w="4508" w:type="dxa"/>
-          </w:tcPr>
-          <w:p>
-            <w:pPr>
-              <w:cnfStyle w:val="000000000000" w:firstRow="0" w:lastRow="0" w:firstColumn="0" w:lastColumn="0" w:oddVBand="0" w:evenVBand="0" w:oddHBand="0" w:evenHBand="0" w:firstRowFirstColumn="0" w:firstRowLastColumn="0" w:lastRowFirstColumn="0" w:lastRowLastColumn="0"/>
-              <w:rPr>
-                <w:sz w:val="22"/>
-                <w:szCs w:val="22"/>
-                <w:lang w:val="en-US"/>
-              </w:rPr>
-            </w:pPr>
-            <w:r>
-              <w:rPr>
-                <w:sz w:val="22"/>
-                <w:szCs w:val="22"/>
-                <w:lang w:val="en-US"/>
-              </w:rPr>
-              <w:t>£7.25</w:t>
-            </w:r>
-          </w:p>
-        </w:tc>
-      </w:tr>
-      <w:tr>
-        <w:tc>
-          <w:tcPr>
-            <w:cnfStyle w:val="001000000000" w:firstRow="0" w:lastRow="0" w:firstColumn="1" w:lastColumn="0" w:oddVBand="0" w:evenVBand="0" w:oddHBand="0" w:evenHBand="0" w:firstRowFirstColumn="0" w:firstRowLastColumn="0" w:lastRowFirstColumn="0" w:lastRowLastColumn="0"/>
-            <w:tcW w:w="4508" w:type="dxa"/>
-          </w:tcPr>
-          <w:p>
-            <w:pPr>
-              <w:rPr>
-                <w:b w:val="0"/>
-                <w:bCs w:val="0"/>
-                <w:sz w:val="22"/>
-                <w:szCs w:val="22"/>
-                <w:lang w:val="en-US"/>
-              </w:rPr>
-            </w:pPr>
-            <w:r>
-              <w:rPr>
-                <w:b w:val="0"/>
-                <w:bCs w:val="0"/>
-                <w:sz w:val="22"/>
-                <w:szCs w:val="22"/>
-                <w:lang w:val="en-US"/>
-              </w:rPr>
-              <w:t>x2 DHT22 temperature and humidity sensors</w:t>
-            </w:r>
-          </w:p>
-        </w:tc>
-        <w:tc>
-          <w:tcPr>
-            <w:tcW w:w="4508" w:type="dxa"/>
-          </w:tcPr>
-          <w:p>
-            <w:pPr>
-              <w:cnfStyle w:val="000000000000" w:firstRow="0" w:lastRow="0" w:firstColumn="0" w:lastColumn="0" w:oddVBand="0" w:evenVBand="0" w:oddHBand="0" w:evenHBand="0" w:firstRowFirstColumn="0" w:firstRowLastColumn="0" w:lastRowFirstColumn="0" w:lastRowLastColumn="0"/>
-              <w:rPr>
-                <w:sz w:val="22"/>
-                <w:szCs w:val="22"/>
-                <w:lang w:val="en-US"/>
-              </w:rPr>
-            </w:pPr>
-            <w:r>
-              <w:rPr>
-                <w:sz w:val="22"/>
-                <w:szCs w:val="22"/>
-                <w:lang w:val="en-US"/>
-              </w:rPr>
-              <w:t>£11.98</w:t>
-            </w:r>
-          </w:p>
-        </w:tc>
-      </w:tr>
-      <w:tr>
-        <w:tc>
-          <w:tcPr>
-            <w:cnfStyle w:val="001000000000" w:firstRow="0" w:lastRow="0" w:firstColumn="1" w:lastColumn="0" w:oddVBand="0" w:evenVBand="0" w:oddHBand="0" w:evenHBand="0" w:firstRowFirstColumn="0" w:firstRowLastColumn="0" w:lastRowFirstColumn="0" w:lastRowLastColumn="0"/>
-            <w:tcW w:w="4508" w:type="dxa"/>
-          </w:tcPr>
-          <w:p>
-            <w:pPr>
-              <w:rPr>
-                <w:b w:val="0"/>
-                <w:bCs w:val="0"/>
-                <w:sz w:val="22"/>
-                <w:szCs w:val="22"/>
-                <w:lang w:val="en-US"/>
-              </w:rPr>
-            </w:pPr>
-            <w:r>
-              <w:rPr>
-                <w:b w:val="0"/>
-                <w:bCs w:val="0"/>
-                <w:sz w:val="22"/>
-                <w:szCs w:val="22"/>
-                <w:lang w:val="en-US"/>
-              </w:rPr>
-              <w:t>Breadboard, wires, solder, and soldering iron</w:t>
-            </w:r>
-          </w:p>
-        </w:tc>
-        <w:tc>
-          <w:tcPr>
-            <w:tcW w:w="4508" w:type="dxa"/>
-          </w:tcPr>
-          <w:p>
-            <w:pPr>
-              <w:cnfStyle w:val="000000000000" w:firstRow="0" w:lastRow="0" w:firstColumn="0" w:lastColumn="0" w:oddVBand="0" w:evenVBand="0" w:oddHBand="0" w:evenHBand="0" w:firstRowFirstColumn="0" w:firstRowLastColumn="0" w:lastRowFirstColumn="0" w:lastRowLastColumn="0"/>
-              <w:rPr>
-                <w:sz w:val="22"/>
-                <w:szCs w:val="22"/>
-                <w:lang w:val="en-US"/>
-              </w:rPr>
-            </w:pPr>
-            <w:r>
-              <w:rPr>
-                <w:sz w:val="22"/>
-                <w:szCs w:val="22"/>
-                <w:lang w:val="en-US"/>
-              </w:rPr>
-              <w:t>N/A</w:t>
-            </w:r>
-          </w:p>
-        </w:tc>
-      </w:tr>
-      <w:tr>
-        <w:tc>
-          <w:tcPr>
-            <w:cnfStyle w:val="001000000000" w:firstRow="0" w:lastRow="0" w:firstColumn="1" w:lastColumn="0" w:oddVBand="0" w:evenVBand="0" w:oddHBand="0" w:evenHBand="0" w:firstRowFirstColumn="0" w:firstRowLastColumn="0" w:lastRowFirstColumn="0" w:lastRowLastColumn="0"/>
-            <w:tcW w:w="4508" w:type="dxa"/>
-          </w:tcPr>
-          <w:p>
-            <w:pPr>
-              <w:rPr>
-                <w:b w:val="0"/>
-                <w:bCs w:val="0"/>
-                <w:sz w:val="22"/>
-                <w:szCs w:val="22"/>
-                <w:lang w:val="en-US"/>
-              </w:rPr>
-            </w:pPr>
-            <w:r>
-              <w:rPr>
-                <w:b w:val="0"/>
-                <w:bCs w:val="0"/>
-                <w:sz w:val="22"/>
-                <w:szCs w:val="22"/>
-                <w:lang w:val="en-US"/>
-              </w:rPr>
-              <w:t>x</w:t>
-            </w:r>
-            <w:r>
-              <w:rPr>
-                <w:b w:val="0"/>
-                <w:bCs w:val="0"/>
-                <w:sz w:val="22"/>
-                <w:szCs w:val="22"/>
-                <w:lang w:val="en-US"/>
-              </w:rPr>
-              <w:t>2</w:t>
-            </w:r>
-            <w:r>
-              <w:rPr>
-                <w:b w:val="0"/>
-                <w:bCs w:val="0"/>
-                <w:sz w:val="22"/>
-                <w:szCs w:val="22"/>
-                <w:lang w:val="en-US"/>
-              </w:rPr>
-              <w:t xml:space="preserve"> 0.91” OLED Display</w:t>
-            </w:r>
-          </w:p>
-        </w:tc>
-        <w:tc>
-          <w:tcPr>
-            <w:tcW w:w="4508" w:type="dxa"/>
-          </w:tcPr>
-          <w:p>
-            <w:pPr>
-              <w:cnfStyle w:val="000000000000" w:firstRow="0" w:lastRow="0" w:firstColumn="0" w:lastColumn="0" w:oddVBand="0" w:evenVBand="0" w:oddHBand="0" w:evenHBand="0" w:firstRowFirstColumn="0" w:firstRowLastColumn="0" w:lastRowFirstColumn="0" w:lastRowLastColumn="0"/>
-              <w:rPr>
-                <w:sz w:val="22"/>
-                <w:szCs w:val="22"/>
-                <w:lang w:val="en-US"/>
-              </w:rPr>
-            </w:pPr>
-            <w:r>
-              <w:rPr>
-                <w:sz w:val="22"/>
-                <w:szCs w:val="22"/>
-                <w:lang w:val="en-US"/>
-              </w:rPr>
-              <w:t>£</w:t>
-            </w:r>
-            <w:r>
-              <w:rPr>
-                <w:sz w:val="22"/>
-                <w:szCs w:val="22"/>
-                <w:lang w:val="en-US"/>
-              </w:rPr>
-              <w:t>5.90</w:t>
-            </w:r>
-          </w:p>
-        </w:tc>
-      </w:tr>
-      <w:tr>
-        <w:tc>
-          <w:tcPr>
-            <w:cnfStyle w:val="001000000000" w:firstRow="0" w:lastRow="0" w:firstColumn="1" w:lastColumn="0" w:oddVBand="0" w:evenVBand="0" w:oddHBand="0" w:evenHBand="0" w:firstRowFirstColumn="0" w:firstRowLastColumn="0" w:lastRowFirstColumn="0" w:lastRowLastColumn="0"/>
-            <w:tcW w:w="4508" w:type="dxa"/>
-          </w:tcPr>
-          <w:p>
-            <w:pPr>
-              <w:rPr>
-                <w:b w:val="0"/>
-                <w:bCs w:val="0"/>
-                <w:sz w:val="22"/>
-                <w:szCs w:val="22"/>
-                <w:lang w:val="en-US"/>
-              </w:rPr>
-            </w:pPr>
-            <w:r>
-              <w:rPr>
-                <w:b w:val="0"/>
-                <w:bCs w:val="0"/>
-                <w:sz w:val="22"/>
-                <w:szCs w:val="22"/>
-                <w:lang w:val="en-US"/>
-              </w:rPr>
-              <w:t xml:space="preserve">x4 HX711 Weight Sensors: </w:t>
-            </w:r>
-          </w:p>
-        </w:tc>
-        <w:tc>
-          <w:tcPr>
-            <w:tcW w:w="4508" w:type="dxa"/>
-          </w:tcPr>
-          <w:p>
-            <w:pPr>
-              <w:cnfStyle w:val="000000000000" w:firstRow="0" w:lastRow="0" w:firstColumn="0" w:lastColumn="0" w:oddVBand="0" w:evenVBand="0" w:oddHBand="0" w:evenHBand="0" w:firstRowFirstColumn="0" w:firstRowLastColumn="0" w:lastRowFirstColumn="0" w:lastRowLastColumn="0"/>
-              <w:rPr>
-                <w:sz w:val="22"/>
-                <w:szCs w:val="22"/>
-                <w:lang w:val="en-US"/>
-              </w:rPr>
-            </w:pPr>
-            <w:r>
-              <w:rPr>
-                <w:sz w:val="22"/>
-                <w:szCs w:val="22"/>
-                <w:lang w:val="en-US"/>
-              </w:rPr>
-              <w:t>£5.60</w:t>
-            </w:r>
-          </w:p>
-        </w:tc>
-      </w:tr>
-      <w:tr>
-        <w:tc>
-          <w:tcPr>
-            <w:cnfStyle w:val="001000000000" w:firstRow="0" w:lastRow="0" w:firstColumn="1" w:lastColumn="0" w:oddVBand="0" w:evenVBand="0" w:oddHBand="0" w:evenHBand="0" w:firstRowFirstColumn="0" w:firstRowLastColumn="0" w:lastRowFirstColumn="0" w:lastRowLastColumn="0"/>
-            <w:tcW w:w="4508" w:type="dxa"/>
-          </w:tcPr>
-          <w:p>
-            <w:pPr>
-              <w:rPr>
-                <w:b w:val="0"/>
-                <w:bCs w:val="0"/>
-                <w:sz w:val="22"/>
-                <w:szCs w:val="22"/>
-                <w:lang w:val="en-US"/>
-              </w:rPr>
-            </w:pPr>
-            <w:r>
-              <w:rPr>
-                <w:b w:val="0"/>
-                <w:bCs w:val="0"/>
-                <w:sz w:val="22"/>
-                <w:szCs w:val="22"/>
-                <w:lang w:val="en-US"/>
-              </w:rPr>
-              <w:t>x8 Strain Gauges</w:t>
-            </w:r>
-          </w:p>
-        </w:tc>
-        <w:tc>
-          <w:tcPr>
-            <w:tcW w:w="4508" w:type="dxa"/>
-          </w:tcPr>
-          <w:p>
-            <w:pPr>
-              <w:cnfStyle w:val="000000000000" w:firstRow="0" w:lastRow="0" w:firstColumn="0" w:lastColumn="0" w:oddVBand="0" w:evenVBand="0" w:oddHBand="0" w:evenHBand="0" w:firstRowFirstColumn="0" w:firstRowLastColumn="0" w:lastRowFirstColumn="0" w:lastRowLastColumn="0"/>
-              <w:rPr>
-                <w:sz w:val="22"/>
-                <w:szCs w:val="22"/>
-                <w:lang w:val="en-US"/>
-              </w:rPr>
-            </w:pPr>
-            <w:r>
-              <w:rPr>
-                <w:sz w:val="22"/>
-                <w:szCs w:val="22"/>
-                <w:lang w:val="en-US"/>
-              </w:rPr>
-              <w:t>£13.60</w:t>
-            </w:r>
-          </w:p>
-        </w:tc>
-      </w:tr>
-      <w:tr>
-        <w:tc>
-          <w:tcPr>
-            <w:cnfStyle w:val="001000000000" w:firstRow="0" w:lastRow="0" w:firstColumn="1" w:lastColumn="0" w:oddVBand="0" w:evenVBand="0" w:oddHBand="0" w:evenHBand="0" w:firstRowFirstColumn="0" w:firstRowLastColumn="0" w:lastRowFirstColumn="0" w:lastRowLastColumn="0"/>
-            <w:tcW w:w="4508" w:type="dxa"/>
-          </w:tcPr>
-          <w:p>
-            <w:pPr>
-              <w:rPr>
-                <w:b w:val="0"/>
-                <w:bCs w:val="0"/>
-                <w:sz w:val="22"/>
-                <w:szCs w:val="22"/>
-                <w:lang w:val="en-US"/>
-              </w:rPr>
-            </w:pPr>
-            <w:r>
-              <w:rPr>
-                <w:b w:val="0"/>
-                <w:bCs w:val="0"/>
-                <w:sz w:val="22"/>
-                <w:szCs w:val="22"/>
-                <w:lang w:val="en-US"/>
-              </w:rPr>
-              <w:t>x4 1W White LED’s</w:t>
-            </w:r>
-          </w:p>
-        </w:tc>
-        <w:tc>
-          <w:tcPr>
-            <w:tcW w:w="4508" w:type="dxa"/>
-          </w:tcPr>
-          <w:p>
-            <w:pPr>
-              <w:cnfStyle w:val="000000000000" w:firstRow="0" w:lastRow="0" w:firstColumn="0" w:lastColumn="0" w:oddVBand="0" w:evenVBand="0" w:oddHBand="0" w:evenHBand="0" w:firstRowFirstColumn="0" w:firstRowLastColumn="0" w:lastRowFirstColumn="0" w:lastRowLastColumn="0"/>
-              <w:rPr>
-                <w:sz w:val="22"/>
-                <w:szCs w:val="22"/>
-                <w:lang w:val="en-US"/>
-              </w:rPr>
-            </w:pPr>
-            <w:r>
-              <w:rPr>
-                <w:sz w:val="22"/>
-                <w:szCs w:val="22"/>
-                <w:lang w:val="en-US"/>
-              </w:rPr>
-              <w:t>£0.24</w:t>
-            </w:r>
-          </w:p>
-        </w:tc>
-      </w:tr>
-      <w:tr>
-        <w:tc>
-          <w:tcPr>
-            <w:cnfStyle w:val="001000000000" w:firstRow="0" w:lastRow="0" w:firstColumn="1" w:lastColumn="0" w:oddVBand="0" w:evenVBand="0" w:oddHBand="0" w:evenHBand="0" w:firstRowFirstColumn="0" w:firstRowLastColumn="0" w:lastRowFirstColumn="0" w:lastRowLastColumn="0"/>
-            <w:tcW w:w="4508" w:type="dxa"/>
-          </w:tcPr>
-          <w:p>
-            <w:pPr>
-              <w:rPr>
-                <w:b w:val="0"/>
-                <w:bCs w:val="0"/>
-                <w:sz w:val="22"/>
-                <w:szCs w:val="22"/>
-                <w:lang w:val="en-US"/>
-              </w:rPr>
-            </w:pPr>
-            <w:r>
-              <w:rPr>
-                <w:b w:val="0"/>
-                <w:bCs w:val="0"/>
-                <w:sz w:val="22"/>
-                <w:szCs w:val="22"/>
-                <w:lang w:val="en-US"/>
-              </w:rPr>
-              <w:t>x2 100Ω Resistor</w:t>
-            </w:r>
-          </w:p>
-        </w:tc>
-        <w:tc>
-          <w:tcPr>
-            <w:tcW w:w="4508" w:type="dxa"/>
-          </w:tcPr>
-          <w:p>
-            <w:pPr>
-              <w:cnfStyle w:val="000000000000" w:firstRow="0" w:lastRow="0" w:firstColumn="0" w:lastColumn="0" w:oddVBand="0" w:evenVBand="0" w:oddHBand="0" w:evenHBand="0" w:firstRowFirstColumn="0" w:firstRowLastColumn="0" w:lastRowFirstColumn="0" w:lastRowLastColumn="0"/>
-              <w:rPr>
-                <w:sz w:val="22"/>
-                <w:szCs w:val="22"/>
-                <w:lang w:val="en-US"/>
-              </w:rPr>
-            </w:pPr>
-            <w:r>
-              <w:rPr>
-                <w:sz w:val="22"/>
-                <w:szCs w:val="22"/>
-                <w:lang w:val="en-US"/>
-              </w:rPr>
-              <w:t>£0.10</w:t>
-            </w:r>
-          </w:p>
-        </w:tc>
-      </w:tr>
-      <w:tr>
-        <w:tc>
-          <w:tcPr>
-            <w:cnfStyle w:val="001000000000" w:firstRow="0" w:lastRow="0" w:firstColumn="1" w:lastColumn="0" w:oddVBand="0" w:evenVBand="0" w:oddHBand="0" w:evenHBand="0" w:firstRowFirstColumn="0" w:firstRowLastColumn="0" w:lastRowFirstColumn="0" w:lastRowLastColumn="0"/>
-            <w:tcW w:w="4508" w:type="dxa"/>
-          </w:tcPr>
-          <w:p>
-            <w:pPr>
-              <w:rPr>
-                <w:b w:val="0"/>
-                <w:bCs w:val="0"/>
-                <w:sz w:val="22"/>
-                <w:szCs w:val="22"/>
-                <w:lang w:val="en-US"/>
-              </w:rPr>
-            </w:pPr>
-            <w:r>
-              <w:rPr>
-                <w:b w:val="0"/>
-                <w:bCs w:val="0"/>
-                <w:sz w:val="22"/>
-                <w:szCs w:val="22"/>
-                <w:lang w:val="en-US"/>
-              </w:rPr>
-              <w:t>x1 I2C TCA9548 Multiplexer</w:t>
-            </w:r>
-          </w:p>
-        </w:tc>
-        <w:tc>
-          <w:tcPr>
-            <w:tcW w:w="4508" w:type="dxa"/>
-          </w:tcPr>
-          <w:p>
-            <w:pPr>
-              <w:cnfStyle w:val="000000000000" w:firstRow="0" w:lastRow="0" w:firstColumn="0" w:lastColumn="0" w:oddVBand="0" w:evenVBand="0" w:oddHBand="0" w:evenHBand="0" w:firstRowFirstColumn="0" w:firstRowLastColumn="0" w:lastRowFirstColumn="0" w:lastRowLastColumn="0"/>
-              <w:rPr>
-                <w:sz w:val="22"/>
-                <w:szCs w:val="22"/>
-                <w:lang w:val="en-US"/>
-              </w:rPr>
-            </w:pPr>
-            <w:r>
-              <w:rPr>
-                <w:sz w:val="22"/>
-                <w:szCs w:val="22"/>
-                <w:lang w:val="en-US"/>
-              </w:rPr>
-              <w:t>£2.40</w:t>
-            </w:r>
-          </w:p>
-        </w:tc>
-      </w:tr>
-    </w:tbl>
     <w:p>
       <w:pPr>
         <w:spacing w:before="240" w:line="360" w:lineRule="auto"/>
@@ -2588,6 +4455,14 @@
         </w:rPr>
         <w:t>to £42.97.</w:t>
       </w:r>
+      <w:r>
+        <w:rPr>
+          <w:sz w:val="22"/>
+          <w:szCs w:val="22"/>
+          <w:lang w:val="en-US"/>
+        </w:rPr>
+        <w:t xml:space="preserve"> See appendix C, table 1 for the individual price of each component.</w:t>
+      </w:r>
     </w:p>
     <w:p>
       <w:pPr>
@@ -2691,7 +4566,35 @@
           <w:i/>
           <w:iCs/>
         </w:rPr>
-        <w:t>(2020)</w:t>
+        <w:t>(</w:t>
+      </w:r>
+      <w:r>
+        <w:rPr>
+          <w:i/>
+          <w:iCs/>
+        </w:rPr>
+        <w:t xml:space="preserve">Microsoft, </w:t>
+      </w:r>
+      <w:r>
+        <w:rPr>
+          <w:i/>
+          <w:iCs/>
+        </w:rPr>
+        <w:t>2020</w:t>
+      </w:r>
+      <w:r>
+        <w:rPr>
+          <w:i/>
+          <w:iCs/>
+        </w:rPr>
+        <w:t>c</w:t>
+      </w:r>
+      <w:r>
+        <w:rPr>
+          <w:i/>
+          <w:iCs/>
+        </w:rPr>
+        <w:t>)</w:t>
       </w:r>
       <w:r>
         <w:rPr>
@@ -2725,6 +4628,7 @@
           <w:lang w:val="en-US"/>
         </w:rPr>
       </w:pPr>
+      <w:bookmarkStart w:id="7" w:name="_Toc57296232"/>
       <w:r>
         <w:rPr>
           <w:lang w:val="en-US"/>
@@ -2732,6 +4636,7 @@
         <w:lastRenderedPageBreak/>
         <w:t>Legal and Ethical Evaluation</w:t>
       </w:r>
+      <w:bookmarkEnd w:id="7"/>
     </w:p>
     <w:p>
       <w:pPr>
@@ -2740,818 +4645,1508 @@
           <w:lang w:val="en-US"/>
         </w:rPr>
       </w:pPr>
+      <w:bookmarkStart w:id="8" w:name="_Toc57296233"/>
       <w:r>
         <w:rPr>
           <w:lang w:val="en-US"/>
         </w:rPr>
         <w:t>Security</w:t>
       </w:r>
+      <w:r>
+        <w:rPr>
+          <w:lang w:val="en-US"/>
+        </w:rPr>
+        <w:t xml:space="preserve"> Evaluation</w:t>
+      </w:r>
+      <w:bookmarkEnd w:id="8"/>
     </w:p>
     <w:p>
       <w:pPr>
         <w:spacing w:before="240" w:line="360" w:lineRule="auto"/>
         <w:rPr>
-          <w:color w:val="000000" w:themeColor="text1"/>
-          <w:sz w:val="22"/>
-          <w:szCs w:val="22"/>
-          <w:lang w:val="en-US"/>
-        </w:rPr>
-      </w:pPr>
-      <w:r>
-        <w:rPr>
-          <w:color w:val="000000" w:themeColor="text1"/>
-          <w:sz w:val="22"/>
-          <w:szCs w:val="22"/>
-          <w:lang w:val="en-US"/>
-        </w:rPr>
-        <w:t xml:space="preserve">There is a risk with Azure’s IoT Hub and CosmosDB. Azure reduces the risk </w:t>
-      </w:r>
-      <w:r>
-        <w:rPr>
-          <w:color w:val="000000" w:themeColor="text1"/>
-          <w:sz w:val="22"/>
-          <w:szCs w:val="22"/>
-          <w:lang w:val="en-US"/>
-        </w:rPr>
-        <w:t>of any unauthorized access or tampering using the X.509/TLS based handshakes and encryption. This prevents “Man in the Middle” attacks as well as unauthorized access to the IoT hubs endpoint.</w:t>
-      </w:r>
-      <w:r>
-        <w:rPr>
-          <w:color w:val="000000" w:themeColor="text1"/>
-          <w:sz w:val="22"/>
-          <w:szCs w:val="22"/>
-          <w:lang w:val="en-US"/>
-        </w:rPr>
-        <w:t xml:space="preserve"> Using cloud-storage </w:t>
-      </w:r>
-      <w:r>
-        <w:rPr>
-          <w:color w:val="000000" w:themeColor="text1"/>
-          <w:sz w:val="22"/>
-          <w:szCs w:val="22"/>
-          <w:lang w:val="en-US"/>
-        </w:rPr>
-        <w:t>opens</w:t>
-      </w:r>
-      <w:r>
-        <w:rPr>
-          <w:color w:val="000000" w:themeColor="text1"/>
-          <w:sz w:val="22"/>
-          <w:szCs w:val="22"/>
-          <w:lang w:val="en-US"/>
-        </w:rPr>
-        <w:t xml:space="preserve"> the possibility to SQL injections and </w:t>
-      </w:r>
-      <w:r>
-        <w:rPr>
-          <w:color w:val="000000" w:themeColor="text1"/>
-          <w:sz w:val="22"/>
-          <w:szCs w:val="22"/>
-          <w:lang w:val="en-US"/>
-        </w:rPr>
-        <w:t xml:space="preserve">unauthorized access. To mitigate the risk of unauthorized access and SQL injections, a read-only key is used by the application; therefore, those with access to the </w:t>
-      </w:r>
-      <w:r>
-        <w:rPr>
-          <w:color w:val="000000" w:themeColor="text1"/>
-          <w:sz w:val="22"/>
-          <w:szCs w:val="22"/>
-          <w:lang w:val="en-US"/>
-        </w:rPr>
-        <w:t>site/database</w:t>
-      </w:r>
-      <w:r>
-        <w:rPr>
-          <w:color w:val="000000" w:themeColor="text1"/>
-          <w:sz w:val="22"/>
-          <w:szCs w:val="22"/>
-          <w:lang w:val="en-US"/>
-        </w:rPr>
-        <w:t xml:space="preserve"> can only read values from the database. </w:t>
-      </w:r>
-      <w:r>
-        <w:rPr>
-          <w:color w:val="000000" w:themeColor="text1"/>
-          <w:sz w:val="22"/>
-          <w:szCs w:val="22"/>
-          <w:lang w:val="en-US"/>
-        </w:rPr>
-        <w:t xml:space="preserve">The data itself does not contain any sensitive information and does not pose a threat to the organisation. For further development, Azure’s authentication would be added to allow accounts from a certain </w:t>
-      </w:r>
-      <w:r>
-        <w:rPr>
-          <w:color w:val="000000" w:themeColor="text1"/>
-          <w:sz w:val="22"/>
-          <w:szCs w:val="22"/>
-        </w:rPr>
-        <w:t>organisation</w:t>
-      </w:r>
-      <w:r>
-        <w:rPr>
-          <w:color w:val="000000" w:themeColor="text1"/>
-          <w:sz w:val="22"/>
-          <w:szCs w:val="22"/>
-          <w:lang w:val="en-US"/>
-        </w:rPr>
-        <w:t xml:space="preserve"> access. </w:t>
+          <w:lang w:val="en-US"/>
+        </w:rPr>
+      </w:pPr>
+      <w:r>
+        <w:rPr>
+          <w:lang w:val="en-US"/>
+        </w:rPr>
+        <w:t>Azure outlines a threat model to understand the risks associated with IoT projects</w:t>
+      </w:r>
+      <w:r>
+        <w:rPr>
+          <w:lang w:val="en-US"/>
+        </w:rPr>
+        <w:t xml:space="preserve"> as</w:t>
+      </w:r>
+      <w:r>
+        <w:rPr>
+          <w:lang w:val="en-US"/>
+        </w:rPr>
+        <w:t xml:space="preserve"> </w:t>
+      </w:r>
+      <w:r>
+        <w:rPr>
+          <w:lang w:val="en-US"/>
+        </w:rPr>
+        <w:t>cybersecurity attacks can threaten processing, communication</w:t>
+      </w:r>
+      <w:r>
+        <w:rPr>
+          <w:lang w:val="en-US"/>
+        </w:rPr>
+        <w:t>,</w:t>
+      </w:r>
+      <w:r>
+        <w:rPr>
+          <w:lang w:val="en-US"/>
+        </w:rPr>
+        <w:t xml:space="preserve"> and storage.</w:t>
+      </w:r>
+      <w:r>
+        <w:rPr>
+          <w:lang w:val="en-US"/>
+        </w:rPr>
+        <w:t xml:space="preserve"> Categorized into five categories, cybersecurity attacks can involve </w:t>
+      </w:r>
+      <w:r>
+        <w:rPr>
+          <w:lang w:val="en-US"/>
+        </w:rPr>
+        <w:t>spoofing, tampering, information disclosure, denial of service, and elevation of privilege</w:t>
+      </w:r>
+      <w:r>
+        <w:rPr>
+          <w:lang w:val="en-US"/>
+        </w:rPr>
+        <w:t xml:space="preserve"> (Microsoft 2020d)</w:t>
+      </w:r>
+      <w:r>
+        <w:rPr>
+          <w:lang w:val="en-US"/>
+        </w:rPr>
+        <w:t>.</w:t>
       </w:r>
     </w:p>
     <w:p>
       <w:pPr>
-        <w:pStyle w:val="Heading2"/>
-        <w:rPr>
-          <w:lang w:val="en-US"/>
-        </w:rPr>
-      </w:pPr>
-      <w:r>
-        <w:rPr>
-          <w:lang w:val="en-US"/>
-        </w:rPr>
-        <w:t>Development Phase</w:t>
-      </w:r>
+        <w:pStyle w:val="Heading3"/>
+        <w:rPr>
+          <w:lang w:val="en-US"/>
+        </w:rPr>
+      </w:pPr>
+      <w:bookmarkStart w:id="9" w:name="_Toc57296234"/>
+      <w:r>
+        <w:rPr>
+          <w:lang w:val="en-US"/>
+        </w:rPr>
+        <w:t>Spoofing</w:t>
+      </w:r>
+      <w:r>
+        <w:rPr>
+          <w:lang w:val="en-US"/>
+        </w:rPr>
+        <w:t xml:space="preserve"> and </w:t>
+      </w:r>
+      <w:r>
+        <w:rPr>
+          <w:lang w:val="en-US"/>
+        </w:rPr>
+        <w:t>Information Disclosure</w:t>
+      </w:r>
+      <w:bookmarkEnd w:id="9"/>
     </w:p>
     <w:p>
       <w:pPr>
+        <w:spacing w:before="240" w:line="360" w:lineRule="auto"/>
+        <w:rPr>
+          <w:lang w:val="en-US"/>
+        </w:rPr>
+      </w:pPr>
+      <w:r>
+        <w:rPr>
+          <w:lang w:val="en-US"/>
+        </w:rPr>
+        <w:t>An attacker can intercept data mid-communication and potentially relay or alter the communication between two parties without them knowing, this is also known as a Man in the Middle (</w:t>
+      </w:r>
+      <w:r>
+        <w:rPr>
+          <w:lang w:val="en-US"/>
+        </w:rPr>
+        <w:t>MITM</w:t>
+      </w:r>
+      <w:r>
+        <w:rPr>
+          <w:lang w:val="en-US"/>
+        </w:rPr>
+        <w:t xml:space="preserve">) </w:t>
+      </w:r>
+      <w:r>
+        <w:rPr>
+          <w:lang w:val="en-US"/>
+        </w:rPr>
+        <w:t>a</w:t>
+      </w:r>
+      <w:r>
+        <w:rPr>
+          <w:lang w:val="en-US"/>
+        </w:rPr>
+        <w:t>ttack</w:t>
+      </w:r>
+      <w:r>
+        <w:rPr>
+          <w:lang w:val="en-US"/>
+        </w:rPr>
+        <w:t>.</w:t>
+      </w:r>
+      <w:r>
+        <w:rPr>
+          <w:lang w:val="en-US"/>
+        </w:rPr>
+        <w:t xml:space="preserve"> </w:t>
+      </w:r>
+      <w:r>
+        <w:rPr>
+          <w:lang w:val="en-US"/>
+        </w:rPr>
+        <w:t xml:space="preserve">In addition to this, IoT devices are connected to a network and protected using a shared key. If this key was disclosed, an attacker can control, </w:t>
+      </w:r>
+      <w:r>
+        <w:rPr>
+          <w:lang w:val="en-US"/>
+        </w:rPr>
+        <w:t>manipulate,</w:t>
+      </w:r>
+      <w:r>
+        <w:rPr>
+          <w:lang w:val="en-US"/>
+        </w:rPr>
+        <w:t xml:space="preserve"> and collect data from a device</w:t>
+      </w:r>
+      <w:r>
+        <w:rPr>
+          <w:lang w:val="en-US"/>
+        </w:rPr>
+        <w:t xml:space="preserve"> </w:t>
+      </w:r>
+      <w:r>
+        <w:rPr>
+          <w:lang w:val="en-US"/>
+        </w:rPr>
+        <w:t>(Microsoft 2020d)</w:t>
+      </w:r>
+      <w:r>
+        <w:rPr>
+          <w:lang w:val="en-US"/>
+        </w:rPr>
+        <w:t>.</w:t>
+      </w:r>
+      <w:r>
+        <w:rPr>
+          <w:lang w:val="en-US"/>
+        </w:rPr>
+        <w:t xml:space="preserve"> </w:t>
+      </w:r>
+      <w:r>
+        <w:rPr>
+          <w:lang w:val="en-US"/>
+        </w:rPr>
+        <w:t>In the projects scope, an attacker could fluctuate and change the quantity value of products to disrupt service and even trick the company into ordering more or less of a product that they might not require.</w:t>
+      </w:r>
+      <w:r>
+        <w:rPr>
+          <w:lang w:val="en-US"/>
+        </w:rPr>
+        <w:t xml:space="preserve"> </w:t>
+      </w:r>
+    </w:p>
+    <w:p>
+      <w:pPr>
+        <w:pStyle w:val="Heading3"/>
+        <w:rPr>
+          <w:lang w:val="en-US"/>
+        </w:rPr>
+      </w:pPr>
+      <w:bookmarkStart w:id="10" w:name="_Toc57296235"/>
+      <w:r>
+        <w:rPr>
+          <w:lang w:val="en-US"/>
+        </w:rPr>
+        <w:t>Tampering</w:t>
+      </w:r>
+      <w:bookmarkEnd w:id="10"/>
+    </w:p>
+    <w:p>
+      <w:pPr>
+        <w:spacing w:before="240" w:line="360" w:lineRule="auto"/>
+        <w:rPr>
+          <w:lang w:val="en-US"/>
+        </w:rPr>
+      </w:pPr>
+      <w:r>
+        <w:rPr>
+          <w:lang w:val="en-US"/>
+        </w:rPr>
+        <w:t>An attacker can take a more physical approach by tampering with a device, such as draining a battery or replacing/changing the software to operate under genuine security keys and authentication</w:t>
+      </w:r>
+      <w:r>
+        <w:rPr>
+          <w:lang w:val="en-US"/>
+        </w:rPr>
+        <w:t xml:space="preserve"> </w:t>
+      </w:r>
+      <w:r>
+        <w:rPr>
+          <w:lang w:val="en-US"/>
+        </w:rPr>
+        <w:t>(Microsoft 2020d).</w:t>
+      </w:r>
+      <w:r>
+        <w:rPr>
+          <w:lang w:val="en-US"/>
+        </w:rPr>
+        <w:t xml:space="preserve"> </w:t>
+      </w:r>
+    </w:p>
+    <w:p>
+      <w:pPr>
+        <w:pStyle w:val="Heading3"/>
+        <w:rPr>
+          <w:lang w:val="en-US"/>
+        </w:rPr>
+      </w:pPr>
+      <w:bookmarkStart w:id="11" w:name="_Toc57296236"/>
+      <w:r>
+        <w:rPr>
+          <w:lang w:val="en-US"/>
+        </w:rPr>
+        <w:t>Denial of Service (DoS)</w:t>
+      </w:r>
+      <w:bookmarkEnd w:id="11"/>
+    </w:p>
+    <w:p>
+      <w:pPr>
+        <w:spacing w:before="240" w:line="360" w:lineRule="auto"/>
+        <w:rPr>
+          <w:lang w:val="en-US"/>
+        </w:rPr>
+      </w:pPr>
+      <w:r>
+        <w:rPr>
+          <w:lang w:val="en-US"/>
+        </w:rPr>
+        <w:t>Denial of Service (DoS) attacks are more associated with attacks on websites; however, DoS attacks involve any form interference to render a service unfunctional</w:t>
+      </w:r>
+      <w:r>
+        <w:rPr>
+          <w:lang w:val="en-US"/>
+        </w:rPr>
+        <w:t xml:space="preserve">. </w:t>
+      </w:r>
+      <w:r>
+        <w:rPr>
+          <w:lang w:val="en-US"/>
+        </w:rPr>
+        <w:t xml:space="preserve">Such examples can include cutting wires or interfering with radio frequencies to disable a network </w:t>
+      </w:r>
+      <w:r>
+        <w:rPr>
+          <w:lang w:val="en-US"/>
+        </w:rPr>
+        <w:t>(Microsoft 2020d).</w:t>
+      </w:r>
+    </w:p>
+    <w:p>
+      <w:pPr>
+        <w:pStyle w:val="Heading3"/>
+        <w:rPr>
+          <w:lang w:val="en-US"/>
+        </w:rPr>
+      </w:pPr>
+      <w:bookmarkStart w:id="12" w:name="_Toc57296237"/>
+      <w:r>
+        <w:rPr>
+          <w:lang w:val="en-US"/>
+        </w:rPr>
+        <w:t>Minimising the Risk</w:t>
+      </w:r>
+      <w:bookmarkEnd w:id="12"/>
+    </w:p>
+    <w:p>
+      <w:pPr>
+        <w:spacing w:before="240" w:line="360" w:lineRule="auto"/>
+        <w:rPr>
+          <w:lang w:val="en-US"/>
+        </w:rPr>
+      </w:pPr>
+      <w:r>
+        <w:rPr>
+          <w:lang w:val="en-US"/>
+        </w:rPr>
+        <w:t xml:space="preserve">To minimize the risk of </w:t>
+      </w:r>
+      <w:r>
+        <w:rPr>
+          <w:lang w:val="en-US"/>
+        </w:rPr>
+        <w:t>spoofing</w:t>
+      </w:r>
+      <w:r>
+        <w:rPr>
+          <w:lang w:val="en-US"/>
+        </w:rPr>
+        <w:t xml:space="preserve"> the IoT Hub uses the</w:t>
+      </w:r>
+      <w:r>
+        <w:rPr>
+          <w:lang w:val="en-US"/>
+        </w:rPr>
+        <w:t xml:space="preserve"> </w:t>
+      </w:r>
+      <w:r>
+        <w:rPr>
+          <w:lang w:val="en-US"/>
+        </w:rPr>
+        <w:t>standard X.509 verification</w:t>
+      </w:r>
+      <w:r>
+        <w:rPr>
+          <w:lang w:val="en-US"/>
+        </w:rPr>
+        <w:t xml:space="preserve"> to verify the device belongs to the service, in addition to using </w:t>
+      </w:r>
+      <w:r>
+        <w:rPr>
+          <w:lang w:val="en-US"/>
+        </w:rPr>
+        <w:t>256-bit AES encryptio</w:t>
+      </w:r>
+      <w:r>
+        <w:rPr>
+          <w:lang w:val="en-US"/>
+        </w:rPr>
+        <w:t>n to encrypt and decrypt the data</w:t>
+      </w:r>
+      <w:r>
+        <w:rPr>
+          <w:lang w:val="en-US"/>
+        </w:rPr>
+        <w:t xml:space="preserve"> </w:t>
+      </w:r>
+      <w:r>
+        <w:rPr>
+          <w:lang w:val="en-US"/>
+        </w:rPr>
+        <w:t>(Microsoft 2020</w:t>
+      </w:r>
+      <w:r>
+        <w:rPr>
+          <w:lang w:val="en-US"/>
+        </w:rPr>
+        <w:t>e</w:t>
+      </w:r>
+      <w:r>
+        <w:rPr>
+          <w:lang w:val="en-US"/>
+        </w:rPr>
+        <w:t>).</w:t>
+      </w:r>
+      <w:r>
+        <w:rPr>
+          <w:lang w:val="en-US"/>
+        </w:rPr>
+        <w:t xml:space="preserve"> This will reduce the risk of </w:t>
+      </w:r>
+      <w:r>
+        <w:rPr>
+          <w:lang w:val="en-US"/>
+        </w:rPr>
+        <w:t>MITM attacks, although it does not reduce the risk of tampering.</w:t>
+      </w:r>
+    </w:p>
+    <w:p>
+      <w:pPr>
+        <w:spacing w:before="240" w:line="360" w:lineRule="auto"/>
+        <w:rPr>
+          <w:lang w:val="en-US"/>
+        </w:rPr>
+      </w:pPr>
+      <w:r>
+        <w:rPr>
+          <w:lang w:val="en-US"/>
+        </w:rPr>
+        <w:t>Physical protection is just as important as cyber protection. IoT device should have tamper-proof cases, a function to disable the device on short-circuits and passwords to protect against unauthorised access.</w:t>
+      </w:r>
+      <w:r>
+        <w:rPr>
+          <w:lang w:val="en-US"/>
+        </w:rPr>
+        <w:t xml:space="preserve"> Although, I do not intend to physically damage my Raspberry Pi, for deployment I would disable remote access and provide a tamperproof case.</w:t>
+      </w:r>
+      <w:r>
+        <w:rPr>
+          <w:lang w:val="en-US"/>
+        </w:rPr>
+        <w:t xml:space="preserve"> The physical design of the network can also reduce the risk of DoS attacks.</w:t>
+      </w:r>
+    </w:p>
+    <w:p>
+      <w:pPr>
+        <w:pStyle w:val="Heading2"/>
+        <w:spacing w:after="240"/>
+        <w:rPr>
+          <w:lang w:val="en-US"/>
+        </w:rPr>
+      </w:pPr>
+      <w:bookmarkStart w:id="13" w:name="_Toc57296238"/>
+      <w:r>
+        <w:rPr>
+          <w:lang w:val="en-US"/>
+        </w:rPr>
+        <w:lastRenderedPageBreak/>
+        <w:t>Hardware Setup</w:t>
+      </w:r>
+      <w:bookmarkEnd w:id="13"/>
+    </w:p>
+    <w:p>
+      <w:pPr>
+        <w:spacing w:line="360" w:lineRule="auto"/>
+        <w:rPr>
+          <w:sz w:val="22"/>
+          <w:szCs w:val="22"/>
+          <w:lang w:val="en-US"/>
+        </w:rPr>
+      </w:pPr>
+      <w:r>
+        <w:rPr>
+          <w:sz w:val="22"/>
+          <w:szCs w:val="22"/>
+          <w:lang w:val="en-US"/>
+        </w:rPr>
+        <w:t xml:space="preserve">Wiring the project was straight forward following the circuit diagram </w:t>
+      </w:r>
+      <w:r>
+        <w:rPr>
+          <w:sz w:val="22"/>
+          <w:szCs w:val="22"/>
+          <w:lang w:val="en-US"/>
+        </w:rPr>
+        <w:t>as shown in appendix B, diagram 1.</w:t>
+      </w:r>
+      <w:r>
+        <w:rPr>
+          <w:sz w:val="22"/>
+          <w:szCs w:val="22"/>
+          <w:lang w:val="en-US"/>
+        </w:rPr>
+        <w:t xml:space="preserve"> The components were soldered and wired to two breadboards with all connections to the Raspberry Pi Zero passing a T-Cobbler to reduce the chance of misconnecting a wire.</w:t>
+      </w:r>
+    </w:p>
+    <w:p>
+      <w:pPr>
+        <w:spacing w:line="360" w:lineRule="auto"/>
+        <w:rPr>
+          <w:sz w:val="22"/>
+          <w:szCs w:val="22"/>
+          <w:lang w:val="en-US"/>
+        </w:rPr>
+      </w:pPr>
+      <w:r>
+        <w:rPr>
+          <w:sz w:val="22"/>
+          <w:szCs w:val="22"/>
+          <w:lang w:val="en-US"/>
+        </w:rPr>
+        <w:t xml:space="preserve">Firstly, I wired the DHT22 sensors to the Pi and the OLED’s to the I2C multiplexer. </w:t>
+      </w:r>
+      <w:r>
+        <w:rPr>
+          <w:sz w:val="22"/>
+          <w:szCs w:val="22"/>
+          <w:lang w:val="en-US"/>
+        </w:rPr>
+        <w:t xml:space="preserve">The I2C multiplexer acts as the gatekeeper between the two OLED displays and the reason for this is because both OLED displays share the same address. The multiplexer will give each display its own address, allowing each display to be accessed individually. </w:t>
+      </w:r>
+    </w:p>
+    <w:p>
+      <w:pPr>
+        <w:spacing w:line="360" w:lineRule="auto"/>
+        <w:rPr>
+          <w:sz w:val="22"/>
+          <w:szCs w:val="22"/>
+          <w:lang w:val="en-US"/>
+        </w:rPr>
+      </w:pPr>
+      <w:r>
+        <w:rPr>
+          <w:sz w:val="22"/>
+          <w:szCs w:val="22"/>
+          <w:lang w:val="en-US"/>
+        </w:rPr>
+        <w:t>Next, I wired the load cells to the HX711 sensors</w:t>
+      </w:r>
+      <w:r>
+        <w:rPr>
+          <w:sz w:val="22"/>
+          <w:szCs w:val="22"/>
+          <w:lang w:val="en-US"/>
+        </w:rPr>
+        <w:t xml:space="preserve"> using a schematic designed by Indrek (no date)</w:t>
+      </w:r>
+      <w:r>
+        <w:rPr>
+          <w:sz w:val="22"/>
+          <w:szCs w:val="22"/>
+          <w:lang w:val="en-US"/>
+        </w:rPr>
+        <w:t>.</w:t>
+      </w:r>
+      <w:r>
+        <w:rPr>
+          <w:sz w:val="22"/>
+          <w:szCs w:val="22"/>
+          <w:lang w:val="en-US"/>
+        </w:rPr>
+        <w:t xml:space="preserve"> See appendix B, diagram 2 for the schematic</w:t>
+      </w:r>
+      <w:r>
+        <w:rPr>
+          <w:sz w:val="22"/>
+          <w:szCs w:val="22"/>
+          <w:lang w:val="en-US"/>
+        </w:rPr>
+        <w:t xml:space="preserve"> using two </w:t>
+      </w:r>
+      <w:r>
+        <w:rPr>
+          <w:sz w:val="22"/>
+          <w:szCs w:val="22"/>
+          <w:lang w:val="en-US"/>
+        </w:rPr>
+        <w:t>load cells</w:t>
+      </w:r>
+      <w:r>
+        <w:rPr>
+          <w:sz w:val="22"/>
+          <w:szCs w:val="22"/>
+          <w:lang w:val="en-US"/>
+        </w:rPr>
+        <w:t>.</w:t>
+      </w:r>
+      <w:r>
+        <w:rPr>
+          <w:sz w:val="22"/>
+          <w:szCs w:val="22"/>
+          <w:lang w:val="en-US"/>
+        </w:rPr>
+        <w:t xml:space="preserve"> The HX711 sensor amplifies the current </w:t>
+      </w:r>
+      <w:r>
+        <w:rPr>
+          <w:sz w:val="22"/>
+          <w:szCs w:val="22"/>
+          <w:lang w:val="en-US"/>
+        </w:rPr>
+        <w:t>for</w:t>
+      </w:r>
+      <w:r>
+        <w:rPr>
+          <w:sz w:val="22"/>
+          <w:szCs w:val="22"/>
+          <w:lang w:val="en-US"/>
+        </w:rPr>
+        <w:t xml:space="preserve"> the Pi to</w:t>
+      </w:r>
+      <w:r>
+        <w:rPr>
+          <w:sz w:val="22"/>
+          <w:szCs w:val="22"/>
+          <w:lang w:val="en-US"/>
+        </w:rPr>
+        <w:t xml:space="preserve"> be able to</w:t>
+      </w:r>
+      <w:r>
+        <w:rPr>
+          <w:sz w:val="22"/>
+          <w:szCs w:val="22"/>
+          <w:lang w:val="en-US"/>
+        </w:rPr>
+        <w:t xml:space="preserve"> read the values. </w:t>
+      </w:r>
+      <w:r>
+        <w:rPr>
+          <w:sz w:val="22"/>
+          <w:szCs w:val="22"/>
+          <w:lang w:val="en-US"/>
+        </w:rPr>
+        <w:t>Initially, I found the sensors to be temperamental and I had to resolder each one. After</w:t>
+      </w:r>
+      <w:r>
+        <w:rPr>
+          <w:sz w:val="22"/>
+          <w:szCs w:val="22"/>
+          <w:lang w:val="en-US"/>
+        </w:rPr>
+        <w:t xml:space="preserve"> the changes</w:t>
+      </w:r>
+      <w:r>
+        <w:rPr>
+          <w:sz w:val="22"/>
+          <w:szCs w:val="22"/>
+          <w:lang w:val="en-US"/>
+        </w:rPr>
+        <w:t xml:space="preserve"> I had no trouble reading the values from the sensor.</w:t>
+      </w:r>
+    </w:p>
+    <w:p>
+      <w:pPr>
+        <w:spacing w:line="360" w:lineRule="auto"/>
+        <w:rPr>
+          <w:sz w:val="22"/>
+          <w:szCs w:val="22"/>
+          <w:lang w:val="en-US"/>
+        </w:rPr>
+      </w:pPr>
+      <w:r>
+        <w:rPr>
+          <w:sz w:val="22"/>
+          <w:szCs w:val="22"/>
+          <w:lang w:val="en-US"/>
+        </w:rPr>
+        <w:t>Finally</w:t>
+      </w:r>
+      <w:r>
+        <w:rPr>
+          <w:sz w:val="22"/>
+          <w:szCs w:val="22"/>
+          <w:lang w:val="en-US"/>
+        </w:rPr>
+        <w:t>, I attached the LED’s and resistors to the breadboard and connected the Raspberry Pi to the T-Cobbler.</w:t>
+      </w:r>
+      <w:r>
+        <w:rPr>
+          <w:sz w:val="22"/>
+          <w:szCs w:val="22"/>
+          <w:lang w:val="en-US"/>
+        </w:rPr>
+        <w:t xml:space="preserve"> The mount was built using pre-cut MDF boards which were glued together. After painting it black, I used a hot-glue gun to attach the circuitry to the mount. I found this part of the project to take a lot of time refitting and rewiring the circuit, so the wiring was compact and neat enough to distinguish</w:t>
+      </w:r>
+      <w:r>
+        <w:rPr>
+          <w:sz w:val="22"/>
+          <w:szCs w:val="22"/>
+          <w:lang w:val="en-US"/>
+        </w:rPr>
+        <w:t xml:space="preserve"> between the wires.</w:t>
+      </w:r>
+      <w:r>
+        <w:rPr>
+          <w:sz w:val="22"/>
+          <w:szCs w:val="22"/>
+          <w:lang w:val="en-US"/>
+        </w:rPr>
+        <w:t xml:space="preserve"> </w:t>
+      </w:r>
+    </w:p>
+    <w:p>
+      <w:pPr>
+        <w:pStyle w:val="Heading2"/>
+        <w:rPr>
+          <w:sz w:val="24"/>
+          <w:szCs w:val="24"/>
+          <w:lang w:val="en-US"/>
+        </w:rPr>
+      </w:pPr>
+      <w:bookmarkStart w:id="14" w:name="_Toc57296239"/>
+      <w:r>
+        <w:rPr>
+          <w:lang w:val="en-US"/>
+        </w:rPr>
+        <w:t>Device Software</w:t>
+      </w:r>
+      <w:bookmarkEnd w:id="14"/>
+    </w:p>
+    <w:p>
+      <w:pPr>
+        <w:spacing w:before="240" w:line="360" w:lineRule="auto"/>
+        <w:rPr>
+          <w:sz w:val="22"/>
+          <w:szCs w:val="22"/>
+          <w:lang w:val="en-US"/>
+        </w:rPr>
+      </w:pPr>
+      <w:r>
+        <w:rPr>
+          <w:sz w:val="22"/>
+          <w:szCs w:val="22"/>
+          <w:lang w:val="en-US"/>
+        </w:rPr>
+        <w:t>F</w:t>
+      </w:r>
+      <w:r>
+        <w:rPr>
+          <w:sz w:val="22"/>
+          <w:szCs w:val="22"/>
+          <w:lang w:val="en-US"/>
+        </w:rPr>
+        <w:t xml:space="preserve">ollowing the documentation and tutorials by Microsoft, </w:t>
+      </w:r>
+      <w:r>
+        <w:rPr>
+          <w:sz w:val="22"/>
+          <w:szCs w:val="22"/>
+          <w:lang w:val="en-US"/>
+        </w:rPr>
+        <w:t>I had completed setting up the backend solution to</w:t>
+      </w:r>
+      <w:r>
+        <w:rPr>
+          <w:sz w:val="22"/>
+          <w:szCs w:val="22"/>
+          <w:lang w:val="en-US"/>
+        </w:rPr>
+        <w:t xml:space="preserve"> the system</w:t>
+      </w:r>
+      <w:r>
+        <w:rPr>
+          <w:sz w:val="22"/>
+          <w:szCs w:val="22"/>
+          <w:lang w:val="en-US"/>
+        </w:rPr>
+        <w:t>. This involved initializing cloud storage</w:t>
+      </w:r>
+      <w:r>
+        <w:rPr>
+          <w:sz w:val="22"/>
+          <w:szCs w:val="22"/>
+          <w:lang w:val="en-US"/>
+        </w:rPr>
+        <w:t xml:space="preserve"> (Microsoft 2020</w:t>
+      </w:r>
+      <w:r>
+        <w:rPr>
+          <w:sz w:val="22"/>
+          <w:szCs w:val="22"/>
+          <w:lang w:val="en-US"/>
+        </w:rPr>
+        <w:t>f</w:t>
+      </w:r>
+      <w:r>
+        <w:rPr>
+          <w:sz w:val="22"/>
+          <w:szCs w:val="22"/>
+          <w:lang w:val="en-US"/>
+        </w:rPr>
+        <w:t>)</w:t>
+      </w:r>
+      <w:r>
+        <w:rPr>
+          <w:sz w:val="22"/>
+          <w:szCs w:val="22"/>
+          <w:lang w:val="en-US"/>
+        </w:rPr>
+        <w:t xml:space="preserve">, the IoT </w:t>
+      </w:r>
+      <w:r>
+        <w:rPr>
+          <w:sz w:val="22"/>
+          <w:szCs w:val="22"/>
+          <w:lang w:val="en-US"/>
+        </w:rPr>
+        <w:t>H</w:t>
+      </w:r>
+      <w:r>
+        <w:rPr>
+          <w:sz w:val="22"/>
+          <w:szCs w:val="22"/>
+          <w:lang w:val="en-US"/>
+        </w:rPr>
+        <w:t>ub</w:t>
+      </w:r>
+      <w:r>
+        <w:rPr>
+          <w:sz w:val="22"/>
+          <w:szCs w:val="22"/>
+          <w:lang w:val="en-US"/>
+        </w:rPr>
+        <w:t xml:space="preserve"> (Microsoft 2020</w:t>
+      </w:r>
+      <w:r>
+        <w:rPr>
+          <w:sz w:val="22"/>
+          <w:szCs w:val="22"/>
+          <w:lang w:val="en-US"/>
+        </w:rPr>
+        <w:t>g</w:t>
+      </w:r>
+      <w:r>
+        <w:rPr>
+          <w:sz w:val="22"/>
+          <w:szCs w:val="22"/>
+          <w:lang w:val="en-US"/>
+        </w:rPr>
+        <w:t>)</w:t>
+      </w:r>
+      <w:r>
+        <w:rPr>
+          <w:sz w:val="22"/>
+          <w:szCs w:val="22"/>
+          <w:lang w:val="en-US"/>
+        </w:rPr>
+        <w:t xml:space="preserve"> and Azure </w:t>
+      </w:r>
+      <w:r>
+        <w:rPr>
+          <w:sz w:val="22"/>
+          <w:szCs w:val="22"/>
+          <w:lang w:val="en-US"/>
+        </w:rPr>
+        <w:t>F</w:t>
+      </w:r>
+      <w:r>
+        <w:rPr>
+          <w:sz w:val="22"/>
+          <w:szCs w:val="22"/>
+          <w:lang w:val="en-US"/>
+        </w:rPr>
+        <w:t>unctions</w:t>
+      </w:r>
+      <w:r>
+        <w:rPr>
+          <w:sz w:val="22"/>
+          <w:szCs w:val="22"/>
+          <w:lang w:val="en-US"/>
+        </w:rPr>
+        <w:t xml:space="preserve"> (Microsoft 2020</w:t>
+      </w:r>
+      <w:r>
+        <w:rPr>
+          <w:sz w:val="22"/>
+          <w:szCs w:val="22"/>
+          <w:lang w:val="en-US"/>
+        </w:rPr>
+        <w:t>h</w:t>
+      </w:r>
+      <w:r>
+        <w:rPr>
+          <w:sz w:val="22"/>
+          <w:szCs w:val="22"/>
+          <w:lang w:val="en-US"/>
+        </w:rPr>
+        <w:t>)</w:t>
+      </w:r>
+      <w:r>
+        <w:rPr>
+          <w:sz w:val="22"/>
+          <w:szCs w:val="22"/>
+          <w:lang w:val="en-US"/>
+        </w:rPr>
+        <w:t>.</w:t>
+      </w:r>
+      <w:r>
+        <w:rPr>
+          <w:sz w:val="22"/>
+          <w:szCs w:val="22"/>
+          <w:lang w:val="en-US"/>
+        </w:rPr>
+        <w:t xml:space="preserve"> </w:t>
+      </w:r>
+    </w:p>
+    <w:p>
+      <w:pPr>
+        <w:spacing w:before="240" w:line="360" w:lineRule="auto"/>
+        <w:rPr>
+          <w:sz w:val="22"/>
+          <w:szCs w:val="22"/>
+          <w:lang w:val="en-US"/>
+        </w:rPr>
+      </w:pPr>
+      <w:r>
+        <w:rPr>
+          <w:sz w:val="22"/>
+          <w:szCs w:val="22"/>
+          <w:lang w:val="en-US"/>
+        </w:rPr>
+        <w:t>Continuing the</w:t>
+      </w:r>
+      <w:r>
+        <w:rPr>
+          <w:sz w:val="22"/>
+          <w:szCs w:val="22"/>
+          <w:lang w:val="en-US"/>
+        </w:rPr>
+        <w:t xml:space="preserve"> tutorial</w:t>
+      </w:r>
+      <w:r>
+        <w:rPr>
+          <w:sz w:val="22"/>
+          <w:szCs w:val="22"/>
+          <w:lang w:val="en-US"/>
+        </w:rPr>
+        <w:t>s</w:t>
+      </w:r>
+      <w:r>
+        <w:rPr>
+          <w:sz w:val="22"/>
+          <w:szCs w:val="22"/>
+          <w:lang w:val="en-US"/>
+        </w:rPr>
+        <w:t>, the next step was to</w:t>
+      </w:r>
+      <w:r>
+        <w:rPr>
+          <w:sz w:val="22"/>
+          <w:szCs w:val="22"/>
+          <w:lang w:val="en-US"/>
+        </w:rPr>
+        <w:t xml:space="preserve"> </w:t>
+      </w:r>
+      <w:r>
+        <w:rPr>
+          <w:sz w:val="22"/>
+          <w:szCs w:val="22"/>
+          <w:lang w:val="en-US"/>
+        </w:rPr>
+        <w:t>program the</w:t>
+      </w:r>
+      <w:r>
+        <w:rPr>
+          <w:sz w:val="22"/>
+          <w:szCs w:val="22"/>
+          <w:lang w:val="en-US"/>
+        </w:rPr>
+        <w:t xml:space="preserve"> telemetry to the IoT Hub through </w:t>
+      </w:r>
+      <w:r>
+        <w:rPr>
+          <w:sz w:val="22"/>
+          <w:szCs w:val="22"/>
+          <w:lang w:val="en-US"/>
+        </w:rPr>
+        <w:t>Python,</w:t>
+      </w:r>
+      <w:r>
+        <w:rPr>
+          <w:sz w:val="22"/>
+          <w:szCs w:val="22"/>
+          <w:lang w:val="en-US"/>
+        </w:rPr>
+        <w:t xml:space="preserve"> sending the data using the MQTT protocol using Azure IoT Hubs </w:t>
+      </w:r>
+      <w:r>
+        <w:rPr>
+          <w:sz w:val="22"/>
+          <w:szCs w:val="22"/>
+          <w:lang w:val="en-US"/>
+        </w:rPr>
+        <w:t>P</w:t>
+      </w:r>
+      <w:r>
+        <w:rPr>
+          <w:sz w:val="22"/>
+          <w:szCs w:val="22"/>
+          <w:lang w:val="en-US"/>
+        </w:rPr>
+        <w:t>ython framework</w:t>
+      </w:r>
+      <w:r>
+        <w:rPr>
+          <w:sz w:val="22"/>
+          <w:szCs w:val="22"/>
+          <w:lang w:val="en-US"/>
+        </w:rPr>
+        <w:t xml:space="preserve"> </w:t>
+      </w:r>
+      <w:r>
+        <w:rPr>
+          <w:sz w:val="22"/>
+          <w:szCs w:val="22"/>
+          <w:lang w:val="en-US"/>
+        </w:rPr>
+        <w:t>(Microsoft 2020g)</w:t>
+      </w:r>
+      <w:r>
+        <w:rPr>
+          <w:sz w:val="22"/>
+          <w:szCs w:val="22"/>
+          <w:lang w:val="en-US"/>
+        </w:rPr>
+        <w:t>.</w:t>
+      </w:r>
+    </w:p>
+    <w:p>
+      <w:pPr>
+        <w:spacing w:before="240" w:line="360" w:lineRule="auto"/>
+        <w:rPr>
+          <w:sz w:val="22"/>
+          <w:szCs w:val="22"/>
+          <w:lang w:val="en-US"/>
+        </w:rPr>
+      </w:pPr>
+      <w:r>
+        <w:rPr>
+          <w:sz w:val="22"/>
+          <w:szCs w:val="22"/>
+          <w:lang w:val="en-US"/>
+        </w:rPr>
+        <w:t xml:space="preserve">Secondly, I </w:t>
+      </w:r>
+      <w:r>
+        <w:rPr>
+          <w:sz w:val="22"/>
+          <w:szCs w:val="22"/>
+          <w:lang w:val="en-US"/>
+        </w:rPr>
+        <w:t>captured this</w:t>
+      </w:r>
+      <w:r>
+        <w:rPr>
+          <w:sz w:val="22"/>
+          <w:szCs w:val="22"/>
+          <w:lang w:val="en-US"/>
+        </w:rPr>
+        <w:t xml:space="preserve"> data using Azure Functions</w:t>
+      </w:r>
+      <w:r>
+        <w:rPr>
+          <w:sz w:val="22"/>
+          <w:szCs w:val="22"/>
+          <w:lang w:val="en-US"/>
+        </w:rPr>
+        <w:t xml:space="preserve"> throug</w:t>
+      </w:r>
+      <w:r>
+        <w:rPr>
+          <w:sz w:val="22"/>
+          <w:szCs w:val="22"/>
+          <w:lang w:val="en-US"/>
+        </w:rPr>
+        <w:t>h JavaScript</w:t>
+      </w:r>
+      <w:r>
+        <w:rPr>
+          <w:sz w:val="22"/>
+          <w:szCs w:val="22"/>
+          <w:lang w:val="en-US"/>
+        </w:rPr>
+        <w:t>, listening to incoming telemetry from the IoT events hub</w:t>
+      </w:r>
+      <w:r>
+        <w:rPr>
+          <w:sz w:val="22"/>
+          <w:szCs w:val="22"/>
+          <w:lang w:val="en-US"/>
+        </w:rPr>
+        <w:t xml:space="preserve"> </w:t>
+      </w:r>
+      <w:r>
+        <w:rPr>
+          <w:sz w:val="22"/>
+          <w:szCs w:val="22"/>
+          <w:lang w:val="en-US"/>
+        </w:rPr>
+        <w:t>(Microsoft 2020h)</w:t>
+      </w:r>
+      <w:r>
+        <w:rPr>
+          <w:sz w:val="22"/>
+          <w:szCs w:val="22"/>
+          <w:lang w:val="en-US"/>
+        </w:rPr>
+        <w:t>. After the function was receiving the data, I adapted the function to format and send the data to CosmosDB, Azure’s cloud-storage solution</w:t>
+      </w:r>
+      <w:r>
+        <w:rPr>
+          <w:sz w:val="22"/>
+          <w:szCs w:val="22"/>
+          <w:lang w:val="en-US"/>
+        </w:rPr>
+        <w:t xml:space="preserve"> </w:t>
+      </w:r>
+      <w:r>
+        <w:rPr>
+          <w:sz w:val="22"/>
+          <w:szCs w:val="22"/>
+          <w:lang w:val="en-US"/>
+        </w:rPr>
+        <w:t>(Microsoft 2020f)</w:t>
+      </w:r>
+      <w:r>
+        <w:rPr>
+          <w:sz w:val="22"/>
+          <w:szCs w:val="22"/>
+          <w:lang w:val="en-US"/>
+        </w:rPr>
+        <w:t>.</w:t>
+      </w:r>
+    </w:p>
+    <w:p>
+      <w:pPr>
+        <w:spacing w:before="240"/>
+        <w:rPr>
+          <w:lang w:val="en-US"/>
+        </w:rPr>
+      </w:pPr>
+      <w:r>
+        <w:rPr>
+          <w:lang w:val="en-US"/>
+        </w:rPr>
+        <w:lastRenderedPageBreak/>
+        <w:t>Throughout the entire project I used two IDE’s - Pythons IDLE and Visual Studio Code.</w:t>
+      </w:r>
+      <w:r>
+        <w:rPr>
+          <w:lang w:val="en-US"/>
+        </w:rPr>
+        <w:t xml:space="preserve"> </w:t>
+      </w:r>
+      <w:r>
+        <w:rPr>
+          <w:lang w:val="en-US"/>
+        </w:rPr>
+        <w:t xml:space="preserve">The server and client end </w:t>
+      </w:r>
+      <w:r>
+        <w:rPr>
+          <w:lang w:val="en-US"/>
+        </w:rPr>
+        <w:t>were</w:t>
+      </w:r>
+      <w:r>
+        <w:rPr>
+          <w:lang w:val="en-US"/>
+        </w:rPr>
+        <w:t xml:space="preserve"> setup using Python whilst the frontend website was built using ReactJS.</w:t>
+      </w:r>
+    </w:p>
+    <w:p>
+      <w:pPr>
+        <w:spacing w:before="240"/>
+        <w:rPr>
+          <w:lang w:val="en-US"/>
+        </w:rPr>
+      </w:pPr>
+      <w:r>
+        <w:rPr>
+          <w:lang w:val="en-US"/>
+        </w:rPr>
+        <w:t>To begin, I set up multiple classes to encompass each sensor individually, along with a main program.</w:t>
+      </w:r>
+      <w:r>
+        <w:rPr>
+          <w:lang w:val="en-US"/>
+        </w:rPr>
+        <w:t xml:space="preserve"> Next, I programmed the DHT22 sensors using a framework from Adafruit (2020</w:t>
+      </w:r>
+      <w:r>
+        <w:rPr>
+          <w:lang w:val="en-US"/>
+        </w:rPr>
+        <w:t>a</w:t>
+      </w:r>
+      <w:r>
+        <w:rPr>
+          <w:lang w:val="en-US"/>
+        </w:rPr>
+        <w:t xml:space="preserve">), </w:t>
+      </w:r>
+      <w:r>
+        <w:rPr>
+          <w:lang w:val="en-US"/>
+        </w:rPr>
+        <w:t xml:space="preserve"> </w:t>
+      </w:r>
+      <w:r>
+        <w:rPr>
+          <w:lang w:val="en-US"/>
+        </w:rPr>
+        <w:t xml:space="preserve"> </w:t>
+      </w:r>
+    </w:p>
+    <w:p>
+      <w:pPr>
+        <w:pStyle w:val="Heading2"/>
+        <w:rPr>
+          <w:lang w:val="en-US"/>
+        </w:rPr>
+      </w:pPr>
+      <w:bookmarkStart w:id="15" w:name="_Toc57296240"/>
+      <w:r>
+        <w:rPr>
+          <w:lang w:val="en-US"/>
+        </w:rPr>
+        <w:t>Application Software</w:t>
+      </w:r>
+      <w:bookmarkEnd w:id="15"/>
+    </w:p>
+    <w:p>
+      <w:pPr>
+        <w:spacing w:before="240"/>
+        <w:rPr>
+          <w:color w:val="FF0000"/>
+          <w:lang w:val="en-US"/>
+        </w:rPr>
+      </w:pPr>
+      <w:r>
+        <w:rPr>
+          <w:color w:val="FF0000"/>
+          <w:lang w:val="en-US"/>
+        </w:rPr>
+        <w:t>HERE</w:t>
+      </w:r>
+    </w:p>
+    <w:p>
+      <w:pPr>
         <w:pStyle w:val="Heading3"/>
         <w:spacing w:after="240"/>
         <w:rPr>
           <w:lang w:val="en-US"/>
         </w:rPr>
       </w:pPr>
-      <w:r>
-        <w:rPr>
-          <w:lang w:val="en-US"/>
-        </w:rPr>
-        <w:t>Wiring</w:t>
-      </w:r>
-      <w:r>
-        <w:rPr>
-          <w:lang w:val="en-US"/>
-        </w:rPr>
-        <w:t xml:space="preserve"> and Mounting Sensors</w:t>
-      </w:r>
+      <w:bookmarkStart w:id="16" w:name="_Toc57296241"/>
+      <w:r>
+        <w:rPr>
+          <w:lang w:val="en-US"/>
+        </w:rPr>
+        <w:t xml:space="preserve">Data </w:t>
+      </w:r>
+      <w:r>
+        <w:rPr>
+          <w:lang w:val="en-US"/>
+        </w:rPr>
+        <w:t>Analytics</w:t>
+      </w:r>
+      <w:r>
+        <w:rPr>
+          <w:lang w:val="en-US"/>
+        </w:rPr>
+        <w:t xml:space="preserve"> – Live Feed</w:t>
+      </w:r>
+      <w:bookmarkEnd w:id="16"/>
     </w:p>
     <w:p>
       <w:pPr>
-        <w:spacing w:line="360" w:lineRule="auto"/>
-        <w:rPr>
-          <w:sz w:val="22"/>
-          <w:szCs w:val="22"/>
-          <w:lang w:val="en-US"/>
-        </w:rPr>
-      </w:pPr>
-      <w:r>
-        <w:rPr>
-          <w:sz w:val="22"/>
-          <w:szCs w:val="22"/>
-          <w:lang w:val="en-US"/>
-        </w:rPr>
-        <w:t xml:space="preserve">Wiring the project was straight forward following the circuit diagram </w:t>
-      </w:r>
-      <w:r>
-        <w:rPr>
-          <w:i/>
-          <w:iCs/>
-          <w:sz w:val="22"/>
-          <w:szCs w:val="22"/>
-          <w:lang w:val="en-US"/>
-        </w:rPr>
-        <w:t>(</w:t>
-      </w:r>
-      <w:r>
-        <w:rPr>
-          <w:i/>
-          <w:iCs/>
-          <w:sz w:val="22"/>
-          <w:szCs w:val="22"/>
-          <w:lang w:val="en-US"/>
-        </w:rPr>
-        <w:t>See appendix B</w:t>
-      </w:r>
-      <w:r>
-        <w:rPr>
-          <w:i/>
-          <w:iCs/>
-          <w:sz w:val="22"/>
-          <w:szCs w:val="22"/>
-          <w:lang w:val="en-US"/>
-        </w:rPr>
-        <w:t>)</w:t>
-      </w:r>
-      <w:r>
-        <w:rPr>
-          <w:sz w:val="22"/>
-          <w:szCs w:val="22"/>
-          <w:lang w:val="en-US"/>
-        </w:rPr>
-        <w:t>. The components were soldered and wired to two breadboards with all connections to the Raspberry Pi Zero passing a T-Cobbler to reduce the chance of misconnecting a wire.</w:t>
+        <w:spacing w:after="0" w:line="360" w:lineRule="auto"/>
+        <w:rPr>
+          <w:lang w:val="en-US"/>
+        </w:rPr>
+      </w:pPr>
+      <w:r>
+        <w:rPr>
+          <w:lang w:val="en-US"/>
+        </w:rPr>
+        <w:t>The web application is set to update periodically, every 5 minutes. All devices are synced to update on the 5</w:t>
+      </w:r>
+      <w:r>
+        <w:rPr>
+          <w:vertAlign w:val="superscript"/>
+          <w:lang w:val="en-US"/>
+        </w:rPr>
+        <w:t>th</w:t>
+      </w:r>
+      <w:r>
+        <w:rPr>
+          <w:lang w:val="en-US"/>
+        </w:rPr>
+        <w:t xml:space="preserve"> minute and the data is sent through the pipeline to the database. From here, the data is retrieved using an SQL statement that retrieves the data from the past 5 minutes</w:t>
+      </w:r>
+      <w:r>
+        <w:rPr>
+          <w:lang w:val="en-US"/>
+        </w:rPr>
+        <w:t>, displaying the most recent values.</w:t>
+      </w:r>
+      <w:r>
+        <w:rPr>
+          <w:lang w:val="en-US"/>
+        </w:rPr>
+        <w:t xml:space="preserve"> An example </w:t>
+      </w:r>
+      <w:r>
+        <w:rPr>
+          <w:lang w:val="en-US"/>
+        </w:rPr>
+        <w:t xml:space="preserve">is </w:t>
+      </w:r>
+      <w:r>
+        <w:rPr>
+          <w:lang w:val="en-US"/>
+        </w:rPr>
+        <w:t>shown in appendix A, figure 2.</w:t>
       </w:r>
     </w:p>
     <w:p>
       <w:pPr>
-        <w:spacing w:line="360" w:lineRule="auto"/>
-        <w:rPr>
-          <w:sz w:val="22"/>
-          <w:szCs w:val="22"/>
-          <w:lang w:val="en-US"/>
-        </w:rPr>
-      </w:pPr>
-      <w:r>
-        <w:rPr>
-          <w:sz w:val="22"/>
-          <w:szCs w:val="22"/>
-          <w:lang w:val="en-US"/>
-        </w:rPr>
-        <w:t xml:space="preserve">Firstly, I wired the DHT22 sensors to the Pi and the OLED’s to the I2C multiplexer. </w:t>
-      </w:r>
-      <w:r>
-        <w:rPr>
-          <w:sz w:val="22"/>
-          <w:szCs w:val="22"/>
-          <w:lang w:val="en-US"/>
-        </w:rPr>
-        <w:t xml:space="preserve">The I2C multiplexer acts as the gatekeeper between the two OLED displays and the reason for this is because both OLED displays share the same address. The multiplexer will give each display its own address, allowing each display to be accessed individually. </w:t>
-      </w:r>
+        <w:pStyle w:val="Heading3"/>
+        <w:spacing w:after="240"/>
+        <w:rPr>
+          <w:lang w:val="en-US"/>
+        </w:rPr>
+      </w:pPr>
+      <w:bookmarkStart w:id="17" w:name="_Toc57296242"/>
+      <w:r>
+        <w:rPr>
+          <w:lang w:val="en-US"/>
+        </w:rPr>
+        <w:t xml:space="preserve">Data </w:t>
+      </w:r>
+      <w:r>
+        <w:rPr>
+          <w:lang w:val="en-US"/>
+        </w:rPr>
+        <w:t>Analytics</w:t>
+      </w:r>
+      <w:r>
+        <w:rPr>
+          <w:lang w:val="en-US"/>
+        </w:rPr>
+        <w:t xml:space="preserve"> </w:t>
+      </w:r>
+      <w:r>
+        <w:rPr>
+          <w:lang w:val="en-US"/>
+        </w:rPr>
+        <w:t>– Time Series Graphs</w:t>
+      </w:r>
+      <w:bookmarkEnd w:id="17"/>
     </w:p>
     <w:p>
       <w:pPr>
         <w:spacing w:line="360" w:lineRule="auto"/>
         <w:rPr>
-          <w:sz w:val="22"/>
-          <w:szCs w:val="22"/>
-          <w:lang w:val="en-US"/>
-        </w:rPr>
-      </w:pPr>
-      <w:r>
-        <w:rPr>
-          <w:sz w:val="22"/>
-          <w:szCs w:val="22"/>
-          <w:lang w:val="en-US"/>
-        </w:rPr>
-        <w:t xml:space="preserve">Next, I wired the load cells to the HX711 sensors. The HX711 sensor amplifies the current om order for the Pi to read the values. </w:t>
-      </w:r>
-      <w:r>
-        <w:rPr>
-          <w:sz w:val="22"/>
-          <w:szCs w:val="22"/>
-          <w:lang w:val="en-US"/>
-        </w:rPr>
-        <w:t>Initially, I found the sensors to be temperamental and I had to resolder each one. Afterwards I had no trouble reading the values from the sensor.</w:t>
+          <w:lang w:val="en-US"/>
+        </w:rPr>
+      </w:pPr>
+      <w:r>
+        <w:rPr>
+          <w:lang w:val="en-US"/>
+        </w:rPr>
+        <w:t>To show how the data measured and stored, I have developed four graphs showing how the data changes over time. This provides the solution potential to be improved using machine learning and predictive analysis.</w:t>
       </w:r>
     </w:p>
     <w:p>
       <w:pPr>
-        <w:spacing w:line="360" w:lineRule="auto"/>
-        <w:rPr>
-          <w:sz w:val="22"/>
-          <w:szCs w:val="22"/>
-          <w:lang w:val="en-US"/>
-        </w:rPr>
-      </w:pPr>
-      <w:r>
-        <w:rPr>
-          <w:sz w:val="22"/>
-          <w:szCs w:val="22"/>
-          <w:lang w:val="en-US"/>
-        </w:rPr>
-        <w:t>Lastly, I attached the LED’s and resistors to the breadboard and connected the Raspberry Pi to the T-Cobbler.</w:t>
-      </w:r>
+        <w:pStyle w:val="Heading2"/>
+        <w:spacing w:after="240"/>
+        <w:rPr>
+          <w:lang w:val="en-US"/>
+        </w:rPr>
+      </w:pPr>
+      <w:bookmarkStart w:id="18" w:name="_Toc57296243"/>
+      <w:r>
+        <w:rPr>
+          <w:lang w:val="en-US"/>
+        </w:rPr>
+        <w:t>Conclusion</w:t>
+      </w:r>
+      <w:bookmarkEnd w:id="18"/>
     </w:p>
     <w:p>
       <w:pPr>
-        <w:rPr>
-          <w:rFonts w:asciiTheme="majorHAnsi" w:eastAsiaTheme="majorEastAsia" w:hAnsiTheme="majorHAnsi" w:cstheme="majorBidi"/>
-          <w:color w:val="F49B00" w:themeColor="background2" w:themeShade="BF"/>
-          <w:sz w:val="24"/>
-          <w:szCs w:val="24"/>
-          <w:lang w:val="en-US"/>
-        </w:rPr>
-      </w:pPr>
-      <w:r>
-        <w:rPr>
-          <w:lang w:val="en-US"/>
-        </w:rPr>
-        <w:br w:type="page"/>
+        <w:spacing w:line="360" w:lineRule="auto"/>
+        <w:rPr>
+          <w:lang w:val="en-US"/>
+        </w:rPr>
+      </w:pPr>
+      <w:r>
+        <w:rPr>
+          <w:lang w:val="en-US"/>
+        </w:rPr>
+        <w:t xml:space="preserve">To summarise the project, I believe I have met the requirements of the solution and contributed to solving the chosen problem. </w:t>
       </w:r>
     </w:p>
     <w:p>
       <w:pPr>
-        <w:pStyle w:val="Heading3"/>
-        <w:rPr>
-          <w:lang w:val="en-US"/>
-        </w:rPr>
-      </w:pPr>
-      <w:r>
-        <w:rPr>
-          <w:lang w:val="en-US"/>
-        </w:rPr>
-        <w:lastRenderedPageBreak/>
-        <w:t xml:space="preserve">Azure </w:t>
-      </w:r>
-      <w:r>
-        <w:rPr>
-          <w:lang w:val="en-US"/>
-        </w:rPr>
-        <w:t>S</w:t>
-      </w:r>
-      <w:r>
-        <w:rPr>
-          <w:lang w:val="en-US"/>
-        </w:rPr>
-        <w:t xml:space="preserve">ervices </w:t>
-      </w:r>
-      <w:r>
-        <w:rPr>
-          <w:lang w:val="en-US"/>
-        </w:rPr>
-        <w:t>S</w:t>
-      </w:r>
-      <w:r>
-        <w:rPr>
-          <w:lang w:val="en-US"/>
-        </w:rPr>
-        <w:t>etup</w:t>
+        <w:spacing w:line="360" w:lineRule="auto"/>
+        <w:rPr>
+          <w:lang w:val="en-US"/>
+        </w:rPr>
+      </w:pPr>
+      <w:r>
+        <w:rPr>
+          <w:lang w:val="en-US"/>
+        </w:rPr>
+        <w:t xml:space="preserve">The project posed many challenges, with the most prominent challenge </w:t>
+      </w:r>
+      <w:r>
+        <w:rPr>
+          <w:lang w:val="en-US"/>
+        </w:rPr>
+        <w:t xml:space="preserve">being the HX711 sensors. Python only has two open-sourced frameworks for these sensors. Attempting to use both I struggled to achieve the accuracy required of the solution. Eventually, I adjusted the ratio and calibrated </w:t>
+      </w:r>
+      <w:r>
+        <w:rPr>
+          <w:lang w:val="en-US"/>
+        </w:rPr>
+        <w:t>all</w:t>
+      </w:r>
+      <w:r>
+        <w:rPr>
+          <w:lang w:val="en-US"/>
+        </w:rPr>
+        <w:t xml:space="preserve"> the sensors correctly and I began to achieve accurate values plus or minus an acceptable margin of error.</w:t>
       </w:r>
     </w:p>
     <w:p>
       <w:pPr>
-        <w:spacing w:before="240" w:line="360" w:lineRule="auto"/>
-        <w:rPr>
-          <w:sz w:val="22"/>
-          <w:szCs w:val="22"/>
-          <w:lang w:val="en-US"/>
-        </w:rPr>
-      </w:pPr>
-      <w:r>
-        <w:rPr>
-          <w:sz w:val="22"/>
-          <w:szCs w:val="22"/>
-          <w:lang w:val="en-US"/>
-        </w:rPr>
-        <w:t>After following the documentation and multiple tutorials by Microsoft</w:t>
-      </w:r>
-      <w:r>
-        <w:rPr>
-          <w:sz w:val="22"/>
-          <w:szCs w:val="22"/>
-          <w:lang w:val="en-US"/>
-        </w:rPr>
-        <w:t xml:space="preserve"> (2020)</w:t>
-      </w:r>
-      <w:r>
-        <w:rPr>
-          <w:sz w:val="22"/>
-          <w:szCs w:val="22"/>
-          <w:lang w:val="en-US"/>
-        </w:rPr>
-        <w:t xml:space="preserve">, </w:t>
-      </w:r>
-      <w:r>
-        <w:rPr>
-          <w:sz w:val="22"/>
-          <w:szCs w:val="22"/>
-          <w:lang w:val="en-US"/>
-        </w:rPr>
-        <w:t>the</w:t>
-      </w:r>
-      <w:r>
-        <w:rPr>
-          <w:sz w:val="22"/>
-          <w:szCs w:val="22"/>
-          <w:lang w:val="en-US"/>
-        </w:rPr>
-        <w:t xml:space="preserve"> setup </w:t>
-      </w:r>
-      <w:r>
-        <w:rPr>
-          <w:sz w:val="22"/>
-          <w:szCs w:val="22"/>
-          <w:lang w:val="en-US"/>
-        </w:rPr>
-        <w:t xml:space="preserve">to </w:t>
-      </w:r>
-      <w:r>
-        <w:rPr>
-          <w:sz w:val="22"/>
-          <w:szCs w:val="22"/>
-          <w:lang w:val="en-US"/>
-        </w:rPr>
-        <w:t>the backend solution to the system</w:t>
-      </w:r>
-      <w:r>
-        <w:rPr>
-          <w:sz w:val="22"/>
-          <w:szCs w:val="22"/>
-          <w:lang w:val="en-US"/>
-        </w:rPr>
-        <w:t xml:space="preserve"> was complete</w:t>
-      </w:r>
-      <w:r>
-        <w:rPr>
-          <w:sz w:val="22"/>
-          <w:szCs w:val="22"/>
-          <w:lang w:val="en-US"/>
-        </w:rPr>
-        <w:t xml:space="preserve">. This involved initializing cloud storage, the IoT </w:t>
-      </w:r>
-      <w:r>
-        <w:rPr>
-          <w:sz w:val="22"/>
-          <w:szCs w:val="22"/>
-          <w:lang w:val="en-US"/>
-        </w:rPr>
-        <w:t>H</w:t>
-      </w:r>
-      <w:r>
-        <w:rPr>
-          <w:sz w:val="22"/>
-          <w:szCs w:val="22"/>
-          <w:lang w:val="en-US"/>
-        </w:rPr>
-        <w:t xml:space="preserve">ub and Azure </w:t>
-      </w:r>
-      <w:r>
-        <w:rPr>
-          <w:sz w:val="22"/>
-          <w:szCs w:val="22"/>
-          <w:lang w:val="en-US"/>
-        </w:rPr>
-        <w:t>F</w:t>
-      </w:r>
-      <w:r>
-        <w:rPr>
-          <w:sz w:val="22"/>
-          <w:szCs w:val="22"/>
-          <w:lang w:val="en-US"/>
-        </w:rPr>
-        <w:t>unctions.</w:t>
-      </w:r>
-      <w:r>
-        <w:rPr>
-          <w:sz w:val="22"/>
-          <w:szCs w:val="22"/>
-          <w:lang w:val="en-US"/>
-        </w:rPr>
-        <w:t xml:space="preserve"> </w:t>
+        <w:spacing w:line="360" w:lineRule="auto"/>
+        <w:rPr>
+          <w:lang w:val="en-US"/>
+        </w:rPr>
+      </w:pPr>
+      <w:r>
+        <w:rPr>
+          <w:lang w:val="en-US"/>
+        </w:rPr>
+        <w:t>Another challenge I encountered was using Azure.</w:t>
+      </w:r>
+      <w:r>
+        <w:rPr>
+          <w:lang w:val="en-US"/>
+        </w:rPr>
+        <w:t xml:space="preserve"> I have read through many tutorials on how to tackle this problem using Azure’s tools, and I began using Azure’s IoT Central and not the IoT Hub. I found this tool difficult to setup and found that it was not suited for the project’s solution. As a result, I found a solution using IoT Hub and Azure Functions to streamline the process of collecting, sending, and storing the data in cloud-storage.</w:t>
       </w:r>
     </w:p>
     <w:p>
       <w:pPr>
-        <w:spacing w:before="240" w:line="360" w:lineRule="auto"/>
-        <w:rPr>
-          <w:sz w:val="22"/>
-          <w:szCs w:val="22"/>
-          <w:lang w:val="en-US"/>
-        </w:rPr>
-      </w:pPr>
-      <w:r>
-        <w:rPr>
-          <w:sz w:val="22"/>
-          <w:szCs w:val="22"/>
-          <w:lang w:val="en-US"/>
-        </w:rPr>
-        <w:t xml:space="preserve">First, I set up the telemetry to the IoT Hub through Python and this was straight forward, sending the data using the MQTT protocol using Azure IoT Hubs </w:t>
-      </w:r>
-      <w:r>
-        <w:rPr>
-          <w:sz w:val="22"/>
-          <w:szCs w:val="22"/>
-          <w:lang w:val="en-US"/>
-        </w:rPr>
-        <w:t>P</w:t>
-      </w:r>
-      <w:r>
-        <w:rPr>
-          <w:sz w:val="22"/>
-          <w:szCs w:val="22"/>
-          <w:lang w:val="en-US"/>
-        </w:rPr>
-        <w:t xml:space="preserve">ython framework. </w:t>
+        <w:spacing w:line="360" w:lineRule="auto"/>
+        <w:rPr>
+          <w:lang w:val="en-US"/>
+        </w:rPr>
+      </w:pPr>
+      <w:r>
+        <w:rPr>
+          <w:lang w:val="en-US"/>
+        </w:rPr>
+        <w:t>I believe this effective solution has potential to improve stock management levels as well as enabling better performance monitoring of refrigeration units</w:t>
+      </w:r>
+      <w:r>
+        <w:rPr>
+          <w:lang w:val="en-US"/>
+        </w:rPr>
+        <w:t xml:space="preserve">; therefore, reducing food wastages and maintaining </w:t>
+      </w:r>
+      <w:r>
+        <w:rPr>
+          <w:lang w:val="en-US"/>
+        </w:rPr>
+        <w:t xml:space="preserve">or even increasing </w:t>
+      </w:r>
+      <w:r>
+        <w:rPr>
+          <w:lang w:val="en-US"/>
+        </w:rPr>
+        <w:t>profits</w:t>
+      </w:r>
+      <w:r>
+        <w:rPr>
+          <w:lang w:val="en-US"/>
+        </w:rPr>
+        <w:t xml:space="preserve">. </w:t>
       </w:r>
     </w:p>
     <w:p>
       <w:pPr>
-        <w:spacing w:before="240" w:line="360" w:lineRule="auto"/>
-        <w:rPr>
-          <w:sz w:val="22"/>
-          <w:szCs w:val="22"/>
-          <w:lang w:val="en-US"/>
-        </w:rPr>
-      </w:pPr>
-      <w:r>
-        <w:rPr>
-          <w:sz w:val="22"/>
-          <w:szCs w:val="22"/>
-          <w:lang w:val="en-US"/>
-        </w:rPr>
-        <w:t>Secondly, I logged this data using Azure Functions, ensuring that the function I created had been receiving the correct data. After the function was receiving the data, I adapted the function to format and send the data to CosmosDB, Azure’s cloud-storage solution.</w:t>
-      </w:r>
-    </w:p>
-    <w:p>
-      <w:pPr>
-        <w:pStyle w:val="Heading3"/>
-        <w:rPr>
-          <w:lang w:val="en-US"/>
-        </w:rPr>
-      </w:pPr>
-      <w:r>
-        <w:rPr>
-          <w:lang w:val="en-US"/>
-        </w:rPr>
-        <w:t xml:space="preserve">Developing the </w:t>
-      </w:r>
-      <w:r>
-        <w:rPr>
-          <w:lang w:val="en-US"/>
-        </w:rPr>
-        <w:t>S</w:t>
-      </w:r>
-      <w:r>
-        <w:rPr>
-          <w:lang w:val="en-US"/>
-        </w:rPr>
-        <w:t>oftware</w:t>
-      </w:r>
-    </w:p>
-    <w:p>
-      <w:pPr>
-        <w:spacing w:before="240"/>
-        <w:rPr>
-          <w:color w:val="FF0000"/>
-          <w:lang w:val="en-US"/>
-        </w:rPr>
-      </w:pPr>
-      <w:r>
-        <w:rPr>
-          <w:color w:val="FF0000"/>
-          <w:lang w:val="en-US"/>
-        </w:rPr>
-        <w:t>Reference the setup tutorials.</w:t>
-      </w:r>
-    </w:p>
-    <w:p>
-      <w:pPr>
-        <w:spacing w:before="240"/>
-        <w:rPr>
-          <w:lang w:val="en-US"/>
-        </w:rPr>
-      </w:pPr>
-      <w:r>
-        <w:rPr>
-          <w:lang w:val="en-US"/>
-        </w:rPr>
-        <w:t>Throughout the entire project I used two IDE’s - Pythons IDLE and Visual Studio Code.</w:t>
-      </w:r>
-      <w:r>
-        <w:rPr>
-          <w:lang w:val="en-US"/>
-        </w:rPr>
-        <w:t xml:space="preserve"> </w:t>
-      </w:r>
-      <w:r>
-        <w:rPr>
-          <w:lang w:val="en-US"/>
-        </w:rPr>
-        <w:t xml:space="preserve">The server and client end </w:t>
-      </w:r>
-      <w:r>
-        <w:rPr>
-          <w:lang w:val="en-US"/>
-        </w:rPr>
-        <w:t>were</w:t>
-      </w:r>
-      <w:r>
-        <w:rPr>
-          <w:lang w:val="en-US"/>
-        </w:rPr>
-        <w:t xml:space="preserve"> setup using Python whilst the frontend website was built using ReactJS.</w:t>
-      </w:r>
-    </w:p>
-    <w:p>
-      <w:pPr>
-        <w:spacing w:before="240"/>
-        <w:rPr>
-          <w:lang w:val="en-US"/>
-        </w:rPr>
-      </w:pPr>
-      <w:r>
-        <w:rPr>
-          <w:lang w:val="en-US"/>
-        </w:rPr>
-        <w:t>To begin, I set up multiple classes to encompass each sensor individually, along with a main program.</w:t>
-      </w:r>
-      <w:r>
-        <w:rPr>
-          <w:lang w:val="en-US"/>
-        </w:rPr>
-        <w:t xml:space="preserve"> Next, I programmed the DHT22 sensors using a framework from Adafruit (2020), </w:t>
-      </w:r>
-      <w:r>
-        <w:rPr>
-          <w:lang w:val="en-US"/>
-        </w:rPr>
-        <w:t xml:space="preserve"> </w:t>
-      </w:r>
-      <w:r>
-        <w:rPr>
-          <w:lang w:val="en-US"/>
-        </w:rPr>
-        <w:t xml:space="preserve"> </w:t>
-      </w:r>
-    </w:p>
-    <w:p>
-      <w:pPr>
-        <w:pStyle w:val="Heading3"/>
-        <w:rPr>
-          <w:lang w:val="en-US"/>
-        </w:rPr>
-      </w:pPr>
-      <w:r>
-        <w:rPr>
-          <w:lang w:val="en-US"/>
-        </w:rPr>
-        <w:t xml:space="preserve">Developing the </w:t>
-      </w:r>
-      <w:r>
-        <w:rPr>
-          <w:lang w:val="en-US"/>
-        </w:rPr>
-        <w:t>W</w:t>
-      </w:r>
-      <w:r>
-        <w:rPr>
-          <w:lang w:val="en-US"/>
-        </w:rPr>
-        <w:t xml:space="preserve">eb </w:t>
-      </w:r>
-      <w:r>
-        <w:rPr>
-          <w:lang w:val="en-US"/>
-        </w:rPr>
-        <w:t>A</w:t>
-      </w:r>
-      <w:r>
-        <w:rPr>
-          <w:lang w:val="en-US"/>
-        </w:rPr>
-        <w:t>pplicatio</w:t>
-      </w:r>
-      <w:r>
-        <w:rPr>
-          <w:lang w:val="en-US"/>
-        </w:rPr>
-        <w:t>n</w:t>
-      </w:r>
-    </w:p>
-    <w:p>
-      <w:pPr>
-        <w:pStyle w:val="Heading3"/>
-        <w:rPr>
-          <w:lang w:val="en-US"/>
-        </w:rPr>
-      </w:pPr>
-    </w:p>
-    <w:p>
-      <w:pPr>
-        <w:pStyle w:val="Heading3"/>
-        <w:rPr>
-          <w:lang w:val="en-US"/>
-        </w:rPr>
-      </w:pPr>
-      <w:r>
-        <w:rPr>
-          <w:lang w:val="en-US"/>
-        </w:rPr>
-        <w:t>Data Analytics</w:t>
-      </w:r>
-    </w:p>
-    <w:p>
-      <w:pPr>
-        <w:pStyle w:val="Heading3"/>
-        <w:spacing w:after="240"/>
-        <w:rPr>
-          <w:lang w:val="en-US"/>
-        </w:rPr>
-      </w:pPr>
-      <w:r>
-        <w:rPr>
-          <w:lang w:val="en-US"/>
-        </w:rPr>
-        <w:t>Example 1 – Live Feed</w:t>
-      </w:r>
-    </w:p>
-    <w:p>
-      <w:pPr>
-        <w:spacing w:after="0" w:line="360" w:lineRule="auto"/>
-        <w:rPr>
-          <w:lang w:val="en-US"/>
-        </w:rPr>
-      </w:pPr>
-      <w:r>
-        <w:rPr>
-          <w:lang w:val="en-US"/>
-        </w:rPr>
-        <w:t>The web application is set to update periodically, every 5 minutes. All devices are synced to update on the 5</w:t>
-      </w:r>
-      <w:r>
-        <w:rPr>
-          <w:vertAlign w:val="superscript"/>
-          <w:lang w:val="en-US"/>
-        </w:rPr>
-        <w:t>th</w:t>
-      </w:r>
-      <w:r>
-        <w:rPr>
-          <w:lang w:val="en-US"/>
-        </w:rPr>
-        <w:t xml:space="preserve"> minute and the data is sent through the pipeline to the database. From here, the data is retrieved using an SQL statement that retrieves the data from the past 5 minutes</w:t>
-      </w:r>
-      <w:r>
-        <w:rPr>
-          <w:lang w:val="en-US"/>
-        </w:rPr>
-        <w:t>, displaying the most recent values.</w:t>
-      </w:r>
-      <w:r>
-        <w:rPr>
-          <w:lang w:val="en-US"/>
-        </w:rPr>
-        <w:t xml:space="preserve"> An example </w:t>
-      </w:r>
-      <w:r>
-        <w:rPr>
-          <w:lang w:val="en-US"/>
-        </w:rPr>
-        <w:t xml:space="preserve">is </w:t>
-      </w:r>
-      <w:r>
-        <w:rPr>
-          <w:lang w:val="en-US"/>
-        </w:rPr>
-        <w:t>shown in appendix A, figure 2.</w:t>
-      </w:r>
-    </w:p>
-    <w:p>
-      <w:pPr>
-        <w:pStyle w:val="Heading3"/>
-        <w:spacing w:after="240"/>
-        <w:rPr>
-          <w:lang w:val="en-US"/>
-        </w:rPr>
-      </w:pPr>
-      <w:r>
-        <w:rPr>
-          <w:lang w:val="en-US"/>
-        </w:rPr>
-        <w:t>Example 2 – Time Series Graphs</w:t>
-      </w:r>
-    </w:p>
-    <w:p>
-      <w:pPr>
-        <w:spacing w:line="360" w:lineRule="auto"/>
-        <w:rPr>
-          <w:lang w:val="en-US"/>
-        </w:rPr>
-      </w:pPr>
-      <w:r>
-        <w:rPr>
-          <w:lang w:val="en-US"/>
-        </w:rPr>
-        <w:t>To show how the data measured and stored, I have developed four graphs showing how the data changes over time. This provides the solution potential to be improved using machine learning and predictive analysis.</w:t>
-      </w:r>
-    </w:p>
-    <w:p>
-      <w:pPr>
-        <w:pStyle w:val="Heading2"/>
-        <w:spacing w:after="240"/>
-        <w:rPr>
-          <w:lang w:val="en-US"/>
-        </w:rPr>
-      </w:pPr>
-      <w:r>
-        <w:rPr>
-          <w:lang w:val="en-US"/>
-        </w:rPr>
-        <w:t>Conclusion</w:t>
-      </w:r>
-    </w:p>
-    <w:p>
-      <w:pPr>
-        <w:spacing w:line="360" w:lineRule="auto"/>
-        <w:rPr>
-          <w:lang w:val="en-US"/>
-        </w:rPr>
-      </w:pPr>
-      <w:r>
-        <w:rPr>
-          <w:lang w:val="en-US"/>
-        </w:rPr>
-        <w:t xml:space="preserve">To summarise the project, I believe I have met the requirements of the solution and contributed to solving the chosen problem. </w:t>
-      </w:r>
-    </w:p>
-    <w:p>
-      <w:pPr>
-        <w:spacing w:line="360" w:lineRule="auto"/>
         <w:rPr>
           <w:lang w:val="en-US"/>
         </w:rPr>
@@ -3561,95 +6156,6 @@
           <w:lang w:val="en-US"/>
         </w:rPr>
         <w:lastRenderedPageBreak/>
-        <w:t xml:space="preserve">The project posed many challenges, with the most prominent challenge </w:t>
-      </w:r>
-      <w:r>
-        <w:rPr>
-          <w:lang w:val="en-US"/>
-        </w:rPr>
-        <w:t xml:space="preserve">being the HX711 sensors. Python only has two open-sourced frameworks for these sensors. Attempting to use both I struggled to achieve the accuracy required of the solution. Eventually, I adjusted the ratio and calibrated </w:t>
-      </w:r>
-      <w:r>
-        <w:rPr>
-          <w:lang w:val="en-US"/>
-        </w:rPr>
-        <w:t>all</w:t>
-      </w:r>
-      <w:r>
-        <w:rPr>
-          <w:lang w:val="en-US"/>
-        </w:rPr>
-        <w:t xml:space="preserve"> the sensors correctly and I began to achieve accurate values plus or minus an acceptable margin of error.</w:t>
-      </w:r>
-    </w:p>
-    <w:p>
-      <w:pPr>
-        <w:spacing w:line="360" w:lineRule="auto"/>
-        <w:rPr>
-          <w:lang w:val="en-US"/>
-        </w:rPr>
-      </w:pPr>
-      <w:r>
-        <w:rPr>
-          <w:lang w:val="en-US"/>
-        </w:rPr>
-        <w:t>Another challenge I encountered was using Azure.</w:t>
-      </w:r>
-      <w:r>
-        <w:rPr>
-          <w:lang w:val="en-US"/>
-        </w:rPr>
-        <w:t xml:space="preserve"> I have read through many tutorials on how to tackle this problem using Azure’s tools, and I began using Azure’s IoT Central and not the IoT Hub. I found this tool difficult to setup and found that it was not suited for the project’s solution. As a result, I found a solution using IoT Hub and Azure Functions to streamline the process of collecting, sending, and storing the data in cloud-storage.</w:t>
-      </w:r>
-    </w:p>
-    <w:p>
-      <w:pPr>
-        <w:spacing w:line="360" w:lineRule="auto"/>
-        <w:rPr>
-          <w:lang w:val="en-US"/>
-        </w:rPr>
-      </w:pPr>
-      <w:r>
-        <w:rPr>
-          <w:lang w:val="en-US"/>
-        </w:rPr>
-        <w:t>I believe this effective solution has potential to improve stock management levels as well as enabling better performance monitoring of refrigeration units</w:t>
-      </w:r>
-      <w:r>
-        <w:rPr>
-          <w:lang w:val="en-US"/>
-        </w:rPr>
-        <w:t xml:space="preserve">; therefore, reducing food wastages and maintaining </w:t>
-      </w:r>
-      <w:r>
-        <w:rPr>
-          <w:lang w:val="en-US"/>
-        </w:rPr>
-        <w:t xml:space="preserve">or even increasing </w:t>
-      </w:r>
-      <w:r>
-        <w:rPr>
-          <w:lang w:val="en-US"/>
-        </w:rPr>
-        <w:t>profits</w:t>
-      </w:r>
-      <w:r>
-        <w:rPr>
-          <w:lang w:val="en-US"/>
-        </w:rPr>
-        <w:t xml:space="preserve">. </w:t>
-      </w:r>
-    </w:p>
-    <w:p>
-      <w:pPr>
-        <w:rPr>
-          <w:lang w:val="en-US"/>
-        </w:rPr>
-      </w:pPr>
-      <w:r>
-        <w:rPr>
-          <w:lang w:val="en-US"/>
-        </w:rPr>
         <w:t xml:space="preserve">The source code and </w:t>
       </w:r>
       <w:r>
@@ -3662,10 +6168,14 @@
         <w:rPr>
           <w:lang w:val="en-US"/>
         </w:rPr>
-        <w:t xml:space="preserve"> can be obtained through GitHub via the link below.</w:t>
-      </w:r>
-    </w:p>
-    <w:p>
+        <w:t xml:space="preserve"> can be obtained through GitHub via the link</w:t>
+      </w:r>
+      <w:r>
+        <w:rPr>
+          <w:lang w:val="en-US"/>
+        </w:rPr>
+        <w:t xml:space="preserve">: </w:t>
+      </w:r>
       <w:hyperlink r:id="rId9" w:history="1">
         <w:r>
           <w:rPr>
@@ -3685,10 +6195,26 @@
         <w:rPr>
           <w:lang w:val="en-US"/>
         </w:rPr>
-        <w:t>The video demonstration is published to YouTube (2020) and can be watched through the link below.</w:t>
-      </w:r>
-    </w:p>
-    <w:p>
+        <w:t xml:space="preserve">The video demonstration is </w:t>
+      </w:r>
+      <w:r>
+        <w:rPr>
+          <w:lang w:val="en-US"/>
+        </w:rPr>
+        <w:t xml:space="preserve">published </w:t>
+      </w:r>
+      <w:r>
+        <w:rPr>
+          <w:lang w:val="en-US"/>
+        </w:rPr>
+        <w:t>and can be watched through the link</w:t>
+      </w:r>
+      <w:r>
+        <w:rPr>
+          <w:lang w:val="en-US"/>
+        </w:rPr>
+        <w:t xml:space="preserve">: </w:t>
+      </w:r>
       <w:hyperlink r:id="rId10" w:history="1">
         <w:r>
           <w:rPr>
@@ -3717,11 +6243,12 @@
     </w:p>
     <w:p>
       <w:pPr>
-        <w:pStyle w:val="Heading2"/>
-        <w:rPr>
-          <w:lang w:val="en-US"/>
-        </w:rPr>
-      </w:pPr>
+        <w:pStyle w:val="Heading1"/>
+        <w:rPr>
+          <w:lang w:val="en-US"/>
+        </w:rPr>
+      </w:pPr>
+      <w:bookmarkStart w:id="19" w:name="_Toc57296244"/>
       <w:r>
         <w:rPr>
           <w:lang w:val="en-US"/>
@@ -3729,6 +6256,7 @@
         <w:lastRenderedPageBreak/>
         <w:t>Appendices</w:t>
       </w:r>
+      <w:bookmarkEnd w:id="19"/>
     </w:p>
     <w:p>
       <w:pPr>
@@ -3737,12 +6265,14 @@
           <w:lang w:val="en-US"/>
         </w:rPr>
       </w:pPr>
+      <w:bookmarkStart w:id="20" w:name="_Toc57296245"/>
       <w:r>
         <w:rPr>
           <w:lang w:val="en-US"/>
         </w:rPr>
         <w:t>Appendix A</w:t>
       </w:r>
+      <w:bookmarkEnd w:id="20"/>
     </w:p>
     <w:p>
       <w:pPr>
@@ -3751,12 +6281,20 @@
           <w:lang w:val="en-US"/>
         </w:rPr>
       </w:pPr>
+      <w:bookmarkStart w:id="21" w:name="_Toc57296246"/>
       <w:r>
         <w:rPr>
           <w:lang w:val="en-US"/>
         </w:rPr>
         <w:t>Figure 1</w:t>
       </w:r>
+      <w:r>
+        <w:rPr>
+          <w:lang w:val="en-US"/>
+        </w:rPr>
+        <w:t xml:space="preserve"> – IoT Stack</w:t>
+      </w:r>
+      <w:bookmarkEnd w:id="21"/>
     </w:p>
     <w:p>
       <w:pPr>
@@ -3822,9 +6360,14 @@
         <w:pStyle w:val="Heading3"/>
         <w:spacing w:after="240"/>
       </w:pPr>
+      <w:bookmarkStart w:id="22" w:name="_Toc57296247"/>
       <w:r>
         <w:t>Figure 2</w:t>
       </w:r>
+      <w:r>
+        <w:t xml:space="preserve"> - Live Data Feed</w:t>
+      </w:r>
+      <w:bookmarkEnd w:id="22"/>
     </w:p>
     <w:p>
       <w:pPr>
@@ -3916,12 +6459,20 @@
           <w:lang w:val="en-US"/>
         </w:rPr>
       </w:pPr>
+      <w:bookmarkStart w:id="23" w:name="_Toc57296248"/>
       <w:r>
         <w:rPr>
           <w:lang w:val="en-US"/>
         </w:rPr>
         <w:t>Figure 3</w:t>
       </w:r>
+      <w:r>
+        <w:rPr>
+          <w:lang w:val="en-US"/>
+        </w:rPr>
+        <w:t xml:space="preserve"> – Time Series Graphs</w:t>
+      </w:r>
+      <w:bookmarkEnd w:id="23"/>
     </w:p>
     <w:p>
       <w:pPr>
@@ -4018,6 +6569,7 @@
           <w:lang w:val="en-US"/>
         </w:rPr>
       </w:pPr>
+      <w:bookmarkStart w:id="24" w:name="_Toc57296249"/>
       <w:r>
         <w:rPr>
           <w:lang w:val="en-US"/>
@@ -4025,6 +6577,7 @@
         <w:lastRenderedPageBreak/>
         <w:t>Appendix B</w:t>
       </w:r>
+      <w:bookmarkEnd w:id="24"/>
     </w:p>
     <w:p>
       <w:pPr>
@@ -4033,15 +6586,24 @@
           <w:lang w:val="en-US"/>
         </w:rPr>
       </w:pPr>
+      <w:bookmarkStart w:id="25" w:name="_Toc57296250"/>
       <w:r>
         <w:rPr>
           <w:lang w:val="en-US"/>
         </w:rPr>
         <w:t>Diagram 1</w:t>
       </w:r>
+      <w:r>
+        <w:rPr>
+          <w:lang w:val="en-US"/>
+        </w:rPr>
+        <w:t xml:space="preserve"> – Circuit Diagram</w:t>
+      </w:r>
+      <w:bookmarkEnd w:id="25"/>
     </w:p>
     <w:p>
       <w:pPr>
+        <w:jc w:val="center"/>
         <w:rPr>
           <w:lang w:val="en-US"/>
         </w:rPr>
@@ -4051,9 +6613,9 @@
           <w:noProof/>
         </w:rPr>
         <w:drawing>
-          <wp:inline distT="0" distB="0" distL="0" distR="0" wp14:anchorId="3A80F0E1" wp14:editId="547CD921">
-            <wp:extent cx="5724525" cy="5524500"/>
-            <wp:effectExtent l="0" t="0" r="9525" b="0"/>
+          <wp:inline distT="0" distB="0" distL="0" distR="0" wp14:anchorId="3A80F0E1" wp14:editId="68195D01">
+            <wp:extent cx="5264846" cy="5080884"/>
+            <wp:effectExtent l="0" t="0" r="0" b="5715"/>
             <wp:docPr id="1" name="Picture 1"/>
             <wp:cNvGraphicFramePr>
               <a:graphicFrameLocks xmlns:a="http://schemas.openxmlformats.org/drawingml/2006/main" noChangeAspect="1"/>
@@ -4083,7 +6645,7 @@
                   <pic:spPr bwMode="auto">
                     <a:xfrm>
                       <a:off x="0" y="0"/>
-                      <a:ext cx="5724525" cy="5524500"/>
+                      <a:ext cx="5286302" cy="5101590"/>
                     </a:xfrm>
                     <a:prstGeom prst="rect">
                       <a:avLst/>
@@ -4102,49 +6664,74 @@
     </w:p>
     <w:p>
       <w:pPr>
-        <w:pStyle w:val="Heading3"/>
-        <w:rPr>
-          <w:lang w:val="en-US"/>
-        </w:rPr>
-      </w:pPr>
-      <w:r>
-        <w:rPr>
-          <w:lang w:val="en-US"/>
-        </w:rPr>
-        <w:t>Diagram 2</w:t>
+        <w:jc w:val="center"/>
+        <w:rPr>
+          <w:lang w:val="en-US"/>
+        </w:rPr>
+      </w:pPr>
+      <w:r>
+        <w:rPr>
+          <w:lang w:val="en-US"/>
+        </w:rPr>
+        <w:t>Created</w:t>
+      </w:r>
+      <w:r>
+        <w:rPr>
+          <w:lang w:val="en-US"/>
+        </w:rPr>
+        <w:t xml:space="preserve"> using Fritzing (</w:t>
+      </w:r>
+      <w:r>
+        <w:rPr>
+          <w:lang w:val="en-US"/>
+        </w:rPr>
+        <w:t>2019</w:t>
+      </w:r>
+      <w:r>
+        <w:rPr>
+          <w:lang w:val="en-US"/>
+        </w:rPr>
+        <w:t>)</w:t>
       </w:r>
     </w:p>
     <w:p>
       <w:pPr>
-        <w:pStyle w:val="Heading2"/>
-        <w:rPr>
-          <w:lang w:val="en-US"/>
-        </w:rPr>
-      </w:pPr>
+        <w:pStyle w:val="Heading3"/>
+        <w:rPr>
+          <w:lang w:val="en-US"/>
+        </w:rPr>
+      </w:pPr>
+      <w:bookmarkStart w:id="26" w:name="_Toc57296251"/>
+      <w:r>
+        <w:rPr>
+          <w:lang w:val="en-US"/>
+        </w:rPr>
+        <w:t>Diagram 2</w:t>
+      </w:r>
+      <w:r>
+        <w:rPr>
+          <w:lang w:val="en-US"/>
+        </w:rPr>
+        <w:t xml:space="preserve"> – Dual Load Cell and HX711 Sensor Diagram</w:t>
+      </w:r>
+      <w:bookmarkEnd w:id="26"/>
     </w:p>
     <w:p>
       <w:pPr>
+        <w:spacing w:before="240"/>
         <w:jc w:val="center"/>
         <w:rPr>
           <w:lang w:val="en-US"/>
         </w:rPr>
-        <w:sectPr>
-          <w:headerReference w:type="default" r:id="rId15"/>
-          <w:footerReference w:type="default" r:id="rId16"/>
-          <w:pgSz w:w="11906" w:h="16838"/>
-          <w:pgMar w:top="1440" w:right="1440" w:bottom="1440" w:left="1440" w:header="708" w:footer="708" w:gutter="0"/>
-          <w:cols w:space="708"/>
-          <w:docGrid w:linePitch="360"/>
-        </w:sectPr>
       </w:pPr>
       <w:r>
         <w:rPr>
           <w:noProof/>
         </w:rPr>
         <w:drawing>
-          <wp:inline distT="0" distB="0" distL="0" distR="0" wp14:anchorId="72323436" wp14:editId="77E536E1">
-            <wp:extent cx="4328556" cy="2196888"/>
-            <wp:effectExtent l="0" t="0" r="0" b="0"/>
+          <wp:inline distT="0" distB="0" distL="0" distR="0" wp14:anchorId="72323436" wp14:editId="25F6FF78">
+            <wp:extent cx="4245640" cy="2154804"/>
+            <wp:effectExtent l="0" t="0" r="2540" b="0"/>
             <wp:docPr id="6" name="Picture 6" descr="Connecting 2x50kg bathroom scale load cell modules to Arduino with the HX711 module"/>
             <wp:cNvGraphicFramePr>
               <a:graphicFrameLocks xmlns:a="http://schemas.openxmlformats.org/drawingml/2006/main" noChangeAspect="1"/>
@@ -4159,7 +6746,7 @@
                     </pic:cNvPicPr>
                   </pic:nvPicPr>
                   <pic:blipFill>
-                    <a:blip r:embed="rId17" cstate="print">
+                    <a:blip r:embed="rId15" cstate="print">
                       <a:extLst>
                         <a:ext uri="{28A0092B-C50C-407E-A947-70E740481C1C}">
                           <a14:useLocalDpi xmlns:a14="http://schemas.microsoft.com/office/drawing/2010/main" val="0"/>
@@ -4174,7 +6761,7 @@
                   <pic:spPr bwMode="auto">
                     <a:xfrm>
                       <a:off x="0" y="0"/>
-                      <a:ext cx="4331481" cy="2198372"/>
+                      <a:ext cx="4298175" cy="2181467"/>
                     </a:xfrm>
                     <a:prstGeom prst="rect">
                       <a:avLst/>
@@ -4193,12 +6780,40 @@
     </w:p>
     <w:p>
       <w:pPr>
+        <w:jc w:val="center"/>
+        <w:rPr>
+          <w:lang w:val="en-US"/>
+        </w:rPr>
+        <w:sectPr>
+          <w:headerReference w:type="default" r:id="rId16"/>
+          <w:footerReference w:type="default" r:id="rId17"/>
+          <w:pgSz w:w="11906" w:h="16838"/>
+          <w:pgMar w:top="1440" w:right="1440" w:bottom="1440" w:left="1440" w:header="708" w:footer="708" w:gutter="0"/>
+          <w:cols w:space="708"/>
+          <w:docGrid w:linePitch="360"/>
+        </w:sectPr>
+      </w:pPr>
+      <w:r>
+        <w:rPr>
+          <w:lang w:val="en-US"/>
+        </w:rPr>
+        <w:t>Presented</w:t>
+      </w:r>
+      <w:r>
+        <w:rPr>
+          <w:lang w:val="en-US"/>
+        </w:rPr>
+        <w:t xml:space="preserve"> by Indrek (no date)</w:t>
+      </w:r>
+    </w:p>
+    <w:p>
+      <w:pPr>
         <w:pStyle w:val="Heading2"/>
-        <w:spacing w:after="240"/>
-        <w:rPr>
-          <w:lang w:val="en-US"/>
-        </w:rPr>
-      </w:pPr>
+        <w:rPr>
+          <w:lang w:val="en-US"/>
+        </w:rPr>
+      </w:pPr>
+      <w:bookmarkStart w:id="27" w:name="_Toc57296252"/>
       <w:r>
         <w:rPr>
           <w:lang w:val="en-US"/>
@@ -4206,6 +6821,624 @@
         <w:lastRenderedPageBreak/>
         <w:t>Appendix C</w:t>
       </w:r>
+      <w:bookmarkEnd w:id="27"/>
+    </w:p>
+    <w:p>
+      <w:pPr>
+        <w:pStyle w:val="Heading3"/>
+        <w:spacing w:after="240"/>
+        <w:rPr>
+          <w:lang w:val="en-US"/>
+        </w:rPr>
+      </w:pPr>
+      <w:bookmarkStart w:id="28" w:name="_Toc57296253"/>
+      <w:r>
+        <w:rPr>
+          <w:lang w:val="en-US"/>
+        </w:rPr>
+        <w:t>Table 1</w:t>
+      </w:r>
+      <w:r>
+        <w:rPr>
+          <w:lang w:val="en-US"/>
+        </w:rPr>
+        <w:t xml:space="preserve"> – Component Costs</w:t>
+      </w:r>
+      <w:bookmarkEnd w:id="28"/>
+    </w:p>
+    <w:tbl>
+      <w:tblPr>
+        <w:tblStyle w:val="GridTable1Light"/>
+        <w:tblW w:w="0" w:type="auto"/>
+        <w:jc w:val="center"/>
+        <w:tblLook w:val="04A0" w:firstRow="1" w:lastRow="0" w:firstColumn="1" w:lastColumn="0" w:noHBand="0" w:noVBand="1"/>
+      </w:tblPr>
+      <w:tblGrid>
+        <w:gridCol w:w="4508"/>
+        <w:gridCol w:w="4508"/>
+      </w:tblGrid>
+      <w:tr>
+        <w:trPr>
+          <w:cnfStyle w:val="100000000000" w:firstRow="1" w:lastRow="0" w:firstColumn="0" w:lastColumn="0" w:oddVBand="0" w:evenVBand="0" w:oddHBand="0" w:evenHBand="0" w:firstRowFirstColumn="0" w:firstRowLastColumn="0" w:lastRowFirstColumn="0" w:lastRowLastColumn="0"/>
+          <w:jc w:val="center"/>
+        </w:trPr>
+        <w:tc>
+          <w:tcPr>
+            <w:cnfStyle w:val="001000000000" w:firstRow="0" w:lastRow="0" w:firstColumn="1" w:lastColumn="0" w:oddVBand="0" w:evenVBand="0" w:oddHBand="0" w:evenHBand="0" w:firstRowFirstColumn="0" w:firstRowLastColumn="0" w:lastRowFirstColumn="0" w:lastRowLastColumn="0"/>
+            <w:tcW w:w="4508" w:type="dxa"/>
+          </w:tcPr>
+          <w:p>
+            <w:pPr>
+              <w:rPr>
+                <w:sz w:val="22"/>
+                <w:szCs w:val="22"/>
+                <w:lang w:val="en-US"/>
+              </w:rPr>
+            </w:pPr>
+            <w:r>
+              <w:rPr>
+                <w:lang w:val="en-US"/>
+              </w:rPr>
+              <w:br w:type="page"/>
+            </w:r>
+            <w:r>
+              <w:rPr>
+                <w:sz w:val="22"/>
+                <w:szCs w:val="22"/>
+                <w:lang w:val="en-US"/>
+              </w:rPr>
+              <w:t>Item</w:t>
+            </w:r>
+          </w:p>
+        </w:tc>
+        <w:tc>
+          <w:tcPr>
+            <w:tcW w:w="4508" w:type="dxa"/>
+          </w:tcPr>
+          <w:p>
+            <w:pPr>
+              <w:cnfStyle w:val="100000000000" w:firstRow="1" w:lastRow="0" w:firstColumn="0" w:lastColumn="0" w:oddVBand="0" w:evenVBand="0" w:oddHBand="0" w:evenHBand="0" w:firstRowFirstColumn="0" w:firstRowLastColumn="0" w:lastRowFirstColumn="0" w:lastRowLastColumn="0"/>
+              <w:rPr>
+                <w:sz w:val="22"/>
+                <w:szCs w:val="22"/>
+                <w:lang w:val="en-US"/>
+              </w:rPr>
+            </w:pPr>
+            <w:r>
+              <w:rPr>
+                <w:sz w:val="22"/>
+                <w:szCs w:val="22"/>
+                <w:lang w:val="en-US"/>
+              </w:rPr>
+              <w:t>Cost</w:t>
+            </w:r>
+          </w:p>
+        </w:tc>
+      </w:tr>
+      <w:tr>
+        <w:trPr>
+          <w:jc w:val="center"/>
+        </w:trPr>
+        <w:tc>
+          <w:tcPr>
+            <w:cnfStyle w:val="001000000000" w:firstRow="0" w:lastRow="0" w:firstColumn="1" w:lastColumn="0" w:oddVBand="0" w:evenVBand="0" w:oddHBand="0" w:evenHBand="0" w:firstRowFirstColumn="0" w:firstRowLastColumn="0" w:lastRowFirstColumn="0" w:lastRowLastColumn="0"/>
+            <w:tcW w:w="4508" w:type="dxa"/>
+          </w:tcPr>
+          <w:p>
+            <w:pPr>
+              <w:rPr>
+                <w:b w:val="0"/>
+                <w:bCs w:val="0"/>
+                <w:sz w:val="22"/>
+                <w:szCs w:val="22"/>
+                <w:lang w:val="en-US"/>
+              </w:rPr>
+            </w:pPr>
+            <w:r>
+              <w:rPr>
+                <w:b w:val="0"/>
+                <w:bCs w:val="0"/>
+                <w:sz w:val="22"/>
+                <w:szCs w:val="22"/>
+                <w:lang w:val="en-US"/>
+              </w:rPr>
+              <w:t>Raspberry Pi Zero W</w:t>
+            </w:r>
+          </w:p>
+        </w:tc>
+        <w:tc>
+          <w:tcPr>
+            <w:tcW w:w="4508" w:type="dxa"/>
+          </w:tcPr>
+          <w:p>
+            <w:pPr>
+              <w:cnfStyle w:val="000000000000" w:firstRow="0" w:lastRow="0" w:firstColumn="0" w:lastColumn="0" w:oddVBand="0" w:evenVBand="0" w:oddHBand="0" w:evenHBand="0" w:firstRowFirstColumn="0" w:firstRowLastColumn="0" w:lastRowFirstColumn="0" w:lastRowLastColumn="0"/>
+              <w:rPr>
+                <w:sz w:val="22"/>
+                <w:szCs w:val="22"/>
+                <w:lang w:val="en-US"/>
+              </w:rPr>
+            </w:pPr>
+            <w:r>
+              <w:rPr>
+                <w:sz w:val="22"/>
+                <w:szCs w:val="22"/>
+                <w:lang w:val="en-US"/>
+              </w:rPr>
+              <w:t>£7.25</w:t>
+            </w:r>
+          </w:p>
+        </w:tc>
+      </w:tr>
+      <w:tr>
+        <w:trPr>
+          <w:jc w:val="center"/>
+        </w:trPr>
+        <w:tc>
+          <w:tcPr>
+            <w:cnfStyle w:val="001000000000" w:firstRow="0" w:lastRow="0" w:firstColumn="1" w:lastColumn="0" w:oddVBand="0" w:evenVBand="0" w:oddHBand="0" w:evenHBand="0" w:firstRowFirstColumn="0" w:firstRowLastColumn="0" w:lastRowFirstColumn="0" w:lastRowLastColumn="0"/>
+            <w:tcW w:w="4508" w:type="dxa"/>
+          </w:tcPr>
+          <w:p>
+            <w:pPr>
+              <w:rPr>
+                <w:b w:val="0"/>
+                <w:bCs w:val="0"/>
+                <w:sz w:val="22"/>
+                <w:szCs w:val="22"/>
+                <w:lang w:val="en-US"/>
+              </w:rPr>
+            </w:pPr>
+            <w:r>
+              <w:rPr>
+                <w:b w:val="0"/>
+                <w:bCs w:val="0"/>
+                <w:sz w:val="22"/>
+                <w:szCs w:val="22"/>
+                <w:lang w:val="en-US"/>
+              </w:rPr>
+              <w:t>x2 DHT22 temperature and humidity sensors</w:t>
+            </w:r>
+          </w:p>
+        </w:tc>
+        <w:tc>
+          <w:tcPr>
+            <w:tcW w:w="4508" w:type="dxa"/>
+          </w:tcPr>
+          <w:p>
+            <w:pPr>
+              <w:cnfStyle w:val="000000000000" w:firstRow="0" w:lastRow="0" w:firstColumn="0" w:lastColumn="0" w:oddVBand="0" w:evenVBand="0" w:oddHBand="0" w:evenHBand="0" w:firstRowFirstColumn="0" w:firstRowLastColumn="0" w:lastRowFirstColumn="0" w:lastRowLastColumn="0"/>
+              <w:rPr>
+                <w:sz w:val="22"/>
+                <w:szCs w:val="22"/>
+                <w:lang w:val="en-US"/>
+              </w:rPr>
+            </w:pPr>
+            <w:r>
+              <w:rPr>
+                <w:sz w:val="22"/>
+                <w:szCs w:val="22"/>
+                <w:lang w:val="en-US"/>
+              </w:rPr>
+              <w:t>£11.98</w:t>
+            </w:r>
+          </w:p>
+        </w:tc>
+      </w:tr>
+      <w:tr>
+        <w:trPr>
+          <w:jc w:val="center"/>
+        </w:trPr>
+        <w:tc>
+          <w:tcPr>
+            <w:cnfStyle w:val="001000000000" w:firstRow="0" w:lastRow="0" w:firstColumn="1" w:lastColumn="0" w:oddVBand="0" w:evenVBand="0" w:oddHBand="0" w:evenHBand="0" w:firstRowFirstColumn="0" w:firstRowLastColumn="0" w:lastRowFirstColumn="0" w:lastRowLastColumn="0"/>
+            <w:tcW w:w="4508" w:type="dxa"/>
+          </w:tcPr>
+          <w:p>
+            <w:pPr>
+              <w:rPr>
+                <w:b w:val="0"/>
+                <w:bCs w:val="0"/>
+                <w:sz w:val="22"/>
+                <w:szCs w:val="22"/>
+                <w:lang w:val="en-US"/>
+              </w:rPr>
+            </w:pPr>
+            <w:r>
+              <w:rPr>
+                <w:b w:val="0"/>
+                <w:bCs w:val="0"/>
+                <w:sz w:val="22"/>
+                <w:szCs w:val="22"/>
+                <w:lang w:val="en-US"/>
+              </w:rPr>
+              <w:t>Breadboard, wires, solder, and soldering iron</w:t>
+            </w:r>
+          </w:p>
+        </w:tc>
+        <w:tc>
+          <w:tcPr>
+            <w:tcW w:w="4508" w:type="dxa"/>
+          </w:tcPr>
+          <w:p>
+            <w:pPr>
+              <w:cnfStyle w:val="000000000000" w:firstRow="0" w:lastRow="0" w:firstColumn="0" w:lastColumn="0" w:oddVBand="0" w:evenVBand="0" w:oddHBand="0" w:evenHBand="0" w:firstRowFirstColumn="0" w:firstRowLastColumn="0" w:lastRowFirstColumn="0" w:lastRowLastColumn="0"/>
+              <w:rPr>
+                <w:sz w:val="22"/>
+                <w:szCs w:val="22"/>
+                <w:lang w:val="en-US"/>
+              </w:rPr>
+            </w:pPr>
+            <w:r>
+              <w:rPr>
+                <w:sz w:val="22"/>
+                <w:szCs w:val="22"/>
+                <w:lang w:val="en-US"/>
+              </w:rPr>
+              <w:t>N/A</w:t>
+            </w:r>
+          </w:p>
+        </w:tc>
+      </w:tr>
+      <w:tr>
+        <w:trPr>
+          <w:jc w:val="center"/>
+        </w:trPr>
+        <w:tc>
+          <w:tcPr>
+            <w:cnfStyle w:val="001000000000" w:firstRow="0" w:lastRow="0" w:firstColumn="1" w:lastColumn="0" w:oddVBand="0" w:evenVBand="0" w:oddHBand="0" w:evenHBand="0" w:firstRowFirstColumn="0" w:firstRowLastColumn="0" w:lastRowFirstColumn="0" w:lastRowLastColumn="0"/>
+            <w:tcW w:w="4508" w:type="dxa"/>
+          </w:tcPr>
+          <w:p>
+            <w:pPr>
+              <w:rPr>
+                <w:b w:val="0"/>
+                <w:bCs w:val="0"/>
+                <w:sz w:val="22"/>
+                <w:szCs w:val="22"/>
+                <w:lang w:val="en-US"/>
+              </w:rPr>
+            </w:pPr>
+            <w:r>
+              <w:rPr>
+                <w:b w:val="0"/>
+                <w:bCs w:val="0"/>
+                <w:sz w:val="22"/>
+                <w:szCs w:val="22"/>
+                <w:lang w:val="en-US"/>
+              </w:rPr>
+              <w:t>x2 0.91” OLED Display</w:t>
+            </w:r>
+          </w:p>
+        </w:tc>
+        <w:tc>
+          <w:tcPr>
+            <w:tcW w:w="4508" w:type="dxa"/>
+          </w:tcPr>
+          <w:p>
+            <w:pPr>
+              <w:cnfStyle w:val="000000000000" w:firstRow="0" w:lastRow="0" w:firstColumn="0" w:lastColumn="0" w:oddVBand="0" w:evenVBand="0" w:oddHBand="0" w:evenHBand="0" w:firstRowFirstColumn="0" w:firstRowLastColumn="0" w:lastRowFirstColumn="0" w:lastRowLastColumn="0"/>
+              <w:rPr>
+                <w:sz w:val="22"/>
+                <w:szCs w:val="22"/>
+                <w:lang w:val="en-US"/>
+              </w:rPr>
+            </w:pPr>
+            <w:r>
+              <w:rPr>
+                <w:sz w:val="22"/>
+                <w:szCs w:val="22"/>
+                <w:lang w:val="en-US"/>
+              </w:rPr>
+              <w:t>£5.90</w:t>
+            </w:r>
+          </w:p>
+        </w:tc>
+      </w:tr>
+      <w:tr>
+        <w:trPr>
+          <w:jc w:val="center"/>
+        </w:trPr>
+        <w:tc>
+          <w:tcPr>
+            <w:cnfStyle w:val="001000000000" w:firstRow="0" w:lastRow="0" w:firstColumn="1" w:lastColumn="0" w:oddVBand="0" w:evenVBand="0" w:oddHBand="0" w:evenHBand="0" w:firstRowFirstColumn="0" w:firstRowLastColumn="0" w:lastRowFirstColumn="0" w:lastRowLastColumn="0"/>
+            <w:tcW w:w="4508" w:type="dxa"/>
+          </w:tcPr>
+          <w:p>
+            <w:pPr>
+              <w:rPr>
+                <w:b w:val="0"/>
+                <w:bCs w:val="0"/>
+                <w:sz w:val="22"/>
+                <w:szCs w:val="22"/>
+                <w:lang w:val="en-US"/>
+              </w:rPr>
+            </w:pPr>
+            <w:r>
+              <w:rPr>
+                <w:b w:val="0"/>
+                <w:bCs w:val="0"/>
+                <w:sz w:val="22"/>
+                <w:szCs w:val="22"/>
+                <w:lang w:val="en-US"/>
+              </w:rPr>
+              <w:t xml:space="preserve">x4 HX711 Weight Sensors: </w:t>
+            </w:r>
+          </w:p>
+        </w:tc>
+        <w:tc>
+          <w:tcPr>
+            <w:tcW w:w="4508" w:type="dxa"/>
+          </w:tcPr>
+          <w:p>
+            <w:pPr>
+              <w:cnfStyle w:val="000000000000" w:firstRow="0" w:lastRow="0" w:firstColumn="0" w:lastColumn="0" w:oddVBand="0" w:evenVBand="0" w:oddHBand="0" w:evenHBand="0" w:firstRowFirstColumn="0" w:firstRowLastColumn="0" w:lastRowFirstColumn="0" w:lastRowLastColumn="0"/>
+              <w:rPr>
+                <w:sz w:val="22"/>
+                <w:szCs w:val="22"/>
+                <w:lang w:val="en-US"/>
+              </w:rPr>
+            </w:pPr>
+            <w:r>
+              <w:rPr>
+                <w:sz w:val="22"/>
+                <w:szCs w:val="22"/>
+                <w:lang w:val="en-US"/>
+              </w:rPr>
+              <w:t>£5.60</w:t>
+            </w:r>
+          </w:p>
+        </w:tc>
+      </w:tr>
+      <w:tr>
+        <w:trPr>
+          <w:jc w:val="center"/>
+        </w:trPr>
+        <w:tc>
+          <w:tcPr>
+            <w:cnfStyle w:val="001000000000" w:firstRow="0" w:lastRow="0" w:firstColumn="1" w:lastColumn="0" w:oddVBand="0" w:evenVBand="0" w:oddHBand="0" w:evenHBand="0" w:firstRowFirstColumn="0" w:firstRowLastColumn="0" w:lastRowFirstColumn="0" w:lastRowLastColumn="0"/>
+            <w:tcW w:w="4508" w:type="dxa"/>
+          </w:tcPr>
+          <w:p>
+            <w:pPr>
+              <w:rPr>
+                <w:b w:val="0"/>
+                <w:bCs w:val="0"/>
+                <w:sz w:val="22"/>
+                <w:szCs w:val="22"/>
+                <w:lang w:val="en-US"/>
+              </w:rPr>
+            </w:pPr>
+            <w:r>
+              <w:rPr>
+                <w:b w:val="0"/>
+                <w:bCs w:val="0"/>
+                <w:sz w:val="22"/>
+                <w:szCs w:val="22"/>
+                <w:lang w:val="en-US"/>
+              </w:rPr>
+              <w:t>x8 Strain Gauges</w:t>
+            </w:r>
+          </w:p>
+        </w:tc>
+        <w:tc>
+          <w:tcPr>
+            <w:tcW w:w="4508" w:type="dxa"/>
+          </w:tcPr>
+          <w:p>
+            <w:pPr>
+              <w:cnfStyle w:val="000000000000" w:firstRow="0" w:lastRow="0" w:firstColumn="0" w:lastColumn="0" w:oddVBand="0" w:evenVBand="0" w:oddHBand="0" w:evenHBand="0" w:firstRowFirstColumn="0" w:firstRowLastColumn="0" w:lastRowFirstColumn="0" w:lastRowLastColumn="0"/>
+              <w:rPr>
+                <w:sz w:val="22"/>
+                <w:szCs w:val="22"/>
+                <w:lang w:val="en-US"/>
+              </w:rPr>
+            </w:pPr>
+            <w:r>
+              <w:rPr>
+                <w:sz w:val="22"/>
+                <w:szCs w:val="22"/>
+                <w:lang w:val="en-US"/>
+              </w:rPr>
+              <w:t>£13.60</w:t>
+            </w:r>
+          </w:p>
+        </w:tc>
+      </w:tr>
+      <w:tr>
+        <w:trPr>
+          <w:jc w:val="center"/>
+        </w:trPr>
+        <w:tc>
+          <w:tcPr>
+            <w:cnfStyle w:val="001000000000" w:firstRow="0" w:lastRow="0" w:firstColumn="1" w:lastColumn="0" w:oddVBand="0" w:evenVBand="0" w:oddHBand="0" w:evenHBand="0" w:firstRowFirstColumn="0" w:firstRowLastColumn="0" w:lastRowFirstColumn="0" w:lastRowLastColumn="0"/>
+            <w:tcW w:w="4508" w:type="dxa"/>
+          </w:tcPr>
+          <w:p>
+            <w:pPr>
+              <w:rPr>
+                <w:b w:val="0"/>
+                <w:bCs w:val="0"/>
+                <w:sz w:val="22"/>
+                <w:szCs w:val="22"/>
+                <w:lang w:val="en-US"/>
+              </w:rPr>
+            </w:pPr>
+            <w:r>
+              <w:rPr>
+                <w:b w:val="0"/>
+                <w:bCs w:val="0"/>
+                <w:sz w:val="22"/>
+                <w:szCs w:val="22"/>
+                <w:lang w:val="en-US"/>
+              </w:rPr>
+              <w:t>x4 1W White LED’s</w:t>
+            </w:r>
+          </w:p>
+        </w:tc>
+        <w:tc>
+          <w:tcPr>
+            <w:tcW w:w="4508" w:type="dxa"/>
+          </w:tcPr>
+          <w:p>
+            <w:pPr>
+              <w:cnfStyle w:val="000000000000" w:firstRow="0" w:lastRow="0" w:firstColumn="0" w:lastColumn="0" w:oddVBand="0" w:evenVBand="0" w:oddHBand="0" w:evenHBand="0" w:firstRowFirstColumn="0" w:firstRowLastColumn="0" w:lastRowFirstColumn="0" w:lastRowLastColumn="0"/>
+              <w:rPr>
+                <w:sz w:val="22"/>
+                <w:szCs w:val="22"/>
+                <w:lang w:val="en-US"/>
+              </w:rPr>
+            </w:pPr>
+            <w:r>
+              <w:rPr>
+                <w:sz w:val="22"/>
+                <w:szCs w:val="22"/>
+                <w:lang w:val="en-US"/>
+              </w:rPr>
+              <w:t>£0.24</w:t>
+            </w:r>
+          </w:p>
+        </w:tc>
+      </w:tr>
+      <w:tr>
+        <w:trPr>
+          <w:jc w:val="center"/>
+        </w:trPr>
+        <w:tc>
+          <w:tcPr>
+            <w:cnfStyle w:val="001000000000" w:firstRow="0" w:lastRow="0" w:firstColumn="1" w:lastColumn="0" w:oddVBand="0" w:evenVBand="0" w:oddHBand="0" w:evenHBand="0" w:firstRowFirstColumn="0" w:firstRowLastColumn="0" w:lastRowFirstColumn="0" w:lastRowLastColumn="0"/>
+            <w:tcW w:w="4508" w:type="dxa"/>
+          </w:tcPr>
+          <w:p>
+            <w:pPr>
+              <w:rPr>
+                <w:b w:val="0"/>
+                <w:bCs w:val="0"/>
+                <w:sz w:val="22"/>
+                <w:szCs w:val="22"/>
+                <w:lang w:val="en-US"/>
+              </w:rPr>
+            </w:pPr>
+            <w:r>
+              <w:rPr>
+                <w:b w:val="0"/>
+                <w:bCs w:val="0"/>
+                <w:sz w:val="22"/>
+                <w:szCs w:val="22"/>
+                <w:lang w:val="en-US"/>
+              </w:rPr>
+              <w:t>x2 100Ω Resistor</w:t>
+            </w:r>
+          </w:p>
+        </w:tc>
+        <w:tc>
+          <w:tcPr>
+            <w:tcW w:w="4508" w:type="dxa"/>
+          </w:tcPr>
+          <w:p>
+            <w:pPr>
+              <w:cnfStyle w:val="000000000000" w:firstRow="0" w:lastRow="0" w:firstColumn="0" w:lastColumn="0" w:oddVBand="0" w:evenVBand="0" w:oddHBand="0" w:evenHBand="0" w:firstRowFirstColumn="0" w:firstRowLastColumn="0" w:lastRowFirstColumn="0" w:lastRowLastColumn="0"/>
+              <w:rPr>
+                <w:sz w:val="22"/>
+                <w:szCs w:val="22"/>
+                <w:lang w:val="en-US"/>
+              </w:rPr>
+            </w:pPr>
+            <w:r>
+              <w:rPr>
+                <w:sz w:val="22"/>
+                <w:szCs w:val="22"/>
+                <w:lang w:val="en-US"/>
+              </w:rPr>
+              <w:t>£0.10</w:t>
+            </w:r>
+          </w:p>
+        </w:tc>
+      </w:tr>
+      <w:tr>
+        <w:trPr>
+          <w:jc w:val="center"/>
+        </w:trPr>
+        <w:tc>
+          <w:tcPr>
+            <w:cnfStyle w:val="001000000000" w:firstRow="0" w:lastRow="0" w:firstColumn="1" w:lastColumn="0" w:oddVBand="0" w:evenVBand="0" w:oddHBand="0" w:evenHBand="0" w:firstRowFirstColumn="0" w:firstRowLastColumn="0" w:lastRowFirstColumn="0" w:lastRowLastColumn="0"/>
+            <w:tcW w:w="4508" w:type="dxa"/>
+          </w:tcPr>
+          <w:p>
+            <w:pPr>
+              <w:rPr>
+                <w:b w:val="0"/>
+                <w:bCs w:val="0"/>
+                <w:sz w:val="22"/>
+                <w:szCs w:val="22"/>
+                <w:lang w:val="en-US"/>
+              </w:rPr>
+            </w:pPr>
+            <w:r>
+              <w:rPr>
+                <w:b w:val="0"/>
+                <w:bCs w:val="0"/>
+                <w:sz w:val="22"/>
+                <w:szCs w:val="22"/>
+                <w:lang w:val="en-US"/>
+              </w:rPr>
+              <w:t>x1 I2C TCA9548 Multiplexer</w:t>
+            </w:r>
+          </w:p>
+        </w:tc>
+        <w:tc>
+          <w:tcPr>
+            <w:tcW w:w="4508" w:type="dxa"/>
+          </w:tcPr>
+          <w:p>
+            <w:pPr>
+              <w:cnfStyle w:val="000000000000" w:firstRow="0" w:lastRow="0" w:firstColumn="0" w:lastColumn="0" w:oddVBand="0" w:evenVBand="0" w:oddHBand="0" w:evenHBand="0" w:firstRowFirstColumn="0" w:firstRowLastColumn="0" w:lastRowFirstColumn="0" w:lastRowLastColumn="0"/>
+              <w:rPr>
+                <w:sz w:val="22"/>
+                <w:szCs w:val="22"/>
+                <w:lang w:val="en-US"/>
+              </w:rPr>
+            </w:pPr>
+            <w:r>
+              <w:rPr>
+                <w:sz w:val="22"/>
+                <w:szCs w:val="22"/>
+                <w:lang w:val="en-US"/>
+              </w:rPr>
+              <w:t>£2.40</w:t>
+            </w:r>
+          </w:p>
+        </w:tc>
+      </w:tr>
+    </w:tbl>
+    <w:p>
+      <w:pPr>
+        <w:pStyle w:val="Heading3"/>
+        <w:spacing w:before="240" w:after="240"/>
+        <w:rPr>
+          <w:lang w:val="en-US"/>
+        </w:rPr>
+      </w:pPr>
+      <w:bookmarkStart w:id="29" w:name="_Toc57296254"/>
+      <w:r>
+        <w:rPr>
+          <w:lang w:val="en-US"/>
+        </w:rPr>
+        <w:t>Table 2</w:t>
+      </w:r>
+      <w:r>
+        <w:rPr>
+          <w:lang w:val="en-US"/>
+        </w:rPr>
+        <w:t xml:space="preserve"> – Test</w:t>
+      </w:r>
+      <w:r>
+        <w:rPr>
+          <w:lang w:val="en-US"/>
+        </w:rPr>
+        <w:t>ing</w:t>
+      </w:r>
+      <w:bookmarkEnd w:id="29"/>
     </w:p>
     <w:tbl>
       <w:tblPr>
@@ -4215,8 +7448,8 @@
         <w:tblLook w:val="04A0" w:firstRow="1" w:lastRow="0" w:firstColumn="1" w:lastColumn="0" w:noHBand="0" w:noVBand="1"/>
       </w:tblPr>
       <w:tblGrid>
-        <w:gridCol w:w="2977"/>
-        <w:gridCol w:w="2410"/>
+        <w:gridCol w:w="3402"/>
+        <w:gridCol w:w="1985"/>
         <w:gridCol w:w="2977"/>
         <w:gridCol w:w="3118"/>
         <w:gridCol w:w="2977"/>
@@ -4230,7 +7463,7 @@
         <w:tc>
           <w:tcPr>
             <w:cnfStyle w:val="001000000000" w:firstRow="0" w:lastRow="0" w:firstColumn="1" w:lastColumn="0" w:oddVBand="0" w:evenVBand="0" w:oddHBand="0" w:evenHBand="0" w:firstRowFirstColumn="0" w:firstRowLastColumn="0" w:lastRowFirstColumn="0" w:lastRowLastColumn="0"/>
-            <w:tcW w:w="2977" w:type="dxa"/>
+            <w:tcW w:w="3402" w:type="dxa"/>
           </w:tcPr>
           <w:p>
             <w:pPr>
@@ -4248,7 +7481,7 @@
         </w:tc>
         <w:tc>
           <w:tcPr>
-            <w:tcW w:w="2410" w:type="dxa"/>
+            <w:tcW w:w="1985" w:type="dxa"/>
           </w:tcPr>
           <w:p>
             <w:pPr>
@@ -4350,7 +7583,7 @@
         <w:tc>
           <w:tcPr>
             <w:cnfStyle w:val="001000000000" w:firstRow="0" w:lastRow="0" w:firstColumn="1" w:lastColumn="0" w:oddVBand="0" w:evenVBand="0" w:oddHBand="0" w:evenHBand="0" w:firstRowFirstColumn="0" w:firstRowLastColumn="0" w:lastRowFirstColumn="0" w:lastRowLastColumn="0"/>
-            <w:tcW w:w="2977" w:type="dxa"/>
+            <w:tcW w:w="3402" w:type="dxa"/>
             <w:vAlign w:val="center"/>
           </w:tcPr>
           <w:p>
@@ -4374,7 +7607,7 @@
         </w:tc>
         <w:tc>
           <w:tcPr>
-            <w:tcW w:w="2410" w:type="dxa"/>
+            <w:tcW w:w="1985" w:type="dxa"/>
             <w:vAlign w:val="center"/>
           </w:tcPr>
           <w:p>
@@ -4509,7 +7742,7 @@
         <w:tc>
           <w:tcPr>
             <w:cnfStyle w:val="001000000000" w:firstRow="0" w:lastRow="0" w:firstColumn="1" w:lastColumn="0" w:oddVBand="0" w:evenVBand="0" w:oddHBand="0" w:evenHBand="0" w:firstRowFirstColumn="0" w:firstRowLastColumn="0" w:lastRowFirstColumn="0" w:lastRowLastColumn="0"/>
-            <w:tcW w:w="2977" w:type="dxa"/>
+            <w:tcW w:w="3402" w:type="dxa"/>
             <w:vAlign w:val="center"/>
           </w:tcPr>
           <w:p>
@@ -4533,7 +7766,7 @@
         </w:tc>
         <w:tc>
           <w:tcPr>
-            <w:tcW w:w="2410" w:type="dxa"/>
+            <w:tcW w:w="1985" w:type="dxa"/>
             <w:vAlign w:val="center"/>
           </w:tcPr>
           <w:p>
@@ -4645,7 +7878,7 @@
         <w:tc>
           <w:tcPr>
             <w:cnfStyle w:val="001000000000" w:firstRow="0" w:lastRow="0" w:firstColumn="1" w:lastColumn="0" w:oddVBand="0" w:evenVBand="0" w:oddHBand="0" w:evenHBand="0" w:firstRowFirstColumn="0" w:firstRowLastColumn="0" w:lastRowFirstColumn="0" w:lastRowLastColumn="0"/>
-            <w:tcW w:w="2977" w:type="dxa"/>
+            <w:tcW w:w="3402" w:type="dxa"/>
             <w:vAlign w:val="center"/>
           </w:tcPr>
           <w:p>
@@ -4669,7 +7902,7 @@
         </w:tc>
         <w:tc>
           <w:tcPr>
-            <w:tcW w:w="2410" w:type="dxa"/>
+            <w:tcW w:w="1985" w:type="dxa"/>
             <w:vAlign w:val="center"/>
           </w:tcPr>
           <w:p>
@@ -4780,7 +8013,7 @@
         <w:tc>
           <w:tcPr>
             <w:cnfStyle w:val="001000000000" w:firstRow="0" w:lastRow="0" w:firstColumn="1" w:lastColumn="0" w:oddVBand="0" w:evenVBand="0" w:oddHBand="0" w:evenHBand="0" w:firstRowFirstColumn="0" w:firstRowLastColumn="0" w:lastRowFirstColumn="0" w:lastRowLastColumn="0"/>
-            <w:tcW w:w="2977" w:type="dxa"/>
+            <w:tcW w:w="3402" w:type="dxa"/>
             <w:vMerge w:val="restart"/>
             <w:vAlign w:val="center"/>
           </w:tcPr>
@@ -4805,7 +8038,7 @@
         </w:tc>
         <w:tc>
           <w:tcPr>
-            <w:tcW w:w="2410" w:type="dxa"/>
+            <w:tcW w:w="1985" w:type="dxa"/>
             <w:vAlign w:val="center"/>
           </w:tcPr>
           <w:p>
@@ -4917,7 +8150,7 @@
         <w:tc>
           <w:tcPr>
             <w:cnfStyle w:val="001000000000" w:firstRow="0" w:lastRow="0" w:firstColumn="1" w:lastColumn="0" w:oddVBand="0" w:evenVBand="0" w:oddHBand="0" w:evenHBand="0" w:firstRowFirstColumn="0" w:firstRowLastColumn="0" w:lastRowFirstColumn="0" w:lastRowLastColumn="0"/>
-            <w:tcW w:w="2977" w:type="dxa"/>
+            <w:tcW w:w="3402" w:type="dxa"/>
             <w:vMerge/>
             <w:vAlign w:val="center"/>
           </w:tcPr>
@@ -4932,7 +8165,7 @@
         </w:tc>
         <w:tc>
           <w:tcPr>
-            <w:tcW w:w="2410" w:type="dxa"/>
+            <w:tcW w:w="1985" w:type="dxa"/>
             <w:vAlign w:val="center"/>
           </w:tcPr>
           <w:p>
@@ -5043,7 +8276,7 @@
         <w:tc>
           <w:tcPr>
             <w:cnfStyle w:val="001000000000" w:firstRow="0" w:lastRow="0" w:firstColumn="1" w:lastColumn="0" w:oddVBand="0" w:evenVBand="0" w:oddHBand="0" w:evenHBand="0" w:firstRowFirstColumn="0" w:firstRowLastColumn="0" w:lastRowFirstColumn="0" w:lastRowLastColumn="0"/>
-            <w:tcW w:w="2977" w:type="dxa"/>
+            <w:tcW w:w="3402" w:type="dxa"/>
             <w:vMerge/>
             <w:vAlign w:val="center"/>
           </w:tcPr>
@@ -5058,7 +8291,7 @@
         </w:tc>
         <w:tc>
           <w:tcPr>
-            <w:tcW w:w="2410" w:type="dxa"/>
+            <w:tcW w:w="1985" w:type="dxa"/>
             <w:vAlign w:val="center"/>
           </w:tcPr>
           <w:p>
@@ -5170,7 +8403,7 @@
         <w:tc>
           <w:tcPr>
             <w:cnfStyle w:val="001000000000" w:firstRow="0" w:lastRow="0" w:firstColumn="1" w:lastColumn="0" w:oddVBand="0" w:evenVBand="0" w:oddHBand="0" w:evenHBand="0" w:firstRowFirstColumn="0" w:firstRowLastColumn="0" w:lastRowFirstColumn="0" w:lastRowLastColumn="0"/>
-            <w:tcW w:w="2977" w:type="dxa"/>
+            <w:tcW w:w="3402" w:type="dxa"/>
             <w:vAlign w:val="center"/>
           </w:tcPr>
           <w:p>
@@ -5194,7 +8427,7 @@
         </w:tc>
         <w:tc>
           <w:tcPr>
-            <w:tcW w:w="2410" w:type="dxa"/>
+            <w:tcW w:w="1985" w:type="dxa"/>
             <w:vAlign w:val="center"/>
           </w:tcPr>
           <w:p>
@@ -5305,7 +8538,7 @@
         <w:tc>
           <w:tcPr>
             <w:cnfStyle w:val="001000000000" w:firstRow="0" w:lastRow="0" w:firstColumn="1" w:lastColumn="0" w:oddVBand="0" w:evenVBand="0" w:oddHBand="0" w:evenHBand="0" w:firstRowFirstColumn="0" w:firstRowLastColumn="0" w:lastRowFirstColumn="0" w:lastRowLastColumn="0"/>
-            <w:tcW w:w="2977" w:type="dxa"/>
+            <w:tcW w:w="3402" w:type="dxa"/>
             <w:vAlign w:val="center"/>
           </w:tcPr>
           <w:p>
@@ -5329,7 +8562,7 @@
         </w:tc>
         <w:tc>
           <w:tcPr>
-            <w:tcW w:w="2410" w:type="dxa"/>
+            <w:tcW w:w="1985" w:type="dxa"/>
             <w:vAlign w:val="center"/>
           </w:tcPr>
           <w:p>
@@ -5441,7 +8674,7 @@
         <w:tc>
           <w:tcPr>
             <w:cnfStyle w:val="001000000000" w:firstRow="0" w:lastRow="0" w:firstColumn="1" w:lastColumn="0" w:oddVBand="0" w:evenVBand="0" w:oddHBand="0" w:evenHBand="0" w:firstRowFirstColumn="0" w:firstRowLastColumn="0" w:lastRowFirstColumn="0" w:lastRowLastColumn="0"/>
-            <w:tcW w:w="2977" w:type="dxa"/>
+            <w:tcW w:w="3402" w:type="dxa"/>
             <w:vAlign w:val="center"/>
           </w:tcPr>
           <w:p>
@@ -5465,7 +8698,7 @@
         </w:tc>
         <w:tc>
           <w:tcPr>
-            <w:tcW w:w="2410" w:type="dxa"/>
+            <w:tcW w:w="1985" w:type="dxa"/>
             <w:vAlign w:val="center"/>
           </w:tcPr>
           <w:p>
@@ -5572,20 +8805,6 @@
     </w:tbl>
     <w:p>
       <w:pPr>
-        <w:rPr>
-          <w:lang w:val="en-US"/>
-        </w:rPr>
-      </w:pPr>
-    </w:p>
-    <w:p>
-      <w:pPr>
-        <w:rPr>
-          <w:lang w:val="en-US"/>
-        </w:rPr>
-      </w:pPr>
-    </w:p>
-    <w:p>
-      <w:pPr>
         <w:pStyle w:val="Heading2"/>
         <w:spacing w:after="240"/>
         <w:rPr>
@@ -5601,12 +8820,12 @@
     </w:p>
     <w:p>
       <w:pPr>
-        <w:pStyle w:val="Heading2"/>
-        <w:spacing w:after="240"/>
-        <w:rPr>
-          <w:lang w:val="en-US"/>
-        </w:rPr>
-      </w:pPr>
+        <w:pStyle w:val="Heading1"/>
+        <w:rPr>
+          <w:lang w:val="en-US"/>
+        </w:rPr>
+      </w:pPr>
+      <w:bookmarkStart w:id="30" w:name="_Toc57296255"/>
       <w:r>
         <w:rPr>
           <w:lang w:val="en-US"/>
@@ -5614,17 +8833,309 @@
         <w:lastRenderedPageBreak/>
         <w:t>References</w:t>
       </w:r>
+      <w:bookmarkEnd w:id="30"/>
     </w:p>
     <w:p>
       <w:pPr>
-        <w:rPr>
-          <w:lang w:val="en-US"/>
-        </w:rPr>
-      </w:pPr>
-      <w:r>
-        <w:t xml:space="preserve">Jayaram 2017 </w:t>
+        <w:spacing w:before="240"/>
+        <w:rPr>
+          <w:lang w:val="en-US"/>
+        </w:rPr>
+      </w:pPr>
+      <w:r>
+        <w:t>Adafruit (2020</w:t>
+      </w:r>
+      <w:r>
+        <w:t>a</w:t>
+      </w:r>
+      <w:r>
+        <w:t>)</w:t>
+      </w:r>
+      <w:r>
+        <w:t xml:space="preserve"> </w:t>
+      </w:r>
+      <w:r>
+        <w:rPr>
+          <w:i/>
+          <w:iCs/>
+        </w:rPr>
+        <w:t>DHT Humidity Sensing on Raspberry Pi or Beaglebone Black with GDocs Logging</w:t>
+      </w:r>
+      <w:r>
+        <w:t xml:space="preserve"> [Internet]. Available from </w:t>
       </w:r>
       <w:hyperlink r:id="rId18" w:history="1">
+        <w:r>
+          <w:rPr>
+            <w:rStyle w:val="Hyperlink"/>
+            <w:lang w:val="en-US"/>
+          </w:rPr>
+          <w:t>https://learn.adafruit.com/dht-humidity-sensing-on-raspberry-pi-with-gdocs-logging/pyth</w:t>
+        </w:r>
+        <w:r>
+          <w:rPr>
+            <w:rStyle w:val="Hyperlink"/>
+            <w:lang w:val="en-US"/>
+          </w:rPr>
+          <w:t>o</w:t>
+        </w:r>
+        <w:r>
+          <w:rPr>
+            <w:rStyle w:val="Hyperlink"/>
+            <w:lang w:val="en-US"/>
+          </w:rPr>
+          <w:t>n-setup</w:t>
+        </w:r>
+      </w:hyperlink>
+      <w:r>
+        <w:rPr>
+          <w:lang w:val="en-US"/>
+        </w:rPr>
+        <w:t xml:space="preserve"> [Accessed </w:t>
+      </w:r>
+      <w:r>
+        <w:rPr>
+          <w:lang w:val="en-US"/>
+        </w:rPr>
+        <w:t>7</w:t>
+      </w:r>
+      <w:r>
+        <w:rPr>
+          <w:lang w:val="en-US"/>
+        </w:rPr>
+        <w:t>th October 2020].</w:t>
+      </w:r>
+    </w:p>
+    <w:p>
+      <w:pPr>
+        <w:spacing w:before="240"/>
+        <w:rPr>
+          <w:lang w:val="en-US"/>
+        </w:rPr>
+      </w:pPr>
+      <w:r>
+        <w:t xml:space="preserve">Adafruit (2020b) </w:t>
+      </w:r>
+      <w:r>
+        <w:rPr>
+          <w:i/>
+          <w:iCs/>
+        </w:rPr>
+        <w:t>Monochrome OLED Breakouts</w:t>
+      </w:r>
+      <w:r>
+        <w:t xml:space="preserve"> </w:t>
+      </w:r>
+      <w:r>
+        <w:t xml:space="preserve">[Internet]. Available from </w:t>
+      </w:r>
+      <w:hyperlink r:id="rId19" w:history="1">
+        <w:r>
+          <w:rPr>
+            <w:rStyle w:val="Hyperlink"/>
+            <w:lang w:val="en-US"/>
+          </w:rPr>
+          <w:t>https://l</w:t>
+        </w:r>
+        <w:r>
+          <w:rPr>
+            <w:rStyle w:val="Hyperlink"/>
+            <w:lang w:val="en-US"/>
+          </w:rPr>
+          <w:t>e</w:t>
+        </w:r>
+        <w:r>
+          <w:rPr>
+            <w:rStyle w:val="Hyperlink"/>
+            <w:lang w:val="en-US"/>
+          </w:rPr>
+          <w:t>arn.adafruit.com/monochrome-oled-breakouts/python-wiring</w:t>
+        </w:r>
+      </w:hyperlink>
+      <w:r>
+        <w:rPr>
+          <w:lang w:val="en-US"/>
+        </w:rPr>
+        <w:t xml:space="preserve"> [Accessed 10th October 2020].</w:t>
+      </w:r>
+    </w:p>
+    <w:p>
+      <w:pPr>
+        <w:spacing w:before="240"/>
+        <w:rPr>
+          <w:lang w:val="en-US"/>
+        </w:rPr>
+      </w:pPr>
+      <w:r>
+        <w:rPr>
+          <w:rStyle w:val="Hyperlink"/>
+          <w:color w:val="auto"/>
+          <w:u w:val="none"/>
+          <w:lang w:val="en-US"/>
+        </w:rPr>
+        <w:t xml:space="preserve">Fritzing (2019) </w:t>
+      </w:r>
+      <w:r>
+        <w:rPr>
+          <w:rStyle w:val="Hyperlink"/>
+          <w:i/>
+          <w:iCs/>
+          <w:color w:val="auto"/>
+          <w:u w:val="none"/>
+          <w:lang w:val="en-US"/>
+        </w:rPr>
+        <w:t xml:space="preserve">Fritzing </w:t>
+      </w:r>
+      <w:r>
+        <w:rPr>
+          <w:rStyle w:val="Hyperlink"/>
+          <w:color w:val="auto"/>
+          <w:u w:val="none"/>
+          <w:lang w:val="en-US"/>
+        </w:rPr>
+        <w:t xml:space="preserve">[Windows Application]. Vers. </w:t>
+      </w:r>
+      <w:r>
+        <w:rPr>
+          <w:rStyle w:val="Hyperlink"/>
+          <w:color w:val="auto"/>
+          <w:u w:val="none"/>
+          <w:lang w:val="en-US"/>
+        </w:rPr>
+        <w:t>0.9.4</w:t>
+      </w:r>
+      <w:r>
+        <w:rPr>
+          <w:rStyle w:val="Hyperlink"/>
+          <w:color w:val="auto"/>
+          <w:u w:val="none"/>
+          <w:lang w:val="en-US"/>
+        </w:rPr>
+        <w:t xml:space="preserve">. Available from </w:t>
+      </w:r>
+      <w:hyperlink r:id="rId20" w:history="1">
+        <w:r>
+          <w:rPr>
+            <w:rStyle w:val="Hyperlink"/>
+            <w:lang w:val="en-US"/>
+          </w:rPr>
+          <w:t>https://fritzing.org/download/</w:t>
+        </w:r>
+      </w:hyperlink>
+      <w:r>
+        <w:rPr>
+          <w:rStyle w:val="Hyperlink"/>
+          <w:color w:val="auto"/>
+          <w:u w:val="none"/>
+          <w:lang w:val="en-US"/>
+        </w:rPr>
+        <w:t>.</w:t>
+      </w:r>
+    </w:p>
+    <w:p>
+      <w:r>
+        <w:t>Indrek</w:t>
+      </w:r>
+      <w:r>
+        <w:t>,</w:t>
+      </w:r>
+      <w:r>
+        <w:t xml:space="preserve"> L</w:t>
+      </w:r>
+      <w:r>
+        <w:t xml:space="preserve">. (no date) </w:t>
+      </w:r>
+      <w:r>
+        <w:rPr>
+          <w:i/>
+          <w:iCs/>
+        </w:rPr>
+        <w:t>50kg Load Cells with HX711 and Arduino. 4x, 2x, 1x Diagrams</w:t>
+      </w:r>
+      <w:r>
+        <w:rPr>
+          <w:i/>
+          <w:iCs/>
+        </w:rPr>
+        <w:t xml:space="preserve"> </w:t>
+      </w:r>
+      <w:r>
+        <w:t xml:space="preserve">[Internet]. Available from </w:t>
+      </w:r>
+      <w:hyperlink r:id="rId21" w:history="1">
+        <w:r>
+          <w:rPr>
+            <w:rStyle w:val="Hyperlink"/>
+            <w:lang w:val="en-US"/>
+          </w:rPr>
+          <w:t>https://circuitjournal.com/50kg-load-cells-with-HX711</w:t>
+        </w:r>
+      </w:hyperlink>
+      <w:r>
+        <w:rPr>
+          <w:lang w:val="en-US"/>
+        </w:rPr>
+        <w:t xml:space="preserve"> [Accessed 5</w:t>
+      </w:r>
+      <w:r>
+        <w:rPr>
+          <w:vertAlign w:val="superscript"/>
+          <w:lang w:val="en-US"/>
+        </w:rPr>
+        <w:t>th</w:t>
+      </w:r>
+      <w:r>
+        <w:rPr>
+          <w:lang w:val="en-US"/>
+        </w:rPr>
+        <w:t xml:space="preserve"> October 2020].</w:t>
+      </w:r>
+    </w:p>
+    <w:p>
+      <w:pPr>
+        <w:rPr>
+          <w:lang w:val="en-US"/>
+        </w:rPr>
+      </w:pPr>
+      <w:r>
+        <w:t>Jayaram, A. (2017)</w:t>
+      </w:r>
+      <w:r>
+        <w:t xml:space="preserve"> </w:t>
+      </w:r>
+      <w:r>
+        <w:rPr>
+          <w:i/>
+          <w:iCs/>
+        </w:rPr>
+        <w:t>Smart Retail 4.0 IoT Consumer Retailer Model for Retail Intelligence and Strategic Marketing of In-store Products</w:t>
+      </w:r>
+      <w:r>
+        <w:t xml:space="preserve"> </w:t>
+      </w:r>
+      <w:r>
+        <w:t>[Internet]</w:t>
+      </w:r>
+      <w:r>
+        <w:rPr>
+          <w:i/>
+          <w:iCs/>
+        </w:rPr>
+        <w:t>.</w:t>
+      </w:r>
+      <w:r>
+        <w:t xml:space="preserve"> </w:t>
+      </w:r>
+      <w:r>
+        <w:rPr>
+          <w:rStyle w:val="Hyperlink"/>
+          <w:color w:val="auto"/>
+          <w:u w:val="none"/>
+          <w:lang w:val="en-US"/>
+        </w:rPr>
+        <w:t xml:space="preserve">Available from </w:t>
+      </w:r>
+      <w:hyperlink r:id="rId22" w:history="1">
         <w:r>
           <w:rPr>
             <w:rStyle w:val="Hyperlink"/>
@@ -5633,91 +9144,340 @@
           <w:t>https://www.researchgate.net/profile/Athul_Jayaram/publication/314114955_Smart_Retail_40_IoT_Consumer_Retailer_Model_for_Retail_Intelligence_and_Strategic_Marketing_of_In-store_Products/links/58b60980aca27261e516626b/Smart-Retail-40-IoT-Consumer-Retailer-Model-for-Retail-Intelligence-and-Strategic-Marketing-of-In-store-Products.pdf</w:t>
         </w:r>
       </w:hyperlink>
+      <w:r>
+        <w:rPr>
+          <w:lang w:val="en-US"/>
+        </w:rPr>
+        <w:t xml:space="preserve"> [Accessed 25</w:t>
+      </w:r>
+      <w:r>
+        <w:rPr>
+          <w:vertAlign w:val="superscript"/>
+          <w:lang w:val="en-US"/>
+        </w:rPr>
+        <w:t>th</w:t>
+      </w:r>
+      <w:r>
+        <w:rPr>
+          <w:lang w:val="en-US"/>
+        </w:rPr>
+        <w:t xml:space="preserve"> September 2020].</w:t>
+      </w:r>
     </w:p>
     <w:p>
       <w:pPr>
-        <w:spacing w:before="240"/>
-        <w:rPr>
-          <w:lang w:val="en-US"/>
-        </w:rPr>
-      </w:pPr>
-      <w:hyperlink r:id="rId19" w:history="1">
+        <w:rPr>
+          <w:rStyle w:val="Hyperlink"/>
+          <w:color w:val="auto"/>
+          <w:u w:val="none"/>
+          <w:lang w:val="en-US"/>
+        </w:rPr>
+      </w:pPr>
+      <w:r>
+        <w:rPr>
+          <w:rStyle w:val="Hyperlink"/>
+          <w:color w:val="auto"/>
+          <w:u w:val="none"/>
+          <w:lang w:val="en-US"/>
+        </w:rPr>
+        <w:t xml:space="preserve">Microsoft (2019) </w:t>
+      </w:r>
+      <w:r>
+        <w:rPr>
+          <w:rStyle w:val="Hyperlink"/>
+          <w:i/>
+          <w:iCs/>
+          <w:color w:val="auto"/>
+          <w:u w:val="none"/>
+          <w:lang w:val="en-US"/>
+        </w:rPr>
+        <w:t>What is Azure IoT Hub?</w:t>
+      </w:r>
+      <w:r>
+        <w:rPr>
+          <w:rStyle w:val="Hyperlink"/>
+          <w:color w:val="auto"/>
+          <w:u w:val="none"/>
+          <w:lang w:val="en-US"/>
+        </w:rPr>
+        <w:t xml:space="preserve"> </w:t>
+      </w:r>
+      <w:r>
+        <w:rPr>
+          <w:rStyle w:val="Hyperlink"/>
+          <w:color w:val="auto"/>
+          <w:u w:val="none"/>
+          <w:lang w:val="en-US"/>
+        </w:rPr>
+        <w:t>[Internet]</w:t>
+      </w:r>
+      <w:r>
+        <w:rPr>
+          <w:rStyle w:val="Hyperlink"/>
+          <w:color w:val="auto"/>
+          <w:u w:val="none"/>
+          <w:lang w:val="en-US"/>
+        </w:rPr>
+        <w:t xml:space="preserve">. Available from </w:t>
+      </w:r>
+      <w:hyperlink r:id="rId23" w:history="1">
         <w:r>
           <w:rPr>
             <w:rStyle w:val="Hyperlink"/>
             <w:lang w:val="en-US"/>
           </w:rPr>
-          <w:t>https://docs.microsoft.com/en-us/azure/iot-hub/quickstart-send-telemetry-python</w:t>
+          <w:t>https://docs.microsoft.com/en-gb/azure/iot-hub/about-iot-hub</w:t>
         </w:r>
       </w:hyperlink>
+      <w:r>
+        <w:rPr>
+          <w:rStyle w:val="Hyperlink"/>
+          <w:color w:val="auto"/>
+          <w:u w:val="none"/>
+          <w:lang w:val="en-US"/>
+        </w:rPr>
+        <w:t xml:space="preserve"> [Accessed 29</w:t>
+      </w:r>
+      <w:r>
+        <w:rPr>
+          <w:rStyle w:val="Hyperlink"/>
+          <w:color w:val="auto"/>
+          <w:u w:val="none"/>
+          <w:vertAlign w:val="superscript"/>
+          <w:lang w:val="en-US"/>
+        </w:rPr>
+        <w:t>th</w:t>
+      </w:r>
+      <w:r>
+        <w:rPr>
+          <w:rStyle w:val="Hyperlink"/>
+          <w:color w:val="auto"/>
+          <w:u w:val="none"/>
+          <w:lang w:val="en-US"/>
+        </w:rPr>
+        <w:t xml:space="preserve"> September 2020].</w:t>
+      </w:r>
     </w:p>
     <w:p>
       <w:pPr>
-        <w:spacing w:before="240"/>
-        <w:rPr>
-          <w:lang w:val="en-US"/>
-        </w:rPr>
-      </w:pPr>
-      <w:hyperlink r:id="rId20" w:history="1">
+        <w:rPr>
+          <w:lang w:val="en-US"/>
+        </w:rPr>
+      </w:pPr>
+      <w:r>
+        <w:rPr>
+          <w:lang w:val="en-US"/>
+        </w:rPr>
+        <w:t xml:space="preserve">Microsoft (2020a) </w:t>
+      </w:r>
+      <w:r>
+        <w:rPr>
+          <w:i/>
+          <w:iCs/>
+          <w:lang w:val="en-US"/>
+        </w:rPr>
+        <w:t>Introduction to Azure Functions</w:t>
+      </w:r>
+      <w:r>
+        <w:rPr>
+          <w:lang w:val="en-US"/>
+        </w:rPr>
+        <w:t xml:space="preserve"> </w:t>
+      </w:r>
+      <w:r>
+        <w:rPr>
+          <w:rStyle w:val="Hyperlink"/>
+          <w:color w:val="auto"/>
+          <w:u w:val="none"/>
+          <w:lang w:val="en-US"/>
+        </w:rPr>
+        <w:t>[Internet]</w:t>
+      </w:r>
+      <w:r>
+        <w:rPr>
+          <w:rStyle w:val="Hyperlink"/>
+          <w:color w:val="auto"/>
+          <w:u w:val="none"/>
+          <w:lang w:val="en-US"/>
+        </w:rPr>
+        <w:t xml:space="preserve">. Available from </w:t>
+      </w:r>
+      <w:hyperlink r:id="rId24" w:history="1">
         <w:r>
           <w:rPr>
             <w:rStyle w:val="Hyperlink"/>
             <w:lang w:val="en-US"/>
           </w:rPr>
-          <w:t>https://docs.microsoft.com/en-us/azure/azure-functions/functions-bindings-event-iot-trigger?tabs=javascript</w:t>
+          <w:t>https://docs.microsoft.com/en-gb/azure/azure-functions/functions-overview</w:t>
         </w:r>
       </w:hyperlink>
+      <w:r>
+        <w:rPr>
+          <w:lang w:val="en-US"/>
+        </w:rPr>
+        <w:t xml:space="preserve"> </w:t>
+      </w:r>
+      <w:r>
+        <w:rPr>
+          <w:rStyle w:val="Hyperlink"/>
+          <w:color w:val="auto"/>
+          <w:u w:val="none"/>
+          <w:lang w:val="en-US"/>
+        </w:rPr>
+        <w:t>[Accessed 29</w:t>
+      </w:r>
+      <w:r>
+        <w:rPr>
+          <w:rStyle w:val="Hyperlink"/>
+          <w:color w:val="auto"/>
+          <w:u w:val="none"/>
+          <w:vertAlign w:val="superscript"/>
+          <w:lang w:val="en-US"/>
+        </w:rPr>
+        <w:t>th</w:t>
+      </w:r>
+      <w:r>
+        <w:rPr>
+          <w:rStyle w:val="Hyperlink"/>
+          <w:color w:val="auto"/>
+          <w:u w:val="none"/>
+          <w:lang w:val="en-US"/>
+        </w:rPr>
+        <w:t xml:space="preserve"> September 2020].</w:t>
+      </w:r>
     </w:p>
     <w:p>
       <w:pPr>
-        <w:spacing w:before="240"/>
+        <w:rPr>
+          <w:lang w:val="en-US"/>
+        </w:rPr>
+      </w:pPr>
+      <w:r>
+        <w:rPr>
+          <w:lang w:val="en-US"/>
+        </w:rPr>
+        <w:t xml:space="preserve">Microsoft (2020b) </w:t>
+      </w:r>
+      <w:r>
         <w:rPr>
           <w:rStyle w:val="Hyperlink"/>
-          <w:lang w:val="en-US"/>
-        </w:rPr>
-      </w:pPr>
-      <w:hyperlink r:id="rId21" w:history="1">
+          <w:color w:val="auto"/>
+          <w:u w:val="none"/>
+          <w:lang w:val="en-US"/>
+        </w:rPr>
+        <w:t>[Internet]</w:t>
+      </w:r>
+      <w:r>
+        <w:rPr>
+          <w:rStyle w:val="Hyperlink"/>
+          <w:color w:val="auto"/>
+          <w:u w:val="none"/>
+          <w:lang w:val="en-US"/>
+        </w:rPr>
+        <w:t xml:space="preserve">. Available from </w:t>
+      </w:r>
+      <w:hyperlink r:id="rId25" w:history="1">
         <w:r>
           <w:rPr>
             <w:rStyle w:val="Hyperlink"/>
             <w:lang w:val="en-US"/>
           </w:rPr>
-          <w:t>https://docs.microsoft.com/en-us/azure/azure-functions/functions-bindings-cosmosdb-v2-output?tabs=javascript</w:t>
+          <w:t>https://docs.microsoft.com/en-gb/azure/cosmos-db/introduction</w:t>
         </w:r>
       </w:hyperlink>
+      <w:r>
+        <w:rPr>
+          <w:lang w:val="en-US"/>
+        </w:rPr>
+        <w:t xml:space="preserve"> </w:t>
+      </w:r>
+      <w:r>
+        <w:rPr>
+          <w:rStyle w:val="Hyperlink"/>
+          <w:color w:val="auto"/>
+          <w:u w:val="none"/>
+          <w:lang w:val="en-US"/>
+        </w:rPr>
+        <w:t>[Accessed 30</w:t>
+      </w:r>
+      <w:r>
+        <w:rPr>
+          <w:rStyle w:val="Hyperlink"/>
+          <w:color w:val="auto"/>
+          <w:u w:val="none"/>
+          <w:vertAlign w:val="superscript"/>
+          <w:lang w:val="en-US"/>
+        </w:rPr>
+        <w:t>th</w:t>
+      </w:r>
+      <w:r>
+        <w:rPr>
+          <w:rStyle w:val="Hyperlink"/>
+          <w:color w:val="auto"/>
+          <w:u w:val="none"/>
+          <w:lang w:val="en-US"/>
+        </w:rPr>
+        <w:t xml:space="preserve"> September 2020].</w:t>
+      </w:r>
     </w:p>
     <w:p>
-      <w:proofErr w:type="spellStart"/>
-      <w:r>
-        <w:t>Indrek</w:t>
-      </w:r>
-      <w:proofErr w:type="spellEnd"/>
-      <w:r>
-        <w:t xml:space="preserve"> Luuk</w:t>
-      </w:r>
-      <w:r>
+      <w:pPr>
+        <w:spacing w:before="240"/>
+        <w:rPr>
+          <w:rStyle w:val="Hyperlink"/>
+          <w:color w:val="auto"/>
+          <w:u w:val="none"/>
+          <w:lang w:val="en-US"/>
+        </w:rPr>
+      </w:pPr>
+      <w:r>
+        <w:rPr>
+          <w:lang w:val="en-US"/>
+        </w:rPr>
+        <w:t xml:space="preserve">Microsoft (2020c) </w:t>
+      </w:r>
+      <w:r>
+        <w:rPr>
+          <w:i/>
+          <w:iCs/>
+          <w:lang w:val="en-US"/>
+        </w:rPr>
+        <w:t>Welcome to Azure Cosmos DB</w:t>
+      </w:r>
+      <w:r>
+        <w:rPr>
+          <w:rStyle w:val="Hyperlink"/>
+          <w:color w:val="auto"/>
+          <w:u w:val="none"/>
+          <w:lang w:val="en-US"/>
+        </w:rPr>
         <w:t xml:space="preserve"> </w:t>
       </w:r>
-      <w:hyperlink r:id="rId22" w:history="1">
-        <w:r>
-          <w:rPr>
-            <w:rStyle w:val="Hyperlink"/>
-            <w:lang w:val="en-US"/>
-          </w:rPr>
-          <w:t>https://circuitjournal.com/50kg-load-cells-with-HX711</w:t>
-        </w:r>
-      </w:hyperlink>
-    </w:p>
-    <w:p>
-      <w:pPr>
-        <w:spacing w:before="240"/>
+      <w:r>
         <w:rPr>
           <w:rStyle w:val="Hyperlink"/>
-          <w:sz w:val="22"/>
-          <w:szCs w:val="22"/>
-        </w:rPr>
-      </w:pPr>
-      <w:hyperlink r:id="rId23" w:history="1">
+          <w:color w:val="auto"/>
+          <w:u w:val="none"/>
+          <w:lang w:val="en-US"/>
+        </w:rPr>
+        <w:t>[Internet]</w:t>
+      </w:r>
+      <w:r>
+        <w:rPr>
+          <w:rStyle w:val="Hyperlink"/>
+          <w:color w:val="auto"/>
+          <w:u w:val="none"/>
+          <w:lang w:val="en-US"/>
+        </w:rPr>
+        <w:t>. Available from</w:t>
+      </w:r>
+      <w:r>
+        <w:rPr>
+          <w:lang w:val="en-US"/>
+        </w:rPr>
+        <w:t xml:space="preserve"> </w:t>
+      </w:r>
+      <w:hyperlink r:id="rId26" w:history="1">
         <w:r>
           <w:rPr>
             <w:rStyle w:val="Hyperlink"/>
@@ -5727,6 +9487,41 @@
           <w:t>https://azure.microsoft.com/en-gb/pricing/calculator/</w:t>
         </w:r>
       </w:hyperlink>
+      <w:r>
+        <w:rPr>
+          <w:sz w:val="22"/>
+          <w:szCs w:val="22"/>
+        </w:rPr>
+        <w:t xml:space="preserve"> </w:t>
+      </w:r>
+      <w:r>
+        <w:rPr>
+          <w:rStyle w:val="Hyperlink"/>
+          <w:color w:val="auto"/>
+          <w:u w:val="none"/>
+          <w:lang w:val="en-US"/>
+        </w:rPr>
+        <w:t>[Accessed 30</w:t>
+      </w:r>
+      <w:r>
+        <w:rPr>
+          <w:rStyle w:val="Hyperlink"/>
+          <w:color w:val="auto"/>
+          <w:u w:val="none"/>
+          <w:vertAlign w:val="superscript"/>
+          <w:lang w:val="en-US"/>
+        </w:rPr>
+        <w:t>th</w:t>
+      </w:r>
+      <w:r>
+        <w:rPr>
+          <w:rStyle w:val="Hyperlink"/>
+          <w:color w:val="auto"/>
+          <w:u w:val="none"/>
+          <w:lang w:val="en-US"/>
+        </w:rPr>
+        <w:t xml:space="preserve"> September 2020].</w:t>
+      </w:r>
     </w:p>
     <w:p>
       <w:pPr>
@@ -5735,15 +9530,72 @@
           <w:lang w:val="en-US"/>
         </w:rPr>
       </w:pPr>
-      <w:hyperlink r:id="rId24" w:history="1">
+      <w:r>
+        <w:rPr>
+          <w:lang w:val="en-US"/>
+        </w:rPr>
+        <w:t>Microsoft (2020</w:t>
+      </w:r>
+      <w:r>
+        <w:rPr>
+          <w:lang w:val="en-US"/>
+        </w:rPr>
+        <w:t>d</w:t>
+      </w:r>
+      <w:r>
+        <w:rPr>
+          <w:lang w:val="en-US"/>
+        </w:rPr>
+        <w:t xml:space="preserve">) </w:t>
+      </w:r>
+      <w:r>
+        <w:rPr>
+          <w:i/>
+          <w:iCs/>
+          <w:lang w:val="en-US"/>
+        </w:rPr>
+        <w:t>What is IoT security?</w:t>
+      </w:r>
+      <w:r>
+        <w:rPr>
+          <w:lang w:val="en-US"/>
+        </w:rPr>
+        <w:t xml:space="preserve"> [Internet] Available from </w:t>
+      </w:r>
+      <w:hyperlink r:id="rId27" w:history="1">
         <w:r>
           <w:rPr>
             <w:rStyle w:val="Hyperlink"/>
             <w:lang w:val="en-US"/>
           </w:rPr>
-          <w:t>https://learn.adafruit.com/monochrome-oled-breakouts/python-wiring</w:t>
+          <w:t>https://azure.microsoft.com/en-us/overview/internet-of-things-iot/iot-security-cybersecurity/</w:t>
         </w:r>
       </w:hyperlink>
+      <w:r>
+        <w:rPr>
+          <w:lang w:val="en-US"/>
+        </w:rPr>
+        <w:t xml:space="preserve"> [Accessed </w:t>
+      </w:r>
+      <w:r>
+        <w:rPr>
+          <w:lang w:val="en-US"/>
+        </w:rPr>
+        <w:t>2</w:t>
+      </w:r>
+      <w:r>
+        <w:rPr>
+          <w:vertAlign w:val="superscript"/>
+          <w:lang w:val="en-US"/>
+        </w:rPr>
+        <w:t>nd</w:t>
+      </w:r>
+      <w:r>
+        <w:rPr>
+          <w:lang w:val="en-US"/>
+        </w:rPr>
+        <w:t xml:space="preserve"> October 2020].</w:t>
+      </w:r>
     </w:p>
     <w:p>
       <w:pPr>
@@ -5752,15 +9604,52 @@
           <w:lang w:val="en-US"/>
         </w:rPr>
       </w:pPr>
-      <w:hyperlink r:id="rId25" w:history="1">
+      <w:r>
+        <w:rPr>
+          <w:lang w:val="en-US"/>
+        </w:rPr>
+        <w:t xml:space="preserve">Microsoft (2020e) </w:t>
+      </w:r>
+      <w:r>
+        <w:rPr>
+          <w:lang w:val="en-US"/>
+        </w:rPr>
+        <w:t>Provisioning devices with Azure IoT Hub Device Provisioning Service</w:t>
+      </w:r>
+      <w:r>
+        <w:rPr>
+          <w:lang w:val="en-US"/>
+        </w:rPr>
+        <w:t xml:space="preserve"> [Internet]. Available from </w:t>
+      </w:r>
+      <w:hyperlink r:id="rId28" w:history="1">
         <w:r>
           <w:rPr>
             <w:rStyle w:val="Hyperlink"/>
             <w:lang w:val="en-US"/>
           </w:rPr>
-          <w:t>https://learn.adafruit.com/dht-humidity-sensing-on-raspberry-pi-with-gdocs-logging/python-setup</w:t>
+          <w:t>https://docs.microsoft.com/en-us/azure/iot-dps/about-iot-dps</w:t>
         </w:r>
       </w:hyperlink>
+      <w:r>
+        <w:rPr>
+          <w:lang w:val="en-US"/>
+        </w:rPr>
+        <w:t xml:space="preserve"> [Accessed 2</w:t>
+      </w:r>
+      <w:r>
+        <w:rPr>
+          <w:vertAlign w:val="superscript"/>
+          <w:lang w:val="en-US"/>
+        </w:rPr>
+        <w:t>nd</w:t>
+      </w:r>
+      <w:r>
+        <w:rPr>
+          <w:lang w:val="en-US"/>
+        </w:rPr>
+        <w:t xml:space="preserve">  October 2020].</w:t>
+      </w:r>
     </w:p>
     <w:p>
       <w:pPr>
@@ -5769,6 +9658,87 @@
           <w:lang w:val="en-US"/>
         </w:rPr>
       </w:pPr>
+      <w:r>
+        <w:rPr>
+          <w:lang w:val="en-US"/>
+        </w:rPr>
+        <w:t xml:space="preserve">Microsoft (2020f) </w:t>
+      </w:r>
+      <w:r>
+        <w:rPr>
+          <w:i/>
+          <w:iCs/>
+          <w:lang w:val="en-US"/>
+        </w:rPr>
+        <w:t>Quickstart: Send telemetry from a device to an IoT hub and read it with a back-end application (Python)</w:t>
+      </w:r>
+      <w:r>
+        <w:rPr>
+          <w:lang w:val="en-US"/>
+        </w:rPr>
+        <w:t xml:space="preserve"> </w:t>
+      </w:r>
+      <w:r>
+        <w:rPr>
+          <w:rStyle w:val="Hyperlink"/>
+          <w:color w:val="auto"/>
+          <w:u w:val="none"/>
+          <w:lang w:val="en-US"/>
+        </w:rPr>
+        <w:t>[Internet]</w:t>
+      </w:r>
+      <w:r>
+        <w:rPr>
+          <w:rStyle w:val="Hyperlink"/>
+          <w:color w:val="auto"/>
+          <w:u w:val="none"/>
+          <w:lang w:val="en-US"/>
+        </w:rPr>
+        <w:t xml:space="preserve">. Available from </w:t>
+      </w:r>
+      <w:hyperlink r:id="rId29" w:history="1">
+        <w:r>
+          <w:rPr>
+            <w:rStyle w:val="Hyperlink"/>
+            <w:lang w:val="en-US"/>
+          </w:rPr>
+          <w:t>https://docs.microsoft.com/en-us/azure/iot-hub/quickstart-send-telemetry-python</w:t>
+        </w:r>
+      </w:hyperlink>
+      <w:r>
+        <w:rPr>
+          <w:lang w:val="en-US"/>
+        </w:rPr>
+        <w:t xml:space="preserve"> </w:t>
+      </w:r>
+      <w:r>
+        <w:rPr>
+          <w:rStyle w:val="Hyperlink"/>
+          <w:color w:val="auto"/>
+          <w:u w:val="none"/>
+          <w:lang w:val="en-US"/>
+        </w:rPr>
+        <w:t>[Accessed 3</w:t>
+      </w:r>
+      <w:r>
+        <w:rPr>
+          <w:rStyle w:val="Hyperlink"/>
+          <w:color w:val="auto"/>
+          <w:u w:val="none"/>
+          <w:vertAlign w:val="superscript"/>
+          <w:lang w:val="en-US"/>
+        </w:rPr>
+        <w:t>rd</w:t>
+      </w:r>
+      <w:r>
+        <w:rPr>
+          <w:rStyle w:val="Hyperlink"/>
+          <w:color w:val="auto"/>
+          <w:u w:val="none"/>
+          <w:lang w:val="en-US"/>
+        </w:rPr>
+        <w:t xml:space="preserve"> October 2020].</w:t>
+      </w:r>
     </w:p>
     <w:p>
       <w:pPr>
@@ -5777,15 +9747,233 @@
           <w:lang w:val="en-US"/>
         </w:rPr>
       </w:pPr>
+      <w:r>
+        <w:rPr>
+          <w:lang w:val="en-US"/>
+        </w:rPr>
+        <w:t xml:space="preserve">Microsoft (2020g) </w:t>
+      </w:r>
+      <w:r>
+        <w:rPr>
+          <w:i/>
+          <w:iCs/>
+          <w:lang w:val="en-US"/>
+        </w:rPr>
+        <w:t xml:space="preserve">Azure IoT Hub trigger for Azure Functions </w:t>
+      </w:r>
+      <w:r>
+        <w:rPr>
+          <w:rStyle w:val="Hyperlink"/>
+          <w:color w:val="auto"/>
+          <w:u w:val="none"/>
+          <w:lang w:val="en-US"/>
+        </w:rPr>
+        <w:t>[Internet]</w:t>
+      </w:r>
+      <w:r>
+        <w:rPr>
+          <w:rStyle w:val="Hyperlink"/>
+          <w:color w:val="auto"/>
+          <w:u w:val="none"/>
+          <w:lang w:val="en-US"/>
+        </w:rPr>
+        <w:t xml:space="preserve">. Available from </w:t>
+      </w:r>
+      <w:hyperlink r:id="rId30" w:history="1">
+        <w:r>
+          <w:rPr>
+            <w:rStyle w:val="Hyperlink"/>
+            <w:lang w:val="en-US"/>
+          </w:rPr>
+          <w:t>https://docs.microsoft.com/en-us/azure/azure-functions/functions-bindings-event-iot-trigger?tabs=javascript</w:t>
+        </w:r>
+      </w:hyperlink>
+      <w:r>
+        <w:rPr>
+          <w:lang w:val="en-US"/>
+        </w:rPr>
+        <w:t xml:space="preserve"> </w:t>
+      </w:r>
+      <w:r>
+        <w:rPr>
+          <w:rStyle w:val="Hyperlink"/>
+          <w:color w:val="auto"/>
+          <w:u w:val="none"/>
+          <w:lang w:val="en-US"/>
+        </w:rPr>
+        <w:t>[Accessed 8</w:t>
+      </w:r>
+      <w:r>
+        <w:rPr>
+          <w:rStyle w:val="Hyperlink"/>
+          <w:color w:val="auto"/>
+          <w:u w:val="none"/>
+          <w:vertAlign w:val="superscript"/>
+          <w:lang w:val="en-US"/>
+        </w:rPr>
+        <w:t>th</w:t>
+      </w:r>
+      <w:r>
+        <w:rPr>
+          <w:rStyle w:val="Hyperlink"/>
+          <w:color w:val="auto"/>
+          <w:u w:val="none"/>
+          <w:lang w:val="en-US"/>
+        </w:rPr>
+        <w:t xml:space="preserve"> October 2020].</w:t>
+      </w:r>
     </w:p>
     <w:p>
       <w:pPr>
-        <w:rPr>
-          <w:color w:val="0000FF"/>
-          <w:u w:val="single"/>
-          <w:lang w:val="en-US"/>
-        </w:rPr>
-      </w:pPr>
+        <w:spacing w:before="240"/>
+        <w:rPr>
+          <w:rStyle w:val="Hyperlink"/>
+          <w:color w:val="auto"/>
+          <w:u w:val="none"/>
+          <w:lang w:val="en-US"/>
+        </w:rPr>
+      </w:pPr>
+      <w:r>
+        <w:rPr>
+          <w:lang w:val="en-US"/>
+        </w:rPr>
+        <w:lastRenderedPageBreak/>
+        <w:t xml:space="preserve">Microsoft (2020h) </w:t>
+      </w:r>
+      <w:r>
+        <w:rPr>
+          <w:i/>
+          <w:iCs/>
+          <w:lang w:val="en-US"/>
+        </w:rPr>
+        <w:t>Azure Cosmos DB output binding for Azure Functions 2.x and higher</w:t>
+      </w:r>
+      <w:r>
+        <w:rPr>
+          <w:lang w:val="en-US"/>
+        </w:rPr>
+        <w:t xml:space="preserve"> </w:t>
+      </w:r>
+      <w:r>
+        <w:rPr>
+          <w:rStyle w:val="Hyperlink"/>
+          <w:color w:val="auto"/>
+          <w:u w:val="none"/>
+          <w:lang w:val="en-US"/>
+        </w:rPr>
+        <w:t>[Internet]</w:t>
+      </w:r>
+      <w:r>
+        <w:rPr>
+          <w:rStyle w:val="Hyperlink"/>
+          <w:color w:val="auto"/>
+          <w:u w:val="none"/>
+          <w:lang w:val="en-US"/>
+        </w:rPr>
+        <w:t xml:space="preserve">. Available from </w:t>
+      </w:r>
+      <w:hyperlink r:id="rId31" w:history="1">
+        <w:r>
+          <w:rPr>
+            <w:rStyle w:val="Hyperlink"/>
+            <w:lang w:val="en-US"/>
+          </w:rPr>
+          <w:t>https://docs.microsoft.com/en-us/azure/azure-functions/functions-bindings-cosmosdb-v2-output?tabs=javascript</w:t>
+        </w:r>
+      </w:hyperlink>
+      <w:r>
+        <w:rPr>
+          <w:lang w:val="en-US"/>
+        </w:rPr>
+        <w:t xml:space="preserve"> </w:t>
+      </w:r>
+      <w:r>
+        <w:rPr>
+          <w:rStyle w:val="Hyperlink"/>
+          <w:color w:val="auto"/>
+          <w:u w:val="none"/>
+          <w:lang w:val="en-US"/>
+        </w:rPr>
+        <w:t>[Accessed 8th</w:t>
+      </w:r>
+      <w:r>
+        <w:rPr>
+          <w:rStyle w:val="Hyperlink"/>
+          <w:color w:val="auto"/>
+          <w:u w:val="none"/>
+          <w:vertAlign w:val="superscript"/>
+          <w:lang w:val="en-US"/>
+        </w:rPr>
+        <w:t>th</w:t>
+      </w:r>
+      <w:r>
+        <w:rPr>
+          <w:rStyle w:val="Hyperlink"/>
+          <w:color w:val="auto"/>
+          <w:u w:val="none"/>
+          <w:lang w:val="en-US"/>
+        </w:rPr>
+        <w:t xml:space="preserve"> October 2020].</w:t>
+      </w:r>
+    </w:p>
+    <w:p>
+      <w:pPr>
+        <w:spacing w:before="240"/>
+        <w:rPr>
+          <w:rStyle w:val="Hyperlink"/>
+          <w:color w:val="auto"/>
+          <w:u w:val="none"/>
+          <w:lang w:val="en-US"/>
+        </w:rPr>
+      </w:pPr>
+      <w:r>
+        <w:rPr>
+          <w:rStyle w:val="Hyperlink"/>
+          <w:color w:val="auto"/>
+          <w:u w:val="none"/>
+          <w:lang w:val="en-US"/>
+        </w:rPr>
+        <w:t xml:space="preserve">Usman, A. (2020) </w:t>
+      </w:r>
+      <w:r>
+        <w:rPr>
+          <w:rStyle w:val="Hyperlink"/>
+          <w:i/>
+          <w:iCs/>
+          <w:color w:val="auto"/>
+          <w:u w:val="none"/>
+          <w:lang w:val="en-US"/>
+        </w:rPr>
+        <w:t>Lesson One</w:t>
+      </w:r>
+      <w:r>
+        <w:rPr>
+          <w:rStyle w:val="Hyperlink"/>
+          <w:color w:val="auto"/>
+          <w:u w:val="none"/>
+          <w:lang w:val="en-US"/>
+        </w:rPr>
+        <w:t>. Presented during Week 1. York St John University, York [21</w:t>
+      </w:r>
+      <w:r>
+        <w:rPr>
+          <w:rStyle w:val="Hyperlink"/>
+          <w:color w:val="auto"/>
+          <w:u w:val="none"/>
+          <w:vertAlign w:val="superscript"/>
+          <w:lang w:val="en-US"/>
+        </w:rPr>
+        <w:t>st</w:t>
+      </w:r>
+      <w:r>
+        <w:rPr>
+          <w:rStyle w:val="Hyperlink"/>
+          <w:color w:val="auto"/>
+          <w:u w:val="none"/>
+          <w:lang w:val="en-US"/>
+        </w:rPr>
+        <w:t xml:space="preserve"> September].</w:t>
+      </w:r>
     </w:p>
     <w:p>
       <w:pPr>
@@ -8498,7 +12686,6 @@
     <w:basedOn w:val="Heading1"/>
     <w:next w:val="Normal"/>
     <w:uiPriority w:val="39"/>
-    <w:semiHidden/>
     <w:unhideWhenUsed/>
     <w:qFormat/>
     <w:rsid w:val="001855C8"/>
@@ -8547,6 +12734,44 @@
       <w:color w:val="666699" w:themeColor="followedHyperlink"/>
       <w:u w:val="single"/>
     </w:rPr>
+  </w:style>
+  <w:style w:type="paragraph" w:styleId="TOC1">
+    <w:name w:val="toc 1"/>
+    <w:basedOn w:val="Normal"/>
+    <w:next w:val="Normal"/>
+    <w:autoRedefine/>
+    <w:uiPriority w:val="39"/>
+    <w:unhideWhenUsed/>
+    <w:rsid w:val="000621ED"/>
+    <w:pPr>
+      <w:spacing w:after="100"/>
+    </w:pPr>
+  </w:style>
+  <w:style w:type="paragraph" w:styleId="TOC2">
+    <w:name w:val="toc 2"/>
+    <w:basedOn w:val="Normal"/>
+    <w:next w:val="Normal"/>
+    <w:autoRedefine/>
+    <w:uiPriority w:val="39"/>
+    <w:unhideWhenUsed/>
+    <w:rsid w:val="000621ED"/>
+    <w:pPr>
+      <w:spacing w:after="100"/>
+      <w:ind w:left="210"/>
+    </w:pPr>
+  </w:style>
+  <w:style w:type="paragraph" w:styleId="TOC3">
+    <w:name w:val="toc 3"/>
+    <w:basedOn w:val="Normal"/>
+    <w:next w:val="Normal"/>
+    <w:autoRedefine/>
+    <w:uiPriority w:val="39"/>
+    <w:unhideWhenUsed/>
+    <w:rsid w:val="000621ED"/>
+    <w:pPr>
+      <w:spacing w:after="100"/>
+      <w:ind w:left="420"/>
+    </w:pPr>
   </w:style>
 </w:styles>
 </file>

--- a/BCoxford_Report.docx
+++ b/BCoxford_Report.docx
@@ -637,7 +637,6 @@
                                     <w:dataBinding w:prefixMappings="xmlns:ns0='http://purl.org/dc/elements/1.1/' xmlns:ns1='http://schemas.openxmlformats.org/package/2006/metadata/core-properties' " w:xpath="/ns1:coreProperties[1]/ns0:title[1]" w:storeItemID="{6C3C8BC8-F283-45AE-878A-BAB7291924A1}"/>
                                     <w:text/>
                                   </w:sdtPr>
-                                  <w:sdtEndPr/>
                                   <w:sdtContent>
                                     <w:p>
                                       <w:pPr>
@@ -658,7 +657,7 @@
                                           <w:sz w:val="52"/>
                                           <w:szCs w:val="52"/>
                                         </w:rPr>
-                                        <w:t>I</w:t>
+                                        <w:t>IoT –</w:t>
                                       </w:r>
                                       <w:r>
                                         <w:rPr>
@@ -668,27 +667,7 @@
                                           <w:sz w:val="52"/>
                                           <w:szCs w:val="52"/>
                                         </w:rPr>
-                                        <w:t>oT – autom</w:t>
-                                      </w:r>
-                                      <w:r>
-                                        <w:rPr>
-                                          <w:rFonts w:asciiTheme="majorHAnsi" w:eastAsiaTheme="majorEastAsia" w:hAnsiTheme="majorHAnsi" w:cstheme="majorBidi"/>
-                                          <w:caps/>
-                                          <w:color w:val="FFFFFF" w:themeColor="background1"/>
-                                          <w:sz w:val="52"/>
-                                          <w:szCs w:val="52"/>
-                                        </w:rPr>
-                                        <w:t>ated</w:t>
-                                      </w:r>
-                                      <w:r>
-                                        <w:rPr>
-                                          <w:rFonts w:asciiTheme="majorHAnsi" w:eastAsiaTheme="majorEastAsia" w:hAnsiTheme="majorHAnsi" w:cstheme="majorBidi"/>
-                                          <w:caps/>
-                                          <w:color w:val="FFFFFF" w:themeColor="background1"/>
-                                          <w:sz w:val="52"/>
-                                          <w:szCs w:val="52"/>
-                                        </w:rPr>
-                                        <w:t xml:space="preserve"> product monitoring</w:t>
+                                        <w:t xml:space="preserve"> Smart Racking</w:t>
                                       </w:r>
                                     </w:p>
                                   </w:sdtContent>
@@ -696,7 +675,7 @@
                                 <w:sdt>
                                   <w:sdtPr>
                                     <w:rPr>
-                                      <w:color w:val="FFBD47" w:themeColor="accent2"/>
+                                      <w:color w:val="629DD1" w:themeColor="accent2"/>
                                       <w:sz w:val="36"/>
                                       <w:szCs w:val="36"/>
                                     </w:rPr>
@@ -706,21 +685,20 @@
                                     <w:dataBinding w:prefixMappings="xmlns:ns0='http://purl.org/dc/elements/1.1/' xmlns:ns1='http://schemas.openxmlformats.org/package/2006/metadata/core-properties' " w:xpath="/ns1:coreProperties[1]/ns0:subject[1]" w:storeItemID="{6C3C8BC8-F283-45AE-878A-BAB7291924A1}"/>
                                     <w:text/>
                                   </w:sdtPr>
-                                  <w:sdtEndPr/>
                                   <w:sdtContent>
                                     <w:p>
                                       <w:pPr>
                                         <w:pStyle w:val="NoSpacing"/>
                                         <w:spacing w:before="120"/>
                                         <w:rPr>
-                                          <w:color w:val="FFBD47" w:themeColor="accent2"/>
+                                          <w:color w:val="629DD1" w:themeColor="accent2"/>
                                           <w:sz w:val="36"/>
                                           <w:szCs w:val="36"/>
                                         </w:rPr>
                                       </w:pPr>
                                       <w:r>
                                         <w:rPr>
-                                          <w:color w:val="FFBD47" w:themeColor="accent2"/>
+                                          <w:color w:val="629DD1" w:themeColor="accent2"/>
                                           <w:sz w:val="36"/>
                                           <w:szCs w:val="36"/>
                                         </w:rPr>
@@ -728,7 +706,7 @@
                                       </w:r>
                                       <w:r>
                                         <w:rPr>
-                                          <w:color w:val="FFBD47" w:themeColor="accent2"/>
+                                          <w:color w:val="629DD1" w:themeColor="accent2"/>
                                           <w:sz w:val="36"/>
                                           <w:szCs w:val="36"/>
                                         </w:rPr>
@@ -762,8 +740,8 @@
                 <w:pict>
                   <v:group w14:anchorId="07D34210" id="Group 48" o:spid="_x0000_s1026" style="position:absolute;margin-left:0;margin-top:0;width:599.25pt;height:841.5pt;z-index:-251657216;mso-position-horizontal:left;mso-position-horizontal-relative:page;mso-position-vertical:top;mso-position-vertical-relative:page" coordsize="68580,91440" o:gfxdata="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">
                     <v:group id="Group 49" o:spid="_x0000_s1027" style="position:absolute;width:68580;height:91440" coordsize="68580,91440" o:gfxdata="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">
-                      <v:rect id="Rectangle 54" o:spid="_x0000_s1028" style="position:absolute;width:68580;height:91440;visibility:visible;mso-wrap-style:square;v-text-anchor:top" o:gfxdata="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" fillcolor="#2c2c2c [3122]" stroked="f" strokeweight="1pt">
-                        <v:fill color2="#222 [2882]" angle="348" colors="0 #666;6554f #666" focus="100%" type="gradient"/>
+                      <v:rect id="Rectangle 54" o:spid="_x0000_s1028" style="position:absolute;width:68580;height:91440;visibility:visible;mso-wrap-style:square;v-text-anchor:top" o:gfxdata="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" fillcolor="#272c5a [3122]" stroked="f" strokeweight="1pt">
+                        <v:fill color2="#202349 [2882]" angle="348" colors="0 #5275ad;6554f #5275ad" focus="100%" type="gradient"/>
                         <v:textbox inset="54pt,54pt,1in,5in">
                           <w:txbxContent>
                             <w:p>
@@ -819,7 +797,6 @@
                               <w:dataBinding w:prefixMappings="xmlns:ns0='http://purl.org/dc/elements/1.1/' xmlns:ns1='http://schemas.openxmlformats.org/package/2006/metadata/core-properties' " w:xpath="/ns1:coreProperties[1]/ns0:title[1]" w:storeItemID="{6C3C8BC8-F283-45AE-878A-BAB7291924A1}"/>
                               <w:text/>
                             </w:sdtPr>
-                            <w:sdtEndPr/>
                             <w:sdtContent>
                               <w:p>
                                 <w:pPr>
@@ -840,7 +817,7 @@
                                     <w:sz w:val="52"/>
                                     <w:szCs w:val="52"/>
                                   </w:rPr>
-                                  <w:t>I</w:t>
+                                  <w:t>IoT –</w:t>
                                 </w:r>
                                 <w:r>
                                   <w:rPr>
@@ -850,27 +827,7 @@
                                     <w:sz w:val="52"/>
                                     <w:szCs w:val="52"/>
                                   </w:rPr>
-                                  <w:t>oT – autom</w:t>
-                                </w:r>
-                                <w:r>
-                                  <w:rPr>
-                                    <w:rFonts w:asciiTheme="majorHAnsi" w:eastAsiaTheme="majorEastAsia" w:hAnsiTheme="majorHAnsi" w:cstheme="majorBidi"/>
-                                    <w:caps/>
-                                    <w:color w:val="FFFFFF" w:themeColor="background1"/>
-                                    <w:sz w:val="52"/>
-                                    <w:szCs w:val="52"/>
-                                  </w:rPr>
-                                  <w:t>ated</w:t>
-                                </w:r>
-                                <w:r>
-                                  <w:rPr>
-                                    <w:rFonts w:asciiTheme="majorHAnsi" w:eastAsiaTheme="majorEastAsia" w:hAnsiTheme="majorHAnsi" w:cstheme="majorBidi"/>
-                                    <w:caps/>
-                                    <w:color w:val="FFFFFF" w:themeColor="background1"/>
-                                    <w:sz w:val="52"/>
-                                    <w:szCs w:val="52"/>
-                                  </w:rPr>
-                                  <w:t xml:space="preserve"> product monitoring</w:t>
+                                  <w:t xml:space="preserve"> Smart Racking</w:t>
                                 </w:r>
                               </w:p>
                             </w:sdtContent>
@@ -878,7 +835,7 @@
                           <w:sdt>
                             <w:sdtPr>
                               <w:rPr>
-                                <w:color w:val="FFBD47" w:themeColor="accent2"/>
+                                <w:color w:val="629DD1" w:themeColor="accent2"/>
                                 <w:sz w:val="36"/>
                                 <w:szCs w:val="36"/>
                               </w:rPr>
@@ -888,21 +845,20 @@
                               <w:dataBinding w:prefixMappings="xmlns:ns0='http://purl.org/dc/elements/1.1/' xmlns:ns1='http://schemas.openxmlformats.org/package/2006/metadata/core-properties' " w:xpath="/ns1:coreProperties[1]/ns0:subject[1]" w:storeItemID="{6C3C8BC8-F283-45AE-878A-BAB7291924A1}"/>
                               <w:text/>
                             </w:sdtPr>
-                            <w:sdtEndPr/>
                             <w:sdtContent>
                               <w:p>
                                 <w:pPr>
                                   <w:pStyle w:val="NoSpacing"/>
                                   <w:spacing w:before="120"/>
                                   <w:rPr>
-                                    <w:color w:val="FFBD47" w:themeColor="accent2"/>
+                                    <w:color w:val="629DD1" w:themeColor="accent2"/>
                                     <w:sz w:val="36"/>
                                     <w:szCs w:val="36"/>
                                   </w:rPr>
                                 </w:pPr>
                                 <w:r>
                                   <w:rPr>
-                                    <w:color w:val="FFBD47" w:themeColor="accent2"/>
+                                    <w:color w:val="629DD1" w:themeColor="accent2"/>
                                     <w:sz w:val="36"/>
                                     <w:szCs w:val="36"/>
                                   </w:rPr>
@@ -910,7 +866,7 @@
                                 </w:r>
                                 <w:r>
                                   <w:rPr>
-                                    <w:color w:val="FFBD47" w:themeColor="accent2"/>
+                                    <w:color w:val="629DD1" w:themeColor="accent2"/>
                                     <w:sz w:val="36"/>
                                     <w:szCs w:val="36"/>
                                   </w:rPr>
@@ -948,9 +904,15 @@
         </w:p>
       </w:sdtContent>
     </w:sdt>
-    <w:bookmarkStart w:id="0" w:name="_Toc57296225" w:displacedByCustomXml="next"/>
+    <w:bookmarkStart w:id="0" w:name="_Toc57968936" w:displacedByCustomXml="next"/>
     <w:sdt>
       <w:sdtPr>
+        <w:rPr>
+          <w:rFonts w:asciiTheme="minorHAnsi" w:eastAsiaTheme="minorEastAsia" w:hAnsiTheme="minorHAnsi" w:cstheme="minorBidi"/>
+          <w:color w:val="auto"/>
+          <w:sz w:val="21"/>
+          <w:szCs w:val="21"/>
+        </w:rPr>
         <w:id w:val="948892845"/>
         <w:docPartObj>
           <w:docPartGallery w:val="Table of Contents"/>
@@ -959,13 +921,9 @@
       </w:sdtPr>
       <w:sdtEndPr>
         <w:rPr>
-          <w:rFonts w:asciiTheme="minorHAnsi" w:eastAsiaTheme="minorEastAsia" w:hAnsiTheme="minorHAnsi" w:cstheme="minorBidi"/>
           <w:b/>
           <w:bCs/>
           <w:noProof/>
-          <w:color w:val="auto"/>
-          <w:sz w:val="21"/>
-          <w:szCs w:val="21"/>
         </w:rPr>
       </w:sdtEndPr>
       <w:sdtContent>
@@ -1000,7 +958,7 @@
           <w:r>
             <w:fldChar w:fldCharType="separate"/>
           </w:r>
-          <w:hyperlink w:anchor="_Toc57296225" w:history="1">
+          <w:hyperlink w:anchor="_Toc57968936" w:history="1">
             <w:r>
               <w:rPr>
                 <w:rStyle w:val="Hyperlink"/>
@@ -1027,7 +985,7 @@
                 <w:noProof/>
                 <w:webHidden/>
               </w:rPr>
-              <w:instrText xml:space="preserve"> PAGEREF _Toc57296225 \h </w:instrText>
+              <w:instrText xml:space="preserve"> PAGEREF _Toc57968936 \h </w:instrText>
             </w:r>
             <w:r>
               <w:rPr>
@@ -1071,14 +1029,14 @@
               <w:lang w:eastAsia="en-GB"/>
             </w:rPr>
           </w:pPr>
-          <w:hyperlink w:anchor="_Toc57296226" w:history="1">
+          <w:hyperlink w:anchor="_Toc57968937" w:history="1">
             <w:r>
               <w:rPr>
                 <w:rStyle w:val="Hyperlink"/>
                 <w:noProof/>
                 <w:lang w:val="en-US"/>
               </w:rPr>
-              <w:t>Internet of Things – Smart Retail Racking</w:t>
+              <w:t>IoT Smart Racking</w:t>
             </w:r>
             <w:r>
               <w:rPr>
@@ -1099,7 +1057,7 @@
                 <w:noProof/>
                 <w:webHidden/>
               </w:rPr>
-              <w:instrText xml:space="preserve"> PAGEREF _Toc57296226 \h </w:instrText>
+              <w:instrText xml:space="preserve"> PAGEREF _Toc57968937 \h </w:instrText>
             </w:r>
             <w:r>
               <w:rPr>
@@ -1143,7 +1101,7 @@
               <w:lang w:eastAsia="en-GB"/>
             </w:rPr>
           </w:pPr>
-          <w:hyperlink w:anchor="_Toc57296227" w:history="1">
+          <w:hyperlink w:anchor="_Toc57968938" w:history="1">
             <w:r>
               <w:rPr>
                 <w:rStyle w:val="Hyperlink"/>
@@ -1171,7 +1129,7 @@
                 <w:noProof/>
                 <w:webHidden/>
               </w:rPr>
-              <w:instrText xml:space="preserve"> PAGEREF _Toc57296227 \h </w:instrText>
+              <w:instrText xml:space="preserve"> PAGEREF _Toc57968938 \h </w:instrText>
             </w:r>
             <w:r>
               <w:rPr>
@@ -1215,7 +1173,7 @@
               <w:lang w:eastAsia="en-GB"/>
             </w:rPr>
           </w:pPr>
-          <w:hyperlink w:anchor="_Toc57296228" w:history="1">
+          <w:hyperlink w:anchor="_Toc57968939" w:history="1">
             <w:r>
               <w:rPr>
                 <w:rStyle w:val="Hyperlink"/>
@@ -1243,7 +1201,7 @@
                 <w:noProof/>
                 <w:webHidden/>
               </w:rPr>
-              <w:instrText xml:space="preserve"> PAGEREF _Toc57296228 \h </w:instrText>
+              <w:instrText xml:space="preserve"> PAGEREF _Toc57968939 \h </w:instrText>
             </w:r>
             <w:r>
               <w:rPr>
@@ -1287,7 +1245,7 @@
               <w:lang w:eastAsia="en-GB"/>
             </w:rPr>
           </w:pPr>
-          <w:hyperlink w:anchor="_Toc57296229" w:history="1">
+          <w:hyperlink w:anchor="_Toc57968940" w:history="1">
             <w:r>
               <w:rPr>
                 <w:rStyle w:val="Hyperlink"/>
@@ -1315,7 +1273,7 @@
                 <w:noProof/>
                 <w:webHidden/>
               </w:rPr>
-              <w:instrText xml:space="preserve"> PAGEREF _Toc57296229 \h </w:instrText>
+              <w:instrText xml:space="preserve"> PAGEREF _Toc57968940 \h </w:instrText>
             </w:r>
             <w:r>
               <w:rPr>
@@ -1359,7 +1317,7 @@
               <w:lang w:eastAsia="en-GB"/>
             </w:rPr>
           </w:pPr>
-          <w:hyperlink w:anchor="_Toc57296230" w:history="1">
+          <w:hyperlink w:anchor="_Toc57968941" w:history="1">
             <w:r>
               <w:rPr>
                 <w:rStyle w:val="Hyperlink"/>
@@ -1387,7 +1345,7 @@
                 <w:noProof/>
                 <w:webHidden/>
               </w:rPr>
-              <w:instrText xml:space="preserve"> PAGEREF _Toc57296230 \h </w:instrText>
+              <w:instrText xml:space="preserve"> PAGEREF _Toc57968941 \h </w:instrText>
             </w:r>
             <w:r>
               <w:rPr>
@@ -1431,7 +1389,7 @@
               <w:lang w:eastAsia="en-GB"/>
             </w:rPr>
           </w:pPr>
-          <w:hyperlink w:anchor="_Toc57296231" w:history="1">
+          <w:hyperlink w:anchor="_Toc57968942" w:history="1">
             <w:r>
               <w:rPr>
                 <w:rStyle w:val="Hyperlink"/>
@@ -1459,7 +1417,7 @@
                 <w:noProof/>
                 <w:webHidden/>
               </w:rPr>
-              <w:instrText xml:space="preserve"> PAGEREF _Toc57296231 \h </w:instrText>
+              <w:instrText xml:space="preserve"> PAGEREF _Toc57968942 \h </w:instrText>
             </w:r>
             <w:r>
               <w:rPr>
@@ -1503,7 +1461,7 @@
               <w:lang w:eastAsia="en-GB"/>
             </w:rPr>
           </w:pPr>
-          <w:hyperlink w:anchor="_Toc57296232" w:history="1">
+          <w:hyperlink w:anchor="_Toc57968943" w:history="1">
             <w:r>
               <w:rPr>
                 <w:rStyle w:val="Hyperlink"/>
@@ -1531,7 +1489,7 @@
                 <w:noProof/>
                 <w:webHidden/>
               </w:rPr>
-              <w:instrText xml:space="preserve"> PAGEREF _Toc57296232 \h </w:instrText>
+              <w:instrText xml:space="preserve"> PAGEREF _Toc57968943 \h </w:instrText>
             </w:r>
             <w:r>
               <w:rPr>
@@ -1551,7 +1509,7 @@
                 <w:noProof/>
                 <w:webHidden/>
               </w:rPr>
-              <w:t>5</w:t>
+              <w:t>4</w:t>
             </w:r>
             <w:r>
               <w:rPr>
@@ -1575,7 +1533,7 @@
               <w:lang w:eastAsia="en-GB"/>
             </w:rPr>
           </w:pPr>
-          <w:hyperlink w:anchor="_Toc57296233" w:history="1">
+          <w:hyperlink w:anchor="_Toc57968944" w:history="1">
             <w:r>
               <w:rPr>
                 <w:rStyle w:val="Hyperlink"/>
@@ -1603,7 +1561,7 @@
                 <w:noProof/>
                 <w:webHidden/>
               </w:rPr>
-              <w:instrText xml:space="preserve"> PAGEREF _Toc57296233 \h </w:instrText>
+              <w:instrText xml:space="preserve"> PAGEREF _Toc57968944 \h </w:instrText>
             </w:r>
             <w:r>
               <w:rPr>
@@ -1623,7 +1581,7 @@
                 <w:noProof/>
                 <w:webHidden/>
               </w:rPr>
-              <w:t>5</w:t>
+              <w:t>4</w:t>
             </w:r>
             <w:r>
               <w:rPr>
@@ -1647,7 +1605,7 @@
               <w:lang w:eastAsia="en-GB"/>
             </w:rPr>
           </w:pPr>
-          <w:hyperlink w:anchor="_Toc57296234" w:history="1">
+          <w:hyperlink w:anchor="_Toc57968945" w:history="1">
             <w:r>
               <w:rPr>
                 <w:rStyle w:val="Hyperlink"/>
@@ -1675,7 +1633,7 @@
                 <w:noProof/>
                 <w:webHidden/>
               </w:rPr>
-              <w:instrText xml:space="preserve"> PAGEREF _Toc57296234 \h </w:instrText>
+              <w:instrText xml:space="preserve"> PAGEREF _Toc57968945 \h </w:instrText>
             </w:r>
             <w:r>
               <w:rPr>
@@ -1695,7 +1653,7 @@
                 <w:noProof/>
                 <w:webHidden/>
               </w:rPr>
-              <w:t>5</w:t>
+              <w:t>4</w:t>
             </w:r>
             <w:r>
               <w:rPr>
@@ -1719,7 +1677,7 @@
               <w:lang w:eastAsia="en-GB"/>
             </w:rPr>
           </w:pPr>
-          <w:hyperlink w:anchor="_Toc57296235" w:history="1">
+          <w:hyperlink w:anchor="_Toc57968946" w:history="1">
             <w:r>
               <w:rPr>
                 <w:rStyle w:val="Hyperlink"/>
@@ -1747,7 +1705,7 @@
                 <w:noProof/>
                 <w:webHidden/>
               </w:rPr>
-              <w:instrText xml:space="preserve"> PAGEREF _Toc57296235 \h </w:instrText>
+              <w:instrText xml:space="preserve"> PAGEREF _Toc57968946 \h </w:instrText>
             </w:r>
             <w:r>
               <w:rPr>
@@ -1791,7 +1749,7 @@
               <w:lang w:eastAsia="en-GB"/>
             </w:rPr>
           </w:pPr>
-          <w:hyperlink w:anchor="_Toc57296236" w:history="1">
+          <w:hyperlink w:anchor="_Toc57968947" w:history="1">
             <w:r>
               <w:rPr>
                 <w:rStyle w:val="Hyperlink"/>
@@ -1819,7 +1777,7 @@
                 <w:noProof/>
                 <w:webHidden/>
               </w:rPr>
-              <w:instrText xml:space="preserve"> PAGEREF _Toc57296236 \h </w:instrText>
+              <w:instrText xml:space="preserve"> PAGEREF _Toc57968947 \h </w:instrText>
             </w:r>
             <w:r>
               <w:rPr>
@@ -1863,7 +1821,7 @@
               <w:lang w:eastAsia="en-GB"/>
             </w:rPr>
           </w:pPr>
-          <w:hyperlink w:anchor="_Toc57296237" w:history="1">
+          <w:hyperlink w:anchor="_Toc57968948" w:history="1">
             <w:r>
               <w:rPr>
                 <w:rStyle w:val="Hyperlink"/>
@@ -1891,7 +1849,7 @@
                 <w:noProof/>
                 <w:webHidden/>
               </w:rPr>
-              <w:instrText xml:space="preserve"> PAGEREF _Toc57296237 \h </w:instrText>
+              <w:instrText xml:space="preserve"> PAGEREF _Toc57968948 \h </w:instrText>
             </w:r>
             <w:r>
               <w:rPr>
@@ -1935,7 +1893,7 @@
               <w:lang w:eastAsia="en-GB"/>
             </w:rPr>
           </w:pPr>
-          <w:hyperlink w:anchor="_Toc57296238" w:history="1">
+          <w:hyperlink w:anchor="_Toc57968949" w:history="1">
             <w:r>
               <w:rPr>
                 <w:rStyle w:val="Hyperlink"/>
@@ -1963,7 +1921,7 @@
                 <w:noProof/>
                 <w:webHidden/>
               </w:rPr>
-              <w:instrText xml:space="preserve"> PAGEREF _Toc57296238 \h </w:instrText>
+              <w:instrText xml:space="preserve"> PAGEREF _Toc57968949 \h </w:instrText>
             </w:r>
             <w:r>
               <w:rPr>
@@ -1983,7 +1941,7 @@
                 <w:noProof/>
                 <w:webHidden/>
               </w:rPr>
-              <w:t>6</w:t>
+              <w:t>5</w:t>
             </w:r>
             <w:r>
               <w:rPr>
@@ -2007,7 +1965,7 @@
               <w:lang w:eastAsia="en-GB"/>
             </w:rPr>
           </w:pPr>
-          <w:hyperlink w:anchor="_Toc57296239" w:history="1">
+          <w:hyperlink w:anchor="_Toc57968950" w:history="1">
             <w:r>
               <w:rPr>
                 <w:rStyle w:val="Hyperlink"/>
@@ -2035,7 +1993,7 @@
                 <w:noProof/>
                 <w:webHidden/>
               </w:rPr>
-              <w:instrText xml:space="preserve"> PAGEREF _Toc57296239 \h </w:instrText>
+              <w:instrText xml:space="preserve"> PAGEREF _Toc57968950 \h </w:instrText>
             </w:r>
             <w:r>
               <w:rPr>
@@ -2079,7 +2037,7 @@
               <w:lang w:eastAsia="en-GB"/>
             </w:rPr>
           </w:pPr>
-          <w:hyperlink w:anchor="_Toc57296240" w:history="1">
+          <w:hyperlink w:anchor="_Toc57968951" w:history="1">
             <w:r>
               <w:rPr>
                 <w:rStyle w:val="Hyperlink"/>
@@ -2107,7 +2065,7 @@
                 <w:noProof/>
                 <w:webHidden/>
               </w:rPr>
-              <w:instrText xml:space="preserve"> PAGEREF _Toc57296240 \h </w:instrText>
+              <w:instrText xml:space="preserve"> PAGEREF _Toc57968951 \h </w:instrText>
             </w:r>
             <w:r>
               <w:rPr>
@@ -2151,7 +2109,7 @@
               <w:lang w:eastAsia="en-GB"/>
             </w:rPr>
           </w:pPr>
-          <w:hyperlink w:anchor="_Toc57296241" w:history="1">
+          <w:hyperlink w:anchor="_Toc57968952" w:history="1">
             <w:r>
               <w:rPr>
                 <w:rStyle w:val="Hyperlink"/>
@@ -2179,7 +2137,7 @@
                 <w:noProof/>
                 <w:webHidden/>
               </w:rPr>
-              <w:instrText xml:space="preserve"> PAGEREF _Toc57296241 \h </w:instrText>
+              <w:instrText xml:space="preserve"> PAGEREF _Toc57968952 \h </w:instrText>
             </w:r>
             <w:r>
               <w:rPr>
@@ -2223,7 +2181,7 @@
               <w:lang w:eastAsia="en-GB"/>
             </w:rPr>
           </w:pPr>
-          <w:hyperlink w:anchor="_Toc57296242" w:history="1">
+          <w:hyperlink w:anchor="_Toc57968953" w:history="1">
             <w:r>
               <w:rPr>
                 <w:rStyle w:val="Hyperlink"/>
@@ -2251,7 +2209,7 @@
                 <w:noProof/>
                 <w:webHidden/>
               </w:rPr>
-              <w:instrText xml:space="preserve"> PAGEREF _Toc57296242 \h </w:instrText>
+              <w:instrText xml:space="preserve"> PAGEREF _Toc57968953 \h </w:instrText>
             </w:r>
             <w:r>
               <w:rPr>
@@ -2295,7 +2253,7 @@
               <w:lang w:eastAsia="en-GB"/>
             </w:rPr>
           </w:pPr>
-          <w:hyperlink w:anchor="_Toc57296243" w:history="1">
+          <w:hyperlink w:anchor="_Toc57968954" w:history="1">
             <w:r>
               <w:rPr>
                 <w:rStyle w:val="Hyperlink"/>
@@ -2323,7 +2281,7 @@
                 <w:noProof/>
                 <w:webHidden/>
               </w:rPr>
-              <w:instrText xml:space="preserve"> PAGEREF _Toc57296243 \h </w:instrText>
+              <w:instrText xml:space="preserve"> PAGEREF _Toc57968954 \h </w:instrText>
             </w:r>
             <w:r>
               <w:rPr>
@@ -2343,7 +2301,7 @@
                 <w:noProof/>
                 <w:webHidden/>
               </w:rPr>
-              <w:t>7</w:t>
+              <w:t>8</w:t>
             </w:r>
             <w:r>
               <w:rPr>
@@ -2367,7 +2325,7 @@
               <w:lang w:eastAsia="en-GB"/>
             </w:rPr>
           </w:pPr>
-          <w:hyperlink w:anchor="_Toc57296244" w:history="1">
+          <w:hyperlink w:anchor="_Toc57968955" w:history="1">
             <w:r>
               <w:rPr>
                 <w:rStyle w:val="Hyperlink"/>
@@ -2395,7 +2353,7 @@
                 <w:noProof/>
                 <w:webHidden/>
               </w:rPr>
-              <w:instrText xml:space="preserve"> PAGEREF _Toc57296244 \h </w:instrText>
+              <w:instrText xml:space="preserve"> PAGEREF _Toc57968955 \h </w:instrText>
             </w:r>
             <w:r>
               <w:rPr>
@@ -2439,7 +2397,7 @@
               <w:lang w:eastAsia="en-GB"/>
             </w:rPr>
           </w:pPr>
-          <w:hyperlink w:anchor="_Toc57296245" w:history="1">
+          <w:hyperlink w:anchor="_Toc57968956" w:history="1">
             <w:r>
               <w:rPr>
                 <w:rStyle w:val="Hyperlink"/>
@@ -2467,7 +2425,7 @@
                 <w:noProof/>
                 <w:webHidden/>
               </w:rPr>
-              <w:instrText xml:space="preserve"> PAGEREF _Toc57296245 \h </w:instrText>
+              <w:instrText xml:space="preserve"> PAGEREF _Toc57968956 \h </w:instrText>
             </w:r>
             <w:r>
               <w:rPr>
@@ -2511,7 +2469,7 @@
               <w:lang w:eastAsia="en-GB"/>
             </w:rPr>
           </w:pPr>
-          <w:hyperlink w:anchor="_Toc57296246" w:history="1">
+          <w:hyperlink w:anchor="_Toc57968957" w:history="1">
             <w:r>
               <w:rPr>
                 <w:rStyle w:val="Hyperlink"/>
@@ -2539,7 +2497,7 @@
                 <w:noProof/>
                 <w:webHidden/>
               </w:rPr>
-              <w:instrText xml:space="preserve"> PAGEREF _Toc57296246 \h </w:instrText>
+              <w:instrText xml:space="preserve"> PAGEREF _Toc57968957 \h </w:instrText>
             </w:r>
             <w:r>
               <w:rPr>
@@ -2583,13 +2541,14 @@
               <w:lang w:eastAsia="en-GB"/>
             </w:rPr>
           </w:pPr>
-          <w:hyperlink w:anchor="_Toc57296247" w:history="1">
+          <w:hyperlink w:anchor="_Toc57968958" w:history="1">
             <w:r>
               <w:rPr>
                 <w:rStyle w:val="Hyperlink"/>
                 <w:noProof/>
-              </w:rPr>
-              <w:t>Figure 2  - Live Data Feed</w:t>
+                <w:lang w:val="en-US"/>
+              </w:rPr>
+              <w:t>Figure 2 – Website Screenshots</w:t>
             </w:r>
             <w:r>
               <w:rPr>
@@ -2610,7 +2569,7 @@
                 <w:noProof/>
                 <w:webHidden/>
               </w:rPr>
-              <w:instrText xml:space="preserve"> PAGEREF _Toc57296247 \h </w:instrText>
+              <w:instrText xml:space="preserve"> PAGEREF _Toc57968958 \h </w:instrText>
             </w:r>
             <w:r>
               <w:rPr>
@@ -2654,14 +2613,13 @@
               <w:lang w:eastAsia="en-GB"/>
             </w:rPr>
           </w:pPr>
-          <w:hyperlink w:anchor="_Toc57296248" w:history="1">
+          <w:hyperlink w:anchor="_Toc57968959" w:history="1">
             <w:r>
               <w:rPr>
                 <w:rStyle w:val="Hyperlink"/>
                 <w:noProof/>
-                <w:lang w:val="en-US"/>
-              </w:rPr>
-              <w:t>Figure 3 – Time Series Graphs</w:t>
+              </w:rPr>
+              <w:t>Figure 3 - Live Data Feed</w:t>
             </w:r>
             <w:r>
               <w:rPr>
@@ -2682,7 +2640,7 @@
                 <w:noProof/>
                 <w:webHidden/>
               </w:rPr>
-              <w:instrText xml:space="preserve"> PAGEREF _Toc57296248 \h </w:instrText>
+              <w:instrText xml:space="preserve"> PAGEREF _Toc57968959 \h </w:instrText>
             </w:r>
             <w:r>
               <w:rPr>
@@ -2702,7 +2660,79 @@
                 <w:noProof/>
                 <w:webHidden/>
               </w:rPr>
-              <w:t>9</w:t>
+              <w:t>10</w:t>
+            </w:r>
+            <w:r>
+              <w:rPr>
+                <w:noProof/>
+                <w:webHidden/>
+              </w:rPr>
+              <w:fldChar w:fldCharType="end"/>
+            </w:r>
+          </w:hyperlink>
+        </w:p>
+        <w:p>
+          <w:pPr>
+            <w:pStyle w:val="TOC3"/>
+            <w:tabs>
+              <w:tab w:val="right" w:leader="dot" w:pos="9016"/>
+            </w:tabs>
+            <w:rPr>
+              <w:noProof/>
+              <w:sz w:val="22"/>
+              <w:szCs w:val="22"/>
+              <w:lang w:eastAsia="en-GB"/>
+            </w:rPr>
+          </w:pPr>
+          <w:hyperlink w:anchor="_Toc57968960" w:history="1">
+            <w:r>
+              <w:rPr>
+                <w:rStyle w:val="Hyperlink"/>
+                <w:noProof/>
+                <w:lang w:val="en-US"/>
+              </w:rPr>
+              <w:t>Figure 4 – Time Series Graphs</w:t>
+            </w:r>
+            <w:r>
+              <w:rPr>
+                <w:noProof/>
+                <w:webHidden/>
+              </w:rPr>
+              <w:tab/>
+            </w:r>
+            <w:r>
+              <w:rPr>
+                <w:noProof/>
+                <w:webHidden/>
+              </w:rPr>
+              <w:fldChar w:fldCharType="begin"/>
+            </w:r>
+            <w:r>
+              <w:rPr>
+                <w:noProof/>
+                <w:webHidden/>
+              </w:rPr>
+              <w:instrText xml:space="preserve"> PAGEREF _Toc57968960 \h </w:instrText>
+            </w:r>
+            <w:r>
+              <w:rPr>
+                <w:noProof/>
+                <w:webHidden/>
+              </w:rPr>
+            </w:r>
+            <w:r>
+              <w:rPr>
+                <w:noProof/>
+                <w:webHidden/>
+              </w:rPr>
+              <w:fldChar w:fldCharType="separate"/>
+            </w:r>
+            <w:r>
+              <w:rPr>
+                <w:noProof/>
+                <w:webHidden/>
+              </w:rPr>
+              <w:t>10</w:t>
             </w:r>
             <w:r>
               <w:rPr>
@@ -2726,7 +2756,7 @@
               <w:lang w:eastAsia="en-GB"/>
             </w:rPr>
           </w:pPr>
-          <w:hyperlink w:anchor="_Toc57296249" w:history="1">
+          <w:hyperlink w:anchor="_Toc57968961" w:history="1">
             <w:r>
               <w:rPr>
                 <w:rStyle w:val="Hyperlink"/>
@@ -2754,7 +2784,7 @@
                 <w:noProof/>
                 <w:webHidden/>
               </w:rPr>
-              <w:instrText xml:space="preserve"> PAGEREF _Toc57296249 \h </w:instrText>
+              <w:instrText xml:space="preserve"> PAGEREF _Toc57968961 \h </w:instrText>
             </w:r>
             <w:r>
               <w:rPr>
@@ -2774,7 +2804,7 @@
                 <w:noProof/>
                 <w:webHidden/>
               </w:rPr>
-              <w:t>10</w:t>
+              <w:t>11</w:t>
             </w:r>
             <w:r>
               <w:rPr>
@@ -2798,7 +2828,7 @@
               <w:lang w:eastAsia="en-GB"/>
             </w:rPr>
           </w:pPr>
-          <w:hyperlink w:anchor="_Toc57296250" w:history="1">
+          <w:hyperlink w:anchor="_Toc57968962" w:history="1">
             <w:r>
               <w:rPr>
                 <w:rStyle w:val="Hyperlink"/>
@@ -2826,7 +2856,7 @@
                 <w:noProof/>
                 <w:webHidden/>
               </w:rPr>
-              <w:instrText xml:space="preserve"> PAGEREF _Toc57296250 \h </w:instrText>
+              <w:instrText xml:space="preserve"> PAGEREF _Toc57968962 \h </w:instrText>
             </w:r>
             <w:r>
               <w:rPr>
@@ -2846,7 +2876,7 @@
                 <w:noProof/>
                 <w:webHidden/>
               </w:rPr>
-              <w:t>10</w:t>
+              <w:t>11</w:t>
             </w:r>
             <w:r>
               <w:rPr>
@@ -2870,7 +2900,7 @@
               <w:lang w:eastAsia="en-GB"/>
             </w:rPr>
           </w:pPr>
-          <w:hyperlink w:anchor="_Toc57296251" w:history="1">
+          <w:hyperlink w:anchor="_Toc57968963" w:history="1">
             <w:r>
               <w:rPr>
                 <w:rStyle w:val="Hyperlink"/>
@@ -2898,7 +2928,7 @@
                 <w:noProof/>
                 <w:webHidden/>
               </w:rPr>
-              <w:instrText xml:space="preserve"> PAGEREF _Toc57296251 \h </w:instrText>
+              <w:instrText xml:space="preserve"> PAGEREF _Toc57968963 \h </w:instrText>
             </w:r>
             <w:r>
               <w:rPr>
@@ -2918,7 +2948,7 @@
                 <w:noProof/>
                 <w:webHidden/>
               </w:rPr>
-              <w:t>10</w:t>
+              <w:t>11</w:t>
             </w:r>
             <w:r>
               <w:rPr>
@@ -2942,7 +2972,7 @@
               <w:lang w:eastAsia="en-GB"/>
             </w:rPr>
           </w:pPr>
-          <w:hyperlink w:anchor="_Toc57296252" w:history="1">
+          <w:hyperlink w:anchor="_Toc57968964" w:history="1">
             <w:r>
               <w:rPr>
                 <w:rStyle w:val="Hyperlink"/>
@@ -2970,7 +3000,7 @@
                 <w:noProof/>
                 <w:webHidden/>
               </w:rPr>
-              <w:instrText xml:space="preserve"> PAGEREF _Toc57296252 \h </w:instrText>
+              <w:instrText xml:space="preserve"> PAGEREF _Toc57968964 \h </w:instrText>
             </w:r>
             <w:r>
               <w:rPr>
@@ -2990,7 +3020,7 @@
                 <w:noProof/>
                 <w:webHidden/>
               </w:rPr>
-              <w:t>11</w:t>
+              <w:t>12</w:t>
             </w:r>
             <w:r>
               <w:rPr>
@@ -3014,7 +3044,7 @@
               <w:lang w:eastAsia="en-GB"/>
             </w:rPr>
           </w:pPr>
-          <w:hyperlink w:anchor="_Toc57296253" w:history="1">
+          <w:hyperlink w:anchor="_Toc57968965" w:history="1">
             <w:r>
               <w:rPr>
                 <w:rStyle w:val="Hyperlink"/>
@@ -3042,7 +3072,7 @@
                 <w:noProof/>
                 <w:webHidden/>
               </w:rPr>
-              <w:instrText xml:space="preserve"> PAGEREF _Toc57296253 \h </w:instrText>
+              <w:instrText xml:space="preserve"> PAGEREF _Toc57968965 \h </w:instrText>
             </w:r>
             <w:r>
               <w:rPr>
@@ -3062,7 +3092,7 @@
                 <w:noProof/>
                 <w:webHidden/>
               </w:rPr>
-              <w:t>11</w:t>
+              <w:t>12</w:t>
             </w:r>
             <w:r>
               <w:rPr>
@@ -3086,7 +3116,7 @@
               <w:lang w:eastAsia="en-GB"/>
             </w:rPr>
           </w:pPr>
-          <w:hyperlink w:anchor="_Toc57296254" w:history="1">
+          <w:hyperlink w:anchor="_Toc57968966" w:history="1">
             <w:r>
               <w:rPr>
                 <w:rStyle w:val="Hyperlink"/>
@@ -3114,7 +3144,7 @@
                 <w:noProof/>
                 <w:webHidden/>
               </w:rPr>
-              <w:instrText xml:space="preserve"> PAGEREF _Toc57296254 \h </w:instrText>
+              <w:instrText xml:space="preserve"> PAGEREF _Toc57968966 \h </w:instrText>
             </w:r>
             <w:r>
               <w:rPr>
@@ -3134,7 +3164,7 @@
                 <w:noProof/>
                 <w:webHidden/>
               </w:rPr>
-              <w:t>11</w:t>
+              <w:t>12</w:t>
             </w:r>
             <w:r>
               <w:rPr>
@@ -3158,7 +3188,7 @@
               <w:lang w:eastAsia="en-GB"/>
             </w:rPr>
           </w:pPr>
-          <w:hyperlink w:anchor="_Toc57296255" w:history="1">
+          <w:hyperlink w:anchor="_Toc57968967" w:history="1">
             <w:r>
               <w:rPr>
                 <w:rStyle w:val="Hyperlink"/>
@@ -3186,7 +3216,7 @@
                 <w:noProof/>
                 <w:webHidden/>
               </w:rPr>
-              <w:instrText xml:space="preserve"> PAGEREF _Toc57296255 \h </w:instrText>
+              <w:instrText xml:space="preserve"> PAGEREF _Toc57968967 \h </w:instrText>
             </w:r>
             <w:r>
               <w:rPr>
@@ -3206,7 +3236,7 @@
                 <w:noProof/>
                 <w:webHidden/>
               </w:rPr>
-              <w:t>12</w:t>
+              <w:t>13</w:t>
             </w:r>
             <w:r>
               <w:rPr>
@@ -3236,25 +3266,25 @@
           <w:lang w:val="en-US"/>
         </w:rPr>
       </w:pPr>
-      <w:bookmarkStart w:id="1" w:name="_Toc57296226"/>
+      <w:bookmarkStart w:id="1" w:name="_Toc57968937"/>
       <w:r>
         <w:rPr>
           <w:lang w:val="en-US"/>
         </w:rPr>
         <w:lastRenderedPageBreak/>
-        <w:t xml:space="preserve">Internet of Things – </w:t>
-      </w:r>
-      <w:r>
-        <w:rPr>
-          <w:lang w:val="en-US"/>
-        </w:rPr>
-        <w:t xml:space="preserve">Smart </w:t>
-      </w:r>
-      <w:r>
-        <w:rPr>
-          <w:lang w:val="en-US"/>
-        </w:rPr>
-        <w:t>Retail Racking</w:t>
+        <w:t xml:space="preserve">IoT </w:t>
+      </w:r>
+      <w:r>
+        <w:rPr>
+          <w:lang w:val="en-US"/>
+        </w:rPr>
+        <w:t>Smart</w:t>
+      </w:r>
+      <w:r>
+        <w:rPr>
+          <w:lang w:val="en-US"/>
+        </w:rPr>
+        <w:t xml:space="preserve"> Racking</w:t>
       </w:r>
       <w:bookmarkEnd w:id="1"/>
     </w:p>
@@ -3265,7 +3295,7 @@
           <w:lang w:val="en-US"/>
         </w:rPr>
       </w:pPr>
-      <w:bookmarkStart w:id="2" w:name="_Toc57296227"/>
+      <w:bookmarkStart w:id="2" w:name="_Toc57968938"/>
       <w:r>
         <w:rPr>
           <w:lang w:val="en-US"/>
@@ -3289,15 +3319,111 @@
           <w:szCs w:val="22"/>
           <w:lang w:val="en-US"/>
         </w:rPr>
-        <w:t xml:space="preserve">Jayaram (2017) gives an explanation on how the Internet of Things can facilitate ‘Smart Racking’ where sensors are placed to estimate the quantity of products on the racking and the temperature of the racking. </w:t>
-      </w:r>
-      <w:r>
-        <w:rPr>
-          <w:sz w:val="22"/>
-          <w:szCs w:val="22"/>
-          <w:lang w:val="en-US"/>
-        </w:rPr>
-        <w:t>He further explains how this will enable automatic reordering and adjusting the temperature on the racking to preserve the products freshness and prevent damaging.</w:t>
+        <w:t xml:space="preserve">Jayaram (2017) </w:t>
+      </w:r>
+      <w:r>
+        <w:rPr>
+          <w:sz w:val="22"/>
+          <w:szCs w:val="22"/>
+          <w:lang w:val="en-US"/>
+        </w:rPr>
+        <w:t>explains</w:t>
+      </w:r>
+      <w:r>
+        <w:rPr>
+          <w:sz w:val="22"/>
+          <w:szCs w:val="22"/>
+          <w:lang w:val="en-US"/>
+        </w:rPr>
+        <w:t xml:space="preserve"> how the Internet of Things can facilitate ‘Smart Racking’ where sensors are placed to estimate the </w:t>
+      </w:r>
+      <w:r>
+        <w:rPr>
+          <w:sz w:val="22"/>
+          <w:szCs w:val="22"/>
+          <w:lang w:val="en-US"/>
+        </w:rPr>
+        <w:t>number</w:t>
+      </w:r>
+      <w:r>
+        <w:rPr>
+          <w:sz w:val="22"/>
+          <w:szCs w:val="22"/>
+          <w:lang w:val="en-US"/>
+        </w:rPr>
+        <w:t xml:space="preserve"> of products on the racking and the temperature of the racking. </w:t>
+      </w:r>
+      <w:r>
+        <w:rPr>
+          <w:sz w:val="22"/>
+          <w:szCs w:val="22"/>
+          <w:lang w:val="en-US"/>
+        </w:rPr>
+        <w:t xml:space="preserve">He further explains how this will </w:t>
+      </w:r>
+      <w:r>
+        <w:rPr>
+          <w:sz w:val="22"/>
+          <w:szCs w:val="22"/>
+          <w:lang w:val="en-US"/>
+        </w:rPr>
+        <w:t>facilitate</w:t>
+      </w:r>
+      <w:r>
+        <w:rPr>
+          <w:sz w:val="22"/>
+          <w:szCs w:val="22"/>
+          <w:lang w:val="en-US"/>
+        </w:rPr>
+        <w:t xml:space="preserve"> automatic reordering and </w:t>
+      </w:r>
+      <w:r>
+        <w:rPr>
+          <w:sz w:val="22"/>
+          <w:szCs w:val="22"/>
+          <w:lang w:val="en-US"/>
+        </w:rPr>
+        <w:t>temperature adjustments</w:t>
+      </w:r>
+      <w:r>
+        <w:rPr>
+          <w:sz w:val="22"/>
+          <w:szCs w:val="22"/>
+          <w:lang w:val="en-US"/>
+        </w:rPr>
+        <w:t xml:space="preserve"> on the racking to preserve the freshness</w:t>
+      </w:r>
+      <w:r>
+        <w:rPr>
+          <w:sz w:val="22"/>
+          <w:szCs w:val="22"/>
+          <w:lang w:val="en-US"/>
+        </w:rPr>
+        <w:t xml:space="preserve"> of the product</w:t>
+      </w:r>
+      <w:r>
+        <w:rPr>
+          <w:sz w:val="22"/>
+          <w:szCs w:val="22"/>
+          <w:lang w:val="en-US"/>
+        </w:rPr>
+        <w:t xml:space="preserve"> and prevent damag</w:t>
+      </w:r>
+      <w:r>
+        <w:rPr>
+          <w:sz w:val="22"/>
+          <w:szCs w:val="22"/>
+          <w:lang w:val="en-US"/>
+        </w:rPr>
+        <w:t>e</w:t>
+      </w:r>
+      <w:r>
+        <w:rPr>
+          <w:sz w:val="22"/>
+          <w:szCs w:val="22"/>
+          <w:lang w:val="en-US"/>
+        </w:rPr>
+        <w:t>.</w:t>
       </w:r>
     </w:p>
     <w:p>
@@ -3307,7 +3433,7 @@
           <w:lang w:val="en-US"/>
         </w:rPr>
       </w:pPr>
-      <w:bookmarkStart w:id="3" w:name="_Toc57296228"/>
+      <w:bookmarkStart w:id="3" w:name="_Toc57968939"/>
       <w:r>
         <w:rPr>
           <w:lang w:val="en-US"/>
@@ -3343,7 +3469,15 @@
           <w:szCs w:val="22"/>
           <w:lang w:val="en-US"/>
         </w:rPr>
-        <w:t xml:space="preserve">Described by Usman (2020), the model I am using is the IoT stack </w:t>
+        <w:t>As d</w:t>
+      </w:r>
+      <w:r>
+        <w:rPr>
+          <w:sz w:val="22"/>
+          <w:szCs w:val="22"/>
+          <w:lang w:val="en-US"/>
+        </w:rPr>
+        <w:t xml:space="preserve">escribed by Usman (2020), the model I am using is the IoT stack </w:t>
       </w:r>
       <w:r>
         <w:rPr>
@@ -3359,7 +3493,39 @@
           <w:szCs w:val="22"/>
           <w:lang w:val="en-US"/>
         </w:rPr>
-        <w:t xml:space="preserve"> To measure the products weight, I plan to use weight sensors which use load cells (or strain gauges). A</w:t>
+        <w:t xml:space="preserve"> To measure the product</w:t>
+      </w:r>
+      <w:r>
+        <w:rPr>
+          <w:sz w:val="22"/>
+          <w:szCs w:val="22"/>
+          <w:lang w:val="en-US"/>
+        </w:rPr>
+        <w:t>’</w:t>
+      </w:r>
+      <w:r>
+        <w:rPr>
+          <w:sz w:val="22"/>
+          <w:szCs w:val="22"/>
+          <w:lang w:val="en-US"/>
+        </w:rPr>
+        <w:t xml:space="preserve">s weight, I plan to use weight sensors </w:t>
+      </w:r>
+      <w:r>
+        <w:rPr>
+          <w:sz w:val="22"/>
+          <w:szCs w:val="22"/>
+          <w:lang w:val="en-US"/>
+        </w:rPr>
+        <w:t>that</w:t>
+      </w:r>
+      <w:r>
+        <w:rPr>
+          <w:sz w:val="22"/>
+          <w:szCs w:val="22"/>
+          <w:lang w:val="en-US"/>
+        </w:rPr>
+        <w:t xml:space="preserve"> use load cells (or strain gauges). A</w:t>
       </w:r>
       <w:r>
         <w:rPr>
@@ -3686,7 +3852,7 @@
           <w:lang w:val="en-US"/>
         </w:rPr>
       </w:pPr>
-      <w:bookmarkStart w:id="4" w:name="_Toc57296229"/>
+      <w:bookmarkStart w:id="4" w:name="_Toc57968940"/>
       <w:r>
         <w:rPr>
           <w:lang w:val="en-US"/>
@@ -3912,7 +4078,15 @@
           <w:szCs w:val="22"/>
           <w:lang w:val="en-US"/>
         </w:rPr>
-        <w:t xml:space="preserve">data </w:t>
+        <w:t>data</w:t>
+      </w:r>
+      <w:r>
+        <w:rPr>
+          <w:sz w:val="22"/>
+          <w:szCs w:val="22"/>
+          <w:lang w:val="en-US"/>
+        </w:rPr>
+        <w:t xml:space="preserve"> in </w:t>
       </w:r>
       <w:r>
         <w:rPr>
@@ -3961,7 +4135,7 @@
       <w:pPr>
         <w:rPr>
           <w:rFonts w:asciiTheme="majorHAnsi" w:eastAsiaTheme="majorEastAsia" w:hAnsiTheme="majorHAnsi" w:cstheme="majorBidi"/>
-          <w:color w:val="F49B00" w:themeColor="background2" w:themeShade="BF"/>
+          <w:color w:val="498CF1" w:themeColor="background2" w:themeShade="BF"/>
           <w:sz w:val="28"/>
           <w:szCs w:val="28"/>
           <w:lang w:val="en-US"/>
@@ -3981,7 +4155,7 @@
           <w:lang w:val="en-US"/>
         </w:rPr>
       </w:pPr>
-      <w:bookmarkStart w:id="5" w:name="_Toc57296230"/>
+      <w:bookmarkStart w:id="5" w:name="_Toc57968941"/>
       <w:r>
         <w:rPr>
           <w:lang w:val="en-US"/>
@@ -4111,7 +4285,7 @@
           <w:szCs w:val="22"/>
           <w:lang w:val="en-US"/>
         </w:rPr>
-        <w:t xml:space="preserve">Calculate the number of products on the </w:t>
+        <w:t xml:space="preserve">Calculate the number of products on </w:t>
       </w:r>
       <w:r>
         <w:rPr>
@@ -4257,7 +4431,7 @@
           <w:lang w:val="en-US"/>
         </w:rPr>
       </w:pPr>
-      <w:bookmarkStart w:id="6" w:name="_Toc57296231"/>
+      <w:bookmarkStart w:id="6" w:name="_Toc57968942"/>
       <w:r>
         <w:rPr>
           <w:lang w:val="en-US"/>
@@ -4333,7 +4507,7 @@
           <w:szCs w:val="22"/>
           <w:lang w:val="en-US"/>
         </w:rPr>
-        <w:t xml:space="preserve"> (excluding the mount). The project can be expanded to house more ‘smart racking’ spaces by adding additional temperature and humidity sensors as well as LED’s and weight sensors.</w:t>
+        <w:t xml:space="preserve"> (excluding the mount). The project can be expanded to house more ‘smart racking’ spaces by adding additional temperature and humidity sensors as well as LEDs and weight sensors.</w:t>
       </w:r>
       <w:r>
         <w:rPr>
@@ -4479,7 +4653,23 @@
           <w:szCs w:val="22"/>
           <w:lang w:val="en-US"/>
         </w:rPr>
-        <w:t>Microsoft Azure is an affordable service which provides the backend solution for this project. For unlimited IoT devices and up to 400,000 messages a day, the IoT Hub service costs £7.45 per month</w:t>
+        <w:t xml:space="preserve">Microsoft Azure is an affordable service </w:t>
+      </w:r>
+      <w:r>
+        <w:rPr>
+          <w:sz w:val="22"/>
+          <w:szCs w:val="22"/>
+          <w:lang w:val="en-US"/>
+        </w:rPr>
+        <w:t xml:space="preserve">that </w:t>
+      </w:r>
+      <w:r>
+        <w:rPr>
+          <w:sz w:val="22"/>
+          <w:szCs w:val="22"/>
+          <w:lang w:val="en-US"/>
+        </w:rPr>
+        <w:t>provides the backend solution for this project. For unlimited IoT devices and up to 400,000 messages a day, the IoT Hub service costs £7.45 per month</w:t>
       </w:r>
       <w:r>
         <w:rPr>
@@ -4606,34 +4796,16 @@
     </w:p>
     <w:p>
       <w:pPr>
-        <w:rPr>
-          <w:rFonts w:asciiTheme="majorHAnsi" w:eastAsiaTheme="majorEastAsia" w:hAnsiTheme="majorHAnsi" w:cstheme="majorBidi"/>
-          <w:color w:val="F49B00" w:themeColor="background2" w:themeShade="BF"/>
-          <w:sz w:val="28"/>
-          <w:szCs w:val="28"/>
-          <w:lang w:val="en-US"/>
-        </w:rPr>
-      </w:pPr>
-      <w:r>
-        <w:rPr>
-          <w:lang w:val="en-US"/>
-        </w:rPr>
-        <w:br w:type="page"/>
-      </w:r>
-    </w:p>
-    <w:p>
-      <w:pPr>
         <w:pStyle w:val="Heading2"/>
         <w:rPr>
           <w:lang w:val="en-US"/>
         </w:rPr>
       </w:pPr>
-      <w:bookmarkStart w:id="7" w:name="_Toc57296232"/>
-      <w:r>
-        <w:rPr>
-          <w:lang w:val="en-US"/>
-        </w:rPr>
-        <w:lastRenderedPageBreak/>
+      <w:bookmarkStart w:id="7" w:name="_Toc57968943"/>
+      <w:r>
+        <w:rPr>
+          <w:lang w:val="en-US"/>
+        </w:rPr>
         <w:t>Legal and Ethical Evaluation</w:t>
       </w:r>
       <w:bookmarkEnd w:id="7"/>
@@ -4645,7 +4817,7 @@
           <w:lang w:val="en-US"/>
         </w:rPr>
       </w:pPr>
-      <w:bookmarkStart w:id="8" w:name="_Toc57296233"/>
+      <w:bookmarkStart w:id="8" w:name="_Toc57968944"/>
       <w:r>
         <w:rPr>
           <w:lang w:val="en-US"/>
@@ -4735,7 +4907,7 @@
           <w:lang w:val="en-US"/>
         </w:rPr>
       </w:pPr>
-      <w:bookmarkStart w:id="9" w:name="_Toc57296234"/>
+      <w:bookmarkStart w:id="9" w:name="_Toc57968945"/>
       <w:r>
         <w:rPr>
           <w:lang w:val="en-US"/>
@@ -4746,13 +4918,7 @@
         <w:rPr>
           <w:lang w:val="en-US"/>
         </w:rPr>
-        <w:t xml:space="preserve"> and </w:t>
-      </w:r>
-      <w:r>
-        <w:rPr>
-          <w:lang w:val="en-US"/>
-        </w:rPr>
-        <w:t>Information Disclosure</w:t>
+        <w:t xml:space="preserve"> and Information Disclosure</w:t>
       </w:r>
       <w:bookmarkEnd w:id="9"/>
     </w:p>
@@ -4791,13 +4957,7 @@
         <w:rPr>
           <w:lang w:val="en-US"/>
         </w:rPr>
-        <w:t>ttack</w:t>
-      </w:r>
-      <w:r>
-        <w:rPr>
-          <w:lang w:val="en-US"/>
-        </w:rPr>
-        <w:t>.</w:t>
+        <w:t>ttack.</w:t>
       </w:r>
       <w:r>
         <w:rPr>
@@ -4809,7 +4969,14 @@
         <w:rPr>
           <w:lang w:val="en-US"/>
         </w:rPr>
-        <w:t xml:space="preserve">In addition to this, IoT devices are connected to a network and protected using a shared key. If this key was disclosed, an attacker can control, </w:t>
+        <w:t xml:space="preserve">In </w:t>
+      </w:r>
+      <w:r>
+        <w:rPr>
+          <w:lang w:val="en-US"/>
+        </w:rPr>
+        <w:lastRenderedPageBreak/>
+        <w:t xml:space="preserve">addition to this, IoT devices are connected to a network and protected using a shared key. If this key was disclosed, an attacker can control, </w:t>
       </w:r>
       <w:r>
         <w:rPr>
@@ -4827,31 +4994,31 @@
         <w:rPr>
           <w:lang w:val="en-US"/>
         </w:rPr>
+        <w:t xml:space="preserve"> (Microsoft 2020d).</w:t>
+      </w:r>
+      <w:r>
+        <w:rPr>
+          <w:lang w:val="en-US"/>
+        </w:rPr>
         <w:t xml:space="preserve"> </w:t>
       </w:r>
       <w:r>
         <w:rPr>
           <w:lang w:val="en-US"/>
         </w:rPr>
-        <w:t>(Microsoft 2020d)</w:t>
-      </w:r>
-      <w:r>
-        <w:rPr>
-          <w:lang w:val="en-US"/>
-        </w:rPr>
-        <w:t>.</w:t>
-      </w:r>
-      <w:r>
-        <w:rPr>
-          <w:lang w:val="en-US"/>
-        </w:rPr>
-        <w:t xml:space="preserve"> </w:t>
-      </w:r>
-      <w:r>
-        <w:rPr>
-          <w:lang w:val="en-US"/>
-        </w:rPr>
-        <w:t>In the projects scope, an attacker could fluctuate and change the quantity value of products to disrupt service and even trick the company into ordering more or less of a product that they might not require.</w:t>
+        <w:t>In the project</w:t>
+      </w:r>
+      <w:r>
+        <w:rPr>
+          <w:lang w:val="en-US"/>
+        </w:rPr>
+        <w:t>’</w:t>
+      </w:r>
+      <w:r>
+        <w:rPr>
+          <w:lang w:val="en-US"/>
+        </w:rPr>
+        <w:t>s scope, an attacker could fluctuate and change the quantity value of products to disrupt service and even trick the company into ordering more or less of a product that they might not require.</w:t>
       </w:r>
       <w:r>
         <w:rPr>
@@ -4867,7 +5034,7 @@
           <w:lang w:val="en-US"/>
         </w:rPr>
       </w:pPr>
-      <w:bookmarkStart w:id="10" w:name="_Toc57296235"/>
+      <w:bookmarkStart w:id="10" w:name="_Toc57968946"/>
       <w:r>
         <w:rPr>
           <w:lang w:val="en-US"/>
@@ -4893,19 +5060,31 @@
         <w:rPr>
           <w:lang w:val="en-US"/>
         </w:rPr>
+        <w:t xml:space="preserve"> (Microsoft 2020d).</w:t>
+      </w:r>
+      <w:r>
+        <w:rPr>
+          <w:lang w:val="en-US"/>
+        </w:rPr>
         <w:t xml:space="preserve"> </w:t>
       </w:r>
       <w:r>
         <w:rPr>
           <w:lang w:val="en-US"/>
         </w:rPr>
-        <w:t>(Microsoft 2020d).</w:t>
-      </w:r>
-      <w:r>
-        <w:rPr>
-          <w:lang w:val="en-US"/>
-        </w:rPr>
-        <w:t xml:space="preserve"> </w:t>
+        <w:t xml:space="preserve">This is generally forgotten about and overlooked when designing an IoT system; </w:t>
+      </w:r>
+      <w:r>
+        <w:rPr>
+          <w:lang w:val="en-US"/>
+        </w:rPr>
+        <w:t>however,</w:t>
+      </w:r>
+      <w:r>
+        <w:rPr>
+          <w:lang w:val="en-US"/>
+        </w:rPr>
+        <w:t xml:space="preserve"> it plays a significant role in protecting the system.</w:t>
       </w:r>
     </w:p>
     <w:p>
@@ -4915,7 +5094,7 @@
           <w:lang w:val="en-US"/>
         </w:rPr>
       </w:pPr>
-      <w:bookmarkStart w:id="11" w:name="_Toc57296236"/>
+      <w:bookmarkStart w:id="11" w:name="_Toc57968947"/>
       <w:r>
         <w:rPr>
           <w:lang w:val="en-US"/>
@@ -4935,7 +5114,25 @@
         <w:rPr>
           <w:lang w:val="en-US"/>
         </w:rPr>
-        <w:t>Denial of Service (DoS) attacks are more associated with attacks on websites; however, DoS attacks involve any form interference to render a service unfunctional</w:t>
+        <w:t>Denial of Service (DoS) attacks are more associated with attacks on websites; however, DoS attacks involve any form</w:t>
+      </w:r>
+      <w:r>
+        <w:rPr>
+          <w:lang w:val="en-US"/>
+        </w:rPr>
+        <w:t xml:space="preserve"> of</w:t>
+      </w:r>
+      <w:r>
+        <w:rPr>
+          <w:lang w:val="en-US"/>
+        </w:rPr>
+        <w:t xml:space="preserve"> interference to render a service </w:t>
+      </w:r>
+      <w:r>
+        <w:rPr>
+          <w:lang w:val="en-US"/>
+        </w:rPr>
+        <w:t>inoperable</w:t>
       </w:r>
       <w:r>
         <w:rPr>
@@ -4963,7 +5160,7 @@
           <w:lang w:val="en-US"/>
         </w:rPr>
       </w:pPr>
-      <w:bookmarkStart w:id="12" w:name="_Toc57296237"/>
+      <w:bookmarkStart w:id="12" w:name="_Toc57968948"/>
       <w:r>
         <w:rPr>
           <w:lang w:val="en-US"/>
@@ -4983,25 +5180,7 @@
         <w:rPr>
           <w:lang w:val="en-US"/>
         </w:rPr>
-        <w:t xml:space="preserve">To minimize the risk of </w:t>
-      </w:r>
-      <w:r>
-        <w:rPr>
-          <w:lang w:val="en-US"/>
-        </w:rPr>
-        <w:t>spoofing</w:t>
-      </w:r>
-      <w:r>
-        <w:rPr>
-          <w:lang w:val="en-US"/>
-        </w:rPr>
-        <w:t xml:space="preserve"> the IoT Hub uses the</w:t>
-      </w:r>
-      <w:r>
-        <w:rPr>
-          <w:lang w:val="en-US"/>
-        </w:rPr>
-        <w:t xml:space="preserve"> </w:t>
+        <w:t xml:space="preserve">To minimize the risk of spoofing the IoT Hub uses the </w:t>
       </w:r>
       <w:r>
         <w:rPr>
@@ -5013,55 +5192,31 @@
         <w:rPr>
           <w:lang w:val="en-US"/>
         </w:rPr>
-        <w:t xml:space="preserve"> to verify the device belongs to the service, in addition to using </w:t>
-      </w:r>
-      <w:r>
-        <w:rPr>
-          <w:lang w:val="en-US"/>
-        </w:rPr>
-        <w:t>256-bit AES encryptio</w:t>
-      </w:r>
-      <w:r>
-        <w:rPr>
-          <w:lang w:val="en-US"/>
-        </w:rPr>
-        <w:t>n to encrypt and decrypt the data</w:t>
-      </w:r>
-      <w:r>
-        <w:rPr>
-          <w:lang w:val="en-US"/>
-        </w:rPr>
-        <w:t xml:space="preserve"> </w:t>
-      </w:r>
-      <w:r>
-        <w:rPr>
-          <w:lang w:val="en-US"/>
-        </w:rPr>
-        <w:t>(Microsoft 2020</w:t>
-      </w:r>
-      <w:r>
-        <w:rPr>
-          <w:lang w:val="en-US"/>
-        </w:rPr>
-        <w:t>e</w:t>
-      </w:r>
-      <w:r>
-        <w:rPr>
-          <w:lang w:val="en-US"/>
-        </w:rPr>
-        <w:t>).</w:t>
-      </w:r>
-      <w:r>
-        <w:rPr>
-          <w:lang w:val="en-US"/>
-        </w:rPr>
-        <w:t xml:space="preserve"> This will reduce the risk of </w:t>
+        <w:t xml:space="preserve"> to verify the device belongs to the service, in addition to using 256-bit AES encryption to encrypt and decrypt the data</w:t>
+      </w:r>
+      <w:r>
+        <w:rPr>
+          <w:lang w:val="en-US"/>
+        </w:rPr>
+        <w:t xml:space="preserve"> (Microsoft 2020e). This will reduce the risk of </w:t>
       </w:r>
       <w:r>
         <w:rPr>
           <w:lang w:val="en-US"/>
         </w:rPr>
         <w:t>MITM attacks, although it does not reduce the risk of tampering.</w:t>
+      </w:r>
+      <w:r>
+        <w:rPr>
+          <w:lang w:val="en-US"/>
+        </w:rPr>
+        <w:t xml:space="preserve"> In addition to this, remote access has also been disabled</w:t>
+      </w:r>
+      <w:r>
+        <w:rPr>
+          <w:lang w:val="en-US"/>
+        </w:rPr>
+        <w:t>, to minimize the risk of unauthorised access.</w:t>
       </w:r>
     </w:p>
     <w:p>
@@ -5075,7 +5230,31 @@
         <w:rPr>
           <w:lang w:val="en-US"/>
         </w:rPr>
-        <w:t>Physical protection is just as important as cyber protection. IoT device should have tamper-proof cases, a function to disable the device on short-circuits and passwords to protect against unauthorised access.</w:t>
+        <w:t>Physical protection is just as important as cyber protection. IoT device</w:t>
+      </w:r>
+      <w:r>
+        <w:rPr>
+          <w:lang w:val="en-US"/>
+        </w:rPr>
+        <w:t>s</w:t>
+      </w:r>
+      <w:r>
+        <w:rPr>
+          <w:lang w:val="en-US"/>
+        </w:rPr>
+        <w:t xml:space="preserve"> should have tamper-proof cases, a function to disable the device on short-circuits</w:t>
+      </w:r>
+      <w:r>
+        <w:rPr>
+          <w:lang w:val="en-US"/>
+        </w:rPr>
+        <w:t>,</w:t>
+      </w:r>
+      <w:r>
+        <w:rPr>
+          <w:lang w:val="en-US"/>
+        </w:rPr>
+        <w:t xml:space="preserve"> and passwords to protect against unauthorised access.</w:t>
       </w:r>
       <w:r>
         <w:rPr>
@@ -5098,12 +5277,11 @@
           <w:lang w:val="en-US"/>
         </w:rPr>
       </w:pPr>
-      <w:bookmarkStart w:id="13" w:name="_Toc57296238"/>
-      <w:r>
-        <w:rPr>
-          <w:lang w:val="en-US"/>
-        </w:rPr>
-        <w:lastRenderedPageBreak/>
+      <w:bookmarkStart w:id="13" w:name="_Toc57968949"/>
+      <w:r>
+        <w:rPr>
+          <w:lang w:val="en-US"/>
+        </w:rPr>
         <w:t>Hardware Setup</w:t>
       </w:r>
       <w:bookmarkEnd w:id="13"/>
@@ -5123,7 +5301,7 @@
           <w:szCs w:val="22"/>
           <w:lang w:val="en-US"/>
         </w:rPr>
-        <w:t xml:space="preserve">Wiring the project was straight forward following the circuit diagram </w:t>
+        <w:t xml:space="preserve">Wiring the project was straightforward following the circuit diagram </w:t>
       </w:r>
       <w:r>
         <w:rPr>
@@ -5139,7 +5317,23 @@
           <w:szCs w:val="22"/>
           <w:lang w:val="en-US"/>
         </w:rPr>
-        <w:t xml:space="preserve"> The components were soldered and wired to two breadboards with all connections to the Raspberry Pi Zero passing a T-Cobbler to reduce the chance of misconnecting a wire.</w:t>
+        <w:t xml:space="preserve"> The components were soldered and wired to two breadboards with all connections to the Raspberry Pi Zero passing a T-Cobbler to reduce the chance of </w:t>
+      </w:r>
+      <w:r>
+        <w:rPr>
+          <w:sz w:val="22"/>
+          <w:szCs w:val="22"/>
+          <w:lang w:val="en-US"/>
+        </w:rPr>
+        <w:t>d</w:t>
+      </w:r>
+      <w:r>
+        <w:rPr>
+          <w:sz w:val="22"/>
+          <w:szCs w:val="22"/>
+          <w:lang w:val="en-US"/>
+        </w:rPr>
+        <w:t>isconnecting a wire.</w:t>
       </w:r>
     </w:p>
     <w:p>
@@ -5165,7 +5359,32 @@
           <w:szCs w:val="22"/>
           <w:lang w:val="en-US"/>
         </w:rPr>
-        <w:t xml:space="preserve">The I2C multiplexer acts as the gatekeeper between the two OLED displays and the reason for this is because both OLED displays share the same address. The multiplexer will give each display its own address, allowing each display to be accessed individually. </w:t>
+        <w:t xml:space="preserve">The I2C multiplexer acts as the gatekeeper between the two OLED displays and the reason for this is because </w:t>
+      </w:r>
+      <w:r>
+        <w:rPr>
+          <w:sz w:val="22"/>
+          <w:szCs w:val="22"/>
+          <w:lang w:val="en-US"/>
+        </w:rPr>
+        <w:lastRenderedPageBreak/>
+        <w:t xml:space="preserve">both OLED displays share the same address. The multiplexer will give each display </w:t>
+      </w:r>
+      <w:r>
+        <w:rPr>
+          <w:sz w:val="22"/>
+          <w:szCs w:val="22"/>
+          <w:lang w:val="en-US"/>
+        </w:rPr>
+        <w:t xml:space="preserve">a unique </w:t>
+      </w:r>
+      <w:r>
+        <w:rPr>
+          <w:sz w:val="22"/>
+          <w:szCs w:val="22"/>
+          <w:lang w:val="en-US"/>
+        </w:rPr>
+        <w:t xml:space="preserve">address, allowing each display to be accessed individually. </w:t>
       </w:r>
     </w:p>
     <w:p>
@@ -5295,6 +5514,14 @@
           <w:szCs w:val="22"/>
           <w:lang w:val="en-US"/>
         </w:rPr>
+        <w:t>,</w:t>
+      </w:r>
+      <w:r>
+        <w:rPr>
+          <w:sz w:val="22"/>
+          <w:szCs w:val="22"/>
+          <w:lang w:val="en-US"/>
+        </w:rPr>
         <w:t xml:space="preserve"> I had no trouble reading the values from the sensor.</w:t>
       </w:r>
     </w:p>
@@ -5329,15 +5556,63 @@
           <w:szCs w:val="22"/>
           <w:lang w:val="en-US"/>
         </w:rPr>
-        <w:t xml:space="preserve"> The mount was built using pre-cut MDF boards which were glued together. After painting it black, I used a hot-glue gun to attach the circuitry to the mount. I found this part of the project to take a lot of time refitting and rewiring the circuit, so the wiring was compact and neat enough to distinguish</w:t>
-      </w:r>
-      <w:r>
-        <w:rPr>
-          <w:sz w:val="22"/>
-          <w:szCs w:val="22"/>
-          <w:lang w:val="en-US"/>
-        </w:rPr>
-        <w:t xml:space="preserve"> between the wires.</w:t>
+        <w:t xml:space="preserve"> The mount was built using pre-cut MDF boards which were glued together. After painting it black, I used a hot-glue gun to attach the circuitry to the mount. I found this part of the project to take a lot of time refitting and rewiring the circuit, </w:t>
+      </w:r>
+      <w:r>
+        <w:rPr>
+          <w:sz w:val="22"/>
+          <w:szCs w:val="22"/>
+          <w:lang w:val="en-US"/>
+        </w:rPr>
+        <w:t>to ensure</w:t>
+      </w:r>
+      <w:r>
+        <w:rPr>
+          <w:sz w:val="22"/>
+          <w:szCs w:val="22"/>
+          <w:lang w:val="en-US"/>
+        </w:rPr>
+        <w:t xml:space="preserve"> the wiring was compact and neat enough to distinguish</w:t>
+      </w:r>
+      <w:r>
+        <w:rPr>
+          <w:sz w:val="22"/>
+          <w:szCs w:val="22"/>
+          <w:lang w:val="en-US"/>
+        </w:rPr>
+        <w:t xml:space="preserve"> between t</w:t>
+      </w:r>
+      <w:r>
+        <w:rPr>
+          <w:sz w:val="22"/>
+          <w:szCs w:val="22"/>
+          <w:lang w:val="en-US"/>
+        </w:rPr>
+        <w:t>he</w:t>
+      </w:r>
+      <w:r>
+        <w:rPr>
+          <w:sz w:val="22"/>
+          <w:szCs w:val="22"/>
+          <w:lang w:val="en-US"/>
+        </w:rPr>
+        <w:t xml:space="preserve"> wires</w:t>
+      </w:r>
+      <w:r>
+        <w:rPr>
+          <w:sz w:val="22"/>
+          <w:szCs w:val="22"/>
+          <w:lang w:val="en-US"/>
+        </w:rPr>
+        <w:t xml:space="preserve"> and components</w:t>
+      </w:r>
+      <w:r>
+        <w:rPr>
+          <w:sz w:val="22"/>
+          <w:szCs w:val="22"/>
+          <w:lang w:val="en-US"/>
+        </w:rPr>
+        <w:t>.</w:t>
       </w:r>
       <w:r>
         <w:rPr>
@@ -5357,7 +5632,7 @@
           <w:lang w:val="en-US"/>
         </w:rPr>
       </w:pPr>
-      <w:bookmarkStart w:id="14" w:name="_Toc57296239"/>
+      <w:bookmarkStart w:id="14" w:name="_Toc57968950"/>
       <w:r>
         <w:rPr>
           <w:lang w:val="en-US"/>
@@ -5493,6 +5768,14 @@
           <w:szCs w:val="22"/>
           <w:lang w:val="en-US"/>
         </w:rPr>
+        <w:t>,</w:t>
+      </w:r>
+      <w:r>
+        <w:rPr>
+          <w:sz w:val="22"/>
+          <w:szCs w:val="22"/>
+          <w:lang w:val="en-US"/>
+        </w:rPr>
         <w:t xml:space="preserve"> and Azure </w:t>
       </w:r>
       <w:r>
@@ -5655,23 +5938,7 @@
           <w:szCs w:val="22"/>
           <w:lang w:val="en-US"/>
         </w:rPr>
-        <w:t xml:space="preserve"> </w:t>
-      </w:r>
-      <w:r>
-        <w:rPr>
-          <w:sz w:val="22"/>
-          <w:szCs w:val="22"/>
-          <w:lang w:val="en-US"/>
-        </w:rPr>
-        <w:t>(Microsoft 2020g)</w:t>
-      </w:r>
-      <w:r>
-        <w:rPr>
-          <w:sz w:val="22"/>
-          <w:szCs w:val="22"/>
-          <w:lang w:val="en-US"/>
-        </w:rPr>
-        <w:t>.</w:t>
+        <w:t xml:space="preserve"> (Microsoft 2020g).</w:t>
       </w:r>
     </w:p>
     <w:p>
@@ -5737,15 +6004,7 @@
           <w:szCs w:val="22"/>
           <w:lang w:val="en-US"/>
         </w:rPr>
-        <w:t xml:space="preserve"> </w:t>
-      </w:r>
-      <w:r>
-        <w:rPr>
-          <w:sz w:val="22"/>
-          <w:szCs w:val="22"/>
-          <w:lang w:val="en-US"/>
-        </w:rPr>
-        <w:t>(Microsoft 2020h)</w:t>
+        <w:t xml:space="preserve"> (Microsoft 2020h)</w:t>
       </w:r>
       <w:r>
         <w:rPr>
@@ -5761,15 +6020,7 @@
           <w:szCs w:val="22"/>
           <w:lang w:val="en-US"/>
         </w:rPr>
-        <w:t xml:space="preserve"> </w:t>
-      </w:r>
-      <w:r>
-        <w:rPr>
-          <w:sz w:val="22"/>
-          <w:szCs w:val="22"/>
-          <w:lang w:val="en-US"/>
-        </w:rPr>
-        <w:t>(Microsoft 2020f)</w:t>
+        <w:t xml:space="preserve"> (Microsoft 2020f)</w:t>
       </w:r>
       <w:r>
         <w:rPr>
@@ -5782,17 +6033,28 @@
     </w:p>
     <w:p>
       <w:pPr>
-        <w:spacing w:before="240"/>
-        <w:rPr>
-          <w:lang w:val="en-US"/>
-        </w:rPr>
-      </w:pPr>
-      <w:r>
-        <w:rPr>
-          <w:lang w:val="en-US"/>
-        </w:rPr>
-        <w:lastRenderedPageBreak/>
-        <w:t>Throughout the entire project I used two IDE’s - Pythons IDLE and Visual Studio Code.</w:t>
+        <w:spacing w:before="240" w:line="360" w:lineRule="auto"/>
+        <w:rPr>
+          <w:lang w:val="en-US"/>
+        </w:rPr>
+      </w:pPr>
+      <w:r>
+        <w:rPr>
+          <w:lang w:val="en-US"/>
+        </w:rPr>
+        <w:t>Throughout the entire project</w:t>
+      </w:r>
+      <w:r>
+        <w:rPr>
+          <w:lang w:val="en-US"/>
+        </w:rPr>
+        <w:t>,</w:t>
+      </w:r>
+      <w:r>
+        <w:rPr>
+          <w:lang w:val="en-US"/>
+        </w:rPr>
+        <w:t xml:space="preserve"> I used two IDE’s - Pythons IDLE and Visual Studio Code.</w:t>
       </w:r>
       <w:r>
         <w:rPr>
@@ -5816,21 +6078,45 @@
         <w:rPr>
           <w:lang w:val="en-US"/>
         </w:rPr>
-        <w:t xml:space="preserve"> setup using Python whilst the frontend website was built using ReactJS.</w:t>
+        <w:t xml:space="preserve"> </w:t>
+      </w:r>
+      <w:r>
+        <w:rPr>
+          <w:lang w:val="en-US"/>
+        </w:rPr>
+        <w:t>created</w:t>
+      </w:r>
+      <w:r>
+        <w:rPr>
+          <w:lang w:val="en-US"/>
+        </w:rPr>
+        <w:t xml:space="preserve"> using Python whilst the frontend website was built using ReactJS.</w:t>
       </w:r>
     </w:p>
     <w:p>
       <w:pPr>
-        <w:spacing w:before="240"/>
-        <w:rPr>
-          <w:lang w:val="en-US"/>
-        </w:rPr>
-      </w:pPr>
-      <w:r>
-        <w:rPr>
-          <w:lang w:val="en-US"/>
-        </w:rPr>
-        <w:t>To begin, I set up multiple classes to encompass each sensor individually, along with a main program.</w:t>
+        <w:spacing w:before="240" w:line="360" w:lineRule="auto"/>
+        <w:rPr>
+          <w:lang w:val="en-US"/>
+        </w:rPr>
+      </w:pPr>
+      <w:r>
+        <w:rPr>
+          <w:lang w:val="en-US"/>
+        </w:rPr>
+        <w:t xml:space="preserve">To begin, I set up multiple classes to encompass each sensor individually, along with </w:t>
+      </w:r>
+      <w:r>
+        <w:rPr>
+          <w:lang w:val="en-US"/>
+        </w:rPr>
+        <w:t>the</w:t>
+      </w:r>
+      <w:r>
+        <w:rPr>
+          <w:lang w:val="en-US"/>
+        </w:rPr>
+        <w:t xml:space="preserve"> main program.</w:t>
       </w:r>
       <w:r>
         <w:rPr>
@@ -5848,7 +6134,152 @@
         <w:rPr>
           <w:lang w:val="en-US"/>
         </w:rPr>
-        <w:t xml:space="preserve">), </w:t>
+        <w:t>)</w:t>
+      </w:r>
+      <w:r>
+        <w:rPr>
+          <w:lang w:val="en-US"/>
+        </w:rPr>
+        <w:t xml:space="preserve">. Overall, the sensors matched with good accuracy when measuring room temperature. To accompany the DHT22 sensor was the 2 OLED displays that interface with the Raspberry Pi using the Inter-Integrated Circuit (I2C) protocol. The issue I found at first was that both OLED displays shared the same address; therefore, if </w:t>
+      </w:r>
+      <w:r>
+        <w:rPr>
+          <w:lang w:val="en-US"/>
+        </w:rPr>
+        <w:t xml:space="preserve">I addressed one display, I would also be addressing the other display. </w:t>
+      </w:r>
+      <w:r>
+        <w:rPr>
+          <w:lang w:val="en-US"/>
+        </w:rPr>
+        <w:t xml:space="preserve">Now </w:t>
+      </w:r>
+      <w:r>
+        <w:rPr>
+          <w:lang w:val="en-US"/>
+        </w:rPr>
+        <w:t>if I wanted to</w:t>
+      </w:r>
+      <w:r>
+        <w:rPr>
+          <w:lang w:val="en-US"/>
+        </w:rPr>
+        <w:t xml:space="preserve"> display two different </w:t>
+      </w:r>
+      <w:r>
+        <w:rPr>
+          <w:lang w:val="en-US"/>
+        </w:rPr>
+        <w:lastRenderedPageBreak/>
+        <w:t xml:space="preserve">temperature readings, separately </w:t>
+      </w:r>
+      <w:r>
+        <w:rPr>
+          <w:lang w:val="en-US"/>
+        </w:rPr>
+        <w:t>of</w:t>
+      </w:r>
+      <w:r>
+        <w:rPr>
+          <w:lang w:val="en-US"/>
+        </w:rPr>
+        <w:t xml:space="preserve"> each display, I would have to provide each display with </w:t>
+      </w:r>
+      <w:r>
+        <w:rPr>
+          <w:lang w:val="en-US"/>
+        </w:rPr>
+        <w:t>a</w:t>
+      </w:r>
+      <w:r>
+        <w:rPr>
+          <w:lang w:val="en-US"/>
+        </w:rPr>
+        <w:t xml:space="preserve"> unique address</w:t>
+      </w:r>
+      <w:r>
+        <w:rPr>
+          <w:lang w:val="en-US"/>
+        </w:rPr>
+        <w:t>,</w:t>
+      </w:r>
+      <w:r>
+        <w:rPr>
+          <w:lang w:val="en-US"/>
+        </w:rPr>
+        <w:t xml:space="preserve"> and to achieve this, I u</w:t>
+      </w:r>
+      <w:r>
+        <w:rPr>
+          <w:lang w:val="en-US"/>
+        </w:rPr>
+        <w:t>sed</w:t>
+      </w:r>
+      <w:r>
+        <w:rPr>
+          <w:lang w:val="en-US"/>
+        </w:rPr>
+        <w:t xml:space="preserve"> an I2C multiplexer. The </w:t>
+      </w:r>
+      <w:r>
+        <w:rPr>
+          <w:lang w:val="en-US"/>
+        </w:rPr>
+        <w:t xml:space="preserve">I2C </w:t>
+      </w:r>
+      <w:r>
+        <w:rPr>
+          <w:lang w:val="en-US"/>
+        </w:rPr>
+        <w:t xml:space="preserve">multiplexer acts as an eight-channel port, </w:t>
+      </w:r>
+      <w:r>
+        <w:rPr>
+          <w:lang w:val="en-US"/>
+        </w:rPr>
+        <w:t>like</w:t>
+      </w:r>
+      <w:r>
+        <w:rPr>
+          <w:lang w:val="en-US"/>
+        </w:rPr>
+        <w:t xml:space="preserve"> a switch</w:t>
+      </w:r>
+      <w:r>
+        <w:rPr>
+          <w:lang w:val="en-US"/>
+        </w:rPr>
+        <w:t xml:space="preserve"> in a network</w:t>
+      </w:r>
+      <w:r>
+        <w:rPr>
+          <w:lang w:val="en-US"/>
+        </w:rPr>
+        <w:t xml:space="preserve">, where each port has </w:t>
+      </w:r>
+      <w:r>
+        <w:rPr>
+          <w:lang w:val="en-US"/>
+        </w:rPr>
+        <w:t>a</w:t>
+      </w:r>
+      <w:r>
+        <w:rPr>
+          <w:lang w:val="en-US"/>
+        </w:rPr>
+        <w:t xml:space="preserve"> unique</w:t>
+      </w:r>
+      <w:r>
+        <w:rPr>
+          <w:lang w:val="en-US"/>
+        </w:rPr>
+        <w:t xml:space="preserve"> MAC address</w:t>
+      </w:r>
+      <w:r>
+        <w:rPr>
+          <w:lang w:val="en-US"/>
+        </w:rPr>
+        <w:t>;</w:t>
       </w:r>
       <w:r>
         <w:rPr>
@@ -5860,17 +6291,123 @@
         <w:rPr>
           <w:lang w:val="en-US"/>
         </w:rPr>
+        <w:t>however,</w:t>
+      </w:r>
+      <w:r>
+        <w:rPr>
+          <w:lang w:val="en-US"/>
+        </w:rPr>
         <w:t xml:space="preserve"> </w:t>
+      </w:r>
+      <w:r>
+        <w:rPr>
+          <w:lang w:val="en-US"/>
+        </w:rPr>
+        <w:t>with</w:t>
+      </w:r>
+      <w:r>
+        <w:rPr>
+          <w:lang w:val="en-US"/>
+        </w:rPr>
+        <w:t xml:space="preserve"> the multiplexer, each port has </w:t>
+      </w:r>
+      <w:r>
+        <w:rPr>
+          <w:lang w:val="en-US"/>
+        </w:rPr>
+        <w:t>a unique</w:t>
+      </w:r>
+      <w:r>
+        <w:rPr>
+          <w:lang w:val="en-US"/>
+        </w:rPr>
+        <w:t xml:space="preserve"> I2C slave address.</w:t>
+      </w:r>
+      <w:r>
+        <w:rPr>
+          <w:lang w:val="en-US"/>
+        </w:rPr>
+        <w:t xml:space="preserve"> Finally, both DHT22 sensors are programmed to display the current temperature reading to the OLED displays.</w:t>
       </w:r>
     </w:p>
     <w:p>
       <w:pPr>
+        <w:spacing w:before="240" w:line="360" w:lineRule="auto"/>
+        <w:rPr>
+          <w:lang w:val="en-US"/>
+        </w:rPr>
+      </w:pPr>
+      <w:r>
+        <w:rPr>
+          <w:lang w:val="en-US"/>
+        </w:rPr>
+        <w:t>At this point, I had already programmed part of the code to take readings from the HX711 sensors using a framework by Zak (</w:t>
+      </w:r>
+      <w:r>
+        <w:rPr>
+          <w:lang w:val="en-US"/>
+        </w:rPr>
+        <w:t>2018</w:t>
+      </w:r>
+      <w:r>
+        <w:rPr>
+          <w:lang w:val="en-US"/>
+        </w:rPr>
+        <w:t>)</w:t>
+      </w:r>
+      <w:r>
+        <w:rPr>
+          <w:lang w:val="en-US"/>
+        </w:rPr>
+        <w:t xml:space="preserve">. </w:t>
+      </w:r>
+      <w:r>
+        <w:rPr>
+          <w:lang w:val="en-US"/>
+        </w:rPr>
+        <w:t xml:space="preserve">To begin I calibrated the sensors using an object of </w:t>
+      </w:r>
+      <w:r>
+        <w:rPr>
+          <w:lang w:val="en-US"/>
+        </w:rPr>
+        <w:t xml:space="preserve">a </w:t>
+      </w:r>
+      <w:r>
+        <w:rPr>
+          <w:lang w:val="en-US"/>
+        </w:rPr>
+        <w:t>known weight and placing it on the scales. Using the current readings from the sensor and I calculated the scale ratio using the equation below.</w:t>
+      </w:r>
+      <w:r>
+        <w:rPr>
+          <w:lang w:val="en-US"/>
+        </w:rPr>
+        <w:t xml:space="preserve"> Essentially, this provides the correct setting to convert the readings into grams.</w:t>
+      </w:r>
+    </w:p>
+    <w:p>
+      <w:pPr>
+        <w:spacing w:before="240" w:line="360" w:lineRule="auto"/>
+        <w:rPr>
+          <w:lang w:val="en-US"/>
+        </w:rPr>
+      </w:pPr>
+      <w:r>
+        <w:rPr>
+          <w:lang w:val="en-US"/>
+        </w:rPr>
+        <w:t>Scale Ratio = Current Reading / Known Weight</w:t>
+      </w:r>
+    </w:p>
+    <w:p>
+      <w:pPr>
         <w:pStyle w:val="Heading2"/>
         <w:rPr>
           <w:lang w:val="en-US"/>
         </w:rPr>
       </w:pPr>
-      <w:bookmarkStart w:id="15" w:name="_Toc57296240"/>
+      <w:bookmarkStart w:id="15" w:name="_Toc57968951"/>
       <w:r>
         <w:rPr>
           <w:lang w:val="en-US"/>
@@ -5881,18 +6418,202 @@
     </w:p>
     <w:p>
       <w:pPr>
-        <w:spacing w:before="240"/>
-        <w:rPr>
-          <w:color w:val="FF0000"/>
-          <w:lang w:val="en-US"/>
-        </w:rPr>
-      </w:pPr>
-      <w:r>
-        <w:rPr>
-          <w:color w:val="FF0000"/>
-          <w:lang w:val="en-US"/>
-        </w:rPr>
-        <w:t>HERE</w:t>
+        <w:spacing w:before="240" w:line="360" w:lineRule="auto"/>
+        <w:rPr>
+          <w:lang w:val="en-US"/>
+        </w:rPr>
+      </w:pPr>
+      <w:r>
+        <w:rPr>
+          <w:lang w:val="en-US"/>
+        </w:rPr>
+        <w:t>Instead of using Thin</w:t>
+      </w:r>
+      <w:r>
+        <w:rPr>
+          <w:lang w:val="en-US"/>
+        </w:rPr>
+        <w:t>g</w:t>
+      </w:r>
+      <w:r>
+        <w:rPr>
+          <w:lang w:val="en-US"/>
+        </w:rPr>
+        <w:t>Speak or another pre-built tool, I opted to develop an application using React</w:t>
+      </w:r>
+      <w:r>
+        <w:rPr>
+          <w:lang w:val="en-US"/>
+        </w:rPr>
+        <w:t>.</w:t>
+      </w:r>
+      <w:r>
+        <w:rPr>
+          <w:lang w:val="en-US"/>
+        </w:rPr>
+        <w:t>js</w:t>
+      </w:r>
+      <w:r>
+        <w:rPr>
+          <w:lang w:val="en-US"/>
+        </w:rPr>
+        <w:t xml:space="preserve"> </w:t>
+      </w:r>
+      <w:r>
+        <w:rPr>
+          <w:lang w:val="en-US"/>
+        </w:rPr>
+        <w:t xml:space="preserve">by Facebook </w:t>
+      </w:r>
+      <w:r>
+        <w:rPr>
+          <w:lang w:val="en-US"/>
+        </w:rPr>
+        <w:t>(2020) and Chart</w:t>
+      </w:r>
+      <w:r>
+        <w:rPr>
+          <w:lang w:val="en-US"/>
+        </w:rPr>
+        <w:t>.js</w:t>
+      </w:r>
+      <w:r>
+        <w:rPr>
+          <w:lang w:val="en-US"/>
+        </w:rPr>
+        <w:t xml:space="preserve"> (2020)</w:t>
+      </w:r>
+      <w:r>
+        <w:rPr>
+          <w:lang w:val="en-US"/>
+        </w:rPr>
+        <w:t xml:space="preserve"> to show</w:t>
+      </w:r>
+      <w:r>
+        <w:rPr>
+          <w:lang w:val="en-US"/>
+        </w:rPr>
+        <w:t xml:space="preserve"> the</w:t>
+      </w:r>
+      <w:r>
+        <w:rPr>
+          <w:lang w:val="en-US"/>
+        </w:rPr>
+        <w:t xml:space="preserve"> live data in the form of a table and </w:t>
+      </w:r>
+      <w:r>
+        <w:rPr>
+          <w:lang w:val="en-US"/>
+        </w:rPr>
+        <w:t xml:space="preserve">the </w:t>
+      </w:r>
+      <w:r>
+        <w:rPr>
+          <w:lang w:val="en-US"/>
+        </w:rPr>
+        <w:t xml:space="preserve">archived data in the form of a graph. </w:t>
+      </w:r>
+      <w:r>
+        <w:rPr>
+          <w:lang w:val="en-US"/>
+        </w:rPr>
+        <w:t>The benefit of developing the application is having the ability to tailor the design, tables, and graphs to fit the needs of the solution. Furthermore, the project itself is scalable to host many devices which can be achieved by replicating the device and adjusting the product weights and device ID. However, the application can be improved by creating a database of products (including fields such as weight, isFrozen</w:t>
+      </w:r>
+      <w:r>
+        <w:rPr>
+          <w:lang w:val="en-US"/>
+        </w:rPr>
+        <w:t>,</w:t>
+      </w:r>
+      <w:r>
+        <w:rPr>
+          <w:lang w:val="en-US"/>
+        </w:rPr>
+        <w:t xml:space="preserve"> and isChilled), so that the user can add new devices</w:t>
+      </w:r>
+      <w:r>
+        <w:rPr>
+          <w:lang w:val="en-US"/>
+        </w:rPr>
+        <w:t xml:space="preserve"> and change the product ID for each device</w:t>
+      </w:r>
+      <w:r>
+        <w:rPr>
+          <w:lang w:val="en-US"/>
+        </w:rPr>
+        <w:t xml:space="preserve">. </w:t>
+      </w:r>
+      <w:r>
+        <w:rPr>
+          <w:lang w:val="en-US"/>
+        </w:rPr>
+        <w:t>This would allow the system to automatically adjust the devices</w:t>
+      </w:r>
+      <w:r>
+        <w:rPr>
+          <w:lang w:val="en-US"/>
+        </w:rPr>
+        <w:t>’</w:t>
+      </w:r>
+      <w:r>
+        <w:rPr>
+          <w:lang w:val="en-US"/>
+        </w:rPr>
+        <w:t xml:space="preserve"> settings to </w:t>
+      </w:r>
+      <w:r>
+        <w:rPr>
+          <w:lang w:val="en-US"/>
+        </w:rPr>
+        <w:t xml:space="preserve">measure the correct quantity of </w:t>
+      </w:r>
+      <w:r>
+        <w:rPr>
+          <w:lang w:val="en-US"/>
+        </w:rPr>
+        <w:t xml:space="preserve">a </w:t>
+      </w:r>
+      <w:r>
+        <w:rPr>
+          <w:lang w:val="en-US"/>
+        </w:rPr>
+        <w:t>product</w:t>
+      </w:r>
+      <w:r>
+        <w:rPr>
+          <w:lang w:val="en-US"/>
+        </w:rPr>
+        <w:t xml:space="preserve"> and to identify the correct temperature zones</w:t>
+      </w:r>
+      <w:r>
+        <w:rPr>
+          <w:lang w:val="en-US"/>
+        </w:rPr>
+        <w:t xml:space="preserve"> for preservation and freshness.</w:t>
+      </w:r>
+      <w:r>
+        <w:rPr>
+          <w:lang w:val="en-US"/>
+        </w:rPr>
+        <w:t xml:space="preserve"> </w:t>
+      </w:r>
+      <w:r>
+        <w:rPr>
+          <w:lang w:val="en-US"/>
+        </w:rPr>
+        <w:t xml:space="preserve">Screenshots of the </w:t>
+      </w:r>
+      <w:r>
+        <w:rPr>
+          <w:lang w:val="en-US"/>
+        </w:rPr>
+        <w:t>application</w:t>
+      </w:r>
+      <w:r>
+        <w:rPr>
+          <w:lang w:val="en-US"/>
+        </w:rPr>
+        <w:t xml:space="preserve"> are shown in appendix A, figure 2.</w:t>
       </w:r>
     </w:p>
     <w:p>
@@ -5903,7 +6624,7 @@
           <w:lang w:val="en-US"/>
         </w:rPr>
       </w:pPr>
-      <w:bookmarkStart w:id="16" w:name="_Toc57296241"/>
+      <w:bookmarkStart w:id="16" w:name="_Toc57968952"/>
       <w:r>
         <w:rPr>
           <w:lang w:val="en-US"/>
@@ -5972,7 +6693,19 @@
         <w:rPr>
           <w:lang w:val="en-US"/>
         </w:rPr>
-        <w:t>shown in appendix A, figure 2.</w:t>
+        <w:t xml:space="preserve">shown in appendix A, figure </w:t>
+      </w:r>
+      <w:r>
+        <w:rPr>
+          <w:lang w:val="en-US"/>
+        </w:rPr>
+        <w:t>3</w:t>
+      </w:r>
+      <w:r>
+        <w:rPr>
+          <w:lang w:val="en-US"/>
+        </w:rPr>
+        <w:t>.</w:t>
       </w:r>
     </w:p>
     <w:p>
@@ -5983,24 +6716,12 @@
           <w:lang w:val="en-US"/>
         </w:rPr>
       </w:pPr>
-      <w:bookmarkStart w:id="17" w:name="_Toc57296242"/>
-      <w:r>
-        <w:rPr>
-          <w:lang w:val="en-US"/>
-        </w:rPr>
-        <w:t xml:space="preserve">Data </w:t>
-      </w:r>
-      <w:r>
-        <w:rPr>
-          <w:lang w:val="en-US"/>
-        </w:rPr>
-        <w:t>Analytics</w:t>
-      </w:r>
-      <w:r>
-        <w:rPr>
-          <w:lang w:val="en-US"/>
-        </w:rPr>
-        <w:t xml:space="preserve"> </w:t>
+      <w:bookmarkStart w:id="17" w:name="_Toc57968953"/>
+      <w:r>
+        <w:rPr>
+          <w:lang w:val="en-US"/>
+        </w:rPr>
+        <w:t xml:space="preserve">Data Analytics </w:t>
       </w:r>
       <w:r>
         <w:rPr>
@@ -6023,6 +6744,30 @@
         </w:rPr>
         <w:t>To show how the data measured and stored, I have developed four graphs showing how the data changes over time. This provides the solution potential to be improved using machine learning and predictive analysis.</w:t>
       </w:r>
+      <w:r>
+        <w:rPr>
+          <w:lang w:val="en-US"/>
+        </w:rPr>
+        <w:t xml:space="preserve"> </w:t>
+      </w:r>
+      <w:r>
+        <w:rPr>
+          <w:lang w:val="en-US"/>
+        </w:rPr>
+        <w:t xml:space="preserve">An example is shown in appendix A, figure </w:t>
+      </w:r>
+      <w:r>
+        <w:rPr>
+          <w:lang w:val="en-US"/>
+        </w:rPr>
+        <w:t>4</w:t>
+      </w:r>
+      <w:r>
+        <w:rPr>
+          <w:lang w:val="en-US"/>
+        </w:rPr>
+        <w:t>.</w:t>
+      </w:r>
     </w:p>
     <w:p>
       <w:pPr>
@@ -6032,11 +6777,12 @@
           <w:lang w:val="en-US"/>
         </w:rPr>
       </w:pPr>
-      <w:bookmarkStart w:id="18" w:name="_Toc57296243"/>
-      <w:r>
-        <w:rPr>
-          <w:lang w:val="en-US"/>
-        </w:rPr>
+      <w:bookmarkStart w:id="18" w:name="_Toc57968954"/>
+      <w:r>
+        <w:rPr>
+          <w:lang w:val="en-US"/>
+        </w:rPr>
+        <w:lastRenderedPageBreak/>
         <w:t>Conclusion</w:t>
       </w:r>
       <w:bookmarkEnd w:id="18"/>
@@ -6104,7 +6850,31 @@
         <w:rPr>
           <w:lang w:val="en-US"/>
         </w:rPr>
-        <w:t xml:space="preserve"> I have read through many tutorials on how to tackle this problem using Azure’s tools, and I began using Azure’s IoT Central and not the IoT Hub. I found this tool difficult to setup and found that it was not suited for the project’s solution. As a result, I found a solution using IoT Hub and Azure Functions to streamline the process of collecting, sending, and storing the data in cloud-storage.</w:t>
+        <w:t xml:space="preserve"> I have read through many tutorials on how to tackle this problem using Azure’s tools, and I began using Azure’s IoT Central and not the IoT Hub. I found this tool difficult to set</w:t>
+      </w:r>
+      <w:r>
+        <w:rPr>
+          <w:lang w:val="en-US"/>
+        </w:rPr>
+        <w:t xml:space="preserve"> </w:t>
+      </w:r>
+      <w:r>
+        <w:rPr>
+          <w:lang w:val="en-US"/>
+        </w:rPr>
+        <w:t>up and found that it was not suited for the project’s solution. As a result, I found a solution using IoT Hub and Azure Functions to streamline the process of collecting, sending, and storing the data in cloud</w:t>
+      </w:r>
+      <w:r>
+        <w:rPr>
+          <w:lang w:val="en-US"/>
+        </w:rPr>
+        <w:t xml:space="preserve"> </w:t>
+      </w:r>
+      <w:r>
+        <w:rPr>
+          <w:lang w:val="en-US"/>
+        </w:rPr>
+        <w:t>storage.</w:t>
       </w:r>
     </w:p>
     <w:p>
@@ -6118,7 +6888,19 @@
         <w:rPr>
           <w:lang w:val="en-US"/>
         </w:rPr>
-        <w:t>I believe this effective solution has potential to improve stock management levels as well as enabling better performance monitoring of refrigeration units</w:t>
+        <w:t xml:space="preserve">I believe this effective solution has </w:t>
+      </w:r>
+      <w:r>
+        <w:rPr>
+          <w:lang w:val="en-US"/>
+        </w:rPr>
+        <w:t xml:space="preserve">the </w:t>
+      </w:r>
+      <w:r>
+        <w:rPr>
+          <w:lang w:val="en-US"/>
+        </w:rPr>
+        <w:t>potential to improve stock management levels as well as enabling better performance monitoring of refrigeration units</w:t>
       </w:r>
       <w:r>
         <w:rPr>
@@ -6155,7 +6937,6 @@
         <w:rPr>
           <w:lang w:val="en-US"/>
         </w:rPr>
-        <w:lastRenderedPageBreak/>
         <w:t xml:space="preserve">The source code and </w:t>
       </w:r>
       <w:r>
@@ -6226,29 +7007,12 @@
     </w:p>
     <w:p>
       <w:pPr>
-        <w:rPr>
-          <w:rFonts w:asciiTheme="majorHAnsi" w:eastAsiaTheme="majorEastAsia" w:hAnsiTheme="majorHAnsi" w:cstheme="majorBidi"/>
-          <w:color w:val="F49B00" w:themeColor="background2" w:themeShade="BF"/>
-          <w:sz w:val="28"/>
-          <w:szCs w:val="28"/>
-          <w:lang w:val="en-US"/>
-        </w:rPr>
-      </w:pPr>
-      <w:r>
-        <w:rPr>
-          <w:lang w:val="en-US"/>
-        </w:rPr>
-        <w:br w:type="page"/>
-      </w:r>
-    </w:p>
-    <w:p>
-      <w:pPr>
         <w:pStyle w:val="Heading1"/>
         <w:rPr>
           <w:lang w:val="en-US"/>
         </w:rPr>
       </w:pPr>
-      <w:bookmarkStart w:id="19" w:name="_Toc57296244"/>
+      <w:bookmarkStart w:id="19" w:name="_Toc57968955"/>
       <w:r>
         <w:rPr>
           <w:lang w:val="en-US"/>
@@ -6265,7 +7029,7 @@
           <w:lang w:val="en-US"/>
         </w:rPr>
       </w:pPr>
-      <w:bookmarkStart w:id="20" w:name="_Toc57296245"/>
+      <w:bookmarkStart w:id="20" w:name="_Toc57968956"/>
       <w:r>
         <w:rPr>
           <w:lang w:val="en-US"/>
@@ -6281,7 +7045,7 @@
           <w:lang w:val="en-US"/>
         </w:rPr>
       </w:pPr>
-      <w:bookmarkStart w:id="21" w:name="_Toc57296246"/>
+      <w:bookmarkStart w:id="21" w:name="_Toc57968957"/>
       <w:r>
         <w:rPr>
           <w:lang w:val="en-US"/>
@@ -6359,15 +7123,148 @@
       <w:pPr>
         <w:pStyle w:val="Heading3"/>
         <w:spacing w:after="240"/>
-      </w:pPr>
-      <w:bookmarkStart w:id="22" w:name="_Toc57296247"/>
-      <w:r>
-        <w:t>Figure 2</w:t>
+        <w:rPr>
+          <w:lang w:val="en-US"/>
+        </w:rPr>
+      </w:pPr>
+      <w:bookmarkStart w:id="22" w:name="_Toc57968958"/>
+      <w:r>
+        <w:rPr>
+          <w:lang w:val="en-US"/>
+        </w:rPr>
+        <w:t xml:space="preserve">Figure </w:t>
+      </w:r>
+      <w:r>
+        <w:rPr>
+          <w:lang w:val="en-US"/>
+        </w:rPr>
+        <w:t xml:space="preserve">2 </w:t>
+      </w:r>
+      <w:r>
+        <w:rPr>
+          <w:lang w:val="en-US"/>
+        </w:rPr>
+        <w:t>–</w:t>
+      </w:r>
+      <w:r>
+        <w:rPr>
+          <w:lang w:val="en-US"/>
+        </w:rPr>
+        <w:t xml:space="preserve"> </w:t>
+      </w:r>
+      <w:r>
+        <w:rPr>
+          <w:lang w:val="en-US"/>
+        </w:rPr>
+        <w:t>Website Screenshots</w:t>
+      </w:r>
+      <w:bookmarkEnd w:id="22"/>
+    </w:p>
+    <w:p>
+      <w:pPr>
+        <w:jc w:val="center"/>
+        <w:rPr>
+          <w:lang w:val="en-US"/>
+        </w:rPr>
+      </w:pPr>
+      <w:r>
+        <w:rPr>
+          <w:noProof/>
+        </w:rPr>
+        <w:drawing>
+          <wp:inline distT="0" distB="0" distL="0" distR="0" wp14:anchorId="52435277" wp14:editId="265C7C3D">
+            <wp:extent cx="4572000" cy="2573208"/>
+            <wp:effectExtent l="0" t="0" r="0" b="0"/>
+            <wp:docPr id="2" name="Picture 2"/>
+            <wp:cNvGraphicFramePr>
+              <a:graphicFrameLocks xmlns:a="http://schemas.openxmlformats.org/drawingml/2006/main" noChangeAspect="1"/>
+            </wp:cNvGraphicFramePr>
+            <a:graphic xmlns:a="http://schemas.openxmlformats.org/drawingml/2006/main">
+              <a:graphicData uri="http://schemas.openxmlformats.org/drawingml/2006/picture">
+                <pic:pic xmlns:pic="http://schemas.openxmlformats.org/drawingml/2006/picture">
+                  <pic:nvPicPr>
+                    <pic:cNvPr id="1" name=""/>
+                    <pic:cNvPicPr/>
+                  </pic:nvPicPr>
+                  <pic:blipFill>
+                    <a:blip r:embed="rId12"/>
+                    <a:stretch>
+                      <a:fillRect/>
+                    </a:stretch>
+                  </pic:blipFill>
+                  <pic:spPr>
+                    <a:xfrm>
+                      <a:off x="0" y="0"/>
+                      <a:ext cx="4656527" cy="2620781"/>
+                    </a:xfrm>
+                    <a:prstGeom prst="rect">
+                      <a:avLst/>
+                    </a:prstGeom>
+                  </pic:spPr>
+                </pic:pic>
+              </a:graphicData>
+            </a:graphic>
+          </wp:inline>
+        </w:drawing>
+      </w:r>
+      <w:r>
+        <w:rPr>
+          <w:noProof/>
+        </w:rPr>
+        <w:drawing>
+          <wp:inline distT="0" distB="0" distL="0" distR="0" wp14:anchorId="47A574F7" wp14:editId="393540F5">
+            <wp:extent cx="4572000" cy="2565100"/>
+            <wp:effectExtent l="0" t="0" r="0" b="6985"/>
+            <wp:docPr id="7" name="Picture 7"/>
+            <wp:cNvGraphicFramePr>
+              <a:graphicFrameLocks xmlns:a="http://schemas.openxmlformats.org/drawingml/2006/main" noChangeAspect="1"/>
+            </wp:cNvGraphicFramePr>
+            <a:graphic xmlns:a="http://schemas.openxmlformats.org/drawingml/2006/main">
+              <a:graphicData uri="http://schemas.openxmlformats.org/drawingml/2006/picture">
+                <pic:pic xmlns:pic="http://schemas.openxmlformats.org/drawingml/2006/picture">
+                  <pic:nvPicPr>
+                    <pic:cNvPr id="1" name=""/>
+                    <pic:cNvPicPr/>
+                  </pic:nvPicPr>
+                  <pic:blipFill>
+                    <a:blip r:embed="rId13"/>
+                    <a:stretch>
+                      <a:fillRect/>
+                    </a:stretch>
+                  </pic:blipFill>
+                  <pic:spPr>
+                    <a:xfrm>
+                      <a:off x="0" y="0"/>
+                      <a:ext cx="4602449" cy="2582183"/>
+                    </a:xfrm>
+                    <a:prstGeom prst="rect">
+                      <a:avLst/>
+                    </a:prstGeom>
+                  </pic:spPr>
+                </pic:pic>
+              </a:graphicData>
+            </a:graphic>
+          </wp:inline>
+        </w:drawing>
+      </w:r>
+    </w:p>
+    <w:p>
+      <w:pPr>
+        <w:pStyle w:val="Heading3"/>
+        <w:spacing w:after="240"/>
+      </w:pPr>
+      <w:bookmarkStart w:id="23" w:name="_Toc57968959"/>
+      <w:r>
+        <w:lastRenderedPageBreak/>
+        <w:t xml:space="preserve">Figure </w:t>
+      </w:r>
+      <w:r>
+        <w:t>3</w:t>
       </w:r>
       <w:r>
         <w:t xml:space="preserve"> - Live Data Feed</w:t>
       </w:r>
-      <w:bookmarkEnd w:id="22"/>
+      <w:bookmarkEnd w:id="23"/>
     </w:p>
     <w:p>
       <w:pPr>
@@ -6399,7 +7296,7 @@
                     </pic:cNvPicPr>
                   </pic:nvPicPr>
                   <pic:blipFill>
-                    <a:blip r:embed="rId12" cstate="print">
+                    <a:blip r:embed="rId14" cstate="print">
                       <a:extLst>
                         <a:ext uri="{28A0092B-C50C-407E-A947-70E740481C1C}">
                           <a14:useLocalDpi xmlns:a14="http://schemas.microsoft.com/office/drawing/2010/main" val="0"/>
@@ -6448,7 +7345,19 @@
         <w:rPr>
           <w:lang w:val="en-US"/>
         </w:rPr>
-        <w:t xml:space="preserve"> feed of each devices data</w:t>
+        <w:t xml:space="preserve"> feed of each device</w:t>
+      </w:r>
+      <w:r>
+        <w:rPr>
+          <w:lang w:val="en-US"/>
+        </w:rPr>
+        <w:t>’</w:t>
+      </w:r>
+      <w:r>
+        <w:rPr>
+          <w:lang w:val="en-US"/>
+        </w:rPr>
+        <w:t>s data</w:t>
       </w:r>
     </w:p>
     <w:p>
@@ -6459,12 +7368,18 @@
           <w:lang w:val="en-US"/>
         </w:rPr>
       </w:pPr>
-      <w:bookmarkStart w:id="23" w:name="_Toc57296248"/>
-      <w:r>
-        <w:rPr>
-          <w:lang w:val="en-US"/>
-        </w:rPr>
-        <w:t>Figure 3</w:t>
+      <w:bookmarkStart w:id="24" w:name="_Toc57968960"/>
+      <w:r>
+        <w:rPr>
+          <w:lang w:val="en-US"/>
+        </w:rPr>
+        <w:t xml:space="preserve">Figure </w:t>
+      </w:r>
+      <w:r>
+        <w:rPr>
+          <w:lang w:val="en-US"/>
+        </w:rPr>
+        <w:t>4</w:t>
       </w:r>
       <w:r>
         <w:rPr>
@@ -6472,7 +7387,7 @@
         </w:rPr>
         <w:t xml:space="preserve"> – Time Series Graphs</w:t>
       </w:r>
-      <w:bookmarkEnd w:id="23"/>
+      <w:bookmarkEnd w:id="24"/>
     </w:p>
     <w:p>
       <w:pPr>
@@ -6504,7 +7419,7 @@
                     </pic:cNvPicPr>
                   </pic:nvPicPr>
                   <pic:blipFill>
-                    <a:blip r:embed="rId13" cstate="print">
+                    <a:blip r:embed="rId15" cstate="print">
                       <a:extLst>
                         <a:ext uri="{28A0092B-C50C-407E-A947-70E740481C1C}">
                           <a14:useLocalDpi xmlns:a14="http://schemas.microsoft.com/office/drawing/2010/main" val="0"/>
@@ -6569,40 +7484,40 @@
           <w:lang w:val="en-US"/>
         </w:rPr>
       </w:pPr>
-      <w:bookmarkStart w:id="24" w:name="_Toc57296249"/>
+      <w:bookmarkStart w:id="25" w:name="_Toc57968961"/>
       <w:r>
         <w:rPr>
           <w:lang w:val="en-US"/>
         </w:rPr>
         <w:lastRenderedPageBreak/>
         <w:t>Appendix B</w:t>
-      </w:r>
-      <w:bookmarkEnd w:id="24"/>
-    </w:p>
-    <w:p>
-      <w:pPr>
-        <w:pStyle w:val="Heading3"/>
-        <w:rPr>
-          <w:lang w:val="en-US"/>
-        </w:rPr>
-      </w:pPr>
-      <w:bookmarkStart w:id="25" w:name="_Toc57296250"/>
-      <w:r>
-        <w:rPr>
-          <w:lang w:val="en-US"/>
-        </w:rPr>
-        <w:t>Diagram 1</w:t>
-      </w:r>
-      <w:r>
-        <w:rPr>
-          <w:lang w:val="en-US"/>
-        </w:rPr>
-        <w:t xml:space="preserve"> – Circuit Diagram</w:t>
       </w:r>
       <w:bookmarkEnd w:id="25"/>
     </w:p>
     <w:p>
       <w:pPr>
+        <w:pStyle w:val="Heading3"/>
+        <w:rPr>
+          <w:lang w:val="en-US"/>
+        </w:rPr>
+      </w:pPr>
+      <w:bookmarkStart w:id="26" w:name="_Toc57968962"/>
+      <w:r>
+        <w:rPr>
+          <w:lang w:val="en-US"/>
+        </w:rPr>
+        <w:t>Diagram 1</w:t>
+      </w:r>
+      <w:r>
+        <w:rPr>
+          <w:lang w:val="en-US"/>
+        </w:rPr>
+        <w:t xml:space="preserve"> – Circuit Diagram</w:t>
+      </w:r>
+      <w:bookmarkEnd w:id="26"/>
+    </w:p>
+    <w:p>
+      <w:pPr>
         <w:jc w:val="center"/>
         <w:rPr>
           <w:lang w:val="en-US"/>
@@ -6613,9 +7528,9 @@
           <w:noProof/>
         </w:rPr>
         <w:drawing>
-          <wp:inline distT="0" distB="0" distL="0" distR="0" wp14:anchorId="3A80F0E1" wp14:editId="68195D01">
-            <wp:extent cx="5264846" cy="5080884"/>
-            <wp:effectExtent l="0" t="0" r="0" b="5715"/>
+          <wp:inline distT="0" distB="0" distL="0" distR="0" wp14:anchorId="3A80F0E1" wp14:editId="0E24B90D">
+            <wp:extent cx="4605708" cy="4444779"/>
+            <wp:effectExtent l="0" t="0" r="4445" b="0"/>
             <wp:docPr id="1" name="Picture 1"/>
             <wp:cNvGraphicFramePr>
               <a:graphicFrameLocks xmlns:a="http://schemas.openxmlformats.org/drawingml/2006/main" noChangeAspect="1"/>
@@ -6630,7 +7545,7 @@
                     </pic:cNvPicPr>
                   </pic:nvPicPr>
                   <pic:blipFill>
-                    <a:blip r:embed="rId14" cstate="print">
+                    <a:blip r:embed="rId16" cstate="print">
                       <a:extLst>
                         <a:ext uri="{28A0092B-C50C-407E-A947-70E740481C1C}">
                           <a14:useLocalDpi xmlns:a14="http://schemas.microsoft.com/office/drawing/2010/main" val="0"/>
@@ -6645,7 +7560,7 @@
                   <pic:spPr bwMode="auto">
                     <a:xfrm>
                       <a:off x="0" y="0"/>
-                      <a:ext cx="5286302" cy="5101590"/>
+                      <a:ext cx="4605708" cy="4444779"/>
                     </a:xfrm>
                     <a:prstGeom prst="rect">
                       <a:avLst/>
@@ -6701,7 +7616,7 @@
           <w:lang w:val="en-US"/>
         </w:rPr>
       </w:pPr>
-      <w:bookmarkStart w:id="26" w:name="_Toc57296251"/>
+      <w:bookmarkStart w:id="27" w:name="_Toc57968963"/>
       <w:r>
         <w:rPr>
           <w:lang w:val="en-US"/>
@@ -6714,7 +7629,7 @@
         </w:rPr>
         <w:t xml:space="preserve"> – Dual Load Cell and HX711 Sensor Diagram</w:t>
       </w:r>
-      <w:bookmarkEnd w:id="26"/>
+      <w:bookmarkEnd w:id="27"/>
     </w:p>
     <w:p>
       <w:pPr>
@@ -6746,7 +7661,7 @@
                     </pic:cNvPicPr>
                   </pic:nvPicPr>
                   <pic:blipFill>
-                    <a:blip r:embed="rId15" cstate="print">
+                    <a:blip r:embed="rId17" cstate="print">
                       <a:extLst>
                         <a:ext uri="{28A0092B-C50C-407E-A947-70E740481C1C}">
                           <a14:useLocalDpi xmlns:a14="http://schemas.microsoft.com/office/drawing/2010/main" val="0"/>
@@ -6785,8 +7700,8 @@
           <w:lang w:val="en-US"/>
         </w:rPr>
         <w:sectPr>
-          <w:headerReference w:type="default" r:id="rId16"/>
-          <w:footerReference w:type="default" r:id="rId17"/>
+          <w:headerReference w:type="default" r:id="rId18"/>
+          <w:footerReference w:type="default" r:id="rId19"/>
           <w:pgSz w:w="11906" w:h="16838"/>
           <w:pgMar w:top="1440" w:right="1440" w:bottom="1440" w:left="1440" w:header="708" w:footer="708" w:gutter="0"/>
           <w:cols w:space="708"/>
@@ -6813,7 +7728,7 @@
           <w:lang w:val="en-US"/>
         </w:rPr>
       </w:pPr>
-      <w:bookmarkStart w:id="27" w:name="_Toc57296252"/>
+      <w:bookmarkStart w:id="28" w:name="_Toc57968964"/>
       <w:r>
         <w:rPr>
           <w:lang w:val="en-US"/>
@@ -6821,7 +7736,7 @@
         <w:lastRenderedPageBreak/>
         <w:t>Appendix C</w:t>
       </w:r>
-      <w:bookmarkEnd w:id="27"/>
+      <w:bookmarkEnd w:id="28"/>
     </w:p>
     <w:p>
       <w:pPr>
@@ -6831,7 +7746,7 @@
           <w:lang w:val="en-US"/>
         </w:rPr>
       </w:pPr>
-      <w:bookmarkStart w:id="28" w:name="_Toc57296253"/>
+      <w:bookmarkStart w:id="29" w:name="_Toc57968965"/>
       <w:r>
         <w:rPr>
           <w:lang w:val="en-US"/>
@@ -6844,7 +7759,7 @@
         </w:rPr>
         <w:t xml:space="preserve"> – Component Costs</w:t>
       </w:r>
-      <w:bookmarkEnd w:id="28"/>
+      <w:bookmarkEnd w:id="29"/>
     </w:p>
     <w:tbl>
       <w:tblPr>
@@ -7419,7 +8334,7 @@
           <w:lang w:val="en-US"/>
         </w:rPr>
       </w:pPr>
-      <w:bookmarkStart w:id="29" w:name="_Toc57296254"/>
+      <w:bookmarkStart w:id="30" w:name="_Toc57968966"/>
       <w:r>
         <w:rPr>
           <w:lang w:val="en-US"/>
@@ -7438,7 +8353,7 @@
         </w:rPr>
         <w:t>ing</w:t>
       </w:r>
-      <w:bookmarkEnd w:id="29"/>
+      <w:bookmarkEnd w:id="30"/>
     </w:p>
     <w:tbl>
       <w:tblPr>
@@ -7760,7 +8675,39 @@
                 <w:bCs w:val="0"/>
                 <w:lang w:val="en-US"/>
               </w:rPr>
-              <w:t>Display temperature to LCD display.</w:t>
+              <w:t>Display temperature to</w:t>
+            </w:r>
+            <w:r>
+              <w:rPr>
+                <w:b w:val="0"/>
+                <w:bCs w:val="0"/>
+                <w:lang w:val="en-US"/>
+              </w:rPr>
+              <w:t xml:space="preserve"> the</w:t>
+            </w:r>
+            <w:r>
+              <w:rPr>
+                <w:b w:val="0"/>
+                <w:bCs w:val="0"/>
+                <w:lang w:val="en-US"/>
+              </w:rPr>
+              <w:t xml:space="preserve"> </w:t>
+            </w:r>
+            <w:r>
+              <w:rPr>
+                <w:b w:val="0"/>
+                <w:bCs w:val="0"/>
+                <w:lang w:val="en-US"/>
+              </w:rPr>
+              <w:t>OLED</w:t>
+            </w:r>
+            <w:r>
+              <w:rPr>
+                <w:b w:val="0"/>
+                <w:bCs w:val="0"/>
+                <w:lang w:val="en-US"/>
+              </w:rPr>
+              <w:t>.</w:t>
             </w:r>
           </w:p>
         </w:tc>
@@ -7896,7 +8843,7 @@
                 <w:bCs w:val="0"/>
                 <w:lang w:val="en-US"/>
               </w:rPr>
-              <w:t>Reading the weight of a Dr Pepper Can.</w:t>
+              <w:t>Reading the weight of a DrPepper Can.</w:t>
             </w:r>
           </w:p>
         </w:tc>
@@ -7938,7 +8885,13 @@
               <w:rPr>
                 <w:lang w:val="en-US"/>
               </w:rPr>
-              <w:t>Measured weight of Dr Pepper using scales = 165g.</w:t>
+              <w:t>The m</w:t>
+            </w:r>
+            <w:r>
+              <w:rPr>
+                <w:lang w:val="en-US"/>
+              </w:rPr>
+              <w:t>easured weight of DrPepper using scales = 165g.</w:t>
             </w:r>
           </w:p>
         </w:tc>
@@ -7959,7 +8912,13 @@
               <w:rPr>
                 <w:lang w:val="en-US"/>
               </w:rPr>
-              <w:t>Measured weight using sensor and load cell: Between 155g and 175g</w:t>
+              <w:t>The m</w:t>
+            </w:r>
+            <w:r>
+              <w:rPr>
+                <w:lang w:val="en-US"/>
+              </w:rPr>
+              <w:t>easured weight using sensor and load cell: Between 155g and 175g</w:t>
             </w:r>
           </w:p>
         </w:tc>
@@ -8825,7 +9784,7 @@
           <w:lang w:val="en-US"/>
         </w:rPr>
       </w:pPr>
-      <w:bookmarkStart w:id="30" w:name="_Toc57296255"/>
+      <w:bookmarkStart w:id="31" w:name="_Toc57968967"/>
       <w:r>
         <w:rPr>
           <w:lang w:val="en-US"/>
@@ -8833,7 +9792,7 @@
         <w:lastRenderedPageBreak/>
         <w:t>References</w:t>
       </w:r>
-      <w:bookmarkEnd w:id="30"/>
+      <w:bookmarkEnd w:id="31"/>
     </w:p>
     <w:p>
       <w:pPr>
@@ -8843,16 +9802,7 @@
         </w:rPr>
       </w:pPr>
       <w:r>
-        <w:t>Adafruit (2020</w:t>
-      </w:r>
-      <w:r>
-        <w:t>a</w:t>
-      </w:r>
-      <w:r>
-        <w:t>)</w:t>
-      </w:r>
-      <w:r>
-        <w:t xml:space="preserve"> </w:t>
+        <w:t xml:space="preserve">Adafruit (2020a) </w:t>
       </w:r>
       <w:r>
         <w:rPr>
@@ -8864,99 +9814,199 @@
       <w:r>
         <w:t xml:space="preserve"> [Internet]. Available from </w:t>
       </w:r>
-      <w:hyperlink r:id="rId18" w:history="1">
+      <w:hyperlink r:id="rId20" w:history="1">
         <w:r>
           <w:rPr>
             <w:rStyle w:val="Hyperlink"/>
             <w:lang w:val="en-US"/>
           </w:rPr>
-          <w:t>https://learn.adafruit.com/dht-humidity-sensing-on-raspberry-pi-with-gdocs-logging/pyth</w:t>
+          <w:t>https://learn.adafruit.com/dht-humidity-sensing-on-raspberry-pi-with-gdocs-logging/python-setup</w:t>
         </w:r>
+      </w:hyperlink>
+      <w:r>
+        <w:rPr>
+          <w:lang w:val="en-US"/>
+        </w:rPr>
+        <w:t xml:space="preserve"> [Accessed 7th October 2020].</w:t>
+      </w:r>
+    </w:p>
+    <w:p>
+      <w:pPr>
+        <w:spacing w:before="240"/>
+        <w:rPr>
+          <w:lang w:val="en-US"/>
+        </w:rPr>
+      </w:pPr>
+      <w:r>
+        <w:t xml:space="preserve">Adafruit (2020b) </w:t>
+      </w:r>
+      <w:r>
+        <w:rPr>
+          <w:i/>
+          <w:iCs/>
+        </w:rPr>
+        <w:t>Monochrome OLED Breakouts</w:t>
+      </w:r>
+      <w:r>
+        <w:t xml:space="preserve"> </w:t>
+      </w:r>
+      <w:r>
+        <w:t xml:space="preserve">[Internet]. Available from </w:t>
+      </w:r>
+      <w:hyperlink r:id="rId21" w:history="1">
         <w:r>
           <w:rPr>
             <w:rStyle w:val="Hyperlink"/>
             <w:lang w:val="en-US"/>
           </w:rPr>
-          <w:t>o</w:t>
+          <w:t>https://learn.adafruit.com/monochrome-oled-breakouts/python-wiring</w:t>
         </w:r>
+      </w:hyperlink>
+      <w:r>
+        <w:rPr>
+          <w:lang w:val="en-US"/>
+        </w:rPr>
+        <w:t xml:space="preserve"> [Accessed 10th October 2020].</w:t>
+      </w:r>
+    </w:p>
+    <w:p>
+      <w:pPr>
+        <w:rPr>
+          <w:lang w:val="en-US"/>
+        </w:rPr>
+      </w:pPr>
+      <w:r>
+        <w:rPr>
+          <w:lang w:val="en-US"/>
+        </w:rPr>
+        <w:t>Char</w:t>
+      </w:r>
+      <w:r>
+        <w:rPr>
+          <w:lang w:val="en-US"/>
+        </w:rPr>
+        <w:t>t</w:t>
+      </w:r>
+      <w:r>
+        <w:rPr>
+          <w:lang w:val="en-US"/>
+        </w:rPr>
+        <w:t xml:space="preserve">.js (2020) </w:t>
+      </w:r>
+      <w:r>
+        <w:rPr>
+          <w:i/>
+          <w:iCs/>
+          <w:lang w:val="en-US"/>
+        </w:rPr>
+        <w:t>Chart.js</w:t>
+      </w:r>
+      <w:r>
+        <w:rPr>
+          <w:lang w:val="en-US"/>
+        </w:rPr>
+        <w:t xml:space="preserve"> [Internet]. Available from </w:t>
+      </w:r>
+      <w:hyperlink r:id="rId22" w:history="1">
         <w:r>
           <w:rPr>
             <w:rStyle w:val="Hyperlink"/>
             <w:lang w:val="en-US"/>
           </w:rPr>
-          <w:t>n-setup</w:t>
+          <w:t>https://www.chartjs.org/docs/latest/</w:t>
         </w:r>
       </w:hyperlink>
       <w:r>
         <w:rPr>
           <w:lang w:val="en-US"/>
         </w:rPr>
-        <w:t xml:space="preserve"> [Accessed </w:t>
-      </w:r>
-      <w:r>
-        <w:rPr>
-          <w:lang w:val="en-US"/>
-        </w:rPr>
-        <w:t>7</w:t>
-      </w:r>
-      <w:r>
-        <w:rPr>
-          <w:lang w:val="en-US"/>
-        </w:rPr>
-        <w:t>th October 2020].</w:t>
+        <w:t xml:space="preserve"> [Accessed 12</w:t>
+      </w:r>
+      <w:r>
+        <w:rPr>
+          <w:vertAlign w:val="superscript"/>
+          <w:lang w:val="en-US"/>
+        </w:rPr>
+        <w:t>th</w:t>
+      </w:r>
+      <w:r>
+        <w:rPr>
+          <w:lang w:val="en-US"/>
+        </w:rPr>
+        <w:t xml:space="preserve"> October 2020].</w:t>
       </w:r>
     </w:p>
     <w:p>
       <w:pPr>
-        <w:spacing w:before="240"/>
-        <w:rPr>
-          <w:lang w:val="en-US"/>
-        </w:rPr>
-      </w:pPr>
-      <w:r>
-        <w:t xml:space="preserve">Adafruit (2020b) </w:t>
+        <w:rPr>
+          <w:lang w:val="en-US"/>
+        </w:rPr>
+      </w:pPr>
+      <w:r>
+        <w:rPr>
+          <w:lang w:val="en-US"/>
+        </w:rPr>
+        <w:t xml:space="preserve">Facebook (2020) </w:t>
       </w:r>
       <w:r>
         <w:rPr>
           <w:i/>
           <w:iCs/>
-        </w:rPr>
-        <w:t>Monochrome OLED Breakouts</w:t>
-      </w:r>
-      <w:r>
-        <w:t xml:space="preserve"> </w:t>
-      </w:r>
-      <w:r>
-        <w:t xml:space="preserve">[Internet]. Available from </w:t>
-      </w:r>
-      <w:hyperlink r:id="rId19" w:history="1">
+          <w:lang w:val="en-US"/>
+        </w:rPr>
+        <w:t>Getting started</w:t>
+      </w:r>
+      <w:r>
+        <w:rPr>
+          <w:lang w:val="en-US"/>
+        </w:rPr>
+        <w:t xml:space="preserve"> [Internet]. </w:t>
+      </w:r>
+      <w:r>
+        <w:rPr>
+          <w:lang w:val="en-US"/>
+        </w:rPr>
+        <w:t xml:space="preserve">Available from </w:t>
+      </w:r>
+      <w:hyperlink r:id="rId23" w:history="1">
         <w:r>
           <w:rPr>
             <w:rStyle w:val="Hyperlink"/>
             <w:lang w:val="en-US"/>
           </w:rPr>
-          <w:t>https://l</w:t>
-        </w:r>
-        <w:r>
-          <w:rPr>
-            <w:rStyle w:val="Hyperlink"/>
-            <w:lang w:val="en-US"/>
-          </w:rPr>
-          <w:t>e</w:t>
-        </w:r>
-        <w:r>
-          <w:rPr>
-            <w:rStyle w:val="Hyperlink"/>
-            <w:lang w:val="en-US"/>
-          </w:rPr>
-          <w:t>arn.adafruit.com/monochrome-oled-breakouts/python-wiring</w:t>
+          <w:t>https://reactjs.org/docs/getting-started.html</w:t>
         </w:r>
       </w:hyperlink>
       <w:r>
         <w:rPr>
           <w:lang w:val="en-US"/>
         </w:rPr>
-        <w:t xml:space="preserve"> [Accessed 10th October 2020].</w:t>
+        <w:t xml:space="preserve">  </w:t>
+      </w:r>
+      <w:r>
+        <w:rPr>
+          <w:lang w:val="en-US"/>
+        </w:rPr>
+        <w:t xml:space="preserve">[Accessed </w:t>
+      </w:r>
+      <w:r>
+        <w:rPr>
+          <w:lang w:val="en-US"/>
+        </w:rPr>
+        <w:t>9</w:t>
+      </w:r>
+      <w:r>
+        <w:rPr>
+          <w:vertAlign w:val="superscript"/>
+          <w:lang w:val="en-US"/>
+        </w:rPr>
+        <w:t>th</w:t>
+      </w:r>
+      <w:r>
+        <w:rPr>
+          <w:lang w:val="en-US"/>
+        </w:rPr>
+        <w:t xml:space="preserve"> October 2020].</w:t>
       </w:r>
     </w:p>
     <w:p>
@@ -9013,7 +10063,7 @@
         </w:rPr>
         <w:t xml:space="preserve">. Available from </w:t>
       </w:r>
-      <w:hyperlink r:id="rId20" w:history="1">
+      <w:hyperlink r:id="rId24" w:history="1">
         <w:r>
           <w:rPr>
             <w:rStyle w:val="Hyperlink"/>
@@ -9062,7 +10112,7 @@
       <w:r>
         <w:t xml:space="preserve">[Internet]. Available from </w:t>
       </w:r>
-      <w:hyperlink r:id="rId21" w:history="1">
+      <w:hyperlink r:id="rId25" w:history="1">
         <w:r>
           <w:rPr>
             <w:rStyle w:val="Hyperlink"/>
@@ -9135,7 +10185,7 @@
         </w:rPr>
         <w:t xml:space="preserve">Available from </w:t>
       </w:r>
-      <w:hyperlink r:id="rId22" w:history="1">
+      <w:hyperlink r:id="rId26" w:history="1">
         <w:r>
           <w:rPr>
             <w:rStyle w:val="Hyperlink"/>
@@ -9220,7 +10270,7 @@
         </w:rPr>
         <w:t xml:space="preserve">. Available from </w:t>
       </w:r>
-      <w:hyperlink r:id="rId23" w:history="1">
+      <w:hyperlink r:id="rId27" w:history="1">
         <w:r>
           <w:rPr>
             <w:rStyle w:val="Hyperlink"/>
@@ -9302,7 +10352,7 @@
         </w:rPr>
         <w:t xml:space="preserve">. Available from </w:t>
       </w:r>
-      <w:hyperlink r:id="rId24" w:history="1">
+      <w:hyperlink r:id="rId28" w:history="1">
         <w:r>
           <w:rPr>
             <w:rStyle w:val="Hyperlink"/>
@@ -9376,7 +10426,7 @@
         </w:rPr>
         <w:t xml:space="preserve">. Available from </w:t>
       </w:r>
-      <w:hyperlink r:id="rId25" w:history="1">
+      <w:hyperlink r:id="rId29" w:history="1">
         <w:r>
           <w:rPr>
             <w:rStyle w:val="Hyperlink"/>
@@ -9477,7 +10527,7 @@
         </w:rPr>
         <w:t xml:space="preserve"> </w:t>
       </w:r>
-      <w:hyperlink r:id="rId26" w:history="1">
+      <w:hyperlink r:id="rId30" w:history="1">
         <w:r>
           <w:rPr>
             <w:rStyle w:val="Hyperlink"/>
@@ -9534,19 +10584,7 @@
         <w:rPr>
           <w:lang w:val="en-US"/>
         </w:rPr>
-        <w:t>Microsoft (2020</w:t>
-      </w:r>
-      <w:r>
-        <w:rPr>
-          <w:lang w:val="en-US"/>
-        </w:rPr>
-        <w:t>d</w:t>
-      </w:r>
-      <w:r>
-        <w:rPr>
-          <w:lang w:val="en-US"/>
-        </w:rPr>
-        <w:t xml:space="preserve">) </w:t>
+        <w:t xml:space="preserve">Microsoft (2020d) </w:t>
       </w:r>
       <w:r>
         <w:rPr>
@@ -9562,7 +10600,7 @@
         </w:rPr>
         <w:t xml:space="preserve"> [Internet] Available from </w:t>
       </w:r>
-      <w:hyperlink r:id="rId27" w:history="1">
+      <w:hyperlink r:id="rId31" w:history="1">
         <w:r>
           <w:rPr>
             <w:rStyle w:val="Hyperlink"/>
@@ -9575,13 +10613,7 @@
         <w:rPr>
           <w:lang w:val="en-US"/>
         </w:rPr>
-        <w:t xml:space="preserve"> [Accessed </w:t>
-      </w:r>
-      <w:r>
-        <w:rPr>
-          <w:lang w:val="en-US"/>
-        </w:rPr>
-        <w:t>2</w:t>
+        <w:t xml:space="preserve"> [Accessed 2</w:t>
       </w:r>
       <w:r>
         <w:rPr>
@@ -9622,7 +10654,7 @@
         </w:rPr>
         <w:t xml:space="preserve"> [Internet]. Available from </w:t>
       </w:r>
-      <w:hyperlink r:id="rId28" w:history="1">
+      <w:hyperlink r:id="rId32" w:history="1">
         <w:r>
           <w:rPr>
             <w:rStyle w:val="Hyperlink"/>
@@ -9662,6 +10694,7 @@
         <w:rPr>
           <w:lang w:val="en-US"/>
         </w:rPr>
+        <w:lastRenderedPageBreak/>
         <w:t xml:space="preserve">Microsoft (2020f) </w:t>
       </w:r>
       <w:r>
@@ -9696,7 +10729,7 @@
         </w:rPr>
         <w:t xml:space="preserve">. Available from </w:t>
       </w:r>
-      <w:hyperlink r:id="rId29" w:history="1">
+      <w:hyperlink r:id="rId33" w:history="1">
         <w:r>
           <w:rPr>
             <w:rStyle w:val="Hyperlink"/>
@@ -9779,7 +10812,7 @@
         </w:rPr>
         <w:t xml:space="preserve">. Available from </w:t>
       </w:r>
-      <w:hyperlink r:id="rId30" w:history="1">
+      <w:hyperlink r:id="rId34" w:history="1">
         <w:r>
           <w:rPr>
             <w:rStyle w:val="Hyperlink"/>
@@ -9837,7 +10870,6 @@
         <w:rPr>
           <w:lang w:val="en-US"/>
         </w:rPr>
-        <w:lastRenderedPageBreak/>
         <w:t xml:space="preserve">Microsoft (2020h) </w:t>
       </w:r>
       <w:r>
@@ -9872,7 +10904,7 @@
         </w:rPr>
         <w:t xml:space="preserve">. Available from </w:t>
       </w:r>
-      <w:hyperlink r:id="rId31" w:history="1">
+      <w:hyperlink r:id="rId35" w:history="1">
         <w:r>
           <w:rPr>
             <w:rStyle w:val="Hyperlink"/>
@@ -9981,6 +11013,68 @@
           <w:lang w:val="en-US"/>
         </w:rPr>
       </w:pPr>
+      <w:r>
+        <w:rPr>
+          <w:lang w:val="en-US"/>
+        </w:rPr>
+        <w:t>Zak</w:t>
+      </w:r>
+      <w:r>
+        <w:rPr>
+          <w:lang w:val="en-US"/>
+        </w:rPr>
+        <w:t xml:space="preserve">, M. (2018) </w:t>
+      </w:r>
+      <w:r>
+        <w:rPr>
+          <w:i/>
+          <w:iCs/>
+          <w:lang w:val="en-US"/>
+        </w:rPr>
+        <w:t>HX711</w:t>
+      </w:r>
+      <w:r>
+        <w:rPr>
+          <w:i/>
+          <w:iCs/>
+          <w:lang w:val="en-US"/>
+        </w:rPr>
+        <w:t xml:space="preserve"> </w:t>
+      </w:r>
+      <w:r>
+        <w:rPr>
+          <w:lang w:val="en-US"/>
+        </w:rPr>
+        <w:t xml:space="preserve">[Internet]. Available from </w:t>
+      </w:r>
+      <w:hyperlink r:id="rId36" w:history="1">
+        <w:r>
+          <w:rPr>
+            <w:rStyle w:val="Hyperlink"/>
+            <w:lang w:val="en-US"/>
+          </w:rPr>
+          <w:t>https://github.com/gandalf15/HX711</w:t>
+        </w:r>
+      </w:hyperlink>
+      <w:r>
+        <w:rPr>
+          <w:lang w:val="en-US"/>
+        </w:rPr>
+        <w:t xml:space="preserve"> [Accessed 5</w:t>
+      </w:r>
+      <w:r>
+        <w:rPr>
+          <w:vertAlign w:val="superscript"/>
+          <w:lang w:val="en-US"/>
+        </w:rPr>
+        <w:t>th</w:t>
+      </w:r>
+      <w:r>
+        <w:rPr>
+          <w:lang w:val="en-US"/>
+        </w:rPr>
+        <w:t xml:space="preserve"> October 2020].</w:t>
+      </w:r>
     </w:p>
     <w:sectPr>
       <w:pgSz w:w="11906" w:h="16838"/>
@@ -10122,19 +11216,7 @@
         <w:lang w:val="en-US"/>
       </w:rPr>
       <w:tab/>
-      <w:t>3</w:t>
-    </w:r>
-    <w:r>
-      <w:rPr>
-        <w:lang w:val="en-US"/>
-      </w:rPr>
-      <w:t>C</w:t>
-    </w:r>
-    <w:r>
-      <w:rPr>
-        <w:lang w:val="en-US"/>
-      </w:rPr>
-      <w:t>B105 Internet of Things</w:t>
+      <w:t>3CB105 Internet of Things</w:t>
     </w:r>
   </w:p>
 </w:hdr>
@@ -11462,7 +12544,7 @@
     </w:pPr>
     <w:rPr>
       <w:rFonts w:asciiTheme="majorHAnsi" w:eastAsiaTheme="majorEastAsia" w:hAnsiTheme="majorHAnsi" w:cstheme="majorBidi"/>
-      <w:color w:val="F49B00" w:themeColor="background2" w:themeShade="BF"/>
+      <w:color w:val="498CF1" w:themeColor="background2" w:themeShade="BF"/>
       <w:sz w:val="40"/>
       <w:szCs w:val="40"/>
     </w:rPr>
@@ -11484,7 +12566,7 @@
     </w:pPr>
     <w:rPr>
       <w:rFonts w:asciiTheme="majorHAnsi" w:eastAsiaTheme="majorEastAsia" w:hAnsiTheme="majorHAnsi" w:cstheme="majorBidi"/>
-      <w:color w:val="F49B00" w:themeColor="background2" w:themeShade="BF"/>
+      <w:color w:val="498CF1" w:themeColor="background2" w:themeShade="BF"/>
       <w:sz w:val="28"/>
       <w:szCs w:val="28"/>
     </w:rPr>
@@ -11506,7 +12588,7 @@
     </w:pPr>
     <w:rPr>
       <w:rFonts w:asciiTheme="majorHAnsi" w:eastAsiaTheme="majorEastAsia" w:hAnsiTheme="majorHAnsi" w:cstheme="majorBidi"/>
-      <w:color w:val="F49B00" w:themeColor="background2" w:themeShade="BF"/>
+      <w:color w:val="498CF1" w:themeColor="background2" w:themeShade="BF"/>
       <w:sz w:val="24"/>
       <w:szCs w:val="24"/>
     </w:rPr>
@@ -11529,7 +12611,7 @@
     </w:pPr>
     <w:rPr>
       <w:rFonts w:asciiTheme="majorHAnsi" w:eastAsiaTheme="majorEastAsia" w:hAnsiTheme="majorHAnsi" w:cstheme="majorBidi"/>
-      <w:color w:val="FFBD47" w:themeColor="accent6"/>
+      <w:color w:val="9D90A0" w:themeColor="accent6"/>
       <w:sz w:val="22"/>
       <w:szCs w:val="22"/>
     </w:rPr>
@@ -11554,7 +12636,7 @@
       <w:rFonts w:asciiTheme="majorHAnsi" w:eastAsiaTheme="majorEastAsia" w:hAnsiTheme="majorHAnsi" w:cstheme="majorBidi"/>
       <w:i/>
       <w:iCs/>
-      <w:color w:val="FFBD47" w:themeColor="accent6"/>
+      <w:color w:val="9D90A0" w:themeColor="accent6"/>
       <w:sz w:val="22"/>
       <w:szCs w:val="22"/>
     </w:rPr>
@@ -11577,7 +12659,7 @@
     </w:pPr>
     <w:rPr>
       <w:rFonts w:asciiTheme="majorHAnsi" w:eastAsiaTheme="majorEastAsia" w:hAnsiTheme="majorHAnsi" w:cstheme="majorBidi"/>
-      <w:color w:val="FFBD47" w:themeColor="accent6"/>
+      <w:color w:val="9D90A0" w:themeColor="accent6"/>
     </w:rPr>
   </w:style>
   <w:style w:type="paragraph" w:styleId="Heading7">
@@ -11600,7 +12682,7 @@
       <w:rFonts w:asciiTheme="majorHAnsi" w:eastAsiaTheme="majorEastAsia" w:hAnsiTheme="majorHAnsi" w:cstheme="majorBidi"/>
       <w:b/>
       <w:bCs/>
-      <w:color w:val="FFBD47" w:themeColor="accent6"/>
+      <w:color w:val="9D90A0" w:themeColor="accent6"/>
     </w:rPr>
   </w:style>
   <w:style w:type="paragraph" w:styleId="Heading8">
@@ -11625,7 +12707,7 @@
       <w:bCs/>
       <w:i/>
       <w:iCs/>
-      <w:color w:val="FFBD47" w:themeColor="accent6"/>
+      <w:color w:val="9D90A0" w:themeColor="accent6"/>
       <w:sz w:val="20"/>
       <w:szCs w:val="20"/>
     </w:rPr>
@@ -11650,7 +12732,7 @@
       <w:rFonts w:asciiTheme="majorHAnsi" w:eastAsiaTheme="majorEastAsia" w:hAnsiTheme="majorHAnsi" w:cstheme="majorBidi"/>
       <w:i/>
       <w:iCs/>
-      <w:color w:val="FFBD47" w:themeColor="accent6"/>
+      <w:color w:val="9D90A0" w:themeColor="accent6"/>
       <w:sz w:val="20"/>
       <w:szCs w:val="20"/>
     </w:rPr>
@@ -11690,7 +12772,7 @@
     <w:rsid w:val="0006258A"/>
     <w:rPr>
       <w:rFonts w:asciiTheme="majorHAnsi" w:eastAsiaTheme="majorEastAsia" w:hAnsiTheme="majorHAnsi" w:cstheme="majorBidi"/>
-      <w:color w:val="F49B00" w:themeColor="background2" w:themeShade="BF"/>
+      <w:color w:val="498CF1" w:themeColor="background2" w:themeShade="BF"/>
       <w:sz w:val="40"/>
       <w:szCs w:val="40"/>
     </w:rPr>
@@ -11703,7 +12785,7 @@
     <w:rsid w:val="0006258A"/>
     <w:rPr>
       <w:rFonts w:asciiTheme="majorHAnsi" w:eastAsiaTheme="majorEastAsia" w:hAnsiTheme="majorHAnsi" w:cstheme="majorBidi"/>
-      <w:color w:val="F49B00" w:themeColor="background2" w:themeShade="BF"/>
+      <w:color w:val="498CF1" w:themeColor="background2" w:themeShade="BF"/>
       <w:sz w:val="28"/>
       <w:szCs w:val="28"/>
     </w:rPr>
@@ -11947,7 +13029,7 @@
       <w:spacing w:after="0" w:line="240" w:lineRule="auto"/>
     </w:pPr>
     <w:rPr>
-      <w:color w:val="F49B00" w:themeColor="accent3" w:themeShade="BF"/>
+      <w:color w:val="1E5E9F" w:themeColor="accent3" w:themeShade="BF"/>
     </w:rPr>
     <w:tblPr>
       <w:tblStyleRowBandSize w:val="1"/>
@@ -11963,7 +13045,7 @@
       <w:tblPr/>
       <w:tcPr>
         <w:tcBorders>
-          <w:bottom w:val="single" w:sz="4" w:space="0" w:color="FFBD47" w:themeColor="accent3"/>
+          <w:bottom w:val="single" w:sz="4" w:space="0" w:color="297FD5" w:themeColor="accent3"/>
         </w:tcBorders>
         <w:shd w:val="clear" w:color="auto" w:fill="FFFFFF" w:themeFill="background1"/>
       </w:tcPr>
@@ -11978,7 +13060,7 @@
       <w:tblPr/>
       <w:tcPr>
         <w:tcBorders>
-          <w:top w:val="single" w:sz="4" w:space="0" w:color="FFBD47" w:themeColor="accent3"/>
+          <w:top w:val="single" w:sz="4" w:space="0" w:color="297FD5" w:themeColor="accent3"/>
         </w:tcBorders>
         <w:shd w:val="clear" w:color="auto" w:fill="FFFFFF" w:themeFill="background1"/>
       </w:tcPr>
@@ -11996,7 +13078,7 @@
       <w:tblPr/>
       <w:tcPr>
         <w:tcBorders>
-          <w:right w:val="single" w:sz="4" w:space="0" w:color="FFBD47" w:themeColor="accent3"/>
+          <w:right w:val="single" w:sz="4" w:space="0" w:color="297FD5" w:themeColor="accent3"/>
         </w:tcBorders>
         <w:shd w:val="clear" w:color="auto" w:fill="FFFFFF" w:themeFill="background1"/>
       </w:tcPr>
@@ -12011,7 +13093,7 @@
       <w:tblPr/>
       <w:tcPr>
         <w:tcBorders>
-          <w:left w:val="single" w:sz="4" w:space="0" w:color="FFBD47" w:themeColor="accent3"/>
+          <w:left w:val="single" w:sz="4" w:space="0" w:color="297FD5" w:themeColor="accent3"/>
         </w:tcBorders>
         <w:shd w:val="clear" w:color="auto" w:fill="FFFFFF" w:themeFill="background1"/>
       </w:tcPr>
@@ -12019,13 +13101,13 @@
     <w:tblStylePr w:type="band1Vert">
       <w:tblPr/>
       <w:tcPr>
-        <w:shd w:val="clear" w:color="auto" w:fill="FFF1DA" w:themeFill="accent3" w:themeFillTint="33"/>
+        <w:shd w:val="clear" w:color="auto" w:fill="D3E5F6" w:themeFill="accent3" w:themeFillTint="33"/>
       </w:tcPr>
     </w:tblStylePr>
     <w:tblStylePr w:type="band1Horz">
       <w:tblPr/>
       <w:tcPr>
-        <w:shd w:val="clear" w:color="auto" w:fill="FFF1DA" w:themeFill="accent3" w:themeFillTint="33"/>
+        <w:shd w:val="clear" w:color="auto" w:fill="D3E5F6" w:themeFill="accent3" w:themeFillTint="33"/>
       </w:tcPr>
     </w:tblStylePr>
     <w:tblStylePr w:type="neCell">
@@ -12081,7 +13163,7 @@
       <w:tblPr/>
       <w:tcPr>
         <w:tcBorders>
-          <w:bottom w:val="single" w:sz="4" w:space="0" w:color="FFD790" w:themeColor="accent3" w:themeTint="99"/>
+          <w:bottom w:val="single" w:sz="4" w:space="0" w:color="7EB1E6" w:themeColor="accent3" w:themeTint="99"/>
         </w:tcBorders>
       </w:tcPr>
     </w:tblStylePr>
@@ -12093,7 +13175,7 @@
       <w:tblPr/>
       <w:tcPr>
         <w:tcBorders>
-          <w:top w:val="single" w:sz="4" w:space="0" w:color="FFD790" w:themeColor="accent3" w:themeTint="99"/>
+          <w:top w:val="single" w:sz="4" w:space="0" w:color="7EB1E6" w:themeColor="accent3" w:themeTint="99"/>
         </w:tcBorders>
       </w:tcPr>
     </w:tblStylePr>
@@ -12112,13 +13194,13 @@
     <w:tblStylePr w:type="band1Vert">
       <w:tblPr/>
       <w:tcPr>
-        <w:shd w:val="clear" w:color="auto" w:fill="FFF1DA" w:themeFill="accent3" w:themeFillTint="33"/>
+        <w:shd w:val="clear" w:color="auto" w:fill="D3E5F6" w:themeFill="accent3" w:themeFillTint="33"/>
       </w:tcPr>
     </w:tblStylePr>
     <w:tblStylePr w:type="band1Horz">
       <w:tblPr/>
       <w:tcPr>
-        <w:shd w:val="clear" w:color="auto" w:fill="FFF1DA" w:themeFill="accent3" w:themeFillTint="33"/>
+        <w:shd w:val="clear" w:color="auto" w:fill="D3E5F6" w:themeFill="accent3" w:themeFillTint="33"/>
       </w:tcPr>
     </w:tblStylePr>
   </w:style>
@@ -12347,7 +13429,7 @@
     <w:rsid w:val="0006258A"/>
     <w:rPr>
       <w:rFonts w:asciiTheme="majorHAnsi" w:eastAsiaTheme="majorEastAsia" w:hAnsiTheme="majorHAnsi" w:cstheme="majorBidi"/>
-      <w:color w:val="F49B00" w:themeColor="background2" w:themeShade="BF"/>
+      <w:color w:val="498CF1" w:themeColor="background2" w:themeShade="BF"/>
       <w:sz w:val="24"/>
       <w:szCs w:val="24"/>
     </w:rPr>
@@ -12361,7 +13443,7 @@
     <w:rsid w:val="001855C8"/>
     <w:rPr>
       <w:rFonts w:asciiTheme="majorHAnsi" w:eastAsiaTheme="majorEastAsia" w:hAnsiTheme="majorHAnsi" w:cstheme="majorBidi"/>
-      <w:color w:val="FFBD47" w:themeColor="accent6"/>
+      <w:color w:val="9D90A0" w:themeColor="accent6"/>
       <w:sz w:val="22"/>
       <w:szCs w:val="22"/>
     </w:rPr>
@@ -12377,7 +13459,7 @@
       <w:rFonts w:asciiTheme="majorHAnsi" w:eastAsiaTheme="majorEastAsia" w:hAnsiTheme="majorHAnsi" w:cstheme="majorBidi"/>
       <w:i/>
       <w:iCs/>
-      <w:color w:val="FFBD47" w:themeColor="accent6"/>
+      <w:color w:val="9D90A0" w:themeColor="accent6"/>
       <w:sz w:val="22"/>
       <w:szCs w:val="22"/>
     </w:rPr>
@@ -12391,7 +13473,7 @@
     <w:rsid w:val="001855C8"/>
     <w:rPr>
       <w:rFonts w:asciiTheme="majorHAnsi" w:eastAsiaTheme="majorEastAsia" w:hAnsiTheme="majorHAnsi" w:cstheme="majorBidi"/>
-      <w:color w:val="FFBD47" w:themeColor="accent6"/>
+      <w:color w:val="9D90A0" w:themeColor="accent6"/>
     </w:rPr>
   </w:style>
   <w:style w:type="character" w:customStyle="1" w:styleId="Heading7Char">
@@ -12405,7 +13487,7 @@
       <w:rFonts w:asciiTheme="majorHAnsi" w:eastAsiaTheme="majorEastAsia" w:hAnsiTheme="majorHAnsi" w:cstheme="majorBidi"/>
       <w:b/>
       <w:bCs/>
-      <w:color w:val="FFBD47" w:themeColor="accent6"/>
+      <w:color w:val="9D90A0" w:themeColor="accent6"/>
     </w:rPr>
   </w:style>
   <w:style w:type="character" w:customStyle="1" w:styleId="Heading8Char">
@@ -12421,7 +13503,7 @@
       <w:bCs/>
       <w:i/>
       <w:iCs/>
-      <w:color w:val="FFBD47" w:themeColor="accent6"/>
+      <w:color w:val="9D90A0" w:themeColor="accent6"/>
       <w:sz w:val="20"/>
       <w:szCs w:val="20"/>
     </w:rPr>
@@ -12437,7 +13519,7 @@
       <w:rFonts w:asciiTheme="majorHAnsi" w:eastAsiaTheme="majorEastAsia" w:hAnsiTheme="majorHAnsi" w:cstheme="majorBidi"/>
       <w:i/>
       <w:iCs/>
-      <w:color w:val="FFBD47" w:themeColor="accent6"/>
+      <w:color w:val="9D90A0" w:themeColor="accent6"/>
       <w:sz w:val="20"/>
       <w:szCs w:val="20"/>
     </w:rPr>
@@ -12546,7 +13628,7 @@
     <w:rPr>
       <w:i/>
       <w:iCs/>
-      <w:color w:val="FFBD47" w:themeColor="accent6"/>
+      <w:color w:val="9D90A0" w:themeColor="accent6"/>
     </w:rPr>
   </w:style>
   <w:style w:type="paragraph" w:styleId="Quote">
@@ -12597,7 +13679,7 @@
       <w:rFonts w:asciiTheme="majorHAnsi" w:eastAsiaTheme="majorEastAsia" w:hAnsiTheme="majorHAnsi" w:cstheme="majorBidi"/>
       <w:i/>
       <w:iCs/>
-      <w:color w:val="FFBD47" w:themeColor="accent6"/>
+      <w:color w:val="9D90A0" w:themeColor="accent6"/>
       <w:sz w:val="32"/>
       <w:szCs w:val="32"/>
     </w:rPr>
@@ -12612,7 +13694,7 @@
       <w:rFonts w:asciiTheme="majorHAnsi" w:eastAsiaTheme="majorEastAsia" w:hAnsiTheme="majorHAnsi" w:cstheme="majorBidi"/>
       <w:i/>
       <w:iCs/>
-      <w:color w:val="FFBD47" w:themeColor="accent6"/>
+      <w:color w:val="9D90A0" w:themeColor="accent6"/>
       <w:sz w:val="32"/>
       <w:szCs w:val="32"/>
     </w:rPr>
@@ -12662,7 +13744,7 @@
       <w:b/>
       <w:bCs/>
       <w:smallCaps/>
-      <w:color w:val="FFBD47" w:themeColor="accent6"/>
+      <w:color w:val="9D90A0" w:themeColor="accent6"/>
     </w:rPr>
   </w:style>
   <w:style w:type="character" w:styleId="BookTitle">
@@ -12731,7 +13813,7 @@
     <w:unhideWhenUsed/>
     <w:rsid w:val="00DD62EA"/>
     <w:rPr>
-      <w:color w:val="666699" w:themeColor="followedHyperlink"/>
+      <w:color w:val="3EBBF0" w:themeColor="followedHyperlink"/>
       <w:u w:val="single"/>
     </w:rPr>
   </w:style>
@@ -12779,7 +13861,7 @@
 <file path=word/theme/theme1.xml><?xml version="1.0" encoding="utf-8"?>
 <a:theme xmlns:a="http://schemas.openxmlformats.org/drawingml/2006/main" name="Office Theme">
   <a:themeElements>
-    <a:clrScheme name="Custom 10">
+    <a:clrScheme name="Blue Warm">
       <a:dk1>
         <a:sysClr val="windowText" lastClr="000000"/>
       </a:dk1>
@@ -12787,34 +13869,34 @@
         <a:sysClr val="window" lastClr="FFFFFF"/>
       </a:lt1>
       <a:dk2>
-        <a:srgbClr val="262626"/>
+        <a:srgbClr val="242852"/>
       </a:dk2>
       <a:lt2>
-        <a:srgbClr val="FFBD47"/>
+        <a:srgbClr val="ACCBF9"/>
       </a:lt2>
       <a:accent1>
-        <a:srgbClr val="FFBD47"/>
+        <a:srgbClr val="4A66AC"/>
       </a:accent1>
       <a:accent2>
-        <a:srgbClr val="FFBD47"/>
+        <a:srgbClr val="629DD1"/>
       </a:accent2>
       <a:accent3>
-        <a:srgbClr val="FFBD47"/>
+        <a:srgbClr val="297FD5"/>
       </a:accent3>
       <a:accent4>
-        <a:srgbClr val="FFBD47"/>
+        <a:srgbClr val="7F8FA9"/>
       </a:accent4>
       <a:accent5>
-        <a:srgbClr val="FFBD47"/>
+        <a:srgbClr val="5AA2AE"/>
       </a:accent5>
       <a:accent6>
-        <a:srgbClr val="FFBD47"/>
+        <a:srgbClr val="9D90A0"/>
       </a:accent6>
       <a:hlink>
-        <a:srgbClr val="FFBD47"/>
+        <a:srgbClr val="9454C3"/>
       </a:hlink>
       <a:folHlink>
-        <a:srgbClr val="666699"/>
+        <a:srgbClr val="3EBBF0"/>
       </a:folHlink>
     </a:clrScheme>
     <a:fontScheme name="Office">
